--- a/src/figs/docx/0005.docx
+++ b/src/figs/docx/0005.docx
@@ -16,7 +16,7 @@
           <w:docGrid w:linePitch="360"/>
         </w:sectPr>
       </w:pPr>
-      <w:bookmarkStart w:id="0" w:name="_Toc64229363"/>
+      <w:bookmarkStart w:id="0" w:name="_Toc64309122"/>
       <w:r>
         <w:t>Content</w:t>
       </w:r>
@@ -44,7 +44,7 @@
       <w:r>
         <w:fldChar w:fldCharType="separate"/>
       </w:r>
-      <w:hyperlink w:anchor="_Toc64229363" w:history="1">
+      <w:hyperlink w:anchor="_Toc64309122" w:history="1">
         <w:r>
           <w:rPr>
             <w:rStyle w:val="Hyperlink"/>
@@ -71,7 +71,7 @@
             <w:noProof/>
             <w:webHidden/>
           </w:rPr>
-          <w:instrText xml:space="preserve"> PAGEREF _Toc64229363 \h </w:instrText>
+          <w:instrText xml:space="preserve"> PAGEREF _Toc64309122 \h </w:instrText>
         </w:r>
         <w:r>
           <w:rPr>
@@ -114,7 +114,7 @@
           <w:szCs w:val="22"/>
         </w:rPr>
       </w:pPr>
-      <w:hyperlink w:anchor="_Toc64229364" w:history="1">
+      <w:hyperlink w:anchor="_Toc64309123" w:history="1">
         <w:r>
           <w:rPr>
             <w:rStyle w:val="Hyperlink"/>
@@ -141,7 +141,7 @@
             <w:noProof/>
             <w:webHidden/>
           </w:rPr>
-          <w:instrText xml:space="preserve"> PAGEREF _Toc64229364 \h </w:instrText>
+          <w:instrText xml:space="preserve"> PAGEREF _Toc64309123 \h </w:instrText>
         </w:r>
         <w:r>
           <w:rPr>
@@ -184,12 +184,82 @@
           <w:szCs w:val="22"/>
         </w:rPr>
       </w:pPr>
-      <w:hyperlink w:anchor="_Toc64229365" w:history="1">
+      <w:hyperlink w:anchor="_Toc64309124" w:history="1">
         <w:r>
           <w:rPr>
             <w:rStyle w:val="Hyperlink"/>
             <w:noProof/>
           </w:rPr>
+          <w:t>E due λ with some pov</w:t>
+        </w:r>
+        <w:r>
+          <w:rPr>
+            <w:noProof/>
+            <w:webHidden/>
+          </w:rPr>
+          <w:tab/>
+        </w:r>
+        <w:r>
+          <w:rPr>
+            <w:noProof/>
+            <w:webHidden/>
+          </w:rPr>
+          <w:fldChar w:fldCharType="begin"/>
+        </w:r>
+        <w:r>
+          <w:rPr>
+            <w:noProof/>
+            <w:webHidden/>
+          </w:rPr>
+          <w:instrText xml:space="preserve"> PAGEREF _Toc64309124 \h </w:instrText>
+        </w:r>
+        <w:r>
+          <w:rPr>
+            <w:noProof/>
+            <w:webHidden/>
+          </w:rPr>
+        </w:r>
+        <w:r>
+          <w:rPr>
+            <w:noProof/>
+            <w:webHidden/>
+          </w:rPr>
+          <w:fldChar w:fldCharType="separate"/>
+        </w:r>
+        <w:r>
+          <w:rPr>
+            <w:noProof/>
+            <w:webHidden/>
+          </w:rPr>
+          <w:t>1</w:t>
+        </w:r>
+        <w:r>
+          <w:rPr>
+            <w:noProof/>
+            <w:webHidden/>
+          </w:rPr>
+          <w:fldChar w:fldCharType="end"/>
+        </w:r>
+      </w:hyperlink>
+    </w:p>
+    <w:p>
+      <w:pPr>
+        <w:pStyle w:val="MyTOC"/>
+        <w:rPr>
+          <w:b/>
+          <w:bCs/>
+          <w:caps/>
+          <w:noProof/>
+          <w:sz w:val="22"/>
+          <w:szCs w:val="22"/>
+        </w:rPr>
+      </w:pPr>
+      <w:hyperlink w:anchor="_Toc64309125" w:history="1">
+        <w:r>
+          <w:rPr>
+            <w:rStyle w:val="Hyperlink"/>
+            <w:noProof/>
+          </w:rPr>
           <w:t>Notes and version</w:t>
         </w:r>
         <w:r>
@@ -211,7 +281,7 @@
             <w:noProof/>
             <w:webHidden/>
           </w:rPr>
-          <w:instrText xml:space="preserve"> PAGEREF _Toc64229365 \h </w:instrText>
+          <w:instrText xml:space="preserve"> PAGEREF _Toc64309125 \h </w:instrText>
         </w:r>
         <w:r>
           <w:rPr>
@@ -231,7 +301,7 @@
             <w:noProof/>
             <w:webHidden/>
           </w:rPr>
-          <w:t>0</w:t>
+          <w:t>1</w:t>
         </w:r>
         <w:r>
           <w:rPr>
@@ -264,7 +334,7 @@
       <w:pPr>
         <w:pStyle w:val="Heading1"/>
       </w:pPr>
-      <w:bookmarkStart w:id="1" w:name="_Toc64229364"/>
+      <w:bookmarkStart w:id="1" w:name="_Toc64309123"/>
       <w:r>
         <w:t>Spherical enclosed charge 2</w:t>
       </w:r>
@@ -651,18 +721,705 @@
       </w:r>
     </w:p>
     <w:p/>
+    <w:p/>
+    <w:p/>
+    <w:p/>
+    <w:p/>
+    <w:p/>
+    <w:p/>
     <w:p>
       <w:pPr>
         <w:pStyle w:val="Heading1"/>
       </w:pPr>
-      <w:bookmarkStart w:id="2" w:name="_Toc64229365"/>
+      <w:bookmarkStart w:id="2" w:name="_Toc64229109"/>
+      <w:bookmarkStart w:id="3" w:name="_Toc64309124"/>
+      <w:r>
+        <w:t xml:space="preserve">E due </w:t>
+      </w:r>
+      <w:bookmarkEnd w:id="2"/>
+      <w:r>
+        <w:rPr>
+          <w:rFonts w:cstheme="minorHAnsi"/>
+        </w:rPr>
+        <w:t>λ</w:t>
+      </w:r>
+      <w:r>
+        <w:t xml:space="preserve"> </w:t>
+      </w:r>
+      <w:r>
+        <w:t xml:space="preserve">with </w:t>
+      </w:r>
+      <w:r>
+        <w:t>some pov</w:t>
+      </w:r>
+      <w:bookmarkEnd w:id="3"/>
+    </w:p>
+    <w:p/>
+    <w:p>
+      <w:r>
+        <w:pict>
+          <v:group id="_x0000_s157433" editas="canvas" style="width:481.95pt;height:177.8pt;mso-position-horizontal-relative:char;mso-position-vertical-relative:line" coordorigin="1134,6264" coordsize="9639,3556">
+            <o:lock v:ext="edit" aspectratio="t"/>
+            <v:shape id="_x0000_s157434" type="#_x0000_t75" style="position:absolute;left:1134;top:6264;width:9639;height:3556" o:preferrelative="f">
+              <v:fill o:detectmouseclick="t"/>
+              <v:path o:extrusionok="t" o:connecttype="none"/>
+              <o:lock v:ext="edit" text="t"/>
+            </v:shape>
+            <v:group id="_x0000_s157435" style="position:absolute;left:5947;top:8780;width:2092;height:789" coordorigin="3126,7899" coordsize="2092,1214">
+              <v:shapetype id="_x0000_t32" coordsize="21600,21600" o:spt="32" o:oned="t" path="m,l21600,21600e" filled="f">
+                <v:path arrowok="t" fillok="f" o:connecttype="none"/>
+                <o:lock v:ext="edit" shapetype="t"/>
+              </v:shapetype>
+              <v:shape id="_x0000_s157436" type="#_x0000_t32" style="position:absolute;left:3126;top:7899;width:1;height:1214" o:connectortype="straight">
+                <v:stroke dashstyle="dash"/>
+              </v:shape>
+              <v:shape id="_x0000_s157437" type="#_x0000_t32" style="position:absolute;left:5217;top:7899;width:1;height:1214" o:connectortype="straight">
+                <v:stroke dashstyle="dash"/>
+              </v:shape>
+            </v:group>
+            <v:group id="_x0000_s157438" style="position:absolute;left:4399;top:7676;width:1213;height:1112" coordorigin="1578,10224" coordsize="1213,1112">
+              <v:shape id="_x0000_s157439" type="#_x0000_t202" style="position:absolute;left:2431;top:10742;width:360;height:384" filled="f" stroked="f">
+                <v:textbox style="mso-next-textbox:#_x0000_s157439" inset="0,.5mm,0,.5mm">
+                  <w:txbxContent>
+                    <w:p>
+                      <w:pPr>
+                        <w:jc w:val="center"/>
+                        <w:rPr>
+                          <w:rFonts w:ascii="Times New Roman" w:hAnsi="Times New Roman" w:cs="Times New Roman"/>
+                          <w:i/>
+                          <w:sz w:val="20"/>
+                        </w:rPr>
+                      </w:pPr>
+                      <w:r>
+                        <w:rPr>
+                          <w:rFonts w:ascii="Times New Roman" w:hAnsi="Times New Roman" w:cs="Times New Roman"/>
+                          <w:i/>
+                          <w:sz w:val="20"/>
+                        </w:rPr>
+                        <w:t>x</w:t>
+                      </w:r>
+                    </w:p>
+                  </w:txbxContent>
+                </v:textbox>
+              </v:shape>
+              <v:group id="_x0000_s157440" style="position:absolute;left:1836;top:10342;width:635;height:642" coordorigin="4009,14677" coordsize="633,641">
+                <v:group id="_x0000_s157441" style="position:absolute;left:4009;top:15148;width:170;height:170" coordorigin="3185,1872" coordsize="169,169">
+                  <v:oval id="_x0000_s157442" style="position:absolute;left:3185;top:1872;width:169;height:169" strokeweight="1pt">
+                    <o:lock v:ext="edit" aspectratio="t"/>
+                  </v:oval>
+                  <v:oval id="_x0000_s157443" style="position:absolute;left:3237;top:1924;width:64;height:64" fillcolor="black [3213]" strokeweight="1pt">
+                    <o:lock v:ext="edit" aspectratio="t"/>
+                  </v:oval>
+                </v:group>
+                <v:shape id="_x0000_s157444" type="#_x0000_t32" style="position:absolute;left:4188;top:15232;width:454;height:2" o:connectortype="straight" strokeweight="1pt">
+                  <v:stroke endarrow="block"/>
+                </v:shape>
+                <v:shape id="_x0000_s157445" type="#_x0000_t32" style="position:absolute;left:3867;top:14903;width:454;height:2;rotation:-90" o:connectortype="straight" strokeweight="1pt">
+                  <v:stroke endarrow="block"/>
+                </v:shape>
+              </v:group>
+              <v:shape id="_x0000_s157446" type="#_x0000_t202" style="position:absolute;left:1951;top:10224;width:360;height:385" filled="f" stroked="f">
+                <v:textbox style="mso-next-textbox:#_x0000_s157446" inset="0,.5mm,0,.5mm">
+                  <w:txbxContent>
+                    <w:p>
+                      <w:pPr>
+                        <w:jc w:val="center"/>
+                        <w:rPr>
+                          <w:rFonts w:ascii="Times New Roman" w:hAnsi="Times New Roman" w:cs="Times New Roman"/>
+                          <w:i/>
+                        </w:rPr>
+                      </w:pPr>
+                      <w:r>
+                        <w:rPr>
+                          <w:rFonts w:ascii="Times New Roman" w:hAnsi="Times New Roman" w:cs="Times New Roman"/>
+                          <w:i/>
+                          <w:sz w:val="20"/>
+                        </w:rPr>
+                        <w:t>y</w:t>
+                      </w:r>
+                    </w:p>
+                  </w:txbxContent>
+                </v:textbox>
+              </v:shape>
+              <v:shape id="_x0000_s157447" type="#_x0000_t202" style="position:absolute;left:1578;top:10951;width:360;height:385" filled="f" stroked="f">
+                <v:textbox style="mso-next-textbox:#_x0000_s157447" inset="0,.5mm,0,.5mm">
+                  <w:txbxContent>
+                    <w:p>
+                      <w:pPr>
+                        <w:jc w:val="center"/>
+                        <w:rPr>
+                          <w:rFonts w:ascii="Times New Roman" w:hAnsi="Times New Roman" w:cs="Times New Roman"/>
+                          <w:i/>
+                        </w:rPr>
+                      </w:pPr>
+                      <w:r>
+                        <w:rPr>
+                          <w:rFonts w:ascii="Times New Roman" w:hAnsi="Times New Roman" w:cs="Times New Roman"/>
+                          <w:i/>
+                          <w:sz w:val="20"/>
+                        </w:rPr>
+                        <w:t>z</w:t>
+                      </w:r>
+                    </w:p>
+                  </w:txbxContent>
+                </v:textbox>
+              </v:shape>
+            </v:group>
+            <v:rect id="_x0000_s157448" style="position:absolute;left:5943;top:8266;width:2097;height:170" fillcolor="#f2dbdb [661]" strokecolor="#c00000" strokeweight="1pt"/>
+            <v:shape id="_x0000_s157449" type="#_x0000_t202" style="position:absolute;left:7986;top:9023;width:748;height:301" fillcolor="white [3212]" stroked="f">
+              <v:textbox style="mso-next-textbox:#_x0000_s157449" inset="0,.5mm,0,.5mm">
+                <w:txbxContent>
+                  <w:p>
+                    <w:pPr>
+                      <w:spacing w:after="0"/>
+                      <w:jc w:val="center"/>
+                      <w:rPr>
+                        <w:rFonts w:ascii="Times New Roman" w:hAnsi="Times New Roman" w:cs="Times New Roman"/>
+                        <w:sz w:val="20"/>
+                      </w:rPr>
+                    </w:pPr>
+                    <w:r>
+                      <w:rPr>
+                        <w:rFonts w:ascii="Times New Roman" w:hAnsi="Times New Roman" w:cs="Times New Roman"/>
+                        <w:i/>
+                        <w:sz w:val="20"/>
+                      </w:rPr>
+                      <w:t>x</w:t>
+                    </w:r>
+                    <w:r>
+                      <w:rPr>
+                        <w:rFonts w:ascii="Times New Roman" w:hAnsi="Times New Roman" w:cs="Times New Roman"/>
+                        <w:sz w:val="20"/>
+                      </w:rPr>
+                      <w:t xml:space="preserve"> = </w:t>
+                    </w:r>
+                    <w:r>
+                      <w:rPr>
+                        <w:rFonts w:ascii="Times New Roman" w:hAnsi="Times New Roman" w:cs="Times New Roman"/>
+                        <w:i/>
+                        <w:sz w:val="20"/>
+                      </w:rPr>
+                      <w:t>a</w:t>
+                    </w:r>
+                    <w:r>
+                      <w:rPr>
+                        <w:rFonts w:ascii="Times New Roman" w:hAnsi="Times New Roman" w:cs="Times New Roman"/>
+                        <w:sz w:val="20"/>
+                      </w:rPr>
+                      <w:t xml:space="preserve"> + </w:t>
+                    </w:r>
+                    <w:r>
+                      <w:rPr>
+                        <w:rFonts w:ascii="Times New Roman" w:hAnsi="Times New Roman" w:cs="Times New Roman"/>
+                        <w:i/>
+                        <w:sz w:val="20"/>
+                      </w:rPr>
+                      <w:t>L</w:t>
+                    </w:r>
+                  </w:p>
+                </w:txbxContent>
+              </v:textbox>
+            </v:shape>
+            <v:shape id="_x0000_s157450" type="#_x0000_t202" style="position:absolute;left:5894;top:9023;width:437;height:301" fillcolor="white [3212]" stroked="f">
+              <v:textbox style="mso-next-textbox:#_x0000_s157450" inset="0,.5mm,0,.5mm">
+                <w:txbxContent>
+                  <w:p>
+                    <w:pPr>
+                      <w:spacing w:after="0"/>
+                      <w:jc w:val="center"/>
+                      <w:rPr>
+                        <w:rFonts w:ascii="Times New Roman" w:hAnsi="Times New Roman" w:cs="Times New Roman"/>
+                        <w:sz w:val="20"/>
+                      </w:rPr>
+                    </w:pPr>
+                    <w:r>
+                      <w:rPr>
+                        <w:rFonts w:ascii="Times New Roman" w:hAnsi="Times New Roman" w:cs="Times New Roman"/>
+                        <w:i/>
+                        <w:sz w:val="20"/>
+                      </w:rPr>
+                      <w:t>x</w:t>
+                    </w:r>
+                    <w:r>
+                      <w:rPr>
+                        <w:rFonts w:ascii="Times New Roman" w:hAnsi="Times New Roman" w:cs="Times New Roman"/>
+                        <w:sz w:val="20"/>
+                      </w:rPr>
+                      <w:t xml:space="preserve"> = </w:t>
+                    </w:r>
+                    <w:r>
+                      <w:rPr>
+                        <w:rFonts w:ascii="Times New Roman" w:hAnsi="Times New Roman" w:cs="Times New Roman"/>
+                        <w:i/>
+                        <w:sz w:val="20"/>
+                      </w:rPr>
+                      <w:t>a</w:t>
+                    </w:r>
+                  </w:p>
+                </w:txbxContent>
+              </v:textbox>
+            </v:shape>
+            <v:shape id="_x0000_s157451" type="#_x0000_t32" style="position:absolute;left:5943;top:9543;width:2097;height:1" o:connectortype="straight">
+              <v:stroke startarrow="open" endarrow="open"/>
+            </v:shape>
+            <v:shape id="_x0000_s157452" type="#_x0000_t202" style="position:absolute;left:6885;top:9394;width:306;height:301" fillcolor="white [3212]" stroked="f">
+              <v:textbox style="mso-next-textbox:#_x0000_s157452" inset="0,.5mm,0,.5mm">
+                <w:txbxContent>
+                  <w:p>
+                    <w:pPr>
+                      <w:spacing w:after="0"/>
+                      <w:jc w:val="center"/>
+                      <w:rPr>
+                        <w:rFonts w:ascii="Times New Roman" w:hAnsi="Times New Roman" w:cs="Times New Roman"/>
+                        <w:sz w:val="20"/>
+                      </w:rPr>
+                    </w:pPr>
+                    <w:r>
+                      <w:rPr>
+                        <w:rFonts w:ascii="Times New Roman" w:hAnsi="Times New Roman" w:cs="Times New Roman"/>
+                        <w:i/>
+                        <w:sz w:val="20"/>
+                      </w:rPr>
+                      <w:t>L</w:t>
+                    </w:r>
+                  </w:p>
+                </w:txbxContent>
+              </v:textbox>
+            </v:shape>
+            <v:rect id="_x0000_s157453" style="position:absolute;left:7018;top:8263;width:242;height:170" fillcolor="#c00000" strokecolor="#c00000" strokeweight="1pt">
+              <v:fill r:id="rId10" o:title="Light upward diagonal" type="pattern"/>
+            </v:rect>
+            <v:shape id="_x0000_s157454" type="#_x0000_t202" style="position:absolute;left:7192;top:8464;width:435;height:301" filled="f" fillcolor="white [3212]" stroked="f">
+              <v:textbox style="mso-next-textbox:#_x0000_s157454" inset="0,.5mm,0,.5mm">
+                <w:txbxContent>
+                  <w:p>
+                    <w:pPr>
+                      <w:spacing w:after="0"/>
+                      <w:jc w:val="center"/>
+                      <w:rPr>
+                        <w:rFonts w:ascii="Times New Roman" w:hAnsi="Times New Roman" w:cs="Times New Roman"/>
+                        <w:sz w:val="20"/>
+                      </w:rPr>
+                    </w:pPr>
+                    <w:r>
+                      <w:rPr>
+                        <w:rFonts w:ascii="Times New Roman" w:hAnsi="Times New Roman" w:cs="Times New Roman"/>
+                        <w:i/>
+                        <w:sz w:val="20"/>
+                      </w:rPr>
+                      <w:t>dq</w:t>
+                    </w:r>
+                    <w:r>
+                      <w:rPr>
+                        <w:rFonts w:ascii="Times New Roman" w:hAnsi="Times New Roman" w:cs="Times New Roman"/>
+                        <w:i/>
+                        <w:sz w:val="20"/>
+                        <w:vertAlign w:val="subscript"/>
+                      </w:rPr>
+                      <w:t>j</w:t>
+                    </w:r>
+                  </w:p>
+                </w:txbxContent>
+              </v:textbox>
+            </v:shape>
+            <v:shape id="_x0000_s157455" type="#_x0000_t32" style="position:absolute;left:7143;top:8421;width:1;height:283" o:connectortype="straight">
+              <v:stroke dashstyle="dash"/>
+            </v:shape>
+            <v:oval id="_x0000_s157456" style="position:absolute;left:7115;top:8332;width:57;height:57" fillcolor="black [3213]">
+              <o:lock v:ext="edit" aspectratio="t"/>
+            </v:oval>
+            <v:shape id="_x0000_s157457" type="#_x0000_t202" style="position:absolute;left:7473;top:7951;width:362;height:301" filled="f" fillcolor="white [3212]" stroked="f">
+              <v:textbox style="mso-next-textbox:#_x0000_s157457" inset="0,.5mm,0,.5mm">
+                <w:txbxContent>
+                  <w:p>
+                    <w:pPr>
+                      <w:jc w:val="center"/>
+                    </w:pPr>
+                    <w:r>
+                      <w:rPr>
+                        <w:rFonts w:ascii="Times New Roman" w:hAnsi="Times New Roman" w:cs="Times New Roman"/>
+                        <w:i/>
+                        <w:sz w:val="20"/>
+                      </w:rPr>
+                      <w:t>λ</w:t>
+                    </w:r>
+                  </w:p>
+                </w:txbxContent>
+              </v:textbox>
+            </v:shape>
+            <v:shape id="_x0000_s157458" type="#_x0000_t32" style="position:absolute;left:4773;top:8652;width:2381;height:1;flip:y" o:connectortype="straight">
+              <v:stroke endarrow="open"/>
+            </v:shape>
+            <v:shape id="_x0000_s157459" type="#_x0000_t32" style="position:absolute;left:4803;top:7286;width:2813;height:1005;flip:y" o:connectortype="straight">
+              <v:stroke endarrow="open"/>
+            </v:shape>
+            <v:shape id="_x0000_s157460" type="#_x0000_t32" style="position:absolute;left:1803;top:7568;width:1672;height:1" o:connectortype="straight">
+              <v:stroke startarrow="open" endarrow="open"/>
+            </v:shape>
+            <v:shape id="_x0000_s157461" type="#_x0000_t75" style="position:absolute;left:5708;top:8468;width:703;height:357" filled="t" fillcolor="white [3212]">
+              <v:imagedata r:id="rId11" o:title=""/>
+            </v:shape>
+            <v:rect id="_x0000_s157462" style="position:absolute;left:1796;top:8272;width:2097;height:170" fillcolor="#f2dbdb [661]" strokecolor="#c00000" strokeweight="1pt"/>
+            <v:oval id="_x0000_s157463" style="position:absolute;left:3464;top:7243;width:57;height:57" fillcolor="black [3213]">
+              <o:lock v:ext="edit" aspectratio="t"/>
+            </v:oval>
+            <v:shape id="_x0000_s157464" type="#_x0000_t32" style="position:absolute;left:3452;top:7818;width:1077;height:1;rotation:90" o:connectortype="straight">
+              <v:stroke startarrow="open" endarrow="open"/>
+            </v:shape>
+            <v:shape id="_x0000_s157465" type="#_x0000_t202" style="position:absolute;left:3826;top:7667;width:297;height:301" fillcolor="white [3212]" stroked="f">
+              <v:textbox style="mso-next-textbox:#_x0000_s157465" inset="0,.5mm,0,.5mm">
+                <w:txbxContent>
+                  <w:p>
+                    <w:pPr>
+                      <w:spacing w:after="0"/>
+                      <w:jc w:val="center"/>
+                      <w:rPr>
+                        <w:rFonts w:ascii="Times New Roman" w:hAnsi="Times New Roman" w:cs="Times New Roman"/>
+                        <w:sz w:val="20"/>
+                      </w:rPr>
+                    </w:pPr>
+                    <w:r>
+                      <w:rPr>
+                        <w:rFonts w:ascii="Times New Roman" w:hAnsi="Times New Roman" w:cs="Times New Roman"/>
+                        <w:i/>
+                        <w:sz w:val="20"/>
+                      </w:rPr>
+                      <w:t>l</w:t>
+                    </w:r>
+                  </w:p>
+                </w:txbxContent>
+              </v:textbox>
+            </v:shape>
+            <v:shape id="_x0000_s157466" type="#_x0000_t32" style="position:absolute;left:3335;top:7008;width:567;height:1;rotation:295" o:connectortype="straight" strokecolor="#00b050" strokeweight="1.25pt">
+              <v:stroke endarrow="block"/>
+              <o:lock v:ext="edit" aspectratio="t"/>
+            </v:shape>
+            <v:shape id="_x0000_s157467" type="#_x0000_t202" style="position:absolute;left:2699;top:8491;width:362;height:301" filled="f" fillcolor="white [3212]" stroked="f">
+              <v:textbox style="mso-next-textbox:#_x0000_s157467" inset="0,.5mm,0,.5mm">
+                <w:txbxContent>
+                  <w:p>
+                    <w:pPr>
+                      <w:jc w:val="center"/>
+                    </w:pPr>
+                    <w:r>
+                      <w:rPr>
+                        <w:rFonts w:ascii="Times New Roman" w:hAnsi="Times New Roman" w:cs="Times New Roman"/>
+                        <w:i/>
+                        <w:sz w:val="20"/>
+                      </w:rPr>
+                      <w:t>λ</w:t>
+                    </w:r>
+                    <w:r>
+                      <w:rPr>
+                        <w:rFonts w:ascii="Times New Roman" w:hAnsi="Times New Roman" w:cs="Times New Roman"/>
+                        <w:sz w:val="20"/>
+                      </w:rPr>
+                      <w:t xml:space="preserve">, </w:t>
+                    </w:r>
+                    <w:r>
+                      <w:rPr>
+                        <w:rFonts w:ascii="Times New Roman" w:hAnsi="Times New Roman" w:cs="Times New Roman"/>
+                        <w:i/>
+                        <w:sz w:val="20"/>
+                      </w:rPr>
+                      <w:t>L</w:t>
+                    </w:r>
+                  </w:p>
+                </w:txbxContent>
+              </v:textbox>
+            </v:shape>
+            <v:shape id="_x0000_s157468" type="#_x0000_t75" style="position:absolute;left:3807;top:6664;width:219;height:300">
+              <v:imagedata r:id="rId12" o:title=""/>
+            </v:shape>
+            <v:shape id="_x0000_s157469" type="#_x0000_t32" style="position:absolute;left:3893;top:8215;width:1;height:283;rotation:-90" o:connectortype="straight">
+              <v:stroke dashstyle="dash"/>
+            </v:shape>
+            <v:shape id="_x0000_s157470" type="#_x0000_t32" style="position:absolute;left:3893;top:7131;width:1;height:283;rotation:-90" o:connectortype="straight">
+              <v:stroke dashstyle="dash"/>
+            </v:shape>
+            <v:shape id="_x0000_s157471" type="#_x0000_t202" style="position:absolute;left:3205;top:6961;width:297;height:301" filled="f" fillcolor="white [3212]" stroked="f">
+              <v:textbox style="mso-next-textbox:#_x0000_s157471" inset="0,.5mm,0,.5mm">
+                <w:txbxContent>
+                  <w:p>
+                    <w:pPr>
+                      <w:spacing w:after="0"/>
+                      <w:jc w:val="center"/>
+                      <w:rPr>
+                        <w:rFonts w:ascii="Times New Roman" w:hAnsi="Times New Roman" w:cs="Times New Roman"/>
+                        <w:sz w:val="20"/>
+                      </w:rPr>
+                    </w:pPr>
+                    <w:r>
+                      <w:rPr>
+                        <w:rFonts w:ascii="Times New Roman" w:hAnsi="Times New Roman" w:cs="Times New Roman"/>
+                        <w:i/>
+                        <w:sz w:val="20"/>
+                      </w:rPr>
+                      <w:t>o</w:t>
+                    </w:r>
+                  </w:p>
+                </w:txbxContent>
+              </v:textbox>
+            </v:shape>
+            <v:oval id="_x0000_s157472" style="position:absolute;left:7608;top:7237;width:57;height:57" fillcolor="black [3213]">
+              <o:lock v:ext="edit" aspectratio="t"/>
+            </v:oval>
+            <v:shape id="_x0000_s157473" type="#_x0000_t32" style="position:absolute;left:7596;top:7812;width:1077;height:1;rotation:90" o:connectortype="straight">
+              <v:stroke startarrow="open" endarrow="open"/>
+            </v:shape>
+            <v:shape id="_x0000_s157474" type="#_x0000_t202" style="position:absolute;left:7970;top:7661;width:297;height:301" fillcolor="white [3212]" stroked="f">
+              <v:textbox style="mso-next-textbox:#_x0000_s157474" inset="0,.5mm,0,.5mm">
+                <w:txbxContent>
+                  <w:p>
+                    <w:pPr>
+                      <w:spacing w:after="0"/>
+                      <w:jc w:val="center"/>
+                      <w:rPr>
+                        <w:rFonts w:ascii="Times New Roman" w:hAnsi="Times New Roman" w:cs="Times New Roman"/>
+                        <w:sz w:val="20"/>
+                      </w:rPr>
+                    </w:pPr>
+                    <w:r>
+                      <w:rPr>
+                        <w:rFonts w:ascii="Times New Roman" w:hAnsi="Times New Roman" w:cs="Times New Roman"/>
+                        <w:i/>
+                        <w:sz w:val="20"/>
+                      </w:rPr>
+                      <w:t>l</w:t>
+                    </w:r>
+                  </w:p>
+                </w:txbxContent>
+              </v:textbox>
+            </v:shape>
+            <v:shape id="_x0000_s157475" type="#_x0000_t32" style="position:absolute;left:7474;top:7002;width:567;height:1;rotation:295" o:connectortype="straight" strokecolor="#00b050" strokeweight="1.25pt">
+              <v:stroke endarrow="block"/>
+              <o:lock v:ext="edit" aspectratio="t"/>
+            </v:shape>
+            <v:shape id="_x0000_s157476" type="#_x0000_t75" style="position:absolute;left:7951;top:6658;width:292;height:300">
+              <v:imagedata r:id="rId13" o:title=""/>
+            </v:shape>
+            <v:shape id="_x0000_s157477" type="#_x0000_t32" style="position:absolute;left:8037;top:8209;width:1;height:283;rotation:-90" o:connectortype="straight">
+              <v:stroke dashstyle="dash"/>
+            </v:shape>
+            <v:shape id="_x0000_s157478" type="#_x0000_t32" style="position:absolute;left:8037;top:7125;width:1;height:283;rotation:-90" o:connectortype="straight">
+              <v:stroke dashstyle="dash"/>
+            </v:shape>
+            <v:shape id="_x0000_s157479" type="#_x0000_t202" style="position:absolute;left:7333;top:6955;width:297;height:301" filled="f" fillcolor="white [3212]" stroked="f">
+              <v:textbox style="mso-next-textbox:#_x0000_s157479" inset="0,.5mm,0,.5mm">
+                <w:txbxContent>
+                  <w:p>
+                    <w:pPr>
+                      <w:spacing w:after="0"/>
+                      <w:jc w:val="center"/>
+                      <w:rPr>
+                        <w:rFonts w:ascii="Times New Roman" w:hAnsi="Times New Roman" w:cs="Times New Roman"/>
+                        <w:sz w:val="20"/>
+                      </w:rPr>
+                    </w:pPr>
+                    <w:r>
+                      <w:rPr>
+                        <w:rFonts w:ascii="Times New Roman" w:hAnsi="Times New Roman" w:cs="Times New Roman"/>
+                        <w:i/>
+                        <w:sz w:val="20"/>
+                      </w:rPr>
+                      <w:t>o</w:t>
+                    </w:r>
+                  </w:p>
+                </w:txbxContent>
+              </v:textbox>
+            </v:shape>
+            <v:shape id="_x0000_s157480" type="#_x0000_t32" style="position:absolute;left:7144;top:7286;width:472;height:1046;flip:x" o:connectortype="straight" strokecolor="black [3213]">
+              <v:stroke startarrow="open"/>
+            </v:shape>
+            <v:shape id="_x0000_s157481" type="#_x0000_t32" style="position:absolute;left:4743;top:8421;width:1;height:283" o:connectortype="straight">
+              <v:stroke dashstyle="dash"/>
+            </v:shape>
+            <v:shape id="_x0000_s157482" type="#_x0000_t202" style="position:absolute;left:7479;top:6366;width:927;height:301" fillcolor="white [3212]" stroked="f">
+              <v:textbox style="mso-next-textbox:#_x0000_s157482" inset="0,.5mm,0,.5mm">
+                <w:txbxContent>
+                  <w:p>
+                    <w:pPr>
+                      <w:spacing w:after="0"/>
+                      <w:jc w:val="center"/>
+                      <w:rPr>
+                        <w:rFonts w:ascii="Times New Roman" w:hAnsi="Times New Roman" w:cs="Times New Roman"/>
+                        <w:sz w:val="20"/>
+                      </w:rPr>
+                    </w:pPr>
+                    <w:r>
+                      <w:rPr>
+                        <w:rFonts w:ascii="Times New Roman" w:hAnsi="Times New Roman" w:cs="Times New Roman"/>
+                        <w:i/>
+                        <w:sz w:val="20"/>
+                      </w:rPr>
+                      <w:t>x</w:t>
+                    </w:r>
+                    <w:r>
+                      <w:rPr>
+                        <w:rFonts w:ascii="Times New Roman" w:hAnsi="Times New Roman" w:cs="Times New Roman"/>
+                        <w:sz w:val="20"/>
+                      </w:rPr>
+                      <w:t xml:space="preserve"> = </w:t>
+                    </w:r>
+                    <w:r>
+                      <w:rPr>
+                        <w:rFonts w:ascii="Times New Roman" w:hAnsi="Times New Roman" w:cs="Times New Roman"/>
+                        <w:i/>
+                        <w:sz w:val="20"/>
+                      </w:rPr>
+                      <w:t>a</w:t>
+                    </w:r>
+                    <w:r>
+                      <w:rPr>
+                        <w:rFonts w:ascii="Times New Roman" w:hAnsi="Times New Roman" w:cs="Times New Roman"/>
+                        <w:sz w:val="20"/>
+                      </w:rPr>
+                      <w:t xml:space="preserve"> + </w:t>
+                    </w:r>
+                    <w:r>
+                      <w:rPr>
+                        <w:rFonts w:ascii="Times New Roman" w:hAnsi="Times New Roman" w:cs="Times New Roman"/>
+                        <w:i/>
+                        <w:sz w:val="20"/>
+                      </w:rPr>
+                      <w:t>s</w:t>
+                    </w:r>
+                  </w:p>
+                </w:txbxContent>
+              </v:textbox>
+            </v:shape>
+            <v:shape id="_x0000_s157483" type="#_x0000_t75" style="position:absolute;left:7120;top:7567;width:564;height:357" filled="t" fillcolor="white [3212]">
+              <v:imagedata r:id="rId14" o:title=""/>
+            </v:shape>
+            <v:shape id="_x0000_s157484" type="#_x0000_t32" style="position:absolute;left:3483;top:7321;width:1;height:283" o:connectortype="straight">
+              <v:stroke dashstyle="dash"/>
+            </v:shape>
+            <v:shape id="_x0000_s157485" type="#_x0000_t32" style="position:absolute;left:1795;top:7551;width:1;height:907" o:connectortype="straight">
+              <v:stroke dashstyle="dash"/>
+            </v:shape>
+            <v:shape id="_x0000_s157486" type="#_x0000_t202" style="position:absolute;left:2501;top:7407;width:297;height:301" fillcolor="white [3212]" stroked="f">
+              <v:textbox style="mso-next-textbox:#_x0000_s157486" inset="0,.5mm,0,.5mm">
+                <w:txbxContent>
+                  <w:p>
+                    <w:pPr>
+                      <w:spacing w:after="0"/>
+                      <w:jc w:val="center"/>
+                      <w:rPr>
+                        <w:rFonts w:ascii="Times New Roman" w:hAnsi="Times New Roman" w:cs="Times New Roman"/>
+                        <w:sz w:val="20"/>
+                      </w:rPr>
+                    </w:pPr>
+                    <w:r>
+                      <w:rPr>
+                        <w:rFonts w:ascii="Times New Roman" w:hAnsi="Times New Roman" w:cs="Times New Roman"/>
+                        <w:i/>
+                        <w:sz w:val="20"/>
+                      </w:rPr>
+                      <w:t>s</w:t>
+                    </w:r>
+                  </w:p>
+                </w:txbxContent>
+              </v:textbox>
+            </v:shape>
+            <v:shape id="_x0000_s157487" type="#_x0000_t32" style="position:absolute;left:5941;top:6810;width:1701;height:1" o:connectortype="straight">
+              <v:stroke startarrow="open" endarrow="open"/>
+            </v:shape>
+            <v:shape id="_x0000_s157488" type="#_x0000_t202" style="position:absolute;left:6648;top:6559;width:297;height:301" fillcolor="white [3212]" stroked="f">
+              <v:textbox style="mso-next-textbox:#_x0000_s157488" inset="0,.5mm,0,.5mm">
+                <w:txbxContent>
+                  <w:p>
+                    <w:pPr>
+                      <w:spacing w:after="0"/>
+                      <w:jc w:val="center"/>
+                      <w:rPr>
+                        <w:rFonts w:ascii="Times New Roman" w:hAnsi="Times New Roman" w:cs="Times New Roman"/>
+                        <w:sz w:val="20"/>
+                      </w:rPr>
+                    </w:pPr>
+                    <w:r>
+                      <w:rPr>
+                        <w:rFonts w:ascii="Times New Roman" w:hAnsi="Times New Roman" w:cs="Times New Roman"/>
+                        <w:i/>
+                        <w:sz w:val="20"/>
+                      </w:rPr>
+                      <w:t>s</w:t>
+                    </w:r>
+                  </w:p>
+                </w:txbxContent>
+              </v:textbox>
+            </v:shape>
+            <v:shape id="_x0000_s157489" type="#_x0000_t32" style="position:absolute;left:7642;top:6686;width:1;height:567" o:connectortype="straight">
+              <v:stroke dashstyle="dash"/>
+            </v:shape>
+            <v:shape id="_x0000_s157490" type="#_x0000_t32" style="position:absolute;left:5956;top:6569;width:1;height:567" o:connectortype="straight">
+              <v:stroke dashstyle="dash"/>
+            </v:shape>
+            <v:shape id="_x0000_s157491" type="#_x0000_t75" style="position:absolute;left:5197;top:7831;width:1415;height:301" filled="t" fillcolor="white [3212]">
+              <v:imagedata r:id="rId15" o:title=""/>
+            </v:shape>
+            <v:shape id="_x0000_s157492" type="#_x0000_t202" style="position:absolute;left:5887;top:6366;width:437;height:301" fillcolor="white [3212]" stroked="f">
+              <v:textbox style="mso-next-textbox:#_x0000_s157492" inset="0,.5mm,0,.5mm">
+                <w:txbxContent>
+                  <w:p>
+                    <w:pPr>
+                      <w:spacing w:after="0"/>
+                      <w:jc w:val="center"/>
+                      <w:rPr>
+                        <w:rFonts w:ascii="Times New Roman" w:hAnsi="Times New Roman" w:cs="Times New Roman"/>
+                        <w:sz w:val="20"/>
+                      </w:rPr>
+                    </w:pPr>
+                    <w:r>
+                      <w:rPr>
+                        <w:rFonts w:ascii="Times New Roman" w:hAnsi="Times New Roman" w:cs="Times New Roman"/>
+                        <w:i/>
+                        <w:sz w:val="20"/>
+                      </w:rPr>
+                      <w:t>x</w:t>
+                    </w:r>
+                    <w:r>
+                      <w:rPr>
+                        <w:rFonts w:ascii="Times New Roman" w:hAnsi="Times New Roman" w:cs="Times New Roman"/>
+                        <w:sz w:val="20"/>
+                      </w:rPr>
+                      <w:t xml:space="preserve"> = </w:t>
+                    </w:r>
+                    <w:r>
+                      <w:rPr>
+                        <w:rFonts w:ascii="Times New Roman" w:hAnsi="Times New Roman" w:cs="Times New Roman"/>
+                        <w:i/>
+                        <w:sz w:val="20"/>
+                      </w:rPr>
+                      <w:t>a</w:t>
+                    </w:r>
+                  </w:p>
+                </w:txbxContent>
+              </v:textbox>
+            </v:shape>
+            <w10:wrap type="none"/>
+            <w10:anchorlock/>
+          </v:group>
+          <o:OLEObject Type="Embed" ProgID="Equation.3" ShapeID="_x0000_s157461" DrawAspect="Content" ObjectID="_1674921965" r:id="rId16"/>
+          <o:OLEObject Type="Embed" ProgID="Equation.3" ShapeID="_x0000_s157468" DrawAspect="Content" ObjectID="_1674921966" r:id="rId17"/>
+          <o:OLEObject Type="Embed" ProgID="Equation.3" ShapeID="_x0000_s157476" DrawAspect="Content" ObjectID="_1674921967" r:id="rId18"/>
+          <o:OLEObject Type="Embed" ProgID="Equation.3" ShapeID="_x0000_s157483" DrawAspect="Content" ObjectID="_1674921968" r:id="rId19"/>
+          <o:OLEObject Type="Embed" ProgID="Equation.3" ShapeID="_x0000_s157491" DrawAspect="Content" ObjectID="_1674921969" r:id="rId20"/>
+        </w:pict>
+      </w:r>
+    </w:p>
+    <w:p/>
+    <w:p>
+      <w:pPr>
+        <w:pStyle w:val="Heading1"/>
+      </w:pPr>
+      <w:bookmarkStart w:id="4" w:name="_Toc64309125"/>
       <w:r>
         <w:t>Notes</w:t>
       </w:r>
       <w:r>
         <w:t xml:space="preserve"> and version</w:t>
       </w:r>
-      <w:bookmarkEnd w:id="2"/>
+      <w:bookmarkEnd w:id="4"/>
     </w:p>
     <w:p>
       <w:pPr>
@@ -710,7 +1467,7 @@
     </w:p>
     <w:p/>
     <w:sectPr>
-      <w:headerReference w:type="default" r:id="rId10"/>
+      <w:headerReference w:type="default" r:id="rId21"/>
       <w:type w:val="continuous"/>
       <w:pgSz w:w="11907" w:h="16839" w:code="9"/>
       <w:pgMar w:top="1134" w:right="1134" w:bottom="1134" w:left="1134" w:header="720" w:footer="720" w:gutter="0"/>

--- a/src/figs/docx/0005.docx
+++ b/src/figs/docx/0005.docx
@@ -16,7 +16,7 @@
           <w:docGrid w:linePitch="360"/>
         </w:sectPr>
       </w:pPr>
-      <w:bookmarkStart w:id="0" w:name="_Toc64309122"/>
+      <w:bookmarkStart w:id="0" w:name="_Toc64346648"/>
       <w:r>
         <w:t>Content</w:t>
       </w:r>
@@ -44,7 +44,7 @@
       <w:r>
         <w:fldChar w:fldCharType="separate"/>
       </w:r>
-      <w:hyperlink w:anchor="_Toc64309122" w:history="1">
+      <w:hyperlink w:anchor="_Toc64346648" w:history="1">
         <w:r>
           <w:rPr>
             <w:rStyle w:val="Hyperlink"/>
@@ -71,7 +71,7 @@
             <w:noProof/>
             <w:webHidden/>
           </w:rPr>
-          <w:instrText xml:space="preserve"> PAGEREF _Toc64309122 \h </w:instrText>
+          <w:instrText xml:space="preserve"> PAGEREF _Toc64346648 \h </w:instrText>
         </w:r>
         <w:r>
           <w:rPr>
@@ -114,7 +114,7 @@
           <w:szCs w:val="22"/>
         </w:rPr>
       </w:pPr>
-      <w:hyperlink w:anchor="_Toc64309123" w:history="1">
+      <w:hyperlink w:anchor="_Toc64346649" w:history="1">
         <w:r>
           <w:rPr>
             <w:rStyle w:val="Hyperlink"/>
@@ -141,7 +141,7 @@
             <w:noProof/>
             <w:webHidden/>
           </w:rPr>
-          <w:instrText xml:space="preserve"> PAGEREF _Toc64309123 \h </w:instrText>
+          <w:instrText xml:space="preserve"> PAGEREF _Toc64346649 \h </w:instrText>
         </w:r>
         <w:r>
           <w:rPr>
@@ -184,13 +184,13 @@
           <w:szCs w:val="22"/>
         </w:rPr>
       </w:pPr>
-      <w:hyperlink w:anchor="_Toc64309124" w:history="1">
+      <w:hyperlink w:anchor="_Toc64346650" w:history="1">
         <w:r>
           <w:rPr>
             <w:rStyle w:val="Hyperlink"/>
             <w:noProof/>
           </w:rPr>
-          <w:t>E due λ with some pov</w:t>
+          <w:t>E due λ with some fors</w:t>
         </w:r>
         <w:r>
           <w:rPr>
@@ -211,7 +211,7 @@
             <w:noProof/>
             <w:webHidden/>
           </w:rPr>
-          <w:instrText xml:space="preserve"> PAGEREF _Toc64309124 \h </w:instrText>
+          <w:instrText xml:space="preserve"> PAGEREF _Toc64346650 \h </w:instrText>
         </w:r>
         <w:r>
           <w:rPr>
@@ -254,7 +254,7 @@
           <w:szCs w:val="22"/>
         </w:rPr>
       </w:pPr>
-      <w:hyperlink w:anchor="_Toc64309125" w:history="1">
+      <w:hyperlink w:anchor="_Toc64346651" w:history="1">
         <w:r>
           <w:rPr>
             <w:rStyle w:val="Hyperlink"/>
@@ -281,7 +281,7 @@
             <w:noProof/>
             <w:webHidden/>
           </w:rPr>
-          <w:instrText xml:space="preserve"> PAGEREF _Toc64309125 \h </w:instrText>
+          <w:instrText xml:space="preserve"> PAGEREF _Toc64346651 \h </w:instrText>
         </w:r>
         <w:r>
           <w:rPr>
@@ -334,7 +334,7 @@
       <w:pPr>
         <w:pStyle w:val="Heading1"/>
       </w:pPr>
-      <w:bookmarkStart w:id="1" w:name="_Toc64309123"/>
+      <w:bookmarkStart w:id="1" w:name="_Toc64346649"/>
       <w:r>
         <w:t>Spherical enclosed charge 2</w:t>
       </w:r>
@@ -725,15 +725,14 @@
     <w:p/>
     <w:p/>
     <w:p/>
-    <w:p/>
-    <w:p/>
     <w:p>
       <w:pPr>
         <w:pStyle w:val="Heading1"/>
       </w:pPr>
       <w:bookmarkStart w:id="2" w:name="_Toc64229109"/>
-      <w:bookmarkStart w:id="3" w:name="_Toc64309124"/>
+      <w:bookmarkStart w:id="3" w:name="_Toc64346650"/>
       <w:r>
+        <w:lastRenderedPageBreak/>
         <w:t xml:space="preserve">E due </w:t>
       </w:r>
       <w:bookmarkEnd w:id="2"/>
@@ -750,45 +749,71 @@
         <w:t xml:space="preserve">with </w:t>
       </w:r>
       <w:r>
-        <w:t>some pov</w:t>
+        <w:t xml:space="preserve">some </w:t>
+      </w:r>
+      <w:r>
+        <w:t>fors</w:t>
       </w:r>
       <w:bookmarkEnd w:id="3"/>
     </w:p>
-    <w:p/>
     <w:p>
       <w:r>
         <w:pict>
-          <v:group id="_x0000_s157433" editas="canvas" style="width:481.95pt;height:177.8pt;mso-position-horizontal-relative:char;mso-position-vertical-relative:line" coordorigin="1134,6264" coordsize="9639,3556">
+          <v:group id="_x0000_s157433" editas="canvas" style="width:481.95pt;height:293.3pt;mso-position-horizontal-relative:char;mso-position-vertical-relative:line" coordorigin="1134,6427" coordsize="9639,5866">
             <o:lock v:ext="edit" aspectratio="t"/>
-            <v:shape id="_x0000_s157434" type="#_x0000_t75" style="position:absolute;left:1134;top:6264;width:9639;height:3556" o:preferrelative="f">
+            <v:shape id="_x0000_s157434" type="#_x0000_t75" style="position:absolute;left:1134;top:6427;width:9639;height:5866" o:preferrelative="f">
               <v:fill o:detectmouseclick="t"/>
               <v:path o:extrusionok="t" o:connecttype="none"/>
               <o:lock v:ext="edit" text="t"/>
             </v:shape>
-            <v:group id="_x0000_s157435" style="position:absolute;left:5947;top:8780;width:2092;height:789" coordorigin="3126,7899" coordsize="2092,1214">
+            <v:group id="_x0000_s157574" style="position:absolute;left:2291;top:6579;width:3095;height:2458" coordorigin="2291,6579" coordsize="3095,2458">
               <v:shapetype id="_x0000_t32" coordsize="21600,21600" o:spt="32" o:oned="t" path="m,l21600,21600e" filled="f">
                 <v:path arrowok="t" fillok="f" o:connecttype="none"/>
                 <o:lock v:ext="edit" shapetype="t"/>
               </v:shapetype>
-              <v:shape id="_x0000_s157436" type="#_x0000_t32" style="position:absolute;left:3126;top:7899;width:1;height:1214" o:connectortype="straight">
-                <v:stroke dashstyle="dash"/>
-              </v:shape>
-              <v:shape id="_x0000_s157437" type="#_x0000_t32" style="position:absolute;left:5217;top:7899;width:1;height:1214" o:connectortype="straight">
-                <v:stroke dashstyle="dash"/>
-              </v:shape>
-            </v:group>
-            <v:group id="_x0000_s157438" style="position:absolute;left:4399;top:7676;width:1213;height:1112" coordorigin="1578,10224" coordsize="1213,1112">
-              <v:shape id="_x0000_s157439" type="#_x0000_t202" style="position:absolute;left:2431;top:10742;width:360;height:384" filled="f" stroked="f">
-                <v:textbox style="mso-next-textbox:#_x0000_s157439" inset="0,.5mm,0,.5mm">
+              <v:shape id="_x0000_s157460" type="#_x0000_t32" style="position:absolute;left:2427;top:7724;width:1361;height:1" o:connectortype="straight" o:regroupid="308">
+                <v:stroke startarrow="open" endarrow="open"/>
+              </v:shape>
+              <v:rect id="_x0000_s157462" style="position:absolute;left:2432;top:8428;width:2097;height:170" o:regroupid="308" fillcolor="#f2dbdb [661]" strokecolor="#c00000" strokeweight="1pt"/>
+              <v:oval id="_x0000_s157463" style="position:absolute;left:3764;top:7399;width:57;height:57" o:regroupid="308" fillcolor="black [3213]">
+                <o:lock v:ext="edit" aspectratio="t"/>
+              </v:oval>
+              <v:shape id="_x0000_s157464" type="#_x0000_t32" style="position:absolute;left:4626;top:7436;width:1;height:1077;flip:x" o:connectortype="straight" o:regroupid="308">
+                <v:stroke startarrow="open" endarrow="open"/>
+              </v:shape>
+              <v:shape id="_x0000_s157465" type="#_x0000_t202" style="position:absolute;left:4462;top:7823;width:297;height:301" o:regroupid="308" fillcolor="white [3212]" stroked="f">
+                <v:textbox style="mso-next-textbox:#_x0000_s157465" inset="0,.5mm,0,.5mm">
+                  <w:txbxContent>
+                    <w:p>
+                      <w:pPr>
+                        <w:spacing w:after="0"/>
+                        <w:jc w:val="center"/>
+                        <w:rPr>
+                          <w:rFonts w:ascii="Times New Roman" w:hAnsi="Times New Roman" w:cs="Times New Roman"/>
+                          <w:sz w:val="20"/>
+                        </w:rPr>
+                      </w:pPr>
+                      <w:r>
+                        <w:rPr>
+                          <w:rFonts w:ascii="Times New Roman" w:hAnsi="Times New Roman" w:cs="Times New Roman"/>
+                          <w:i/>
+                          <w:sz w:val="20"/>
+                        </w:rPr>
+                        <w:t>h</w:t>
+                      </w:r>
+                    </w:p>
+                  </w:txbxContent>
+                </v:textbox>
+              </v:shape>
+              <v:shape id="_x0000_s157466" type="#_x0000_t32" style="position:absolute;left:3806;top:7055;width:424;height:344;flip:y" o:connectortype="straight" o:regroupid="308" strokecolor="#00b050" strokeweight="1.25pt">
+                <v:stroke endarrow="block"/>
+              </v:shape>
+              <v:shape id="_x0000_s157467" type="#_x0000_t202" style="position:absolute;left:3335;top:8647;width:362;height:301" o:regroupid="308" filled="f" fillcolor="white [3212]" stroked="f">
+                <v:textbox style="mso-next-textbox:#_x0000_s157467" inset="0,.5mm,0,.5mm">
                   <w:txbxContent>
                     <w:p>
                       <w:pPr>
                         <w:jc w:val="center"/>
-                        <w:rPr>
-                          <w:rFonts w:ascii="Times New Roman" w:hAnsi="Times New Roman" w:cs="Times New Roman"/>
-                          <w:i/>
-                          <w:sz w:val="20"/>
-                        </w:rPr>
                       </w:pPr>
                       <w:r>
                         <w:rPr>
@@ -796,14 +821,89 @@
                           <w:i/>
                           <w:sz w:val="20"/>
                         </w:rPr>
-                        <w:t>x</w:t>
+                        <w:t>λ</w:t>
+                      </w:r>
+                      <w:r>
+                        <w:rPr>
+                          <w:rFonts w:ascii="Times New Roman" w:hAnsi="Times New Roman" w:cs="Times New Roman"/>
+                          <w:sz w:val="20"/>
+                        </w:rPr>
+                        <w:t xml:space="preserve">, </w:t>
+                      </w:r>
+                      <w:r>
+                        <w:rPr>
+                          <w:rFonts w:ascii="Times New Roman" w:hAnsi="Times New Roman" w:cs="Times New Roman"/>
+                          <w:i/>
+                          <w:sz w:val="20"/>
+                        </w:rPr>
+                        <w:t>L</w:t>
                       </w:r>
                     </w:p>
                   </w:txbxContent>
                 </v:textbox>
               </v:shape>
-              <v:group id="_x0000_s157440" style="position:absolute;left:1836;top:10342;width:635;height:642" coordorigin="4009,14677" coordsize="633,641">
-                <v:group id="_x0000_s157441" style="position:absolute;left:4009;top:15148;width:170;height:170" coordorigin="3185,1872" coordsize="169,169">
+              <v:shape id="_x0000_s157468" type="#_x0000_t75" style="position:absolute;left:4275;top:6880;width:219;height:300" o:regroupid="308">
+                <v:imagedata r:id="rId10" o:title=""/>
+              </v:shape>
+              <v:shape id="_x0000_s157469" type="#_x0000_t32" style="position:absolute;left:4388;top:8512;width:283;height:1" o:connectortype="straight" o:regroupid="308">
+                <v:stroke dashstyle="dash"/>
+              </v:shape>
+              <v:shape id="_x0000_s157470" type="#_x0000_t32" style="position:absolute;left:4172;top:7428;width:510;height:1" o:connectortype="straight" o:regroupid="308">
+                <v:stroke dashstyle="dash"/>
+              </v:shape>
+              <v:shape id="_x0000_s157471" type="#_x0000_t202" style="position:absolute;left:3505;top:7117;width:297;height:301" o:regroupid="308" filled="f" fillcolor="white [3212]" stroked="f">
+                <v:textbox style="mso-next-textbox:#_x0000_s157471" inset="0,.5mm,0,.5mm">
+                  <w:txbxContent>
+                    <w:p>
+                      <w:pPr>
+                        <w:spacing w:after="0"/>
+                        <w:jc w:val="center"/>
+                        <w:rPr>
+                          <w:rFonts w:ascii="Times New Roman" w:hAnsi="Times New Roman" w:cs="Times New Roman"/>
+                          <w:sz w:val="20"/>
+                        </w:rPr>
+                      </w:pPr>
+                      <w:r>
+                        <w:rPr>
+                          <w:rFonts w:ascii="Times New Roman" w:hAnsi="Times New Roman" w:cs="Times New Roman"/>
+                          <w:i/>
+                          <w:sz w:val="20"/>
+                        </w:rPr>
+                        <w:t>o</w:t>
+                      </w:r>
+                    </w:p>
+                  </w:txbxContent>
+                </v:textbox>
+              </v:shape>
+              <v:shape id="_x0000_s157484" type="#_x0000_t32" style="position:absolute;left:3783;top:7477;width:1;height:283" o:connectortype="straight" o:regroupid="308">
+                <v:stroke dashstyle="dash"/>
+              </v:shape>
+              <v:group id="_x0000_s157495" style="position:absolute;left:3631;top:7802;width:828;height:824" coordorigin="1591,7430" coordsize="828,824" o:regroupid="308">
+                <v:shape id="_x0000_s157439" type="#_x0000_t202" style="position:absolute;left:2059;top:7972;width:360;height:282" o:regroupid="307" filled="f" stroked="f">
+                  <v:textbox style="mso-next-textbox:#_x0000_s157439" inset="0,.5mm,0,.5mm">
+                    <w:txbxContent>
+                      <w:p>
+                        <w:pPr>
+                          <w:jc w:val="center"/>
+                          <w:rPr>
+                            <w:rFonts w:ascii="Times New Roman" w:hAnsi="Times New Roman" w:cs="Times New Roman"/>
+                            <w:i/>
+                            <w:sz w:val="20"/>
+                          </w:rPr>
+                        </w:pPr>
+                        <w:r>
+                          <w:rPr>
+                            <w:rFonts w:ascii="Times New Roman" w:hAnsi="Times New Roman" w:cs="Times New Roman"/>
+                            <w:i/>
+                            <w:sz w:val="20"/>
+                          </w:rPr>
+                          <w:t>x</w:t>
+                        </w:r>
+                      </w:p>
+                    </w:txbxContent>
+                  </v:textbox>
+                </v:shape>
+                <v:group id="_x0000_s157441" style="position:absolute;left:1656;top:8044;width:171;height:170" coordorigin="3185,1872" coordsize="169,169" o:regroupid="307">
                   <v:oval id="_x0000_s157442" style="position:absolute;left:3185;top:1872;width:169;height:169" strokeweight="1pt">
                     <o:lock v:ext="edit" aspectratio="t"/>
                   </v:oval>
@@ -811,23 +911,69 @@
                     <o:lock v:ext="edit" aspectratio="t"/>
                   </v:oval>
                 </v:group>
-                <v:shape id="_x0000_s157444" type="#_x0000_t32" style="position:absolute;left:4188;top:15232;width:454;height:2" o:connectortype="straight" strokeweight="1pt">
+                <v:shape id="_x0000_s157444" type="#_x0000_t32" style="position:absolute;left:1836;top:8128;width:283;height:2" o:connectortype="straight" o:regroupid="307" strokeweight="1pt">
                   <v:stroke endarrow="block"/>
                 </v:shape>
-                <v:shape id="_x0000_s157445" type="#_x0000_t32" style="position:absolute;left:3867;top:14903;width:454;height:2;rotation:-90" o:connectortype="straight" strokeweight="1pt">
+                <v:shape id="_x0000_s157445" type="#_x0000_t32" style="position:absolute;left:1599;top:7885;width:283;height:2;rotation:-90" o:connectortype="straight" o:regroupid="307" strokeweight="1pt">
                   <v:stroke endarrow="block"/>
                 </v:shape>
+                <v:shape id="_x0000_s157446" type="#_x0000_t202" style="position:absolute;left:1591;top:7430;width:360;height:385" o:regroupid="307" filled="f" stroked="f">
+                  <v:textbox style="mso-next-textbox:#_x0000_s157446" inset="0,.5mm,0,.5mm">
+                    <w:txbxContent>
+                      <w:p>
+                        <w:pPr>
+                          <w:jc w:val="center"/>
+                          <w:rPr>
+                            <w:rFonts w:ascii="Times New Roman" w:hAnsi="Times New Roman" w:cs="Times New Roman"/>
+                            <w:i/>
+                          </w:rPr>
+                        </w:pPr>
+                        <w:r>
+                          <w:rPr>
+                            <w:rFonts w:ascii="Times New Roman" w:hAnsi="Times New Roman" w:cs="Times New Roman"/>
+                            <w:i/>
+                            <w:sz w:val="20"/>
+                          </w:rPr>
+                          <w:t>y</w:t>
+                        </w:r>
+                      </w:p>
+                    </w:txbxContent>
+                  </v:textbox>
+                </v:shape>
               </v:group>
-              <v:shape id="_x0000_s157446" type="#_x0000_t202" style="position:absolute;left:1951;top:10224;width:360;height:385" filled="f" stroked="f">
-                <v:textbox style="mso-next-textbox:#_x0000_s157446" inset="0,.5mm,0,.5mm">
+              <v:shape id="_x0000_s157485" type="#_x0000_t32" style="position:absolute;left:2431;top:7707;width:1;height:907" o:connectortype="straight" o:regroupid="308">
+                <v:stroke dashstyle="dash"/>
+              </v:shape>
+              <v:shape id="_x0000_s157486" type="#_x0000_t202" style="position:absolute;left:2957;top:7563;width:297;height:301" o:regroupid="308" fillcolor="white [3212]" stroked="f">
+                <v:textbox style="mso-next-textbox:#_x0000_s157486" inset="0,.5mm,0,.5mm">
+                  <w:txbxContent>
+                    <w:p>
+                      <w:pPr>
+                        <w:spacing w:after="0"/>
+                        <w:jc w:val="center"/>
+                        <w:rPr>
+                          <w:rFonts w:ascii="Times New Roman" w:hAnsi="Times New Roman" w:cs="Times New Roman"/>
+                          <w:sz w:val="20"/>
+                        </w:rPr>
+                      </w:pPr>
+                      <w:r>
+                        <w:rPr>
+                          <w:rFonts w:ascii="Times New Roman" w:hAnsi="Times New Roman" w:cs="Times New Roman"/>
+                          <w:i/>
+                          <w:sz w:val="20"/>
+                        </w:rPr>
+                        <w:t>s</w:t>
+                      </w:r>
+                    </w:p>
+                  </w:txbxContent>
+                </v:textbox>
+              </v:shape>
+              <v:shape id="_x0000_s157542" type="#_x0000_t202" style="position:absolute;left:2291;top:8736;width:626;height:301" filled="f" fillcolor="white [3212]" stroked="f">
+                <v:textbox style="mso-next-textbox:#_x0000_s157542" inset="0,.5mm,0,.5mm">
                   <w:txbxContent>
                     <w:p>
                       <w:pPr>
                         <w:jc w:val="center"/>
-                        <w:rPr>
-                          <w:rFonts w:ascii="Times New Roman" w:hAnsi="Times New Roman" w:cs="Times New Roman"/>
-                          <w:i/>
-                        </w:rPr>
                       </w:pPr>
                       <w:r>
                         <w:rPr>
@@ -835,22 +981,40 @@
                           <w:i/>
                           <w:sz w:val="20"/>
                         </w:rPr>
-                        <w:t>y</w:t>
+                        <w:t>x</w:t>
+                      </w:r>
+                      <w:r>
+                        <w:rPr>
+                          <w:rFonts w:ascii="Times New Roman" w:hAnsi="Times New Roman" w:cs="Times New Roman"/>
+                          <w:sz w:val="20"/>
+                        </w:rPr>
+                        <w:t xml:space="preserve"> = –</w:t>
+                      </w:r>
+                      <w:r>
+                        <w:rPr>
+                          <w:rFonts w:ascii="Times New Roman" w:hAnsi="Times New Roman" w:cs="Times New Roman"/>
+                          <w:i/>
+                          <w:sz w:val="20"/>
+                        </w:rPr>
+                        <w:t>s</w:t>
+                      </w:r>
+                      <w:r>
+                        <w:rPr>
+                          <w:rFonts w:ascii="Times New Roman" w:hAnsi="Times New Roman" w:cs="Times New Roman"/>
+                          <w:sz w:val="20"/>
+                        </w:rPr>
+                        <w:t xml:space="preserve"> </w:t>
                       </w:r>
                     </w:p>
                   </w:txbxContent>
                 </v:textbox>
               </v:shape>
-              <v:shape id="_x0000_s157447" type="#_x0000_t202" style="position:absolute;left:1578;top:10951;width:360;height:385" filled="f" stroked="f">
-                <v:textbox style="mso-next-textbox:#_x0000_s157447" inset="0,.5mm,0,.5mm">
+              <v:shape id="_x0000_s157543" type="#_x0000_t202" style="position:absolute;left:4412;top:8724;width:974;height:301" filled="f" fillcolor="white [3212]" stroked="f">
+                <v:textbox style="mso-next-textbox:#_x0000_s157543" inset="0,.5mm,0,.5mm">
                   <w:txbxContent>
                     <w:p>
                       <w:pPr>
                         <w:jc w:val="center"/>
-                        <w:rPr>
-                          <w:rFonts w:ascii="Times New Roman" w:hAnsi="Times New Roman" w:cs="Times New Roman"/>
-                          <w:i/>
-                        </w:rPr>
                       </w:pPr>
                       <w:r>
                         <w:rPr>
@@ -858,178 +1022,442 @@
                           <w:i/>
                           <w:sz w:val="20"/>
                         </w:rPr>
-                        <w:t>z</w:t>
+                        <w:t>x</w:t>
+                      </w:r>
+                      <w:r>
+                        <w:rPr>
+                          <w:rFonts w:ascii="Times New Roman" w:hAnsi="Times New Roman" w:cs="Times New Roman"/>
+                          <w:sz w:val="20"/>
+                        </w:rPr>
+                        <w:t xml:space="preserve"> = –</w:t>
+                      </w:r>
+                      <w:r>
+                        <w:rPr>
+                          <w:rFonts w:ascii="Times New Roman" w:hAnsi="Times New Roman" w:cs="Times New Roman"/>
+                          <w:i/>
+                          <w:sz w:val="20"/>
+                        </w:rPr>
+                        <w:t>s</w:t>
+                      </w:r>
+                      <w:r>
+                        <w:rPr>
+                          <w:rFonts w:ascii="Times New Roman" w:hAnsi="Times New Roman" w:cs="Times New Roman"/>
+                          <w:sz w:val="20"/>
+                        </w:rPr>
+                        <w:t xml:space="preserve"> + </w:t>
+                      </w:r>
+                      <w:r>
+                        <w:rPr>
+                          <w:rFonts w:ascii="Times New Roman" w:hAnsi="Times New Roman" w:cs="Times New Roman"/>
+                          <w:i/>
+                          <w:sz w:val="20"/>
+                        </w:rPr>
+                        <w:t>L</w:t>
+                      </w:r>
+                      <w:r>
+                        <w:rPr>
+                          <w:rFonts w:ascii="Times New Roman" w:hAnsi="Times New Roman" w:cs="Times New Roman"/>
+                          <w:sz w:val="20"/>
+                        </w:rPr>
+                        <w:t xml:space="preserve"> </w:t>
                       </w:r>
                     </w:p>
                   </w:txbxContent>
                 </v:textbox>
               </v:shape>
+              <v:shape id="_x0000_s157546" type="#_x0000_t202" style="position:absolute;left:3630;top:6579;width:626;height:301" filled="f" fillcolor="white [3212]" stroked="f">
+                <v:textbox style="mso-next-textbox:#_x0000_s157546" inset="0,.5mm,0,.5mm">
+                  <w:txbxContent>
+                    <w:p>
+                      <w:pPr>
+                        <w:jc w:val="center"/>
+                      </w:pPr>
+                      <w:r>
+                        <w:rPr>
+                          <w:rFonts w:ascii="Times New Roman" w:hAnsi="Times New Roman" w:cs="Times New Roman"/>
+                          <w:i/>
+                          <w:sz w:val="20"/>
+                        </w:rPr>
+                        <w:t>x</w:t>
+                      </w:r>
+                      <w:r>
+                        <w:rPr>
+                          <w:rFonts w:ascii="Times New Roman" w:hAnsi="Times New Roman" w:cs="Times New Roman"/>
+                          <w:sz w:val="20"/>
+                        </w:rPr>
+                        <w:t xml:space="preserve"> = 0 </w:t>
+                      </w:r>
+                    </w:p>
+                  </w:txbxContent>
+                </v:textbox>
+              </v:shape>
             </v:group>
-            <v:rect id="_x0000_s157448" style="position:absolute;left:5943;top:8266;width:2097;height:170" fillcolor="#f2dbdb [661]" strokecolor="#c00000" strokeweight="1pt"/>
-            <v:shape id="_x0000_s157449" type="#_x0000_t202" style="position:absolute;left:7986;top:9023;width:748;height:301" fillcolor="white [3212]" stroked="f">
-              <v:textbox style="mso-next-textbox:#_x0000_s157449" inset="0,.5mm,0,.5mm">
-                <w:txbxContent>
-                  <w:p>
-                    <w:pPr>
-                      <w:spacing w:after="0"/>
-                      <w:jc w:val="center"/>
-                      <w:rPr>
-                        <w:rFonts w:ascii="Times New Roman" w:hAnsi="Times New Roman" w:cs="Times New Roman"/>
-                        <w:sz w:val="20"/>
-                      </w:rPr>
-                    </w:pPr>
-                    <w:r>
-                      <w:rPr>
-                        <w:rFonts w:ascii="Times New Roman" w:hAnsi="Times New Roman" w:cs="Times New Roman"/>
-                        <w:i/>
-                        <w:sz w:val="20"/>
-                      </w:rPr>
-                      <w:t>x</w:t>
-                    </w:r>
-                    <w:r>
-                      <w:rPr>
-                        <w:rFonts w:ascii="Times New Roman" w:hAnsi="Times New Roman" w:cs="Times New Roman"/>
-                        <w:sz w:val="20"/>
-                      </w:rPr>
-                      <w:t xml:space="preserve"> = </w:t>
-                    </w:r>
-                    <w:r>
-                      <w:rPr>
-                        <w:rFonts w:ascii="Times New Roman" w:hAnsi="Times New Roman" w:cs="Times New Roman"/>
-                        <w:i/>
-                        <w:sz w:val="20"/>
-                      </w:rPr>
-                      <w:t>a</w:t>
-                    </w:r>
-                    <w:r>
-                      <w:rPr>
-                        <w:rFonts w:ascii="Times New Roman" w:hAnsi="Times New Roman" w:cs="Times New Roman"/>
-                        <w:sz w:val="20"/>
-                      </w:rPr>
-                      <w:t xml:space="preserve"> + </w:t>
-                    </w:r>
-                    <w:r>
-                      <w:rPr>
-                        <w:rFonts w:ascii="Times New Roman" w:hAnsi="Times New Roman" w:cs="Times New Roman"/>
-                        <w:i/>
-                        <w:sz w:val="20"/>
-                      </w:rPr>
-                      <w:t>L</w:t>
-                    </w:r>
-                  </w:p>
-                </w:txbxContent>
-              </v:textbox>
-            </v:shape>
-            <v:shape id="_x0000_s157450" type="#_x0000_t202" style="position:absolute;left:5894;top:9023;width:437;height:301" fillcolor="white [3212]" stroked="f">
-              <v:textbox style="mso-next-textbox:#_x0000_s157450" inset="0,.5mm,0,.5mm">
-                <w:txbxContent>
-                  <w:p>
-                    <w:pPr>
-                      <w:spacing w:after="0"/>
-                      <w:jc w:val="center"/>
-                      <w:rPr>
-                        <w:rFonts w:ascii="Times New Roman" w:hAnsi="Times New Roman" w:cs="Times New Roman"/>
-                        <w:sz w:val="20"/>
-                      </w:rPr>
-                    </w:pPr>
-                    <w:r>
-                      <w:rPr>
-                        <w:rFonts w:ascii="Times New Roman" w:hAnsi="Times New Roman" w:cs="Times New Roman"/>
-                        <w:i/>
-                        <w:sz w:val="20"/>
-                      </w:rPr>
-                      <w:t>x</w:t>
-                    </w:r>
-                    <w:r>
-                      <w:rPr>
-                        <w:rFonts w:ascii="Times New Roman" w:hAnsi="Times New Roman" w:cs="Times New Roman"/>
-                        <w:sz w:val="20"/>
-                      </w:rPr>
-                      <w:t xml:space="preserve"> = </w:t>
-                    </w:r>
-                    <w:r>
-                      <w:rPr>
-                        <w:rFonts w:ascii="Times New Roman" w:hAnsi="Times New Roman" w:cs="Times New Roman"/>
-                        <w:i/>
-                        <w:sz w:val="20"/>
-                      </w:rPr>
-                      <w:t>a</w:t>
-                    </w:r>
-                  </w:p>
-                </w:txbxContent>
-              </v:textbox>
-            </v:shape>
-            <v:shape id="_x0000_s157451" type="#_x0000_t32" style="position:absolute;left:5943;top:9543;width:2097;height:1" o:connectortype="straight">
-              <v:stroke startarrow="open" endarrow="open"/>
-            </v:shape>
-            <v:shape id="_x0000_s157452" type="#_x0000_t202" style="position:absolute;left:6885;top:9394;width:306;height:301" fillcolor="white [3212]" stroked="f">
-              <v:textbox style="mso-next-textbox:#_x0000_s157452" inset="0,.5mm,0,.5mm">
-                <w:txbxContent>
-                  <w:p>
-                    <w:pPr>
-                      <w:spacing w:after="0"/>
-                      <w:jc w:val="center"/>
-                      <w:rPr>
-                        <w:rFonts w:ascii="Times New Roman" w:hAnsi="Times New Roman" w:cs="Times New Roman"/>
-                        <w:sz w:val="20"/>
-                      </w:rPr>
-                    </w:pPr>
-                    <w:r>
-                      <w:rPr>
-                        <w:rFonts w:ascii="Times New Roman" w:hAnsi="Times New Roman" w:cs="Times New Roman"/>
-                        <w:i/>
-                        <w:sz w:val="20"/>
-                      </w:rPr>
-                      <w:t>L</w:t>
-                    </w:r>
-                  </w:p>
-                </w:txbxContent>
-              </v:textbox>
-            </v:shape>
-            <v:rect id="_x0000_s157453" style="position:absolute;left:7018;top:8263;width:242;height:170" fillcolor="#c00000" strokecolor="#c00000" strokeweight="1pt">
-              <v:fill r:id="rId10" o:title="Light upward diagonal" type="pattern"/>
-            </v:rect>
-            <v:shape id="_x0000_s157454" type="#_x0000_t202" style="position:absolute;left:7192;top:8464;width:435;height:301" filled="f" fillcolor="white [3212]" stroked="f">
-              <v:textbox style="mso-next-textbox:#_x0000_s157454" inset="0,.5mm,0,.5mm">
-                <w:txbxContent>
-                  <w:p>
-                    <w:pPr>
-                      <w:spacing w:after="0"/>
-                      <w:jc w:val="center"/>
-                      <w:rPr>
-                        <w:rFonts w:ascii="Times New Roman" w:hAnsi="Times New Roman" w:cs="Times New Roman"/>
-                        <w:sz w:val="20"/>
-                      </w:rPr>
-                    </w:pPr>
-                    <w:r>
-                      <w:rPr>
-                        <w:rFonts w:ascii="Times New Roman" w:hAnsi="Times New Roman" w:cs="Times New Roman"/>
-                        <w:i/>
-                        <w:sz w:val="20"/>
-                      </w:rPr>
-                      <w:t>dq</w:t>
-                    </w:r>
-                    <w:r>
-                      <w:rPr>
-                        <w:rFonts w:ascii="Times New Roman" w:hAnsi="Times New Roman" w:cs="Times New Roman"/>
-                        <w:i/>
-                        <w:sz w:val="20"/>
-                        <w:vertAlign w:val="subscript"/>
-                      </w:rPr>
-                      <w:t>j</w:t>
-                    </w:r>
-                  </w:p>
-                </w:txbxContent>
-              </v:textbox>
-            </v:shape>
-            <v:shape id="_x0000_s157455" type="#_x0000_t32" style="position:absolute;left:7143;top:8421;width:1;height:283" o:connectortype="straight">
-              <v:stroke dashstyle="dash"/>
-            </v:shape>
-            <v:oval id="_x0000_s157456" style="position:absolute;left:7115;top:8332;width:57;height:57" fillcolor="black [3213]">
-              <o:lock v:ext="edit" aspectratio="t"/>
-            </v:oval>
-            <v:shape id="_x0000_s157457" type="#_x0000_t202" style="position:absolute;left:7473;top:7951;width:362;height:301" filled="f" fillcolor="white [3212]" stroked="f">
-              <v:textbox style="mso-next-textbox:#_x0000_s157457" inset="0,.5mm,0,.5mm">
+            <v:group id="_x0000_s157548" style="position:absolute;left:5909;top:6579;width:4001;height:2446" coordorigin="5909,6579" coordsize="4001,2446">
+              <v:group id="_x0000_s157519" style="position:absolute;left:5909;top:6880;width:3371;height:2068" coordorigin="1735,6520" coordsize="3371,2068">
+                <v:shape id="_x0000_s157520" type="#_x0000_t32" style="position:absolute;left:2715;top:7364;width:1672;height:1" o:connectortype="straight">
+                  <v:stroke startarrow="open" endarrow="open"/>
+                </v:shape>
+                <v:rect id="_x0000_s157521" style="position:absolute;left:2708;top:8068;width:2097;height:170" fillcolor="#f2dbdb [661]" strokecolor="#c00000" strokeweight="1pt"/>
+                <v:oval id="_x0000_s157522" style="position:absolute;left:4376;top:7039;width:57;height:57" fillcolor="black [3213]">
+                  <o:lock v:ext="edit" aspectratio="t"/>
+                </v:oval>
+                <v:shape id="_x0000_s157523" type="#_x0000_t32" style="position:absolute;left:4902;top:7076;width:1;height:1077;flip:x" o:connectortype="straight">
+                  <v:stroke startarrow="open" endarrow="open"/>
+                </v:shape>
+                <v:shape id="_x0000_s157524" type="#_x0000_t202" style="position:absolute;left:4738;top:7463;width:297;height:301" fillcolor="white [3212]" stroked="f">
+                  <v:textbox style="mso-next-textbox:#_x0000_s157524" inset="0,.5mm,0,.5mm">
+                    <w:txbxContent>
+                      <w:p>
+                        <w:pPr>
+                          <w:spacing w:after="0"/>
+                          <w:jc w:val="center"/>
+                          <w:rPr>
+                            <w:rFonts w:ascii="Times New Roman" w:hAnsi="Times New Roman" w:cs="Times New Roman"/>
+                            <w:sz w:val="20"/>
+                          </w:rPr>
+                        </w:pPr>
+                        <w:r>
+                          <w:rPr>
+                            <w:rFonts w:ascii="Times New Roman" w:hAnsi="Times New Roman" w:cs="Times New Roman"/>
+                            <w:i/>
+                            <w:sz w:val="20"/>
+                          </w:rPr>
+                          <w:t>h</w:t>
+                        </w:r>
+                      </w:p>
+                    </w:txbxContent>
+                  </v:textbox>
+                </v:shape>
+                <v:shape id="_x0000_s157525" type="#_x0000_t32" style="position:absolute;left:4418;top:6695;width:424;height:344;flip:y" o:connectortype="straight" strokecolor="#00b050" strokeweight="1.25pt">
+                  <v:stroke endarrow="block"/>
+                </v:shape>
+                <v:shape id="_x0000_s157526" type="#_x0000_t202" style="position:absolute;left:3611;top:8287;width:362;height:301" filled="f" fillcolor="white [3212]" stroked="f">
+                  <v:textbox style="mso-next-textbox:#_x0000_s157526" inset="0,.5mm,0,.5mm">
+                    <w:txbxContent>
+                      <w:p>
+                        <w:pPr>
+                          <w:jc w:val="center"/>
+                        </w:pPr>
+                        <w:r>
+                          <w:rPr>
+                            <w:rFonts w:ascii="Times New Roman" w:hAnsi="Times New Roman" w:cs="Times New Roman"/>
+                            <w:i/>
+                            <w:sz w:val="20"/>
+                          </w:rPr>
+                          <w:t>λ</w:t>
+                        </w:r>
+                        <w:r>
+                          <w:rPr>
+                            <w:rFonts w:ascii="Times New Roman" w:hAnsi="Times New Roman" w:cs="Times New Roman"/>
+                            <w:sz w:val="20"/>
+                          </w:rPr>
+                          <w:t xml:space="preserve">, </w:t>
+                        </w:r>
+                        <w:r>
+                          <w:rPr>
+                            <w:rFonts w:ascii="Times New Roman" w:hAnsi="Times New Roman" w:cs="Times New Roman"/>
+                            <w:i/>
+                            <w:sz w:val="20"/>
+                          </w:rPr>
+                          <w:t>L</w:t>
+                        </w:r>
+                      </w:p>
+                    </w:txbxContent>
+                  </v:textbox>
+                </v:shape>
+                <v:shape id="_x0000_s157527" type="#_x0000_t75" style="position:absolute;left:4887;top:6520;width:219;height:300">
+                  <v:imagedata r:id="rId10" o:title=""/>
+                </v:shape>
+                <v:shape id="_x0000_s157528" type="#_x0000_t32" style="position:absolute;left:4664;top:8152;width:283;height:1" o:connectortype="straight">
+                  <v:stroke dashstyle="dash"/>
+                </v:shape>
+                <v:shape id="_x0000_s157529" type="#_x0000_t32" style="position:absolute;left:4664;top:7068;width:283;height:1" o:connectortype="straight">
+                  <v:stroke dashstyle="dash"/>
+                </v:shape>
+                <v:shape id="_x0000_s157530" type="#_x0000_t202" style="position:absolute;left:4117;top:6757;width:297;height:301" filled="f" fillcolor="white [3212]" stroked="f">
+                  <v:textbox style="mso-next-textbox:#_x0000_s157530" inset="0,.5mm,0,.5mm">
+                    <w:txbxContent>
+                      <w:p>
+                        <w:pPr>
+                          <w:spacing w:after="0"/>
+                          <w:jc w:val="center"/>
+                          <w:rPr>
+                            <w:rFonts w:ascii="Times New Roman" w:hAnsi="Times New Roman" w:cs="Times New Roman"/>
+                            <w:sz w:val="20"/>
+                          </w:rPr>
+                        </w:pPr>
+                        <w:r>
+                          <w:rPr>
+                            <w:rFonts w:ascii="Times New Roman" w:hAnsi="Times New Roman" w:cs="Times New Roman"/>
+                            <w:i/>
+                            <w:sz w:val="20"/>
+                          </w:rPr>
+                          <w:t>o</w:t>
+                        </w:r>
+                      </w:p>
+                    </w:txbxContent>
+                  </v:textbox>
+                </v:shape>
+                <v:shape id="_x0000_s157531" type="#_x0000_t32" style="position:absolute;left:4395;top:7117;width:1;height:283" o:connectortype="straight">
+                  <v:stroke dashstyle="dash"/>
+                </v:shape>
+                <v:group id="_x0000_s157532" style="position:absolute;left:1735;top:7430;width:828;height:824" coordorigin="1591,7430" coordsize="828,824">
+                  <v:shape id="_x0000_s157533" type="#_x0000_t202" style="position:absolute;left:2059;top:7972;width:360;height:282" filled="f" stroked="f">
+                    <v:textbox style="mso-next-textbox:#_x0000_s157533" inset="0,.5mm,0,.5mm">
+                      <w:txbxContent>
+                        <w:p>
+                          <w:pPr>
+                            <w:jc w:val="center"/>
+                            <w:rPr>
+                              <w:rFonts w:ascii="Times New Roman" w:hAnsi="Times New Roman" w:cs="Times New Roman"/>
+                              <w:i/>
+                              <w:sz w:val="20"/>
+                            </w:rPr>
+                          </w:pPr>
+                          <w:r>
+                            <w:rPr>
+                              <w:rFonts w:ascii="Times New Roman" w:hAnsi="Times New Roman" w:cs="Times New Roman"/>
+                              <w:i/>
+                              <w:sz w:val="20"/>
+                            </w:rPr>
+                            <w:t>x</w:t>
+                          </w:r>
+                        </w:p>
+                      </w:txbxContent>
+                    </v:textbox>
+                  </v:shape>
+                  <v:group id="_x0000_s157534" style="position:absolute;left:1656;top:8044;width:171;height:170" coordorigin="3185,1872" coordsize="169,169">
+                    <v:oval id="_x0000_s157535" style="position:absolute;left:3185;top:1872;width:169;height:169" strokeweight="1pt">
+                      <o:lock v:ext="edit" aspectratio="t"/>
+                    </v:oval>
+                    <v:oval id="_x0000_s157536" style="position:absolute;left:3237;top:1924;width:64;height:64" fillcolor="black [3213]" strokeweight="1pt">
+                      <o:lock v:ext="edit" aspectratio="t"/>
+                    </v:oval>
+                  </v:group>
+                  <v:shape id="_x0000_s157537" type="#_x0000_t32" style="position:absolute;left:1836;top:8128;width:283;height:2" o:connectortype="straight" strokeweight="1pt">
+                    <v:stroke endarrow="block"/>
+                  </v:shape>
+                  <v:shape id="_x0000_s157538" type="#_x0000_t32" style="position:absolute;left:1599;top:7885;width:283;height:2;rotation:-90" o:connectortype="straight" strokeweight="1pt">
+                    <v:stroke endarrow="block"/>
+                  </v:shape>
+                  <v:shape id="_x0000_s157539" type="#_x0000_t202" style="position:absolute;left:1591;top:7430;width:360;height:385" filled="f" stroked="f">
+                    <v:textbox style="mso-next-textbox:#_x0000_s157539" inset="0,.5mm,0,.5mm">
+                      <w:txbxContent>
+                        <w:p>
+                          <w:pPr>
+                            <w:jc w:val="center"/>
+                            <w:rPr>
+                              <w:rFonts w:ascii="Times New Roman" w:hAnsi="Times New Roman" w:cs="Times New Roman"/>
+                              <w:i/>
+                            </w:rPr>
+                          </w:pPr>
+                          <w:r>
+                            <w:rPr>
+                              <w:rFonts w:ascii="Times New Roman" w:hAnsi="Times New Roman" w:cs="Times New Roman"/>
+                              <w:i/>
+                              <w:sz w:val="20"/>
+                            </w:rPr>
+                            <w:t>y</w:t>
+                          </w:r>
+                        </w:p>
+                      </w:txbxContent>
+                    </v:textbox>
+                  </v:shape>
+                </v:group>
+                <v:shape id="_x0000_s157540" type="#_x0000_t32" style="position:absolute;left:2707;top:7347;width:1;height:907" o:connectortype="straight">
+                  <v:stroke dashstyle="dash"/>
+                </v:shape>
+                <v:shape id="_x0000_s157541" type="#_x0000_t202" style="position:absolute;left:3413;top:7203;width:297;height:301" fillcolor="white [3212]" stroked="f">
+                  <v:textbox style="mso-next-textbox:#_x0000_s157541" inset="0,.5mm,0,.5mm">
+                    <w:txbxContent>
+                      <w:p>
+                        <w:pPr>
+                          <w:spacing w:after="0"/>
+                          <w:jc w:val="center"/>
+                          <w:rPr>
+                            <w:rFonts w:ascii="Times New Roman" w:hAnsi="Times New Roman" w:cs="Times New Roman"/>
+                            <w:sz w:val="20"/>
+                          </w:rPr>
+                        </w:pPr>
+                        <w:r>
+                          <w:rPr>
+                            <w:rFonts w:ascii="Times New Roman" w:hAnsi="Times New Roman" w:cs="Times New Roman"/>
+                            <w:i/>
+                            <w:sz w:val="20"/>
+                          </w:rPr>
+                          <w:t>s</w:t>
+                        </w:r>
+                      </w:p>
+                    </w:txbxContent>
+                  </v:textbox>
+                </v:shape>
+              </v:group>
+              <v:shape id="_x0000_s157544" type="#_x0000_t202" style="position:absolute;left:6740;top:8724;width:789;height:301" filled="f" fillcolor="white [3212]" stroked="f">
+                <v:textbox style="mso-next-textbox:#_x0000_s157544" inset="0,.5mm,0,.5mm">
+                  <w:txbxContent>
+                    <w:p>
+                      <w:pPr>
+                        <w:jc w:val="center"/>
+                      </w:pPr>
+                      <w:r>
+                        <w:rPr>
+                          <w:rFonts w:ascii="Times New Roman" w:hAnsi="Times New Roman" w:cs="Times New Roman"/>
+                          <w:i/>
+                          <w:sz w:val="20"/>
+                        </w:rPr>
+                        <w:t>x</w:t>
+                      </w:r>
+                      <w:r>
+                        <w:rPr>
+                          <w:rFonts w:ascii="Times New Roman" w:hAnsi="Times New Roman" w:cs="Times New Roman"/>
+                          <w:sz w:val="20"/>
+                        </w:rPr>
+                        <w:t xml:space="preserve"> = </w:t>
+                      </w:r>
+                      <w:r>
+                        <w:rPr>
+                          <w:rFonts w:ascii="Times New Roman" w:hAnsi="Times New Roman" w:cs="Times New Roman"/>
+                          <w:i/>
+                          <w:sz w:val="20"/>
+                        </w:rPr>
+                        <w:t>x</w:t>
+                      </w:r>
+                      <w:r>
+                        <w:rPr>
+                          <w:rFonts w:ascii="Times New Roman" w:hAnsi="Times New Roman" w:cs="Times New Roman"/>
+                          <w:sz w:val="20"/>
+                          <w:vertAlign w:val="subscript"/>
+                        </w:rPr>
+                        <w:t>left</w:t>
+                      </w:r>
+                      <w:r>
+                        <w:rPr>
+                          <w:rFonts w:ascii="Times New Roman" w:hAnsi="Times New Roman" w:cs="Times New Roman"/>
+                          <w:sz w:val="20"/>
+                        </w:rPr>
+                        <w:t xml:space="preserve"> </w:t>
+                      </w:r>
+                    </w:p>
+                  </w:txbxContent>
+                </v:textbox>
+              </v:shape>
+              <v:shape id="_x0000_s157545" type="#_x0000_t202" style="position:absolute;left:8852;top:8724;width:1058;height:301" filled="f" fillcolor="white [3212]" stroked="f">
+                <v:textbox style="mso-next-textbox:#_x0000_s157545" inset="0,.5mm,0,.5mm">
+                  <w:txbxContent>
+                    <w:p>
+                      <w:pPr>
+                        <w:jc w:val="center"/>
+                      </w:pPr>
+                      <w:r>
+                        <w:rPr>
+                          <w:rFonts w:ascii="Times New Roman" w:hAnsi="Times New Roman" w:cs="Times New Roman"/>
+                          <w:i/>
+                          <w:sz w:val="20"/>
+                        </w:rPr>
+                        <w:t>x</w:t>
+                      </w:r>
+                      <w:r>
+                        <w:rPr>
+                          <w:rFonts w:ascii="Times New Roman" w:hAnsi="Times New Roman" w:cs="Times New Roman"/>
+                          <w:sz w:val="20"/>
+                        </w:rPr>
+                        <w:t xml:space="preserve"> = </w:t>
+                      </w:r>
+                      <w:r>
+                        <w:rPr>
+                          <w:rFonts w:ascii="Times New Roman" w:hAnsi="Times New Roman" w:cs="Times New Roman"/>
+                          <w:i/>
+                          <w:sz w:val="20"/>
+                        </w:rPr>
+                        <w:t>x</w:t>
+                      </w:r>
+                      <w:r>
+                        <w:rPr>
+                          <w:rFonts w:ascii="Times New Roman" w:hAnsi="Times New Roman" w:cs="Times New Roman"/>
+                          <w:sz w:val="20"/>
+                          <w:vertAlign w:val="subscript"/>
+                        </w:rPr>
+                        <w:t>left</w:t>
+                      </w:r>
+                      <w:r>
+                        <w:rPr>
+                          <w:rFonts w:ascii="Times New Roman" w:hAnsi="Times New Roman" w:cs="Times New Roman"/>
+                          <w:sz w:val="20"/>
+                        </w:rPr>
+                        <w:t xml:space="preserve">  + </w:t>
+                      </w:r>
+                      <w:r>
+                        <w:rPr>
+                          <w:rFonts w:ascii="Times New Roman" w:hAnsi="Times New Roman" w:cs="Times New Roman"/>
+                          <w:i/>
+                          <w:sz w:val="20"/>
+                        </w:rPr>
+                        <w:t>L</w:t>
+                      </w:r>
+                    </w:p>
+                  </w:txbxContent>
+                </v:textbox>
+              </v:shape>
+              <v:shape id="_x0000_s157547" type="#_x0000_t202" style="position:absolute;left:8502;top:6579;width:911;height:301" filled="f" fillcolor="white [3212]" stroked="f">
+                <v:textbox style="mso-next-textbox:#_x0000_s157547" inset="0,.5mm,0,.5mm">
+                  <w:txbxContent>
+                    <w:p>
+                      <w:pPr>
+                        <w:jc w:val="center"/>
+                      </w:pPr>
+                      <w:r>
+                        <w:rPr>
+                          <w:rFonts w:ascii="Times New Roman" w:hAnsi="Times New Roman" w:cs="Times New Roman"/>
+                          <w:i/>
+                          <w:sz w:val="20"/>
+                        </w:rPr>
+                        <w:t>x</w:t>
+                      </w:r>
+                      <w:r>
+                        <w:rPr>
+                          <w:rFonts w:ascii="Times New Roman" w:hAnsi="Times New Roman" w:cs="Times New Roman"/>
+                          <w:sz w:val="20"/>
+                        </w:rPr>
+                        <w:t xml:space="preserve"> = </w:t>
+                      </w:r>
+                      <w:r>
+                        <w:rPr>
+                          <w:rFonts w:ascii="Times New Roman" w:hAnsi="Times New Roman" w:cs="Times New Roman"/>
+                          <w:i/>
+                          <w:sz w:val="20"/>
+                        </w:rPr>
+                        <w:t>x</w:t>
+                      </w:r>
+                      <w:r>
+                        <w:rPr>
+                          <w:rFonts w:ascii="Times New Roman" w:hAnsi="Times New Roman" w:cs="Times New Roman"/>
+                          <w:sz w:val="20"/>
+                          <w:vertAlign w:val="subscript"/>
+                        </w:rPr>
+                        <w:t>left</w:t>
+                      </w:r>
+                      <w:r>
+                        <w:rPr>
+                          <w:rFonts w:ascii="Times New Roman" w:hAnsi="Times New Roman" w:cs="Times New Roman"/>
+                          <w:sz w:val="20"/>
+                        </w:rPr>
+                        <w:t xml:space="preserve"> + </w:t>
+                      </w:r>
+                      <w:r>
+                        <w:rPr>
+                          <w:rFonts w:ascii="Times New Roman" w:hAnsi="Times New Roman" w:cs="Times New Roman"/>
+                          <w:i/>
+                          <w:sz w:val="20"/>
+                        </w:rPr>
+                        <w:t>s</w:t>
+                      </w:r>
+                    </w:p>
+                  </w:txbxContent>
+                </v:textbox>
+              </v:shape>
+            </v:group>
+            <v:shape id="_x0000_s157627" type="#_x0000_t202" style="position:absolute;left:3272;top:8951;width:426;height:301" filled="f" fillcolor="white [3212]" stroked="f">
+              <v:textbox style="mso-next-textbox:#_x0000_s157627" inset="0,.5mm,0,.5mm">
                 <w:txbxContent>
                   <w:p>
                     <w:pPr>
@@ -1038,64 +1466,16 @@
                     <w:r>
                       <w:rPr>
                         <w:rFonts w:ascii="Times New Roman" w:hAnsi="Times New Roman" w:cs="Times New Roman"/>
-                        <w:i/>
-                        <w:sz w:val="20"/>
-                      </w:rPr>
-                      <w:t>λ</w:t>
+                        <w:sz w:val="20"/>
+                      </w:rPr>
+                      <w:t>(a)</w:t>
                     </w:r>
                   </w:p>
                 </w:txbxContent>
               </v:textbox>
             </v:shape>
-            <v:shape id="_x0000_s157458" type="#_x0000_t32" style="position:absolute;left:4773;top:8652;width:2381;height:1;flip:y" o:connectortype="straight">
-              <v:stroke endarrow="open"/>
-            </v:shape>
-            <v:shape id="_x0000_s157459" type="#_x0000_t32" style="position:absolute;left:4803;top:7286;width:2813;height:1005;flip:y" o:connectortype="straight">
-              <v:stroke endarrow="open"/>
-            </v:shape>
-            <v:shape id="_x0000_s157460" type="#_x0000_t32" style="position:absolute;left:1803;top:7568;width:1672;height:1" o:connectortype="straight">
-              <v:stroke startarrow="open" endarrow="open"/>
-            </v:shape>
-            <v:shape id="_x0000_s157461" type="#_x0000_t75" style="position:absolute;left:5708;top:8468;width:703;height:357" filled="t" fillcolor="white [3212]">
-              <v:imagedata r:id="rId11" o:title=""/>
-            </v:shape>
-            <v:rect id="_x0000_s157462" style="position:absolute;left:1796;top:8272;width:2097;height:170" fillcolor="#f2dbdb [661]" strokecolor="#c00000" strokeweight="1pt"/>
-            <v:oval id="_x0000_s157463" style="position:absolute;left:3464;top:7243;width:57;height:57" fillcolor="black [3213]">
-              <o:lock v:ext="edit" aspectratio="t"/>
-            </v:oval>
-            <v:shape id="_x0000_s157464" type="#_x0000_t32" style="position:absolute;left:3452;top:7818;width:1077;height:1;rotation:90" o:connectortype="straight">
-              <v:stroke startarrow="open" endarrow="open"/>
-            </v:shape>
-            <v:shape id="_x0000_s157465" type="#_x0000_t202" style="position:absolute;left:3826;top:7667;width:297;height:301" fillcolor="white [3212]" stroked="f">
-              <v:textbox style="mso-next-textbox:#_x0000_s157465" inset="0,.5mm,0,.5mm">
-                <w:txbxContent>
-                  <w:p>
-                    <w:pPr>
-                      <w:spacing w:after="0"/>
-                      <w:jc w:val="center"/>
-                      <w:rPr>
-                        <w:rFonts w:ascii="Times New Roman" w:hAnsi="Times New Roman" w:cs="Times New Roman"/>
-                        <w:sz w:val="20"/>
-                      </w:rPr>
-                    </w:pPr>
-                    <w:r>
-                      <w:rPr>
-                        <w:rFonts w:ascii="Times New Roman" w:hAnsi="Times New Roman" w:cs="Times New Roman"/>
-                        <w:i/>
-                        <w:sz w:val="20"/>
-                      </w:rPr>
-                      <w:t>l</w:t>
-                    </w:r>
-                  </w:p>
-                </w:txbxContent>
-              </v:textbox>
-            </v:shape>
-            <v:shape id="_x0000_s157466" type="#_x0000_t32" style="position:absolute;left:3335;top:7008;width:567;height:1;rotation:295" o:connectortype="straight" strokecolor="#00b050" strokeweight="1.25pt">
-              <v:stroke endarrow="block"/>
-              <o:lock v:ext="edit" aspectratio="t"/>
-            </v:shape>
-            <v:shape id="_x0000_s157467" type="#_x0000_t202" style="position:absolute;left:2699;top:8491;width:362;height:301" filled="f" fillcolor="white [3212]" stroked="f">
-              <v:textbox style="mso-next-textbox:#_x0000_s157467" inset="0,.5mm,0,.5mm">
+            <v:shape id="_x0000_s157628" type="#_x0000_t202" style="position:absolute;left:7761;top:8950;width:426;height:301" filled="f" fillcolor="white [3212]" stroked="f">
+              <v:textbox style="mso-next-textbox:#_x0000_s157628" inset="0,.5mm,0,.5mm">
                 <w:txbxContent>
                   <w:p>
                     <w:pPr>
@@ -1104,306 +1484,912 @@
                     <w:r>
                       <w:rPr>
                         <w:rFonts w:ascii="Times New Roman" w:hAnsi="Times New Roman" w:cs="Times New Roman"/>
-                        <w:i/>
-                        <w:sz w:val="20"/>
-                      </w:rPr>
-                      <w:t>λ</w:t>
+                        <w:sz w:val="20"/>
+                      </w:rPr>
+                      <w:t>(</w:t>
                     </w:r>
                     <w:r>
                       <w:rPr>
                         <w:rFonts w:ascii="Times New Roman" w:hAnsi="Times New Roman" w:cs="Times New Roman"/>
                         <w:sz w:val="20"/>
                       </w:rPr>
-                      <w:t xml:space="preserve">, </w:t>
+                      <w:t>b</w:t>
                     </w:r>
                     <w:r>
                       <w:rPr>
                         <w:rFonts w:ascii="Times New Roman" w:hAnsi="Times New Roman" w:cs="Times New Roman"/>
-                        <w:i/>
-                        <w:sz w:val="20"/>
-                      </w:rPr>
-                      <w:t>L</w:t>
+                        <w:sz w:val="20"/>
+                      </w:rPr>
+                      <w:t>)</w:t>
                     </w:r>
                   </w:p>
                 </w:txbxContent>
               </v:textbox>
             </v:shape>
-            <v:shape id="_x0000_s157468" type="#_x0000_t75" style="position:absolute;left:3807;top:6664;width:219;height:300">
-              <v:imagedata r:id="rId12" o:title=""/>
-            </v:shape>
-            <v:shape id="_x0000_s157469" type="#_x0000_t32" style="position:absolute;left:3893;top:8215;width:1;height:283;rotation:-90" o:connectortype="straight">
-              <v:stroke dashstyle="dash"/>
-            </v:shape>
-            <v:shape id="_x0000_s157470" type="#_x0000_t32" style="position:absolute;left:3893;top:7131;width:1;height:283;rotation:-90" o:connectortype="straight">
-              <v:stroke dashstyle="dash"/>
-            </v:shape>
-            <v:shape id="_x0000_s157471" type="#_x0000_t202" style="position:absolute;left:3205;top:6961;width:297;height:301" filled="f" fillcolor="white [3212]" stroked="f">
-              <v:textbox style="mso-next-textbox:#_x0000_s157471" inset="0,.5mm,0,.5mm">
+            <v:shape id="_x0000_s157629" type="#_x0000_t202" style="position:absolute;left:3273;top:11854;width:426;height:301" filled="f" fillcolor="white [3212]" stroked="f">
+              <v:textbox style="mso-next-textbox:#_x0000_s157629" inset="0,.5mm,0,.5mm">
                 <w:txbxContent>
                   <w:p>
                     <w:pPr>
-                      <w:spacing w:after="0"/>
                       <w:jc w:val="center"/>
-                      <w:rPr>
-                        <w:rFonts w:ascii="Times New Roman" w:hAnsi="Times New Roman" w:cs="Times New Roman"/>
-                        <w:sz w:val="20"/>
-                      </w:rPr>
                     </w:pPr>
                     <w:r>
                       <w:rPr>
                         <w:rFonts w:ascii="Times New Roman" w:hAnsi="Times New Roman" w:cs="Times New Roman"/>
-                        <w:i/>
-                        <w:sz w:val="20"/>
-                      </w:rPr>
-                      <w:t>o</w:t>
+                        <w:sz w:val="20"/>
+                      </w:rPr>
+                      <w:t>(</w:t>
+                    </w:r>
+                    <w:r>
+                      <w:rPr>
+                        <w:rFonts w:ascii="Times New Roman" w:hAnsi="Times New Roman" w:cs="Times New Roman"/>
+                        <w:sz w:val="20"/>
+                      </w:rPr>
+                      <w:t>c</w:t>
+                    </w:r>
+                    <w:r>
+                      <w:rPr>
+                        <w:rFonts w:ascii="Times New Roman" w:hAnsi="Times New Roman" w:cs="Times New Roman"/>
+                        <w:sz w:val="20"/>
+                      </w:rPr>
+                      <w:t>)</w:t>
                     </w:r>
                   </w:p>
                 </w:txbxContent>
               </v:textbox>
             </v:shape>
-            <v:oval id="_x0000_s157472" style="position:absolute;left:7608;top:7237;width:57;height:57" fillcolor="black [3213]">
-              <o:lock v:ext="edit" aspectratio="t"/>
-            </v:oval>
-            <v:shape id="_x0000_s157473" type="#_x0000_t32" style="position:absolute;left:7596;top:7812;width:1077;height:1;rotation:90" o:connectortype="straight">
-              <v:stroke startarrow="open" endarrow="open"/>
-            </v:shape>
-            <v:shape id="_x0000_s157474" type="#_x0000_t202" style="position:absolute;left:7970;top:7661;width:297;height:301" fillcolor="white [3212]" stroked="f">
-              <v:textbox style="mso-next-textbox:#_x0000_s157474" inset="0,.5mm,0,.5mm">
+            <v:shape id="_x0000_s157630" type="#_x0000_t202" style="position:absolute;left:7761;top:11855;width:426;height:301" filled="f" fillcolor="white [3212]" stroked="f">
+              <v:textbox style="mso-next-textbox:#_x0000_s157630" inset="0,.5mm,0,.5mm">
                 <w:txbxContent>
                   <w:p>
                     <w:pPr>
-                      <w:spacing w:after="0"/>
                       <w:jc w:val="center"/>
-                      <w:rPr>
-                        <w:rFonts w:ascii="Times New Roman" w:hAnsi="Times New Roman" w:cs="Times New Roman"/>
-                        <w:sz w:val="20"/>
-                      </w:rPr>
                     </w:pPr>
                     <w:r>
                       <w:rPr>
                         <w:rFonts w:ascii="Times New Roman" w:hAnsi="Times New Roman" w:cs="Times New Roman"/>
-                        <w:i/>
-                        <w:sz w:val="20"/>
-                      </w:rPr>
-                      <w:t>l</w:t>
+                        <w:sz w:val="20"/>
+                      </w:rPr>
+                      <w:t>(</w:t>
+                    </w:r>
+                    <w:r>
+                      <w:rPr>
+                        <w:rFonts w:ascii="Times New Roman" w:hAnsi="Times New Roman" w:cs="Times New Roman"/>
+                        <w:sz w:val="20"/>
+                      </w:rPr>
+                      <w:t>d</w:t>
+                    </w:r>
+                    <w:r>
+                      <w:rPr>
+                        <w:rFonts w:ascii="Times New Roman" w:hAnsi="Times New Roman" w:cs="Times New Roman"/>
+                        <w:sz w:val="20"/>
+                      </w:rPr>
+                      <w:t>)</w:t>
                     </w:r>
                   </w:p>
                 </w:txbxContent>
               </v:textbox>
             </v:shape>
-            <v:shape id="_x0000_s157475" type="#_x0000_t32" style="position:absolute;left:7474;top:7002;width:567;height:1;rotation:295" o:connectortype="straight" strokecolor="#00b050" strokeweight="1.25pt">
-              <v:stroke endarrow="block"/>
-              <o:lock v:ext="edit" aspectratio="t"/>
-            </v:shape>
-            <v:shape id="_x0000_s157476" type="#_x0000_t75" style="position:absolute;left:7951;top:6658;width:292;height:300">
-              <v:imagedata r:id="rId13" o:title=""/>
-            </v:shape>
-            <v:shape id="_x0000_s157477" type="#_x0000_t32" style="position:absolute;left:8037;top:8209;width:1;height:283;rotation:-90" o:connectortype="straight">
-              <v:stroke dashstyle="dash"/>
-            </v:shape>
-            <v:shape id="_x0000_s157478" type="#_x0000_t32" style="position:absolute;left:8037;top:7125;width:1;height:283;rotation:-90" o:connectortype="straight">
-              <v:stroke dashstyle="dash"/>
-            </v:shape>
-            <v:shape id="_x0000_s157479" type="#_x0000_t202" style="position:absolute;left:7333;top:6955;width:297;height:301" filled="f" fillcolor="white [3212]" stroked="f">
-              <v:textbox style="mso-next-textbox:#_x0000_s157479" inset="0,.5mm,0,.5mm">
-                <w:txbxContent>
-                  <w:p>
-                    <w:pPr>
-                      <w:spacing w:after="0"/>
-                      <w:jc w:val="center"/>
-                      <w:rPr>
-                        <w:rFonts w:ascii="Times New Roman" w:hAnsi="Times New Roman" w:cs="Times New Roman"/>
-                        <w:sz w:val="20"/>
-                      </w:rPr>
-                    </w:pPr>
-                    <w:r>
-                      <w:rPr>
-                        <w:rFonts w:ascii="Times New Roman" w:hAnsi="Times New Roman" w:cs="Times New Roman"/>
-                        <w:i/>
-                        <w:sz w:val="20"/>
-                      </w:rPr>
-                      <w:t>o</w:t>
-                    </w:r>
-                  </w:p>
-                </w:txbxContent>
-              </v:textbox>
-            </v:shape>
-            <v:shape id="_x0000_s157480" type="#_x0000_t32" style="position:absolute;left:7144;top:7286;width:472;height:1046;flip:x" o:connectortype="straight" strokecolor="black [3213]">
-              <v:stroke startarrow="open"/>
-            </v:shape>
-            <v:shape id="_x0000_s157481" type="#_x0000_t32" style="position:absolute;left:4743;top:8421;width:1;height:283" o:connectortype="straight">
-              <v:stroke dashstyle="dash"/>
-            </v:shape>
-            <v:shape id="_x0000_s157482" type="#_x0000_t202" style="position:absolute;left:7479;top:6366;width:927;height:301" fillcolor="white [3212]" stroked="f">
-              <v:textbox style="mso-next-textbox:#_x0000_s157482" inset="0,.5mm,0,.5mm">
-                <w:txbxContent>
-                  <w:p>
-                    <w:pPr>
-                      <w:spacing w:after="0"/>
-                      <w:jc w:val="center"/>
-                      <w:rPr>
-                        <w:rFonts w:ascii="Times New Roman" w:hAnsi="Times New Roman" w:cs="Times New Roman"/>
-                        <w:sz w:val="20"/>
-                      </w:rPr>
-                    </w:pPr>
-                    <w:r>
-                      <w:rPr>
-                        <w:rFonts w:ascii="Times New Roman" w:hAnsi="Times New Roman" w:cs="Times New Roman"/>
-                        <w:i/>
-                        <w:sz w:val="20"/>
-                      </w:rPr>
-                      <w:t>x</w:t>
-                    </w:r>
-                    <w:r>
-                      <w:rPr>
-                        <w:rFonts w:ascii="Times New Roman" w:hAnsi="Times New Roman" w:cs="Times New Roman"/>
-                        <w:sz w:val="20"/>
-                      </w:rPr>
-                      <w:t xml:space="preserve"> = </w:t>
-                    </w:r>
-                    <w:r>
-                      <w:rPr>
-                        <w:rFonts w:ascii="Times New Roman" w:hAnsi="Times New Roman" w:cs="Times New Roman"/>
-                        <w:i/>
-                        <w:sz w:val="20"/>
-                      </w:rPr>
-                      <w:t>a</w:t>
-                    </w:r>
-                    <w:r>
-                      <w:rPr>
-                        <w:rFonts w:ascii="Times New Roman" w:hAnsi="Times New Roman" w:cs="Times New Roman"/>
-                        <w:sz w:val="20"/>
-                      </w:rPr>
-                      <w:t xml:space="preserve"> + </w:t>
-                    </w:r>
-                    <w:r>
-                      <w:rPr>
-                        <w:rFonts w:ascii="Times New Roman" w:hAnsi="Times New Roman" w:cs="Times New Roman"/>
-                        <w:i/>
-                        <w:sz w:val="20"/>
-                      </w:rPr>
-                      <w:t>s</w:t>
-                    </w:r>
-                  </w:p>
-                </w:txbxContent>
-              </v:textbox>
-            </v:shape>
-            <v:shape id="_x0000_s157483" type="#_x0000_t75" style="position:absolute;left:7120;top:7567;width:564;height:357" filled="t" fillcolor="white [3212]">
-              <v:imagedata r:id="rId14" o:title=""/>
-            </v:shape>
-            <v:shape id="_x0000_s157484" type="#_x0000_t32" style="position:absolute;left:3483;top:7321;width:1;height:283" o:connectortype="straight">
-              <v:stroke dashstyle="dash"/>
-            </v:shape>
-            <v:shape id="_x0000_s157485" type="#_x0000_t32" style="position:absolute;left:1795;top:7551;width:1;height:907" o:connectortype="straight">
-              <v:stroke dashstyle="dash"/>
-            </v:shape>
-            <v:shape id="_x0000_s157486" type="#_x0000_t202" style="position:absolute;left:2501;top:7407;width:297;height:301" fillcolor="white [3212]" stroked="f">
-              <v:textbox style="mso-next-textbox:#_x0000_s157486" inset="0,.5mm,0,.5mm">
-                <w:txbxContent>
-                  <w:p>
-                    <w:pPr>
-                      <w:spacing w:after="0"/>
-                      <w:jc w:val="center"/>
-                      <w:rPr>
-                        <w:rFonts w:ascii="Times New Roman" w:hAnsi="Times New Roman" w:cs="Times New Roman"/>
-                        <w:sz w:val="20"/>
-                      </w:rPr>
-                    </w:pPr>
-                    <w:r>
-                      <w:rPr>
-                        <w:rFonts w:ascii="Times New Roman" w:hAnsi="Times New Roman" w:cs="Times New Roman"/>
-                        <w:i/>
-                        <w:sz w:val="20"/>
-                      </w:rPr>
-                      <w:t>s</w:t>
-                    </w:r>
-                  </w:p>
-                </w:txbxContent>
-              </v:textbox>
-            </v:shape>
-            <v:shape id="_x0000_s157487" type="#_x0000_t32" style="position:absolute;left:5941;top:6810;width:1701;height:1" o:connectortype="straight">
-              <v:stroke startarrow="open" endarrow="open"/>
-            </v:shape>
-            <v:shape id="_x0000_s157488" type="#_x0000_t202" style="position:absolute;left:6648;top:6559;width:297;height:301" fillcolor="white [3212]" stroked="f">
-              <v:textbox style="mso-next-textbox:#_x0000_s157488" inset="0,.5mm,0,.5mm">
-                <w:txbxContent>
-                  <w:p>
-                    <w:pPr>
-                      <w:spacing w:after="0"/>
-                      <w:jc w:val="center"/>
-                      <w:rPr>
-                        <w:rFonts w:ascii="Times New Roman" w:hAnsi="Times New Roman" w:cs="Times New Roman"/>
-                        <w:sz w:val="20"/>
-                      </w:rPr>
-                    </w:pPr>
-                    <w:r>
-                      <w:rPr>
-                        <w:rFonts w:ascii="Times New Roman" w:hAnsi="Times New Roman" w:cs="Times New Roman"/>
-                        <w:i/>
-                        <w:sz w:val="20"/>
-                      </w:rPr>
-                      <w:t>s</w:t>
-                    </w:r>
-                  </w:p>
-                </w:txbxContent>
-              </v:textbox>
-            </v:shape>
-            <v:shape id="_x0000_s157489" type="#_x0000_t32" style="position:absolute;left:7642;top:6686;width:1;height:567" o:connectortype="straight">
-              <v:stroke dashstyle="dash"/>
-            </v:shape>
-            <v:shape id="_x0000_s157490" type="#_x0000_t32" style="position:absolute;left:5956;top:6569;width:1;height:567" o:connectortype="straight">
-              <v:stroke dashstyle="dash"/>
-            </v:shape>
-            <v:shape id="_x0000_s157491" type="#_x0000_t75" style="position:absolute;left:5197;top:7831;width:1415;height:301" filled="t" fillcolor="white [3212]">
-              <v:imagedata r:id="rId15" o:title=""/>
-            </v:shape>
-            <v:shape id="_x0000_s157492" type="#_x0000_t202" style="position:absolute;left:5887;top:6366;width:437;height:301" fillcolor="white [3212]" stroked="f">
-              <v:textbox style="mso-next-textbox:#_x0000_s157492" inset="0,.5mm,0,.5mm">
-                <w:txbxContent>
-                  <w:p>
-                    <w:pPr>
-                      <w:spacing w:after="0"/>
-                      <w:jc w:val="center"/>
-                      <w:rPr>
-                        <w:rFonts w:ascii="Times New Roman" w:hAnsi="Times New Roman" w:cs="Times New Roman"/>
-                        <w:sz w:val="20"/>
-                      </w:rPr>
-                    </w:pPr>
-                    <w:r>
-                      <w:rPr>
-                        <w:rFonts w:ascii="Times New Roman" w:hAnsi="Times New Roman" w:cs="Times New Roman"/>
-                        <w:i/>
-                        <w:sz w:val="20"/>
-                      </w:rPr>
-                      <w:t>x</w:t>
-                    </w:r>
-                    <w:r>
-                      <w:rPr>
-                        <w:rFonts w:ascii="Times New Roman" w:hAnsi="Times New Roman" w:cs="Times New Roman"/>
-                        <w:sz w:val="20"/>
-                      </w:rPr>
-                      <w:t xml:space="preserve"> = </w:t>
-                    </w:r>
-                    <w:r>
-                      <w:rPr>
-                        <w:rFonts w:ascii="Times New Roman" w:hAnsi="Times New Roman" w:cs="Times New Roman"/>
-                        <w:i/>
-                        <w:sz w:val="20"/>
-                      </w:rPr>
-                      <w:t>a</w:t>
-                    </w:r>
-                  </w:p>
-                </w:txbxContent>
-              </v:textbox>
-            </v:shape>
+            <v:group id="_x0000_s157647" style="position:absolute;left:2291;top:9483;width:2760;height:2458" coordorigin="2291,9483" coordsize="2760,2458">
+              <v:shape id="_x0000_s157576" type="#_x0000_t32" style="position:absolute;left:2427;top:10628;width:1361;height:1" o:connectortype="straight" o:regroupid="311">
+                <v:stroke startarrow="open" endarrow="open"/>
+              </v:shape>
+              <v:rect id="_x0000_s157577" style="position:absolute;left:2432;top:11332;width:2097;height:170" o:regroupid="311" fillcolor="#f2dbdb [661]" strokecolor="#c00000" strokeweight="1pt"/>
+              <v:oval id="_x0000_s157578" style="position:absolute;left:3764;top:10303;width:57;height:57" o:regroupid="311" fillcolor="black [3213]">
+                <o:lock v:ext="edit" aspectratio="t"/>
+              </v:oval>
+              <v:shape id="_x0000_s157579" type="#_x0000_t32" style="position:absolute;left:4770;top:10340;width:1;height:1077;flip:x" o:connectortype="straight" o:regroupid="311">
+                <v:stroke startarrow="open" endarrow="open"/>
+              </v:shape>
+              <v:shape id="_x0000_s157580" type="#_x0000_t202" style="position:absolute;left:4606;top:10727;width:297;height:301" o:regroupid="311" fillcolor="white [3212]" stroked="f">
+                <v:textbox style="mso-next-textbox:#_x0000_s157580" inset="0,.5mm,0,.5mm">
+                  <w:txbxContent>
+                    <w:p>
+                      <w:pPr>
+                        <w:spacing w:after="0"/>
+                        <w:jc w:val="center"/>
+                        <w:rPr>
+                          <w:rFonts w:ascii="Times New Roman" w:hAnsi="Times New Roman" w:cs="Times New Roman"/>
+                          <w:sz w:val="20"/>
+                        </w:rPr>
+                      </w:pPr>
+                      <w:r>
+                        <w:rPr>
+                          <w:rFonts w:ascii="Times New Roman" w:hAnsi="Times New Roman" w:cs="Times New Roman"/>
+                          <w:i/>
+                          <w:sz w:val="20"/>
+                        </w:rPr>
+                        <w:t>h</w:t>
+                      </w:r>
+                    </w:p>
+                  </w:txbxContent>
+                </v:textbox>
+              </v:shape>
+              <v:shape id="_x0000_s157581" type="#_x0000_t32" style="position:absolute;left:3806;top:9959;width:424;height:344;flip:y" o:connectortype="straight" o:regroupid="311" strokecolor="#00b050" strokeweight="1.25pt">
+                <v:stroke endarrow="block"/>
+              </v:shape>
+              <v:shape id="_x0000_s157582" type="#_x0000_t202" style="position:absolute;left:3335;top:11551;width:362;height:301" o:regroupid="311" filled="f" fillcolor="white [3212]" stroked="f">
+                <v:textbox style="mso-next-textbox:#_x0000_s157582" inset="0,.5mm,0,.5mm">
+                  <w:txbxContent>
+                    <w:p>
+                      <w:pPr>
+                        <w:jc w:val="center"/>
+                      </w:pPr>
+                      <w:r>
+                        <w:rPr>
+                          <w:rFonts w:ascii="Times New Roman" w:hAnsi="Times New Roman" w:cs="Times New Roman"/>
+                          <w:i/>
+                          <w:sz w:val="20"/>
+                        </w:rPr>
+                        <w:t>λ</w:t>
+                      </w:r>
+                      <w:r>
+                        <w:rPr>
+                          <w:rFonts w:ascii="Times New Roman" w:hAnsi="Times New Roman" w:cs="Times New Roman"/>
+                          <w:sz w:val="20"/>
+                        </w:rPr>
+                        <w:t xml:space="preserve">, </w:t>
+                      </w:r>
+                      <w:r>
+                        <w:rPr>
+                          <w:rFonts w:ascii="Times New Roman" w:hAnsi="Times New Roman" w:cs="Times New Roman"/>
+                          <w:i/>
+                          <w:sz w:val="20"/>
+                        </w:rPr>
+                        <w:t>L</w:t>
+                      </w:r>
+                    </w:p>
+                  </w:txbxContent>
+                </v:textbox>
+              </v:shape>
+              <v:shape id="_x0000_s157583" type="#_x0000_t75" style="position:absolute;left:4275;top:9784;width:219;height:300" o:regroupid="311">
+                <v:imagedata r:id="rId10" o:title=""/>
+              </v:shape>
+              <v:shape id="_x0000_s157584" type="#_x0000_t32" style="position:absolute;left:4532;top:11416;width:283;height:1" o:connectortype="straight" o:regroupid="311">
+                <v:stroke dashstyle="dash"/>
+              </v:shape>
+              <v:shape id="_x0000_s157585" type="#_x0000_t32" style="position:absolute;left:4316;top:10332;width:510;height:1" o:connectortype="straight" o:regroupid="311">
+                <v:stroke dashstyle="dash"/>
+              </v:shape>
+              <v:shape id="_x0000_s157586" type="#_x0000_t202" style="position:absolute;left:3505;top:10021;width:297;height:301" o:regroupid="311" filled="f" fillcolor="white [3212]" stroked="f">
+                <v:textbox style="mso-next-textbox:#_x0000_s157586" inset="0,.5mm,0,.5mm">
+                  <w:txbxContent>
+                    <w:p>
+                      <w:pPr>
+                        <w:spacing w:after="0"/>
+                        <w:jc w:val="center"/>
+                        <w:rPr>
+                          <w:rFonts w:ascii="Times New Roman" w:hAnsi="Times New Roman" w:cs="Times New Roman"/>
+                          <w:sz w:val="20"/>
+                        </w:rPr>
+                      </w:pPr>
+                      <w:r>
+                        <w:rPr>
+                          <w:rFonts w:ascii="Times New Roman" w:hAnsi="Times New Roman" w:cs="Times New Roman"/>
+                          <w:i/>
+                          <w:sz w:val="20"/>
+                        </w:rPr>
+                        <w:t>o</w:t>
+                      </w:r>
+                    </w:p>
+                  </w:txbxContent>
+                </v:textbox>
+              </v:shape>
+              <v:shape id="_x0000_s157587" type="#_x0000_t32" style="position:absolute;left:3783;top:10381;width:1;height:283" o:connectortype="straight" o:regroupid="311">
+                <v:stroke dashstyle="dash"/>
+              </v:shape>
+              <v:group id="_x0000_s157588" style="position:absolute;left:3631;top:10706;width:828;height:824" coordorigin="1591,7430" coordsize="828,824" o:regroupid="311">
+                <v:shape id="_x0000_s157589" type="#_x0000_t202" style="position:absolute;left:2059;top:7972;width:360;height:282" filled="f" stroked="f">
+                  <v:textbox style="mso-next-textbox:#_x0000_s157589" inset="0,.5mm,0,.5mm">
+                    <w:txbxContent>
+                      <w:p>
+                        <w:pPr>
+                          <w:jc w:val="center"/>
+                          <w:rPr>
+                            <w:rFonts w:ascii="Times New Roman" w:hAnsi="Times New Roman" w:cs="Times New Roman"/>
+                            <w:i/>
+                            <w:sz w:val="20"/>
+                          </w:rPr>
+                        </w:pPr>
+                        <w:r>
+                          <w:rPr>
+                            <w:rFonts w:ascii="Times New Roman" w:hAnsi="Times New Roman" w:cs="Times New Roman"/>
+                            <w:i/>
+                            <w:sz w:val="20"/>
+                          </w:rPr>
+                          <w:t>x</w:t>
+                        </w:r>
+                      </w:p>
+                    </w:txbxContent>
+                  </v:textbox>
+                </v:shape>
+                <v:group id="_x0000_s157590" style="position:absolute;left:1656;top:8044;width:171;height:170" coordorigin="3185,1872" coordsize="169,169">
+                  <v:oval id="_x0000_s157591" style="position:absolute;left:3185;top:1872;width:169;height:169" strokeweight="1pt">
+                    <o:lock v:ext="edit" aspectratio="t"/>
+                  </v:oval>
+                  <v:oval id="_x0000_s157592" style="position:absolute;left:3237;top:1924;width:64;height:64" fillcolor="black [3213]" strokeweight="1pt">
+                    <o:lock v:ext="edit" aspectratio="t"/>
+                  </v:oval>
+                </v:group>
+                <v:shape id="_x0000_s157593" type="#_x0000_t32" style="position:absolute;left:1836;top:8128;width:283;height:2" o:connectortype="straight" strokeweight="1pt">
+                  <v:stroke endarrow="block"/>
+                </v:shape>
+                <v:shape id="_x0000_s157594" type="#_x0000_t32" style="position:absolute;left:1599;top:7885;width:283;height:2;rotation:-90" o:connectortype="straight" strokeweight="1pt">
+                  <v:stroke endarrow="block"/>
+                </v:shape>
+                <v:shape id="_x0000_s157595" type="#_x0000_t202" style="position:absolute;left:1591;top:7430;width:360;height:385" filled="f" stroked="f">
+                  <v:textbox style="mso-next-textbox:#_x0000_s157595" inset="0,.5mm,0,.5mm">
+                    <w:txbxContent>
+                      <w:p>
+                        <w:pPr>
+                          <w:jc w:val="center"/>
+                          <w:rPr>
+                            <w:rFonts w:ascii="Times New Roman" w:hAnsi="Times New Roman" w:cs="Times New Roman"/>
+                            <w:i/>
+                          </w:rPr>
+                        </w:pPr>
+                        <w:r>
+                          <w:rPr>
+                            <w:rFonts w:ascii="Times New Roman" w:hAnsi="Times New Roman" w:cs="Times New Roman"/>
+                            <w:i/>
+                            <w:sz w:val="20"/>
+                          </w:rPr>
+                          <w:t>y</w:t>
+                        </w:r>
+                      </w:p>
+                    </w:txbxContent>
+                  </v:textbox>
+                </v:shape>
+              </v:group>
+              <v:shape id="_x0000_s157596" type="#_x0000_t32" style="position:absolute;left:2431;top:10611;width:1;height:907" o:connectortype="straight" o:regroupid="311">
+                <v:stroke dashstyle="dash"/>
+              </v:shape>
+              <v:shape id="_x0000_s157597" type="#_x0000_t202" style="position:absolute;left:2957;top:10467;width:297;height:301" o:regroupid="311" fillcolor="white [3212]" stroked="f">
+                <v:textbox style="mso-next-textbox:#_x0000_s157597" inset="0,.5mm,0,.5mm">
+                  <w:txbxContent>
+                    <w:p>
+                      <w:pPr>
+                        <w:spacing w:after="0"/>
+                        <w:jc w:val="center"/>
+                        <w:rPr>
+                          <w:rFonts w:ascii="Times New Roman" w:hAnsi="Times New Roman" w:cs="Times New Roman"/>
+                          <w:sz w:val="20"/>
+                        </w:rPr>
+                      </w:pPr>
+                      <w:r>
+                        <w:rPr>
+                          <w:rFonts w:ascii="Times New Roman" w:hAnsi="Times New Roman" w:cs="Times New Roman"/>
+                          <w:i/>
+                          <w:sz w:val="20"/>
+                        </w:rPr>
+                        <w:t>L</w:t>
+                      </w:r>
+                      <w:r>
+                        <w:rPr>
+                          <w:rFonts w:ascii="Times New Roman" w:hAnsi="Times New Roman" w:cs="Times New Roman"/>
+                          <w:sz w:val="20"/>
+                          <w:vertAlign w:val="subscript"/>
+                        </w:rPr>
+                        <w:t>1</w:t>
+                      </w:r>
+                    </w:p>
+                  </w:txbxContent>
+                </v:textbox>
+              </v:shape>
+              <v:shape id="_x0000_s157598" type="#_x0000_t202" style="position:absolute;left:2291;top:11640;width:626;height:301" o:regroupid="311" filled="f" fillcolor="white [3212]" stroked="f">
+                <v:textbox style="mso-next-textbox:#_x0000_s157598" inset="0,.5mm,0,.5mm">
+                  <w:txbxContent>
+                    <w:p>
+                      <w:pPr>
+                        <w:jc w:val="center"/>
+                      </w:pPr>
+                      <w:r>
+                        <w:rPr>
+                          <w:rFonts w:ascii="Times New Roman" w:hAnsi="Times New Roman" w:cs="Times New Roman"/>
+                          <w:i/>
+                          <w:sz w:val="20"/>
+                        </w:rPr>
+                        <w:t>x</w:t>
+                      </w:r>
+                      <w:r>
+                        <w:rPr>
+                          <w:rFonts w:ascii="Times New Roman" w:hAnsi="Times New Roman" w:cs="Times New Roman"/>
+                          <w:sz w:val="20"/>
+                        </w:rPr>
+                        <w:t xml:space="preserve"> = –</w:t>
+                      </w:r>
+                      <w:r>
+                        <w:rPr>
+                          <w:rFonts w:ascii="Times New Roman" w:hAnsi="Times New Roman" w:cs="Times New Roman"/>
+                          <w:i/>
+                          <w:sz w:val="20"/>
+                        </w:rPr>
+                        <w:t>L</w:t>
+                      </w:r>
+                      <w:r>
+                        <w:rPr>
+                          <w:rFonts w:ascii="Times New Roman" w:hAnsi="Times New Roman" w:cs="Times New Roman"/>
+                          <w:sz w:val="20"/>
+                          <w:vertAlign w:val="subscript"/>
+                        </w:rPr>
+                        <w:t>1</w:t>
+                      </w:r>
+                      <w:r>
+                        <w:rPr>
+                          <w:rFonts w:ascii="Times New Roman" w:hAnsi="Times New Roman" w:cs="Times New Roman"/>
+                          <w:sz w:val="20"/>
+                        </w:rPr>
+                        <w:t xml:space="preserve"> </w:t>
+                      </w:r>
+                    </w:p>
+                  </w:txbxContent>
+                </v:textbox>
+              </v:shape>
+              <v:shape id="_x0000_s157599" type="#_x0000_t202" style="position:absolute;left:4411;top:11628;width:640;height:301" o:regroupid="311" filled="f" fillcolor="white [3212]" stroked="f">
+                <v:textbox style="mso-next-textbox:#_x0000_s157599" inset="0,.5mm,0,.5mm">
+                  <w:txbxContent>
+                    <w:p>
+                      <w:pPr>
+                        <w:jc w:val="center"/>
+                      </w:pPr>
+                      <w:r>
+                        <w:rPr>
+                          <w:rFonts w:ascii="Times New Roman" w:hAnsi="Times New Roman" w:cs="Times New Roman"/>
+                          <w:i/>
+                          <w:sz w:val="20"/>
+                        </w:rPr>
+                        <w:t>x</w:t>
+                      </w:r>
+                      <w:r>
+                        <w:rPr>
+                          <w:rFonts w:ascii="Times New Roman" w:hAnsi="Times New Roman" w:cs="Times New Roman"/>
+                          <w:sz w:val="20"/>
+                        </w:rPr>
+                        <w:t xml:space="preserve"> = </w:t>
+                      </w:r>
+                      <w:r>
+                        <w:rPr>
+                          <w:rFonts w:ascii="Times New Roman" w:hAnsi="Times New Roman" w:cs="Times New Roman"/>
+                          <w:i/>
+                          <w:sz w:val="20"/>
+                        </w:rPr>
+                        <w:t>L</w:t>
+                      </w:r>
+                      <w:r>
+                        <w:rPr>
+                          <w:rFonts w:ascii="Times New Roman" w:hAnsi="Times New Roman" w:cs="Times New Roman"/>
+                          <w:i/>
+                          <w:sz w:val="20"/>
+                          <w:vertAlign w:val="subscript"/>
+                        </w:rPr>
+                        <w:t>2</w:t>
+                      </w:r>
+                      <w:r>
+                        <w:rPr>
+                          <w:rFonts w:ascii="Times New Roman" w:hAnsi="Times New Roman" w:cs="Times New Roman"/>
+                          <w:sz w:val="20"/>
+                        </w:rPr>
+                        <w:t xml:space="preserve"> </w:t>
+                      </w:r>
+                    </w:p>
+                  </w:txbxContent>
+                </v:textbox>
+              </v:shape>
+              <v:shape id="_x0000_s157600" type="#_x0000_t202" style="position:absolute;left:3630;top:9483;width:626;height:301" o:regroupid="311" filled="f" fillcolor="white [3212]" stroked="f">
+                <v:textbox style="mso-next-textbox:#_x0000_s157600" inset="0,.5mm,0,.5mm">
+                  <w:txbxContent>
+                    <w:p>
+                      <w:pPr>
+                        <w:jc w:val="center"/>
+                      </w:pPr>
+                      <w:r>
+                        <w:rPr>
+                          <w:rFonts w:ascii="Times New Roman" w:hAnsi="Times New Roman" w:cs="Times New Roman"/>
+                          <w:i/>
+                          <w:sz w:val="20"/>
+                        </w:rPr>
+                        <w:t>x</w:t>
+                      </w:r>
+                      <w:r>
+                        <w:rPr>
+                          <w:rFonts w:ascii="Times New Roman" w:hAnsi="Times New Roman" w:cs="Times New Roman"/>
+                          <w:sz w:val="20"/>
+                        </w:rPr>
+                        <w:t xml:space="preserve"> = 0 </w:t>
+                      </w:r>
+                    </w:p>
+                  </w:txbxContent>
+                </v:textbox>
+              </v:shape>
+              <v:shape id="_x0000_s157631" type="#_x0000_t32" style="position:absolute;left:3795;top:10628;width:737;height:1" o:connectortype="straight" o:regroupid="311">
+                <v:stroke startarrow="open" endarrow="open"/>
+              </v:shape>
+              <v:shape id="_x0000_s157632" type="#_x0000_t32" style="position:absolute;left:4531;top:10587;width:1;height:907" o:connectortype="straight" o:regroupid="311">
+                <v:stroke dashstyle="dash"/>
+              </v:shape>
+              <v:shape id="_x0000_s157633" type="#_x0000_t202" style="position:absolute;left:4037;top:10467;width:297;height:301" o:regroupid="311" fillcolor="white [3212]" stroked="f">
+                <v:textbox style="mso-next-textbox:#_x0000_s157633" inset="0,.5mm,0,.5mm">
+                  <w:txbxContent>
+                    <w:p>
+                      <w:pPr>
+                        <w:spacing w:after="0"/>
+                        <w:jc w:val="center"/>
+                        <w:rPr>
+                          <w:rFonts w:ascii="Times New Roman" w:hAnsi="Times New Roman" w:cs="Times New Roman"/>
+                          <w:sz w:val="20"/>
+                        </w:rPr>
+                      </w:pPr>
+                      <w:r>
+                        <w:rPr>
+                          <w:rFonts w:ascii="Times New Roman" w:hAnsi="Times New Roman" w:cs="Times New Roman"/>
+                          <w:i/>
+                          <w:sz w:val="20"/>
+                        </w:rPr>
+                        <w:t>L</w:t>
+                      </w:r>
+                      <w:r>
+                        <w:rPr>
+                          <w:rFonts w:ascii="Times New Roman" w:hAnsi="Times New Roman" w:cs="Times New Roman"/>
+                          <w:sz w:val="20"/>
+                          <w:vertAlign w:val="subscript"/>
+                        </w:rPr>
+                        <w:t>2</w:t>
+                      </w:r>
+                    </w:p>
+                  </w:txbxContent>
+                </v:textbox>
+              </v:shape>
+              <v:shape id="_x0000_s157634" type="#_x0000_t32" style="position:absolute;left:2444;top:10611;width:1344;height:722;flip:x" o:connectortype="straight" o:regroupid="311">
+                <v:stroke dashstyle="dash"/>
+              </v:shape>
+              <v:shape id="_x0000_s157635" type="#_x0000_t32" style="position:absolute;left:3802;top:10611;width:717;height:730" o:connectortype="straight" o:regroupid="311">
+                <v:stroke dashstyle="dash"/>
+              </v:shape>
+              <v:shape id="_x0000_s157636" type="#_x0000_t202" style="position:absolute;left:2824;top:11043;width:386;height:301" o:regroupid="311" filled="f" fillcolor="white [3212]" stroked="f">
+                <v:textbox style="mso-next-textbox:#_x0000_s157636" inset="0,.5mm,0,.5mm">
+                  <w:txbxContent>
+                    <w:p>
+                      <w:pPr>
+                        <w:jc w:val="center"/>
+                      </w:pPr>
+                      <w:r>
+                        <w:rPr>
+                          <w:rFonts w:ascii="Times New Roman" w:hAnsi="Times New Roman" w:cs="Times New Roman"/>
+                          <w:i/>
+                          <w:sz w:val="20"/>
+                        </w:rPr>
+                        <w:t>θ</w:t>
+                      </w:r>
+                      <w:r>
+                        <w:rPr>
+                          <w:rFonts w:ascii="Times New Roman" w:hAnsi="Times New Roman" w:cs="Times New Roman"/>
+                          <w:sz w:val="20"/>
+                          <w:vertAlign w:val="subscript"/>
+                        </w:rPr>
+                        <w:t>1</w:t>
+                      </w:r>
+                    </w:p>
+                  </w:txbxContent>
+                </v:textbox>
+              </v:shape>
+              <v:shape id="_x0000_s157637" type="#_x0000_t202" style="position:absolute;left:4012;top:11043;width:386;height:301" o:regroupid="311" filled="f" fillcolor="white [3212]" stroked="f">
+                <v:textbox style="mso-next-textbox:#_x0000_s157637" inset="0,.5mm,0,.5mm">
+                  <w:txbxContent>
+                    <w:p>
+                      <w:pPr>
+                        <w:jc w:val="center"/>
+                      </w:pPr>
+                      <w:r>
+                        <w:rPr>
+                          <w:rFonts w:ascii="Times New Roman" w:hAnsi="Times New Roman" w:cs="Times New Roman"/>
+                          <w:i/>
+                          <w:sz w:val="20"/>
+                        </w:rPr>
+                        <w:t>θ</w:t>
+                      </w:r>
+                      <w:r>
+                        <w:rPr>
+                          <w:rFonts w:ascii="Times New Roman" w:hAnsi="Times New Roman" w:cs="Times New Roman"/>
+                          <w:sz w:val="20"/>
+                          <w:vertAlign w:val="subscript"/>
+                        </w:rPr>
+                        <w:t>2</w:t>
+                      </w:r>
+                    </w:p>
+                  </w:txbxContent>
+                </v:textbox>
+              </v:shape>
+            </v:group>
+            <v:group id="_x0000_s157642" style="position:absolute;left:6815;top:9483;width:3095;height:2458" coordorigin="6815,9483" coordsize="3095,2458">
+              <v:shape id="_x0000_s157602" type="#_x0000_t32" style="position:absolute;left:6951;top:10628;width:1361;height:1" o:connectortype="straight" o:regroupid="310">
+                <v:stroke startarrow="open" endarrow="open"/>
+              </v:shape>
+              <v:rect id="_x0000_s157603" style="position:absolute;left:6956;top:11332;width:2097;height:170" o:regroupid="310" fillcolor="#f2dbdb [661]" strokecolor="#c00000" strokeweight="1pt"/>
+              <v:oval id="_x0000_s157604" style="position:absolute;left:8288;top:10303;width:57;height:57" o:regroupid="310" fillcolor="black [3213]">
+                <o:lock v:ext="edit" aspectratio="t"/>
+              </v:oval>
+              <v:shape id="_x0000_s157605" type="#_x0000_t32" style="position:absolute;left:9150;top:10340;width:1;height:1077;flip:x" o:connectortype="straight" o:regroupid="310">
+                <v:stroke startarrow="open" endarrow="open"/>
+              </v:shape>
+              <v:shape id="_x0000_s157606" type="#_x0000_t202" style="position:absolute;left:8986;top:10727;width:297;height:301" o:regroupid="310" fillcolor="white [3212]" stroked="f">
+                <v:textbox style="mso-next-textbox:#_x0000_s157606" inset="0,.5mm,0,.5mm">
+                  <w:txbxContent>
+                    <w:p>
+                      <w:pPr>
+                        <w:spacing w:after="0"/>
+                        <w:jc w:val="center"/>
+                        <w:rPr>
+                          <w:rFonts w:ascii="Times New Roman" w:hAnsi="Times New Roman" w:cs="Times New Roman"/>
+                          <w:sz w:val="20"/>
+                        </w:rPr>
+                      </w:pPr>
+                      <w:r>
+                        <w:rPr>
+                          <w:rFonts w:ascii="Times New Roman" w:hAnsi="Times New Roman" w:cs="Times New Roman"/>
+                          <w:i/>
+                          <w:sz w:val="20"/>
+                        </w:rPr>
+                        <w:t>h</w:t>
+                      </w:r>
+                    </w:p>
+                  </w:txbxContent>
+                </v:textbox>
+              </v:shape>
+              <v:shape id="_x0000_s157607" type="#_x0000_t32" style="position:absolute;left:8330;top:9959;width:424;height:344;flip:y" o:connectortype="straight" o:regroupid="310" strokecolor="#00b050" strokeweight="1.25pt">
+                <v:stroke endarrow="block"/>
+              </v:shape>
+              <v:shape id="_x0000_s157608" type="#_x0000_t202" style="position:absolute;left:7859;top:11551;width:362;height:301" o:regroupid="310" filled="f" fillcolor="white [3212]" stroked="f">
+                <v:textbox style="mso-next-textbox:#_x0000_s157608" inset="0,.5mm,0,.5mm">
+                  <w:txbxContent>
+                    <w:p>
+                      <w:pPr>
+                        <w:jc w:val="center"/>
+                      </w:pPr>
+                      <w:r>
+                        <w:rPr>
+                          <w:rFonts w:ascii="Times New Roman" w:hAnsi="Times New Roman" w:cs="Times New Roman"/>
+                          <w:i/>
+                          <w:sz w:val="20"/>
+                        </w:rPr>
+                        <w:t>λ</w:t>
+                      </w:r>
+                      <w:r>
+                        <w:rPr>
+                          <w:rFonts w:ascii="Times New Roman" w:hAnsi="Times New Roman" w:cs="Times New Roman"/>
+                          <w:sz w:val="20"/>
+                        </w:rPr>
+                        <w:t xml:space="preserve">, </w:t>
+                      </w:r>
+                      <w:r>
+                        <w:rPr>
+                          <w:rFonts w:ascii="Times New Roman" w:hAnsi="Times New Roman" w:cs="Times New Roman"/>
+                          <w:i/>
+                          <w:sz w:val="20"/>
+                        </w:rPr>
+                        <w:t>L</w:t>
+                      </w:r>
+                    </w:p>
+                  </w:txbxContent>
+                </v:textbox>
+              </v:shape>
+              <v:shape id="_x0000_s157609" type="#_x0000_t75" style="position:absolute;left:8799;top:9784;width:219;height:300" o:regroupid="310">
+                <v:imagedata r:id="rId10" o:title=""/>
+              </v:shape>
+              <v:shape id="_x0000_s157610" type="#_x0000_t32" style="position:absolute;left:8912;top:11416;width:283;height:1" o:connectortype="straight" o:regroupid="310">
+                <v:stroke dashstyle="dash"/>
+              </v:shape>
+              <v:shape id="_x0000_s157611" type="#_x0000_t32" style="position:absolute;left:8696;top:10332;width:510;height:1" o:connectortype="straight" o:regroupid="310">
+                <v:stroke dashstyle="dash"/>
+              </v:shape>
+              <v:shape id="_x0000_s157612" type="#_x0000_t202" style="position:absolute;left:8029;top:10021;width:297;height:301" o:regroupid="310" filled="f" fillcolor="white [3212]" stroked="f">
+                <v:textbox style="mso-next-textbox:#_x0000_s157612" inset="0,.5mm,0,.5mm">
+                  <w:txbxContent>
+                    <w:p>
+                      <w:pPr>
+                        <w:spacing w:after="0"/>
+                        <w:jc w:val="center"/>
+                        <w:rPr>
+                          <w:rFonts w:ascii="Times New Roman" w:hAnsi="Times New Roman" w:cs="Times New Roman"/>
+                          <w:sz w:val="20"/>
+                        </w:rPr>
+                      </w:pPr>
+                      <w:r>
+                        <w:rPr>
+                          <w:rFonts w:ascii="Times New Roman" w:hAnsi="Times New Roman" w:cs="Times New Roman"/>
+                          <w:i/>
+                          <w:sz w:val="20"/>
+                        </w:rPr>
+                        <w:t>o</w:t>
+                      </w:r>
+                    </w:p>
+                  </w:txbxContent>
+                </v:textbox>
+              </v:shape>
+              <v:shape id="_x0000_s157613" type="#_x0000_t32" style="position:absolute;left:8307;top:10381;width:1;height:283" o:connectortype="straight" o:regroupid="310">
+                <v:stroke dashstyle="dash"/>
+              </v:shape>
+              <v:group id="_x0000_s157614" style="position:absolute;left:8155;top:10706;width:828;height:824" coordorigin="1591,7430" coordsize="828,824" o:regroupid="310">
+                <v:shape id="_x0000_s157615" type="#_x0000_t202" style="position:absolute;left:2059;top:7972;width:360;height:282" filled="f" stroked="f">
+                  <v:textbox style="mso-next-textbox:#_x0000_s157615" inset="0,.5mm,0,.5mm">
+                    <w:txbxContent>
+                      <w:p>
+                        <w:pPr>
+                          <w:jc w:val="center"/>
+                          <w:rPr>
+                            <w:rFonts w:ascii="Times New Roman" w:hAnsi="Times New Roman" w:cs="Times New Roman"/>
+                            <w:i/>
+                            <w:sz w:val="20"/>
+                          </w:rPr>
+                        </w:pPr>
+                        <w:r>
+                          <w:rPr>
+                            <w:rFonts w:ascii="Times New Roman" w:hAnsi="Times New Roman" w:cs="Times New Roman"/>
+                            <w:i/>
+                            <w:sz w:val="20"/>
+                          </w:rPr>
+                          <w:t>x</w:t>
+                        </w:r>
+                      </w:p>
+                    </w:txbxContent>
+                  </v:textbox>
+                </v:shape>
+                <v:group id="_x0000_s157616" style="position:absolute;left:1656;top:8044;width:171;height:170" coordorigin="3185,1872" coordsize="169,169">
+                  <v:oval id="_x0000_s157617" style="position:absolute;left:3185;top:1872;width:169;height:169" strokeweight="1pt">
+                    <o:lock v:ext="edit" aspectratio="t"/>
+                  </v:oval>
+                  <v:oval id="_x0000_s157618" style="position:absolute;left:3237;top:1924;width:64;height:64" fillcolor="black [3213]" strokeweight="1pt">
+                    <o:lock v:ext="edit" aspectratio="t"/>
+                  </v:oval>
+                </v:group>
+                <v:shape id="_x0000_s157619" type="#_x0000_t32" style="position:absolute;left:1836;top:8128;width:283;height:2" o:connectortype="straight" strokeweight="1pt">
+                  <v:stroke endarrow="block"/>
+                </v:shape>
+                <v:shape id="_x0000_s157620" type="#_x0000_t32" style="position:absolute;left:1599;top:7885;width:283;height:2;rotation:-90" o:connectortype="straight" strokeweight="1pt">
+                  <v:stroke endarrow="block"/>
+                </v:shape>
+                <v:shape id="_x0000_s157621" type="#_x0000_t202" style="position:absolute;left:1591;top:7430;width:360;height:385" filled="f" stroked="f">
+                  <v:textbox style="mso-next-textbox:#_x0000_s157621" inset="0,.5mm,0,.5mm">
+                    <w:txbxContent>
+                      <w:p>
+                        <w:pPr>
+                          <w:jc w:val="center"/>
+                          <w:rPr>
+                            <w:rFonts w:ascii="Times New Roman" w:hAnsi="Times New Roman" w:cs="Times New Roman"/>
+                            <w:i/>
+                          </w:rPr>
+                        </w:pPr>
+                        <w:r>
+                          <w:rPr>
+                            <w:rFonts w:ascii="Times New Roman" w:hAnsi="Times New Roman" w:cs="Times New Roman"/>
+                            <w:i/>
+                            <w:sz w:val="20"/>
+                          </w:rPr>
+                          <w:t>y</w:t>
+                        </w:r>
+                      </w:p>
+                    </w:txbxContent>
+                  </v:textbox>
+                </v:shape>
+              </v:group>
+              <v:shape id="_x0000_s157622" type="#_x0000_t32" style="position:absolute;left:6955;top:10611;width:1;height:907" o:connectortype="straight" o:regroupid="310">
+                <v:stroke dashstyle="dash"/>
+              </v:shape>
+              <v:shape id="_x0000_s157623" type="#_x0000_t202" style="position:absolute;left:7481;top:10467;width:297;height:301" o:regroupid="310" fillcolor="white [3212]" stroked="f">
+                <v:textbox style="mso-next-textbox:#_x0000_s157623" inset="0,.5mm,0,.5mm">
+                  <w:txbxContent>
+                    <w:p>
+                      <w:pPr>
+                        <w:spacing w:after="0"/>
+                        <w:jc w:val="center"/>
+                        <w:rPr>
+                          <w:rFonts w:ascii="Times New Roman" w:hAnsi="Times New Roman" w:cs="Times New Roman"/>
+                          <w:sz w:val="20"/>
+                        </w:rPr>
+                      </w:pPr>
+                      <w:r>
+                        <w:rPr>
+                          <w:rFonts w:ascii="Times New Roman" w:hAnsi="Times New Roman" w:cs="Times New Roman"/>
+                          <w:i/>
+                          <w:sz w:val="20"/>
+                        </w:rPr>
+                        <w:t>αL</w:t>
+                      </w:r>
+                    </w:p>
+                  </w:txbxContent>
+                </v:textbox>
+              </v:shape>
+              <v:shape id="_x0000_s157624" type="#_x0000_t202" style="position:absolute;left:6815;top:11640;width:626;height:301" o:regroupid="310" filled="f" fillcolor="white [3212]" stroked="f">
+                <v:textbox style="mso-next-textbox:#_x0000_s157624" inset="0,.5mm,0,.5mm">
+                  <w:txbxContent>
+                    <w:p>
+                      <w:pPr>
+                        <w:jc w:val="center"/>
+                      </w:pPr>
+                      <w:r>
+                        <w:rPr>
+                          <w:rFonts w:ascii="Times New Roman" w:hAnsi="Times New Roman" w:cs="Times New Roman"/>
+                          <w:i/>
+                          <w:sz w:val="20"/>
+                        </w:rPr>
+                        <w:t>x</w:t>
+                      </w:r>
+                      <w:r>
+                        <w:rPr>
+                          <w:rFonts w:ascii="Times New Roman" w:hAnsi="Times New Roman" w:cs="Times New Roman"/>
+                          <w:sz w:val="20"/>
+                        </w:rPr>
+                        <w:t xml:space="preserve"> = –</w:t>
+                      </w:r>
+                      <w:r>
+                        <w:rPr>
+                          <w:rFonts w:ascii="Times New Roman" w:hAnsi="Times New Roman" w:cs="Times New Roman"/>
+                          <w:i/>
+                          <w:sz w:val="20"/>
+                        </w:rPr>
+                        <w:t>αL</w:t>
+                      </w:r>
+                      <w:r>
+                        <w:rPr>
+                          <w:rFonts w:ascii="Times New Roman" w:hAnsi="Times New Roman" w:cs="Times New Roman"/>
+                          <w:sz w:val="20"/>
+                        </w:rPr>
+                        <w:t xml:space="preserve"> </w:t>
+                      </w:r>
+                    </w:p>
+                  </w:txbxContent>
+                </v:textbox>
+              </v:shape>
+              <v:shape id="_x0000_s157625" type="#_x0000_t202" style="position:absolute;left:8936;top:11628;width:974;height:301" o:regroupid="310" filled="f" fillcolor="white [3212]" stroked="f">
+                <v:textbox style="mso-next-textbox:#_x0000_s157625" inset="0,.5mm,0,.5mm">
+                  <w:txbxContent>
+                    <w:p>
+                      <w:pPr>
+                        <w:jc w:val="center"/>
+                      </w:pPr>
+                      <w:r>
+                        <w:rPr>
+                          <w:rFonts w:ascii="Times New Roman" w:hAnsi="Times New Roman" w:cs="Times New Roman"/>
+                          <w:i/>
+                          <w:sz w:val="20"/>
+                        </w:rPr>
+                        <w:t>x</w:t>
+                      </w:r>
+                      <w:r>
+                        <w:rPr>
+                          <w:rFonts w:ascii="Times New Roman" w:hAnsi="Times New Roman" w:cs="Times New Roman"/>
+                          <w:sz w:val="20"/>
+                        </w:rPr>
+                        <w:t xml:space="preserve"> = </w:t>
+                      </w:r>
+                      <w:r>
+                        <w:rPr>
+                          <w:rFonts w:ascii="Times New Roman" w:hAnsi="Times New Roman" w:cs="Times New Roman"/>
+                          <w:i/>
+                          <w:sz w:val="20"/>
+                        </w:rPr>
+                        <w:t>β</w:t>
+                      </w:r>
+                      <w:r>
+                        <w:rPr>
+                          <w:rFonts w:ascii="Times New Roman" w:hAnsi="Times New Roman" w:cs="Times New Roman"/>
+                          <w:i/>
+                          <w:sz w:val="20"/>
+                        </w:rPr>
+                        <w:t>L</w:t>
+                      </w:r>
+                      <w:r>
+                        <w:rPr>
+                          <w:rFonts w:ascii="Times New Roman" w:hAnsi="Times New Roman" w:cs="Times New Roman"/>
+                          <w:sz w:val="20"/>
+                        </w:rPr>
+                        <w:t xml:space="preserve"> </w:t>
+                      </w:r>
+                    </w:p>
+                  </w:txbxContent>
+                </v:textbox>
+              </v:shape>
+              <v:shape id="_x0000_s157626" type="#_x0000_t202" style="position:absolute;left:8154;top:9483;width:626;height:301" o:regroupid="310" filled="f" fillcolor="white [3212]" stroked="f">
+                <v:textbox style="mso-next-textbox:#_x0000_s157626" inset="0,.5mm,0,.5mm">
+                  <w:txbxContent>
+                    <w:p>
+                      <w:pPr>
+                        <w:jc w:val="center"/>
+                      </w:pPr>
+                      <w:r>
+                        <w:rPr>
+                          <w:rFonts w:ascii="Times New Roman" w:hAnsi="Times New Roman" w:cs="Times New Roman"/>
+                          <w:i/>
+                          <w:sz w:val="20"/>
+                        </w:rPr>
+                        <w:t>x</w:t>
+                      </w:r>
+                      <w:r>
+                        <w:rPr>
+                          <w:rFonts w:ascii="Times New Roman" w:hAnsi="Times New Roman" w:cs="Times New Roman"/>
+                          <w:sz w:val="20"/>
+                        </w:rPr>
+                        <w:t xml:space="preserve"> = 0 </w:t>
+                      </w:r>
+                    </w:p>
+                  </w:txbxContent>
+                </v:textbox>
+              </v:shape>
+              <v:shape id="_x0000_s157638" type="#_x0000_t32" style="position:absolute;left:8379;top:10628;width:737;height:1" o:connectortype="straight">
+                <v:stroke startarrow="open" endarrow="open"/>
+              </v:shape>
+              <v:shape id="_x0000_s157639" type="#_x0000_t202" style="position:absolute;left:8621;top:10467;width:297;height:301" fillcolor="white [3212]" stroked="f">
+                <v:textbox style="mso-next-textbox:#_x0000_s157639" inset="0,.5mm,0,.5mm">
+                  <w:txbxContent>
+                    <w:p>
+                      <w:pPr>
+                        <w:spacing w:after="0"/>
+                        <w:jc w:val="center"/>
+                        <w:rPr>
+                          <w:rFonts w:ascii="Times New Roman" w:hAnsi="Times New Roman" w:cs="Times New Roman"/>
+                          <w:sz w:val="20"/>
+                        </w:rPr>
+                      </w:pPr>
+                      <w:r>
+                        <w:rPr>
+                          <w:rFonts w:ascii="Times New Roman" w:hAnsi="Times New Roman" w:cs="Times New Roman"/>
+                          <w:i/>
+                          <w:sz w:val="20"/>
+                        </w:rPr>
+                        <w:t>βL</w:t>
+                      </w:r>
+                    </w:p>
+                  </w:txbxContent>
+                </v:textbox>
+              </v:shape>
+              <v:shape id="_x0000_s157640" type="#_x0000_t202" style="position:absolute;left:6917;top:10179;width:791;height:301" filled="f" fillcolor="white [3212]" stroked="f">
+                <v:textbox style="mso-next-textbox:#_x0000_s157640" inset="0,.5mm,0,.5mm">
+                  <w:txbxContent>
+                    <w:p>
+                      <w:pPr>
+                        <w:jc w:val="center"/>
+                      </w:pPr>
+                      <w:r>
+                        <w:rPr>
+                          <w:rFonts w:ascii="Times New Roman" w:hAnsi="Times New Roman" w:cs="Times New Roman"/>
+                          <w:i/>
+                          <w:sz w:val="20"/>
+                        </w:rPr>
+                        <w:t>α</w:t>
+                      </w:r>
+                      <w:r>
+                        <w:rPr>
+                          <w:rFonts w:ascii="Times New Roman" w:hAnsi="Times New Roman" w:cs="Times New Roman"/>
+                          <w:sz w:val="20"/>
+                        </w:rPr>
+                        <w:t xml:space="preserve"> + </w:t>
+                      </w:r>
+                      <w:r>
+                        <w:rPr>
+                          <w:rFonts w:ascii="Times New Roman" w:hAnsi="Times New Roman" w:cs="Times New Roman"/>
+                          <w:i/>
+                          <w:sz w:val="20"/>
+                        </w:rPr>
+                        <w:t>β</w:t>
+                      </w:r>
+                      <w:r>
+                        <w:rPr>
+                          <w:rFonts w:ascii="Times New Roman" w:hAnsi="Times New Roman" w:cs="Times New Roman"/>
+                          <w:sz w:val="20"/>
+                        </w:rPr>
+                        <w:t xml:space="preserve"> = 1</w:t>
+                      </w:r>
+                    </w:p>
+                  </w:txbxContent>
+                </v:textbox>
+              </v:shape>
+            </v:group>
             <w10:wrap type="none"/>
             <w10:anchorlock/>
           </v:group>
-          <o:OLEObject Type="Embed" ProgID="Equation.3" ShapeID="_x0000_s157461" DrawAspect="Content" ObjectID="_1674921965" r:id="rId16"/>
-          <o:OLEObject Type="Embed" ProgID="Equation.3" ShapeID="_x0000_s157468" DrawAspect="Content" ObjectID="_1674921966" r:id="rId17"/>
-          <o:OLEObject Type="Embed" ProgID="Equation.3" ShapeID="_x0000_s157476" DrawAspect="Content" ObjectID="_1674921967" r:id="rId18"/>
-          <o:OLEObject Type="Embed" ProgID="Equation.3" ShapeID="_x0000_s157483" DrawAspect="Content" ObjectID="_1674921968" r:id="rId19"/>
-          <o:OLEObject Type="Embed" ProgID="Equation.3" ShapeID="_x0000_s157491" DrawAspect="Content" ObjectID="_1674921969" r:id="rId20"/>
+          <o:OLEObject Type="Embed" ProgID="Equation.3" ShapeID="_x0000_s157468" DrawAspect="Content" ObjectID="_1674959442" r:id="rId11"/>
+          <o:OLEObject Type="Embed" ProgID="Equation.3" ShapeID="_x0000_s157527" DrawAspect="Content" ObjectID="_1674959443" r:id="rId12"/>
+          <o:OLEObject Type="Embed" ProgID="Equation.3" ShapeID="_x0000_s157583" DrawAspect="Content" ObjectID="_1674959444" r:id="rId13"/>
+          <o:OLEObject Type="Embed" ProgID="Equation.3" ShapeID="_x0000_s157609" DrawAspect="Content" ObjectID="_1674959445" r:id="rId14"/>
         </w:pict>
       </w:r>
     </w:p>
@@ -1412,7 +2398,7 @@
       <w:pPr>
         <w:pStyle w:val="Heading1"/>
       </w:pPr>
-      <w:bookmarkStart w:id="4" w:name="_Toc64309125"/>
+      <w:bookmarkStart w:id="4" w:name="_Toc64346651"/>
       <w:r>
         <w:t>Notes</w:t>
       </w:r>
@@ -1467,7 +2453,7 @@
     </w:p>
     <w:p/>
     <w:sectPr>
-      <w:headerReference w:type="default" r:id="rId21"/>
+      <w:headerReference w:type="default" r:id="rId15"/>
       <w:type w:val="continuous"/>
       <w:pgSz w:w="11907" w:h="16839" w:code="9"/>
       <w:pgMar w:top="1134" w:right="1134" w:bottom="1134" w:left="1134" w:header="720" w:footer="720" w:gutter="0"/>
@@ -1526,7 +2512,7 @@
         <w:rPr>
           <w:noProof/>
         </w:rPr>
-        <w:t>0</w:t>
+        <w:t>1</w:t>
       </w:r>
     </w:fldSimple>
   </w:p>

--- a/src/figs/docx/0005.docx
+++ b/src/figs/docx/0005.docx
@@ -2386,10 +2386,10 @@
             <w10:wrap type="none"/>
             <w10:anchorlock/>
           </v:group>
-          <o:OLEObject Type="Embed" ProgID="Equation.3" ShapeID="_x0000_s157468" DrawAspect="Content" ObjectID="_1674959442" r:id="rId11"/>
-          <o:OLEObject Type="Embed" ProgID="Equation.3" ShapeID="_x0000_s157527" DrawAspect="Content" ObjectID="_1674959443" r:id="rId12"/>
-          <o:OLEObject Type="Embed" ProgID="Equation.3" ShapeID="_x0000_s157583" DrawAspect="Content" ObjectID="_1674959444" r:id="rId13"/>
-          <o:OLEObject Type="Embed" ProgID="Equation.3" ShapeID="_x0000_s157609" DrawAspect="Content" ObjectID="_1674959445" r:id="rId14"/>
+          <o:OLEObject Type="Embed" ProgID="Equation.3" ShapeID="_x0000_s157468" DrawAspect="Content" ObjectID="_1674971782" r:id="rId11"/>
+          <o:OLEObject Type="Embed" ProgID="Equation.3" ShapeID="_x0000_s157527" DrawAspect="Content" ObjectID="_1674971783" r:id="rId12"/>
+          <o:OLEObject Type="Embed" ProgID="Equation.3" ShapeID="_x0000_s157583" DrawAspect="Content" ObjectID="_1674971784" r:id="rId13"/>
+          <o:OLEObject Type="Embed" ProgID="Equation.3" ShapeID="_x0000_s157609" DrawAspect="Content" ObjectID="_1674971785" r:id="rId14"/>
         </w:pict>
       </w:r>
     </w:p>
@@ -2451,6 +2451,7 @@
         <w:t>20210209</w:t>
       </w:r>
     </w:p>
+    <w:p/>
     <w:p/>
     <w:sectPr>
       <w:headerReference w:type="default" r:id="rId15"/>

--- a/src/figs/docx/0005.docx
+++ b/src/figs/docx/0005.docx
@@ -343,7 +343,7 @@
     <w:p>
       <w:r>
         <w:pict>
-          <v:group id="_x0000_s157341" editas="canvas" style="width:481.95pt;height:414.05pt;mso-position-horizontal-relative:char;mso-position-vertical-relative:line" coordorigin="1134,4004" coordsize="9639,8281">
+          <v:group id="_x0000_s157341" editas="canvas" style="width:481.95pt;height:259.5pt;mso-position-horizontal-relative:char;mso-position-vertical-relative:line" coordorigin="1134,4275" coordsize="9639,5190">
             <o:lock v:ext="edit" aspectratio="t"/>
             <v:shapetype id="_x0000_t75" coordsize="21600,21600" o:spt="75" o:preferrelative="t" path="m@4@5l@4@11@9@11@9@5xe" filled="f" stroked="f">
               <v:stroke joinstyle="miter"/>
@@ -364,356 +364,376 @@
               <v:path o:extrusionok="f" gradientshapeok="t" o:connecttype="rect"/>
               <o:lock v:ext="edit" aspectratio="t"/>
             </v:shapetype>
-            <v:shape id="_x0000_s157340" type="#_x0000_t75" style="position:absolute;left:1134;top:4004;width:9639;height:8281" o:preferrelative="f">
+            <v:shape id="_x0000_s157340" type="#_x0000_t75" style="position:absolute;left:1134;top:4275;width:9639;height:5190" o:preferrelative="f">
               <v:fill o:detectmouseclick="t"/>
               <v:path o:extrusionok="t" o:connecttype="none"/>
               <o:lock v:ext="edit" text="t"/>
             </v:shape>
-            <v:group id="_x0000_s157368" style="position:absolute;left:1746;top:4469;width:1701;height:1701" coordorigin="7196,11189" coordsize="1700,1699">
-              <v:oval id="_x0000_s157369" style="position:absolute;left:7196;top:11189;width:1700;height:1699" fillcolor="black" strokecolor="black [3213]" strokeweight="1pt">
-                <v:fill r:id="rId9" o:title="Light downward diagonal" type="pattern"/>
+            <v:group id="_x0000_s157660" style="position:absolute;left:5920;top:4475;width:2158;height:2557" coordorigin="5920,4475" coordsize="2158,2557">
+              <v:group id="_x0000_s157657" style="position:absolute;left:5920;top:4475;width:2158;height:2158" coordorigin="5920,4475" coordsize="2158,2158">
+                <v:group id="_x0000_s157374" style="position:absolute;left:6148;top:4704;width:1702;height:1700" coordorigin="7196,11189" coordsize="1700,1699" o:regroupid="314">
+                  <v:oval id="_x0000_s157375" style="position:absolute;left:7196;top:11189;width:1700;height:1699" fillcolor="black" strokecolor="black [3213]" strokeweight="1pt">
+                    <v:fill r:id="rId9" o:title="Light downward diagonal" type="pattern"/>
+                  </v:oval>
+                  <v:oval id="_x0000_s157376" style="position:absolute;left:7577;top:11571;width:938;height:938" fillcolor="white [3212]" strokecolor="black [3213]" strokeweight="1pt"/>
+                </v:group>
+                <v:oval id="_x0000_s157382" style="position:absolute;left:5920;top:4475;width:2158;height:2158" o:regroupid="314" filled="f" strokecolor="#0070c0" strokeweight="1pt">
+                  <v:stroke dashstyle="dash"/>
+                </v:oval>
+              </v:group>
+              <v:shapetype id="_x0000_t202" coordsize="21600,21600" o:spt="202" path="m,l,21600r21600,l21600,xe">
+                <v:stroke joinstyle="miter"/>
+                <v:path gradientshapeok="t" o:connecttype="rect"/>
+              </v:shapetype>
+              <v:shape id="_x0000_s157385" type="#_x0000_t202" style="position:absolute;left:6466;top:6720;width:1066;height:312" o:regroupid="314" filled="f" stroked="f">
+                <v:textbox style="mso-next-textbox:#_x0000_s157385" inset="0,.5mm,0,.5mm">
+                  <w:txbxContent>
+                    <w:p>
+                      <w:pPr>
+                        <w:jc w:val="center"/>
+                        <w:rPr>
+                          <w:rFonts w:ascii="Times New Roman" w:hAnsi="Times New Roman" w:cs="Times New Roman"/>
+                          <w:sz w:val="20"/>
+                        </w:rPr>
+                      </w:pPr>
+                      <w:r>
+                        <w:rPr>
+                          <w:rFonts w:ascii="Times New Roman" w:hAnsi="Times New Roman" w:cs="Times New Roman"/>
+                          <w:i/>
+                          <w:sz w:val="20"/>
+                        </w:rPr>
+                        <w:t>R</w:t>
+                      </w:r>
+                      <w:r>
+                        <w:rPr>
+                          <w:rFonts w:ascii="Times New Roman" w:hAnsi="Times New Roman" w:cs="Times New Roman"/>
+                          <w:sz w:val="20"/>
+                          <w:vertAlign w:val="subscript"/>
+                        </w:rPr>
+                        <w:t>2</w:t>
+                      </w:r>
+                      <w:r>
+                        <w:rPr>
+                          <w:rFonts w:ascii="Times New Roman" w:hAnsi="Times New Roman" w:cs="Times New Roman"/>
+                          <w:sz w:val="20"/>
+                        </w:rPr>
+                        <w:t xml:space="preserve"> &lt; </w:t>
+                      </w:r>
+                      <w:r>
+                        <w:rPr>
+                          <w:rFonts w:ascii="Times New Roman" w:hAnsi="Times New Roman" w:cs="Times New Roman"/>
+                          <w:i/>
+                          <w:sz w:val="20"/>
+                        </w:rPr>
+                        <w:t>r</w:t>
+                      </w:r>
+                    </w:p>
+                  </w:txbxContent>
+                </v:textbox>
+              </v:shape>
+            </v:group>
+            <v:group id="_x0000_s157658" style="position:absolute;left:1746;top:4725;width:1701;height:2307" coordorigin="1746,4725" coordsize="1701,2307">
+              <v:group id="_x0000_s157655" style="position:absolute;left:1746;top:4725;width:1701;height:1701" coordorigin="1746,4725" coordsize="1701,1701">
+                <v:group id="_x0000_s157368" style="position:absolute;left:1746;top:4725;width:1701;height:1701" coordorigin="7196,11189" coordsize="1700,1699" o:regroupid="312">
+                  <v:oval id="_x0000_s157369" style="position:absolute;left:7196;top:11189;width:1700;height:1699" fillcolor="black" strokecolor="black [3213]" strokeweight="1pt">
+                    <v:fill r:id="rId9" o:title="Light downward diagonal" type="pattern"/>
+                  </v:oval>
+                  <v:oval id="_x0000_s157370" style="position:absolute;left:7577;top:11571;width:938;height:938" fillcolor="white [3212]" strokecolor="black [3213]" strokeweight="1pt"/>
+                </v:group>
+                <v:oval id="_x0000_s157378" style="position:absolute;left:2276;top:5256;width:640;height:640" o:regroupid="312" filled="f" strokecolor="#0070c0" strokeweight="1pt">
+                  <v:stroke dashstyle="dash"/>
+                </v:oval>
+              </v:group>
+              <v:shape id="_x0000_s157386" type="#_x0000_t202" style="position:absolute;left:2063;top:6720;width:1066;height:312" o:regroupid="312" filled="f" stroked="f">
+                <v:textbox style="mso-next-textbox:#_x0000_s157386" inset="0,.5mm,0,.5mm">
+                  <w:txbxContent>
+                    <w:p>
+                      <w:pPr>
+                        <w:jc w:val="center"/>
+                        <w:rPr>
+                          <w:rFonts w:ascii="Times New Roman" w:hAnsi="Times New Roman" w:cs="Times New Roman"/>
+                          <w:sz w:val="20"/>
+                        </w:rPr>
+                      </w:pPr>
+                      <w:r>
+                        <w:rPr>
+                          <w:rFonts w:ascii="Times New Roman" w:hAnsi="Times New Roman" w:cs="Times New Roman"/>
+                          <w:sz w:val="20"/>
+                        </w:rPr>
+                        <w:t xml:space="preserve">0 &lt; </w:t>
+                      </w:r>
+                      <w:r>
+                        <w:rPr>
+                          <w:rFonts w:ascii="Times New Roman" w:hAnsi="Times New Roman" w:cs="Times New Roman"/>
+                          <w:i/>
+                          <w:sz w:val="20"/>
+                        </w:rPr>
+                        <w:t>r</w:t>
+                      </w:r>
+                      <w:r>
+                        <w:rPr>
+                          <w:rFonts w:ascii="Times New Roman" w:hAnsi="Times New Roman" w:cs="Times New Roman"/>
+                          <w:sz w:val="20"/>
+                        </w:rPr>
+                        <w:t xml:space="preserve"> &lt; </w:t>
+                      </w:r>
+                      <w:r>
+                        <w:rPr>
+                          <w:rFonts w:ascii="Times New Roman" w:hAnsi="Times New Roman" w:cs="Times New Roman"/>
+                          <w:i/>
+                          <w:sz w:val="20"/>
+                        </w:rPr>
+                        <w:t>R</w:t>
+                      </w:r>
+                      <w:r>
+                        <w:rPr>
+                          <w:rFonts w:ascii="Times New Roman" w:hAnsi="Times New Roman" w:cs="Times New Roman"/>
+                          <w:sz w:val="20"/>
+                          <w:vertAlign w:val="subscript"/>
+                        </w:rPr>
+                        <w:t>1</w:t>
+                      </w:r>
+                    </w:p>
+                  </w:txbxContent>
+                </v:textbox>
+              </v:shape>
+            </v:group>
+            <v:group id="_x0000_s157659" style="position:absolute;left:3832;top:4725;width:1703;height:2307" coordorigin="3832,4725" coordsize="1703,2307">
+              <v:group id="_x0000_s157656" style="position:absolute;left:3832;top:4725;width:1703;height:1700" coordorigin="3832,4725" coordsize="1703,1700">
+                <v:group id="_x0000_s157371" style="position:absolute;left:3832;top:4725;width:1703;height:1700" coordorigin="7196,11189" coordsize="1700,1699" o:regroupid="313">
+                  <v:oval id="_x0000_s157372" style="position:absolute;left:7196;top:11189;width:1700;height:1699" fillcolor="black" strokecolor="black [3213]" strokeweight="1pt">
+                    <v:fill r:id="rId9" o:title="Light downward diagonal" type="pattern"/>
+                  </v:oval>
+                  <v:oval id="_x0000_s157373" style="position:absolute;left:7577;top:11571;width:938;height:938" fillcolor="white [3212]" strokecolor="black [3213]" strokeweight="1pt"/>
+                </v:group>
+                <v:oval id="_x0000_s157379" style="position:absolute;left:4006;top:4898;width:1354;height:1354" o:regroupid="313" filled="f" strokecolor="#0070c0" strokeweight="1pt">
+                  <v:stroke dashstyle="dash"/>
+                </v:oval>
+              </v:group>
+              <v:shape id="_x0000_s157387" type="#_x0000_t202" style="position:absolute;left:4150;top:6720;width:1066;height:312" o:regroupid="313" filled="f" stroked="f">
+                <v:textbox style="mso-next-textbox:#_x0000_s157387" inset="0,.5mm,0,.5mm">
+                  <w:txbxContent>
+                    <w:p>
+                      <w:pPr>
+                        <w:jc w:val="center"/>
+                        <w:rPr>
+                          <w:rFonts w:ascii="Times New Roman" w:hAnsi="Times New Roman" w:cs="Times New Roman"/>
+                          <w:sz w:val="20"/>
+                        </w:rPr>
+                      </w:pPr>
+                      <w:r>
+                        <w:rPr>
+                          <w:rFonts w:ascii="Times New Roman" w:hAnsi="Times New Roman" w:cs="Times New Roman"/>
+                          <w:i/>
+                          <w:sz w:val="20"/>
+                        </w:rPr>
+                        <w:t>R</w:t>
+                      </w:r>
+                      <w:r>
+                        <w:rPr>
+                          <w:rFonts w:ascii="Times New Roman" w:hAnsi="Times New Roman" w:cs="Times New Roman"/>
+                          <w:sz w:val="20"/>
+                          <w:vertAlign w:val="subscript"/>
+                        </w:rPr>
+                        <w:t>1</w:t>
+                      </w:r>
+                      <w:r>
+                        <w:rPr>
+                          <w:rFonts w:ascii="Times New Roman" w:hAnsi="Times New Roman" w:cs="Times New Roman"/>
+                          <w:sz w:val="20"/>
+                        </w:rPr>
+                        <w:t xml:space="preserve"> &lt; </w:t>
+                      </w:r>
+                      <w:r>
+                        <w:rPr>
+                          <w:rFonts w:ascii="Times New Roman" w:hAnsi="Times New Roman" w:cs="Times New Roman"/>
+                          <w:i/>
+                          <w:sz w:val="20"/>
+                        </w:rPr>
+                        <w:t>r</w:t>
+                      </w:r>
+                      <w:r>
+                        <w:rPr>
+                          <w:rFonts w:ascii="Times New Roman" w:hAnsi="Times New Roman" w:cs="Times New Roman"/>
+                          <w:sz w:val="20"/>
+                        </w:rPr>
+                        <w:t xml:space="preserve"> &lt; </w:t>
+                      </w:r>
+                      <w:r>
+                        <w:rPr>
+                          <w:rFonts w:ascii="Times New Roman" w:hAnsi="Times New Roman" w:cs="Times New Roman"/>
+                          <w:i/>
+                          <w:sz w:val="20"/>
+                        </w:rPr>
+                        <w:t>R</w:t>
+                      </w:r>
+                      <w:r>
+                        <w:rPr>
+                          <w:rFonts w:ascii="Times New Roman" w:hAnsi="Times New Roman" w:cs="Times New Roman"/>
+                          <w:sz w:val="20"/>
+                          <w:vertAlign w:val="subscript"/>
+                        </w:rPr>
+                        <w:t>2</w:t>
+                      </w:r>
+                    </w:p>
+                  </w:txbxContent>
+                </v:textbox>
+              </v:shape>
+            </v:group>
+            <v:group id="_x0000_s157664" style="position:absolute;left:2064;top:7672;width:1066;height:1577" coordorigin="2064,7804" coordsize="1066,1577">
+              <v:oval id="_x0000_s157421" style="position:absolute;left:2277;top:7804;width:640;height:640" o:regroupid="315" filled="f" strokecolor="#0070c0" strokeweight="1pt">
+                <v:stroke dashstyle="dash"/>
               </v:oval>
-              <v:oval id="_x0000_s157370" style="position:absolute;left:7577;top:11571;width:938;height:938" fillcolor="white [3212]" strokecolor="black [3213]" strokeweight="1pt"/>
+              <v:shape id="_x0000_s157429" type="#_x0000_t202" style="position:absolute;left:2064;top:9069;width:1066;height:312" o:regroupid="315" filled="f" stroked="f">
+                <v:textbox style="mso-next-textbox:#_x0000_s157429" inset="0,.5mm,0,.5mm">
+                  <w:txbxContent>
+                    <w:p>
+                      <w:pPr>
+                        <w:jc w:val="center"/>
+                        <w:rPr>
+                          <w:rFonts w:ascii="Times New Roman" w:hAnsi="Times New Roman" w:cs="Times New Roman"/>
+                          <w:sz w:val="20"/>
+                        </w:rPr>
+                      </w:pPr>
+                      <w:r>
+                        <w:rPr>
+                          <w:rFonts w:ascii="Times New Roman" w:hAnsi="Times New Roman" w:cs="Times New Roman"/>
+                          <w:i/>
+                          <w:sz w:val="20"/>
+                        </w:rPr>
+                        <w:t>q</w:t>
+                      </w:r>
+                      <w:r>
+                        <w:rPr>
+                          <w:rFonts w:ascii="Times New Roman" w:hAnsi="Times New Roman" w:cs="Times New Roman"/>
+                          <w:sz w:val="20"/>
+                          <w:vertAlign w:val="subscript"/>
+                        </w:rPr>
+                        <w:t>enc</w:t>
+                      </w:r>
+                      <w:r>
+                        <w:rPr>
+                          <w:rFonts w:ascii="Times New Roman" w:hAnsi="Times New Roman" w:cs="Times New Roman"/>
+                          <w:sz w:val="20"/>
+                        </w:rPr>
+                        <w:t xml:space="preserve"> = 0</w:t>
+                      </w:r>
+                    </w:p>
+                  </w:txbxContent>
+                </v:textbox>
+              </v:shape>
             </v:group>
-            <v:group id="_x0000_s157371" style="position:absolute;left:1745;top:6817;width:1703;height:1700" coordorigin="7196,11189" coordsize="1700,1699">
-              <v:oval id="_x0000_s157372" style="position:absolute;left:7196;top:11189;width:1700;height:1699" fillcolor="black" strokecolor="black [3213]" strokeweight="1pt">
-                <v:fill r:id="rId9" o:title="Light downward diagonal" type="pattern"/>
-              </v:oval>
-              <v:oval id="_x0000_s157373" style="position:absolute;left:7577;top:11571;width:938;height:938" fillcolor="white [3212]" strokecolor="black [3213]" strokeweight="1pt"/>
+            <v:group id="_x0000_s157663" style="position:absolute;left:4006;top:7315;width:1354;height:1910" coordorigin="4006,7447" coordsize="1354,1910">
+              <v:group id="_x0000_s157661" style="position:absolute;left:4006;top:7447;width:1354;height:1354" coordorigin="4006,7497" coordsize="1354,1354">
+                <v:oval id="_x0000_s157423" style="position:absolute;left:4006;top:7499;width:1354;height:1350" o:regroupid="316" fillcolor="black" stroked="f" strokecolor="black [3213]" strokeweight="1pt">
+                  <v:fill r:id="rId9" o:title="Light downward diagonal" type="pattern"/>
+                </v:oval>
+                <v:oval id="_x0000_s157424" style="position:absolute;left:4214;top:7706;width:939;height:939" o:regroupid="316" fillcolor="white [3212]" strokecolor="black [3213]" strokeweight="1pt"/>
+                <v:oval id="_x0000_s157425" style="position:absolute;left:4006;top:7497;width:1354;height:1354" o:regroupid="316" filled="f" strokecolor="#0070c0" strokeweight="1pt">
+                  <v:stroke dashstyle="dash"/>
+                </v:oval>
+              </v:group>
+              <v:shape id="_x0000_s157430" type="#_x0000_t202" style="position:absolute;left:4150;top:9045;width:1066;height:312" o:regroupid="316" filled="f" stroked="f">
+                <v:textbox style="mso-next-textbox:#_x0000_s157430" inset="0,.5mm,0,.5mm">
+                  <w:txbxContent>
+                    <w:p>
+                      <w:pPr>
+                        <w:jc w:val="center"/>
+                        <w:rPr>
+                          <w:rFonts w:ascii="Times New Roman" w:hAnsi="Times New Roman" w:cs="Times New Roman"/>
+                          <w:sz w:val="20"/>
+                        </w:rPr>
+                      </w:pPr>
+                      <w:r>
+                        <w:rPr>
+                          <w:rFonts w:ascii="Times New Roman" w:hAnsi="Times New Roman" w:cs="Times New Roman"/>
+                          <w:i/>
+                          <w:sz w:val="20"/>
+                        </w:rPr>
+                        <w:t>q</w:t>
+                      </w:r>
+                      <w:r>
+                        <w:rPr>
+                          <w:rFonts w:ascii="Times New Roman" w:hAnsi="Times New Roman" w:cs="Times New Roman"/>
+                          <w:sz w:val="20"/>
+                          <w:vertAlign w:val="subscript"/>
+                        </w:rPr>
+                        <w:t>enc</w:t>
+                      </w:r>
+                      <w:r>
+                        <w:rPr>
+                          <w:rFonts w:ascii="Times New Roman" w:hAnsi="Times New Roman" w:cs="Times New Roman"/>
+                          <w:sz w:val="20"/>
+                        </w:rPr>
+                        <w:t xml:space="preserve"> &lt; </w:t>
+                      </w:r>
+                      <w:r>
+                        <w:rPr>
+                          <w:rFonts w:ascii="Times New Roman" w:hAnsi="Times New Roman" w:cs="Times New Roman"/>
+                          <w:i/>
+                          <w:sz w:val="20"/>
+                        </w:rPr>
+                        <w:t>Q</w:t>
+                      </w:r>
+                    </w:p>
+                  </w:txbxContent>
+                </v:textbox>
+              </v:shape>
             </v:group>
-            <v:group id="_x0000_s157374" style="position:absolute;left:1745;top:9380;width:1702;height:1700" coordorigin="7196,11189" coordsize="1700,1699">
-              <v:oval id="_x0000_s157375" style="position:absolute;left:7196;top:11189;width:1700;height:1699" fillcolor="black" strokecolor="black [3213]" strokeweight="1pt">
-                <v:fill r:id="rId9" o:title="Light downward diagonal" type="pattern"/>
-              </v:oval>
-              <v:oval id="_x0000_s157376" style="position:absolute;left:7577;top:11571;width:938;height:938" fillcolor="white [3212]" strokecolor="black [3213]" strokeweight="1pt"/>
+            <v:group id="_x0000_s157662" style="position:absolute;left:6148;top:7142;width:1702;height:2083" coordorigin="6148,7274" coordsize="1702,2083">
+              <v:group id="_x0000_s157426" style="position:absolute;left:6148;top:7274;width:1702;height:1700" coordorigin="7196,11189" coordsize="1700,1699" o:regroupid="317">
+                <v:oval id="_x0000_s157427" style="position:absolute;left:7196;top:11189;width:1700;height:1699" fillcolor="black" strokecolor="black [3213]" strokeweight="1pt">
+                  <v:fill r:id="rId9" o:title="Light downward diagonal" type="pattern"/>
+                </v:oval>
+                <v:oval id="_x0000_s157428" style="position:absolute;left:7577;top:11571;width:938;height:938" fillcolor="white [3212]" strokecolor="black [3213]" strokeweight="1pt"/>
+              </v:group>
+              <v:shape id="_x0000_s157431" type="#_x0000_t202" style="position:absolute;left:6466;top:9045;width:1066;height:312" o:regroupid="317" filled="f" stroked="f">
+                <v:textbox style="mso-next-textbox:#_x0000_s157431" inset="0,.5mm,0,.5mm">
+                  <w:txbxContent>
+                    <w:p>
+                      <w:pPr>
+                        <w:jc w:val="center"/>
+                        <w:rPr>
+                          <w:rFonts w:ascii="Times New Roman" w:hAnsi="Times New Roman" w:cs="Times New Roman"/>
+                          <w:sz w:val="20"/>
+                        </w:rPr>
+                      </w:pPr>
+                      <w:r>
+                        <w:rPr>
+                          <w:rFonts w:ascii="Times New Roman" w:hAnsi="Times New Roman" w:cs="Times New Roman"/>
+                          <w:i/>
+                          <w:sz w:val="20"/>
+                        </w:rPr>
+                        <w:t>q</w:t>
+                      </w:r>
+                      <w:r>
+                        <w:rPr>
+                          <w:rFonts w:ascii="Times New Roman" w:hAnsi="Times New Roman" w:cs="Times New Roman"/>
+                          <w:sz w:val="20"/>
+                          <w:vertAlign w:val="subscript"/>
+                        </w:rPr>
+                        <w:t>enc</w:t>
+                      </w:r>
+                      <w:r>
+                        <w:rPr>
+                          <w:rFonts w:ascii="Times New Roman" w:hAnsi="Times New Roman" w:cs="Times New Roman"/>
+                          <w:sz w:val="20"/>
+                        </w:rPr>
+                        <w:t xml:space="preserve"> = </w:t>
+                      </w:r>
+                      <w:r>
+                        <w:rPr>
+                          <w:rFonts w:ascii="Times New Roman" w:hAnsi="Times New Roman" w:cs="Times New Roman"/>
+                          <w:i/>
+                          <w:sz w:val="20"/>
+                        </w:rPr>
+                        <w:t>Q</w:t>
+                      </w:r>
+                    </w:p>
+                  </w:txbxContent>
+                </v:textbox>
+              </v:shape>
             </v:group>
-            <v:oval id="_x0000_s157378" style="position:absolute;left:2276;top:5000;width:640;height:640" filled="f" strokecolor="#0070c0" strokeweight="1pt">
-              <v:stroke dashstyle="dash"/>
-            </v:oval>
-            <v:oval id="_x0000_s157379" style="position:absolute;left:1919;top:6990;width:1354;height:1354" filled="f" strokecolor="#0070c0" strokeweight="1pt">
-              <v:stroke dashstyle="dash"/>
-            </v:oval>
-            <v:oval id="_x0000_s157382" style="position:absolute;left:1517;top:9151;width:2158;height:2158" filled="f" strokecolor="#0070c0" strokeweight="1pt">
-              <v:stroke dashstyle="dash"/>
-            </v:oval>
-            <v:shapetype id="_x0000_t202" coordsize="21600,21600" o:spt="202" path="m,l,21600r21600,l21600,xe">
-              <v:stroke joinstyle="miter"/>
-              <v:path gradientshapeok="t" o:connecttype="rect"/>
-            </v:shapetype>
-            <v:shape id="_x0000_s157385" type="#_x0000_t202" style="position:absolute;left:2063;top:11396;width:1066;height:312" filled="f" stroked="f">
-              <v:textbox style="mso-next-textbox:#_x0000_s157385" inset="0,.5mm,0,.5mm">
-                <w:txbxContent>
-                  <w:p>
-                    <w:pPr>
-                      <w:jc w:val="center"/>
-                      <w:rPr>
-                        <w:rFonts w:ascii="Times New Roman" w:hAnsi="Times New Roman" w:cs="Times New Roman"/>
-                        <w:sz w:val="20"/>
-                      </w:rPr>
-                    </w:pPr>
-                    <w:r>
-                      <w:rPr>
-                        <w:rFonts w:ascii="Times New Roman" w:hAnsi="Times New Roman" w:cs="Times New Roman"/>
-                        <w:i/>
-                        <w:sz w:val="20"/>
-                      </w:rPr>
-                      <w:t>R</w:t>
-                    </w:r>
-                    <w:r>
-                      <w:rPr>
-                        <w:rFonts w:ascii="Times New Roman" w:hAnsi="Times New Roman" w:cs="Times New Roman"/>
-                        <w:sz w:val="20"/>
-                        <w:vertAlign w:val="subscript"/>
-                      </w:rPr>
-                      <w:t>2</w:t>
-                    </w:r>
-                    <w:r>
-                      <w:rPr>
-                        <w:rFonts w:ascii="Times New Roman" w:hAnsi="Times New Roman" w:cs="Times New Roman"/>
-                        <w:sz w:val="20"/>
-                      </w:rPr>
-                      <w:t xml:space="preserve"> &lt; </w:t>
-                    </w:r>
-                    <w:r>
-                      <w:rPr>
-                        <w:rFonts w:ascii="Times New Roman" w:hAnsi="Times New Roman" w:cs="Times New Roman"/>
-                        <w:i/>
-                        <w:sz w:val="20"/>
-                      </w:rPr>
-                      <w:t>r</w:t>
-                    </w:r>
-                  </w:p>
-                </w:txbxContent>
-              </v:textbox>
-            </v:shape>
-            <v:shape id="_x0000_s157386" type="#_x0000_t202" style="position:absolute;left:2063;top:6262;width:1066;height:312" filled="f" stroked="f">
-              <v:textbox style="mso-next-textbox:#_x0000_s157386" inset="0,.5mm,0,.5mm">
-                <w:txbxContent>
-                  <w:p>
-                    <w:pPr>
-                      <w:jc w:val="center"/>
-                      <w:rPr>
-                        <w:rFonts w:ascii="Times New Roman" w:hAnsi="Times New Roman" w:cs="Times New Roman"/>
-                        <w:sz w:val="20"/>
-                      </w:rPr>
-                    </w:pPr>
-                    <w:r>
-                      <w:rPr>
-                        <w:rFonts w:ascii="Times New Roman" w:hAnsi="Times New Roman" w:cs="Times New Roman"/>
-                        <w:sz w:val="20"/>
-                      </w:rPr>
-                      <w:t xml:space="preserve">0 &lt; </w:t>
-                    </w:r>
-                    <w:r>
-                      <w:rPr>
-                        <w:rFonts w:ascii="Times New Roman" w:hAnsi="Times New Roman" w:cs="Times New Roman"/>
-                        <w:i/>
-                        <w:sz w:val="20"/>
-                      </w:rPr>
-                      <w:t>r</w:t>
-                    </w:r>
-                    <w:r>
-                      <w:rPr>
-                        <w:rFonts w:ascii="Times New Roman" w:hAnsi="Times New Roman" w:cs="Times New Roman"/>
-                        <w:sz w:val="20"/>
-                      </w:rPr>
-                      <w:t xml:space="preserve"> &lt; </w:t>
-                    </w:r>
-                    <w:r>
-                      <w:rPr>
-                        <w:rFonts w:ascii="Times New Roman" w:hAnsi="Times New Roman" w:cs="Times New Roman"/>
-                        <w:i/>
-                        <w:sz w:val="20"/>
-                      </w:rPr>
-                      <w:t>R</w:t>
-                    </w:r>
-                    <w:r>
-                      <w:rPr>
-                        <w:rFonts w:ascii="Times New Roman" w:hAnsi="Times New Roman" w:cs="Times New Roman"/>
-                        <w:sz w:val="20"/>
-                        <w:vertAlign w:val="subscript"/>
-                      </w:rPr>
-                      <w:t>1</w:t>
-                    </w:r>
-                  </w:p>
-                </w:txbxContent>
-              </v:textbox>
-            </v:shape>
-            <v:shape id="_x0000_s157387" type="#_x0000_t202" style="position:absolute;left:2063;top:8609;width:1066;height:312" filled="f" stroked="f">
-              <v:textbox style="mso-next-textbox:#_x0000_s157387" inset="0,.5mm,0,.5mm">
-                <w:txbxContent>
-                  <w:p>
-                    <w:pPr>
-                      <w:jc w:val="center"/>
-                      <w:rPr>
-                        <w:rFonts w:ascii="Times New Roman" w:hAnsi="Times New Roman" w:cs="Times New Roman"/>
-                        <w:sz w:val="20"/>
-                      </w:rPr>
-                    </w:pPr>
-                    <w:r>
-                      <w:rPr>
-                        <w:rFonts w:ascii="Times New Roman" w:hAnsi="Times New Roman" w:cs="Times New Roman"/>
-                        <w:i/>
-                        <w:sz w:val="20"/>
-                      </w:rPr>
-                      <w:t>R</w:t>
-                    </w:r>
-                    <w:r>
-                      <w:rPr>
-                        <w:rFonts w:ascii="Times New Roman" w:hAnsi="Times New Roman" w:cs="Times New Roman"/>
-                        <w:sz w:val="20"/>
-                        <w:vertAlign w:val="subscript"/>
-                      </w:rPr>
-                      <w:t>1</w:t>
-                    </w:r>
-                    <w:r>
-                      <w:rPr>
-                        <w:rFonts w:ascii="Times New Roman" w:hAnsi="Times New Roman" w:cs="Times New Roman"/>
-                        <w:sz w:val="20"/>
-                      </w:rPr>
-                      <w:t xml:space="preserve"> &lt; </w:t>
-                    </w:r>
-                    <w:r>
-                      <w:rPr>
-                        <w:rFonts w:ascii="Times New Roman" w:hAnsi="Times New Roman" w:cs="Times New Roman"/>
-                        <w:i/>
-                        <w:sz w:val="20"/>
-                      </w:rPr>
-                      <w:t>r</w:t>
-                    </w:r>
-                    <w:r>
-                      <w:rPr>
-                        <w:rFonts w:ascii="Times New Roman" w:hAnsi="Times New Roman" w:cs="Times New Roman"/>
-                        <w:sz w:val="20"/>
-                      </w:rPr>
-                      <w:t xml:space="preserve"> &lt; </w:t>
-                    </w:r>
-                    <w:r>
-                      <w:rPr>
-                        <w:rFonts w:ascii="Times New Roman" w:hAnsi="Times New Roman" w:cs="Times New Roman"/>
-                        <w:i/>
-                        <w:sz w:val="20"/>
-                      </w:rPr>
-                      <w:t>R</w:t>
-                    </w:r>
-                    <w:r>
-                      <w:rPr>
-                        <w:rFonts w:ascii="Times New Roman" w:hAnsi="Times New Roman" w:cs="Times New Roman"/>
-                        <w:sz w:val="20"/>
-                        <w:vertAlign w:val="subscript"/>
-                      </w:rPr>
-                      <w:t>2</w:t>
-                    </w:r>
-                  </w:p>
-                </w:txbxContent>
-              </v:textbox>
-            </v:shape>
-            <v:oval id="_x0000_s157421" style="position:absolute;left:5676;top:5000;width:640;height:640" filled="f" strokecolor="#0070c0" strokeweight="1pt">
-              <v:stroke dashstyle="dash"/>
-            </v:oval>
-            <v:oval id="_x0000_s157423" style="position:absolute;left:5319;top:6994;width:1354;height:1350" o:regroupid="304" fillcolor="black" stroked="f" strokecolor="black [3213]" strokeweight="1pt">
-              <v:fill r:id="rId9" o:title="Light downward diagonal" type="pattern"/>
-            </v:oval>
-            <v:oval id="_x0000_s157424" style="position:absolute;left:5527;top:7201;width:939;height:939" o:regroupid="304" fillcolor="white [3212]" strokecolor="black [3213]" strokeweight="1pt"/>
-            <v:oval id="_x0000_s157425" style="position:absolute;left:5319;top:6992;width:1354;height:1354" filled="f" strokecolor="#0070c0" strokeweight="1pt">
-              <v:stroke dashstyle="dash"/>
-            </v:oval>
-            <v:group id="_x0000_s157426" style="position:absolute;left:5145;top:9380;width:1702;height:1700" coordorigin="7196,11189" coordsize="1700,1699">
-              <v:oval id="_x0000_s157427" style="position:absolute;left:7196;top:11189;width:1700;height:1699" fillcolor="black" strokecolor="black [3213]" strokeweight="1pt">
-                <v:fill r:id="rId9" o:title="Light downward diagonal" type="pattern"/>
-              </v:oval>
-              <v:oval id="_x0000_s157428" style="position:absolute;left:7577;top:11571;width:938;height:938" fillcolor="white [3212]" strokecolor="black [3213]" strokeweight="1pt"/>
-            </v:group>
-            <v:shape id="_x0000_s157429" type="#_x0000_t202" style="position:absolute;left:5463;top:6262;width:1066;height:312" filled="f" stroked="f">
-              <v:textbox style="mso-next-textbox:#_x0000_s157429" inset="0,.5mm,0,.5mm">
-                <w:txbxContent>
-                  <w:p>
-                    <w:pPr>
-                      <w:jc w:val="center"/>
-                      <w:rPr>
-                        <w:rFonts w:ascii="Times New Roman" w:hAnsi="Times New Roman" w:cs="Times New Roman"/>
-                        <w:sz w:val="20"/>
-                      </w:rPr>
-                    </w:pPr>
-                    <w:r>
-                      <w:rPr>
-                        <w:rFonts w:ascii="Times New Roman" w:hAnsi="Times New Roman" w:cs="Times New Roman"/>
-                        <w:i/>
-                        <w:sz w:val="20"/>
-                      </w:rPr>
-                      <w:t>q</w:t>
-                    </w:r>
-                    <w:r>
-                      <w:rPr>
-                        <w:rFonts w:ascii="Times New Roman" w:hAnsi="Times New Roman" w:cs="Times New Roman"/>
-                        <w:sz w:val="20"/>
-                        <w:vertAlign w:val="subscript"/>
-                      </w:rPr>
-                      <w:t>enc</w:t>
-                    </w:r>
-                    <w:r>
-                      <w:rPr>
-                        <w:rFonts w:ascii="Times New Roman" w:hAnsi="Times New Roman" w:cs="Times New Roman"/>
-                        <w:sz w:val="20"/>
-                      </w:rPr>
-                      <w:t xml:space="preserve"> = 0</w:t>
-                    </w:r>
-                  </w:p>
-                </w:txbxContent>
-              </v:textbox>
-            </v:shape>
-            <v:shape id="_x0000_s157430" type="#_x0000_t202" style="position:absolute;left:5463;top:8609;width:1066;height:312" filled="f" stroked="f">
-              <v:textbox style="mso-next-textbox:#_x0000_s157430" inset="0,.5mm,0,.5mm">
-                <w:txbxContent>
-                  <w:p>
-                    <w:pPr>
-                      <w:jc w:val="center"/>
-                      <w:rPr>
-                        <w:rFonts w:ascii="Times New Roman" w:hAnsi="Times New Roman" w:cs="Times New Roman"/>
-                        <w:sz w:val="20"/>
-                      </w:rPr>
-                    </w:pPr>
-                    <w:r>
-                      <w:rPr>
-                        <w:rFonts w:ascii="Times New Roman" w:hAnsi="Times New Roman" w:cs="Times New Roman"/>
-                        <w:i/>
-                        <w:sz w:val="20"/>
-                      </w:rPr>
-                      <w:t>q</w:t>
-                    </w:r>
-                    <w:r>
-                      <w:rPr>
-                        <w:rFonts w:ascii="Times New Roman" w:hAnsi="Times New Roman" w:cs="Times New Roman"/>
-                        <w:sz w:val="20"/>
-                        <w:vertAlign w:val="subscript"/>
-                      </w:rPr>
-                      <w:t>enc</w:t>
-                    </w:r>
-                    <w:r>
-                      <w:rPr>
-                        <w:rFonts w:ascii="Times New Roman" w:hAnsi="Times New Roman" w:cs="Times New Roman"/>
-                        <w:sz w:val="20"/>
-                      </w:rPr>
-                      <w:t xml:space="preserve"> &lt; </w:t>
-                    </w:r>
-                    <w:r>
-                      <w:rPr>
-                        <w:rFonts w:ascii="Times New Roman" w:hAnsi="Times New Roman" w:cs="Times New Roman"/>
-                        <w:i/>
-                        <w:sz w:val="20"/>
-                      </w:rPr>
-                      <w:t>Q</w:t>
-                    </w:r>
-                  </w:p>
-                </w:txbxContent>
-              </v:textbox>
-            </v:shape>
-            <v:shape id="_x0000_s157431" type="#_x0000_t202" style="position:absolute;left:5463;top:11396;width:1066;height:312" filled="f" stroked="f">
-              <v:textbox style="mso-next-textbox:#_x0000_s157431" inset="0,.5mm,0,.5mm">
-                <w:txbxContent>
-                  <w:p>
-                    <w:pPr>
-                      <w:jc w:val="center"/>
-                      <w:rPr>
-                        <w:rFonts w:ascii="Times New Roman" w:hAnsi="Times New Roman" w:cs="Times New Roman"/>
-                        <w:sz w:val="20"/>
-                      </w:rPr>
-                    </w:pPr>
-                    <w:r>
-                      <w:rPr>
-                        <w:rFonts w:ascii="Times New Roman" w:hAnsi="Times New Roman" w:cs="Times New Roman"/>
-                        <w:i/>
-                        <w:sz w:val="20"/>
-                      </w:rPr>
-                      <w:t>q</w:t>
-                    </w:r>
-                    <w:r>
-                      <w:rPr>
-                        <w:rFonts w:ascii="Times New Roman" w:hAnsi="Times New Roman" w:cs="Times New Roman"/>
-                        <w:sz w:val="20"/>
-                        <w:vertAlign w:val="subscript"/>
-                      </w:rPr>
-                      <w:t>enc</w:t>
-                    </w:r>
-                    <w:r>
-                      <w:rPr>
-                        <w:rFonts w:ascii="Times New Roman" w:hAnsi="Times New Roman" w:cs="Times New Roman"/>
-                        <w:sz w:val="20"/>
-                      </w:rPr>
-                      <w:t xml:space="preserve"> = </w:t>
-                    </w:r>
-                    <w:r>
-                      <w:rPr>
-                        <w:rFonts w:ascii="Times New Roman" w:hAnsi="Times New Roman" w:cs="Times New Roman"/>
-                        <w:i/>
-                        <w:sz w:val="20"/>
-                      </w:rPr>
-                      <w:t>Q</w:t>
-                    </w:r>
-                  </w:p>
-                </w:txbxContent>
-              </v:textbox>
-            </v:shape>
             <w10:wrap type="none"/>
             <w10:anchorlock/>
           </v:group>
@@ -2386,10 +2406,10 @@
             <w10:wrap type="none"/>
             <w10:anchorlock/>
           </v:group>
-          <o:OLEObject Type="Embed" ProgID="Equation.3" ShapeID="_x0000_s157468" DrawAspect="Content" ObjectID="_1674971782" r:id="rId11"/>
-          <o:OLEObject Type="Embed" ProgID="Equation.3" ShapeID="_x0000_s157527" DrawAspect="Content" ObjectID="_1674971783" r:id="rId12"/>
-          <o:OLEObject Type="Embed" ProgID="Equation.3" ShapeID="_x0000_s157583" DrawAspect="Content" ObjectID="_1674971784" r:id="rId13"/>
-          <o:OLEObject Type="Embed" ProgID="Equation.3" ShapeID="_x0000_s157609" DrawAspect="Content" ObjectID="_1674971785" r:id="rId14"/>
+          <o:OLEObject Type="Embed" ProgID="Equation.3" ShapeID="_x0000_s157468" DrawAspect="Content" ObjectID="_1675010875" r:id="rId11"/>
+          <o:OLEObject Type="Embed" ProgID="Equation.3" ShapeID="_x0000_s157527" DrawAspect="Content" ObjectID="_1675010876" r:id="rId12"/>
+          <o:OLEObject Type="Embed" ProgID="Equation.3" ShapeID="_x0000_s157583" DrawAspect="Content" ObjectID="_1675010877" r:id="rId13"/>
+          <o:OLEObject Type="Embed" ProgID="Equation.3" ShapeID="_x0000_s157609" DrawAspect="Content" ObjectID="_1675010878" r:id="rId14"/>
         </w:pict>
       </w:r>
     </w:p>
@@ -2513,7 +2533,7 @@
         <w:rPr>
           <w:noProof/>
         </w:rPr>
-        <w:t>1</w:t>
+        <w:t>0</w:t>
       </w:r>
     </w:fldSimple>
   </w:p>

--- a/src/figs/docx/0005.docx
+++ b/src/figs/docx/0005.docx
@@ -16,7 +16,7 @@
           <w:docGrid w:linePitch="360"/>
         </w:sectPr>
       </w:pPr>
-      <w:bookmarkStart w:id="0" w:name="_Toc64346648"/>
+      <w:bookmarkStart w:id="0" w:name="_Toc64402191"/>
       <w:r>
         <w:t>Content</w:t>
       </w:r>
@@ -44,7 +44,7 @@
       <w:r>
         <w:fldChar w:fldCharType="separate"/>
       </w:r>
-      <w:hyperlink w:anchor="_Toc64346648" w:history="1">
+      <w:hyperlink w:anchor="_Toc64402191" w:history="1">
         <w:r>
           <w:rPr>
             <w:rStyle w:val="Hyperlink"/>
@@ -71,7 +71,7 @@
             <w:noProof/>
             <w:webHidden/>
           </w:rPr>
-          <w:instrText xml:space="preserve"> PAGEREF _Toc64346648 \h </w:instrText>
+          <w:instrText xml:space="preserve"> PAGEREF _Toc64402191 \h </w:instrText>
         </w:r>
         <w:r>
           <w:rPr>
@@ -114,7 +114,7 @@
           <w:szCs w:val="22"/>
         </w:rPr>
       </w:pPr>
-      <w:hyperlink w:anchor="_Toc64346649" w:history="1">
+      <w:hyperlink w:anchor="_Toc64402192" w:history="1">
         <w:r>
           <w:rPr>
             <w:rStyle w:val="Hyperlink"/>
@@ -141,7 +141,7 @@
             <w:noProof/>
             <w:webHidden/>
           </w:rPr>
-          <w:instrText xml:space="preserve"> PAGEREF _Toc64346649 \h </w:instrText>
+          <w:instrText xml:space="preserve"> PAGEREF _Toc64402192 \h </w:instrText>
         </w:r>
         <w:r>
           <w:rPr>
@@ -184,7 +184,7 @@
           <w:szCs w:val="22"/>
         </w:rPr>
       </w:pPr>
-      <w:hyperlink w:anchor="_Toc64346650" w:history="1">
+      <w:hyperlink w:anchor="_Toc64402193" w:history="1">
         <w:r>
           <w:rPr>
             <w:rStyle w:val="Hyperlink"/>
@@ -211,7 +211,7 @@
             <w:noProof/>
             <w:webHidden/>
           </w:rPr>
-          <w:instrText xml:space="preserve"> PAGEREF _Toc64346650 \h </w:instrText>
+          <w:instrText xml:space="preserve"> PAGEREF _Toc64402193 \h </w:instrText>
         </w:r>
         <w:r>
           <w:rPr>
@@ -254,13 +254,13 @@
           <w:szCs w:val="22"/>
         </w:rPr>
       </w:pPr>
-      <w:hyperlink w:anchor="_Toc64346651" w:history="1">
+      <w:hyperlink w:anchor="_Toc64402194" w:history="1">
         <w:r>
           <w:rPr>
             <w:rStyle w:val="Hyperlink"/>
             <w:noProof/>
           </w:rPr>
-          <w:t>Notes and version</w:t>
+          <w:t>Enc charges Gauss’s surfaces</w:t>
         </w:r>
         <w:r>
           <w:rPr>
@@ -281,7 +281,7 @@
             <w:noProof/>
             <w:webHidden/>
           </w:rPr>
-          <w:instrText xml:space="preserve"> PAGEREF _Toc64346651 \h </w:instrText>
+          <w:instrText xml:space="preserve"> PAGEREF _Toc64402194 \h </w:instrText>
         </w:r>
         <w:r>
           <w:rPr>
@@ -315,6 +315,146 @@
     <w:p>
       <w:pPr>
         <w:pStyle w:val="MyTOC"/>
+        <w:rPr>
+          <w:b/>
+          <w:bCs/>
+          <w:caps/>
+          <w:noProof/>
+          <w:sz w:val="22"/>
+          <w:szCs w:val="22"/>
+        </w:rPr>
+      </w:pPr>
+      <w:hyperlink w:anchor="_Toc64402195" w:history="1">
+        <w:r>
+          <w:rPr>
+            <w:rStyle w:val="Hyperlink"/>
+            <w:noProof/>
+          </w:rPr>
+          <w:t>Cell cs and bcc</w:t>
+        </w:r>
+        <w:r>
+          <w:rPr>
+            <w:noProof/>
+            <w:webHidden/>
+          </w:rPr>
+          <w:tab/>
+        </w:r>
+        <w:r>
+          <w:rPr>
+            <w:noProof/>
+            <w:webHidden/>
+          </w:rPr>
+          <w:fldChar w:fldCharType="begin"/>
+        </w:r>
+        <w:r>
+          <w:rPr>
+            <w:noProof/>
+            <w:webHidden/>
+          </w:rPr>
+          <w:instrText xml:space="preserve"> PAGEREF _Toc64402195 \h </w:instrText>
+        </w:r>
+        <w:r>
+          <w:rPr>
+            <w:noProof/>
+            <w:webHidden/>
+          </w:rPr>
+        </w:r>
+        <w:r>
+          <w:rPr>
+            <w:noProof/>
+            <w:webHidden/>
+          </w:rPr>
+          <w:fldChar w:fldCharType="separate"/>
+        </w:r>
+        <w:r>
+          <w:rPr>
+            <w:noProof/>
+            <w:webHidden/>
+          </w:rPr>
+          <w:t>1</w:t>
+        </w:r>
+        <w:r>
+          <w:rPr>
+            <w:noProof/>
+            <w:webHidden/>
+          </w:rPr>
+          <w:fldChar w:fldCharType="end"/>
+        </w:r>
+      </w:hyperlink>
+    </w:p>
+    <w:p>
+      <w:pPr>
+        <w:pStyle w:val="MyTOC"/>
+        <w:rPr>
+          <w:b/>
+          <w:bCs/>
+          <w:caps/>
+          <w:noProof/>
+          <w:sz w:val="22"/>
+          <w:szCs w:val="22"/>
+        </w:rPr>
+      </w:pPr>
+      <w:hyperlink w:anchor="_Toc64402196" w:history="1">
+        <w:r>
+          <w:rPr>
+            <w:rStyle w:val="Hyperlink"/>
+            <w:noProof/>
+          </w:rPr>
+          <w:t>Notes and version</w:t>
+        </w:r>
+        <w:r>
+          <w:rPr>
+            <w:noProof/>
+            <w:webHidden/>
+          </w:rPr>
+          <w:tab/>
+        </w:r>
+        <w:r>
+          <w:rPr>
+            <w:noProof/>
+            <w:webHidden/>
+          </w:rPr>
+          <w:fldChar w:fldCharType="begin"/>
+        </w:r>
+        <w:r>
+          <w:rPr>
+            <w:noProof/>
+            <w:webHidden/>
+          </w:rPr>
+          <w:instrText xml:space="preserve"> PAGEREF _Toc64402196 \h </w:instrText>
+        </w:r>
+        <w:r>
+          <w:rPr>
+            <w:noProof/>
+            <w:webHidden/>
+          </w:rPr>
+        </w:r>
+        <w:r>
+          <w:rPr>
+            <w:noProof/>
+            <w:webHidden/>
+          </w:rPr>
+          <w:fldChar w:fldCharType="separate"/>
+        </w:r>
+        <w:r>
+          <w:rPr>
+            <w:noProof/>
+            <w:webHidden/>
+          </w:rPr>
+          <w:t>2</w:t>
+        </w:r>
+        <w:r>
+          <w:rPr>
+            <w:noProof/>
+            <w:webHidden/>
+          </w:rPr>
+          <w:fldChar w:fldCharType="end"/>
+        </w:r>
+      </w:hyperlink>
+    </w:p>
+    <w:p>
+      <w:pPr>
+        <w:pStyle w:val="MyTOC"/>
         <w:sectPr>
           <w:type w:val="continuous"/>
           <w:pgSz w:w="11907" w:h="16839" w:code="9"/>
@@ -334,7 +474,7 @@
       <w:pPr>
         <w:pStyle w:val="Heading1"/>
       </w:pPr>
-      <w:bookmarkStart w:id="1" w:name="_Toc64346649"/>
+      <w:bookmarkStart w:id="1" w:name="_Toc64402192"/>
       <w:r>
         <w:t>Spherical enclosed charge 2</w:t>
       </w:r>
@@ -750,7 +890,7 @@
         <w:pStyle w:val="Heading1"/>
       </w:pPr>
       <w:bookmarkStart w:id="2" w:name="_Toc64229109"/>
-      <w:bookmarkStart w:id="3" w:name="_Toc64346650"/>
+      <w:bookmarkStart w:id="3" w:name="_Toc64402193"/>
       <w:r>
         <w:lastRenderedPageBreak/>
         <w:t xml:space="preserve">E due </w:t>
@@ -2406,26 +2546,706 @@
             <w10:wrap type="none"/>
             <w10:anchorlock/>
           </v:group>
-          <o:OLEObject Type="Embed" ProgID="Equation.3" ShapeID="_x0000_s157468" DrawAspect="Content" ObjectID="_1675010875" r:id="rId11"/>
-          <o:OLEObject Type="Embed" ProgID="Equation.3" ShapeID="_x0000_s157527" DrawAspect="Content" ObjectID="_1675010876" r:id="rId12"/>
-          <o:OLEObject Type="Embed" ProgID="Equation.3" ShapeID="_x0000_s157583" DrawAspect="Content" ObjectID="_1675010877" r:id="rId13"/>
-          <o:OLEObject Type="Embed" ProgID="Equation.3" ShapeID="_x0000_s157609" DrawAspect="Content" ObjectID="_1675010878" r:id="rId14"/>
+          <o:OLEObject Type="Embed" ProgID="Equation.3" ShapeID="_x0000_s157468" DrawAspect="Content" ObjectID="_1675015171" r:id="rId11"/>
+          <o:OLEObject Type="Embed" ProgID="Equation.3" ShapeID="_x0000_s157527" DrawAspect="Content" ObjectID="_1675015172" r:id="rId12"/>
+          <o:OLEObject Type="Embed" ProgID="Equation.3" ShapeID="_x0000_s157583" DrawAspect="Content" ObjectID="_1675015173" r:id="rId13"/>
+          <o:OLEObject Type="Embed" ProgID="Equation.3" ShapeID="_x0000_s157609" DrawAspect="Content" ObjectID="_1675015174" r:id="rId14"/>
         </w:pict>
       </w:r>
     </w:p>
-    <w:p/>
     <w:p>
       <w:pPr>
         <w:pStyle w:val="Heading1"/>
       </w:pPr>
-      <w:bookmarkStart w:id="4" w:name="_Toc64346651"/>
+      <w:bookmarkStart w:id="4" w:name="_Toc64402194"/>
       <w:r>
+        <w:t>Enc</w:t>
+      </w:r>
+      <w:r>
+        <w:t xml:space="preserve"> charges Gauss’s surfaces</w:t>
+      </w:r>
+      <w:bookmarkEnd w:id="4"/>
+    </w:p>
+    <w:p>
+      <w:r>
+        <w:rPr>
+          <w:noProof/>
+        </w:rPr>
+      </w:r>
+      <w:r>
+        <w:pict>
+          <v:group id="_x0000_s157667" editas="canvas" style="width:481.95pt;height:120.7pt;mso-position-horizontal-relative:char;mso-position-vertical-relative:line" coordorigin="1134,7613" coordsize="9639,2414">
+            <o:lock v:ext="edit" aspectratio="t"/>
+            <v:shape id="_x0000_s157666" type="#_x0000_t75" style="position:absolute;left:1134;top:7613;width:9639;height:2414" o:preferrelative="f">
+              <v:fill o:detectmouseclick="t"/>
+              <v:path o:extrusionok="t" o:connecttype="none"/>
+              <o:lock v:ext="edit" text="t"/>
+            </v:shape>
+            <v:group id="_x0000_s157687" style="position:absolute;left:1969;top:9136;width:283;height:282" coordorigin="2985,7218" coordsize="211,211">
+              <v:oval id="_x0000_s157668" style="position:absolute;left:2985;top:7218;width:211;height:211" fillcolor="#f2dbdb [661]" strokecolor="#c00000" strokeweight="1pt">
+                <o:lock v:ext="edit" aspectratio="t"/>
+              </v:oval>
+              <v:group id="_x0000_s157671" style="position:absolute;left:3027;top:7258;width:127;height:131" coordorigin="2985,7218" coordsize="211,211">
+                <o:lock v:ext="edit" aspectratio="t"/>
+                <v:shape id="_x0000_s157669" type="#_x0000_t32" style="position:absolute;left:3091;top:7218;width:1;height:211;flip:y" o:connectortype="straight" strokecolor="#c00000" strokeweight="1pt">
+                  <o:lock v:ext="edit" aspectratio="t"/>
+                </v:shape>
+                <v:shape id="_x0000_s157670" type="#_x0000_t32" style="position:absolute;left:2985;top:7324;width:211;height:1" o:connectortype="straight" strokecolor="#c00000" strokeweight="1pt">
+                  <o:lock v:ext="edit" aspectratio="t"/>
+                </v:shape>
+              </v:group>
+            </v:group>
+            <v:group id="_x0000_s157676" style="position:absolute;left:3209;top:8345;width:281;height:282" coordorigin="3443,8129" coordsize="210,210">
+              <v:oval id="_x0000_s157672" style="position:absolute;left:3443;top:8129;width:210;height:210" fillcolor="#c6d9f1 [671]" strokecolor="#0070c0" strokeweight="1pt">
+                <o:lock v:ext="edit" aspectratio="t"/>
+              </v:oval>
+              <v:shape id="_x0000_s157675" type="#_x0000_t32" style="position:absolute;left:3487;top:8234;width:127;height:0" o:connectortype="straight" o:regroupid="318" strokecolor="#0070c0" strokeweight="1pt">
+                <o:lock v:ext="edit" aspectratio="t"/>
+              </v:shape>
+            </v:group>
+            <v:shape id="_x0000_s157679" type="#_x0000_t202" style="position:absolute;left:1868;top:9487;width:956;height:312" o:regroupid="319" filled="f" stroked="f">
+              <v:textbox style="mso-next-textbox:#_x0000_s157679" inset="0,.5mm,0,.5mm">
+                <w:txbxContent>
+                  <w:p>
+                    <w:pPr>
+                      <w:jc w:val="center"/>
+                      <w:rPr>
+                        <w:rFonts w:ascii="Times New Roman" w:hAnsi="Times New Roman" w:cs="Times New Roman"/>
+                        <w:sz w:val="20"/>
+                      </w:rPr>
+                    </w:pPr>
+                    <w:r>
+                      <w:rPr>
+                        <w:rFonts w:ascii="Times New Roman" w:hAnsi="Times New Roman" w:cs="Times New Roman"/>
+                        <w:i/>
+                        <w:sz w:val="20"/>
+                      </w:rPr>
+                      <w:t>q</w:t>
+                    </w:r>
+                    <w:r>
+                      <w:rPr>
+                        <w:rFonts w:ascii="Times New Roman" w:hAnsi="Times New Roman" w:cs="Times New Roman"/>
+                        <w:sz w:val="20"/>
+                        <w:vertAlign w:val="subscript"/>
+                      </w:rPr>
+                      <w:t>1</w:t>
+                    </w:r>
+                    <w:r>
+                      <w:rPr>
+                        <w:rFonts w:ascii="Times New Roman" w:hAnsi="Times New Roman" w:cs="Times New Roman"/>
+                        <w:sz w:val="20"/>
+                      </w:rPr>
+                      <w:t xml:space="preserve"> = +Q</w:t>
+                    </w:r>
+                  </w:p>
+                </w:txbxContent>
+              </v:textbox>
+            </v:shape>
+            <v:shape id="_x0000_s157680" type="#_x0000_t202" style="position:absolute;left:3166;top:7853;width:956;height:312" filled="f" stroked="f">
+              <v:textbox style="mso-next-textbox:#_x0000_s157680" inset="0,.5mm,0,.5mm">
+                <w:txbxContent>
+                  <w:p>
+                    <w:pPr>
+                      <w:jc w:val="center"/>
+                      <w:rPr>
+                        <w:rFonts w:ascii="Times New Roman" w:hAnsi="Times New Roman" w:cs="Times New Roman"/>
+                        <w:sz w:val="20"/>
+                      </w:rPr>
+                    </w:pPr>
+                    <w:r>
+                      <w:rPr>
+                        <w:rFonts w:ascii="Times New Roman" w:hAnsi="Times New Roman" w:cs="Times New Roman"/>
+                        <w:i/>
+                        <w:sz w:val="20"/>
+                      </w:rPr>
+                      <w:t>q</w:t>
+                    </w:r>
+                    <w:r>
+                      <w:rPr>
+                        <w:rFonts w:ascii="Times New Roman" w:hAnsi="Times New Roman" w:cs="Times New Roman"/>
+                        <w:sz w:val="20"/>
+                        <w:vertAlign w:val="subscript"/>
+                      </w:rPr>
+                      <w:t>2</w:t>
+                    </w:r>
+                    <w:r>
+                      <w:rPr>
+                        <w:rFonts w:ascii="Times New Roman" w:hAnsi="Times New Roman" w:cs="Times New Roman"/>
+                        <w:sz w:val="20"/>
+                      </w:rPr>
+                      <w:t xml:space="preserve"> = –2Q </w:t>
+                    </w:r>
+                  </w:p>
+                </w:txbxContent>
+              </v:textbox>
+            </v:shape>
+            <v:shape id="_x0000_s157681" type="#_x0000_t202" style="position:absolute;left:5494;top:9254;width:955;height:312" filled="f" stroked="f">
+              <v:textbox style="mso-next-textbox:#_x0000_s157681" inset="0,.5mm,0,.5mm">
+                <w:txbxContent>
+                  <w:p>
+                    <w:pPr>
+                      <w:jc w:val="center"/>
+                      <w:rPr>
+                        <w:rFonts w:ascii="Times New Roman" w:hAnsi="Times New Roman" w:cs="Times New Roman"/>
+                        <w:sz w:val="20"/>
+                      </w:rPr>
+                    </w:pPr>
+                    <w:r>
+                      <w:rPr>
+                        <w:rFonts w:ascii="Times New Roman" w:hAnsi="Times New Roman" w:cs="Times New Roman"/>
+                        <w:i/>
+                        <w:sz w:val="20"/>
+                      </w:rPr>
+                      <w:t>q</w:t>
+                    </w:r>
+                    <w:r>
+                      <w:rPr>
+                        <w:rFonts w:ascii="Times New Roman" w:hAnsi="Times New Roman" w:cs="Times New Roman"/>
+                        <w:sz w:val="20"/>
+                        <w:vertAlign w:val="subscript"/>
+                      </w:rPr>
+                      <w:t>3</w:t>
+                    </w:r>
+                    <w:r>
+                      <w:rPr>
+                        <w:rFonts w:ascii="Times New Roman" w:hAnsi="Times New Roman" w:cs="Times New Roman"/>
+                        <w:sz w:val="20"/>
+                      </w:rPr>
+                      <w:t xml:space="preserve"> = 2Q</w:t>
+                    </w:r>
+                  </w:p>
+                </w:txbxContent>
+              </v:textbox>
+            </v:shape>
+            <v:shape id="_x0000_s157682" type="#_x0000_t202" style="position:absolute;left:3698;top:9466;width:956;height:314" filled="f" stroked="f">
+              <v:textbox style="mso-next-textbox:#_x0000_s157682" inset="0,.5mm,0,.5mm">
+                <w:txbxContent>
+                  <w:p>
+                    <w:pPr>
+                      <w:jc w:val="center"/>
+                      <w:rPr>
+                        <w:rFonts w:ascii="Times New Roman" w:hAnsi="Times New Roman" w:cs="Times New Roman"/>
+                        <w:sz w:val="20"/>
+                      </w:rPr>
+                    </w:pPr>
+                    <w:r>
+                      <w:rPr>
+                        <w:rFonts w:ascii="Times New Roman" w:hAnsi="Times New Roman" w:cs="Times New Roman"/>
+                        <w:i/>
+                        <w:sz w:val="20"/>
+                      </w:rPr>
+                      <w:t>q</w:t>
+                    </w:r>
+                    <w:r>
+                      <w:rPr>
+                        <w:rFonts w:ascii="Times New Roman" w:hAnsi="Times New Roman" w:cs="Times New Roman"/>
+                        <w:sz w:val="20"/>
+                        <w:vertAlign w:val="subscript"/>
+                      </w:rPr>
+                      <w:t>4</w:t>
+                    </w:r>
+                    <w:r>
+                      <w:rPr>
+                        <w:rFonts w:ascii="Times New Roman" w:hAnsi="Times New Roman" w:cs="Times New Roman"/>
+                        <w:sz w:val="20"/>
+                      </w:rPr>
+                      <w:t xml:space="preserve"> = –Q </w:t>
+                    </w:r>
+                  </w:p>
+                </w:txbxContent>
+              </v:textbox>
+            </v:shape>
+            <v:shape id="_x0000_s157683" type="#_x0000_t202" style="position:absolute;left:5629;top:8393;width:956;height:314" filled="f" stroked="f">
+              <v:textbox style="mso-next-textbox:#_x0000_s157683" inset="0,.5mm,0,.5mm">
+                <w:txbxContent>
+                  <w:p>
+                    <w:pPr>
+                      <w:jc w:val="center"/>
+                      <w:rPr>
+                        <w:rFonts w:ascii="Times New Roman" w:hAnsi="Times New Roman" w:cs="Times New Roman"/>
+                        <w:sz w:val="20"/>
+                      </w:rPr>
+                    </w:pPr>
+                    <w:r>
+                      <w:rPr>
+                        <w:rFonts w:ascii="Times New Roman" w:hAnsi="Times New Roman" w:cs="Times New Roman"/>
+                        <w:i/>
+                        <w:sz w:val="20"/>
+                      </w:rPr>
+                      <w:t>q</w:t>
+                    </w:r>
+                    <w:r>
+                      <w:rPr>
+                        <w:rFonts w:ascii="Times New Roman" w:hAnsi="Times New Roman" w:cs="Times New Roman"/>
+                        <w:sz w:val="20"/>
+                        <w:vertAlign w:val="subscript"/>
+                      </w:rPr>
+                      <w:t>5</w:t>
+                    </w:r>
+                    <w:r>
+                      <w:rPr>
+                        <w:rFonts w:ascii="Times New Roman" w:hAnsi="Times New Roman" w:cs="Times New Roman"/>
+                        <w:sz w:val="20"/>
+                      </w:rPr>
+                      <w:t xml:space="preserve"> = 0 </w:t>
+                    </w:r>
+                  </w:p>
+                </w:txbxContent>
+              </v:textbox>
+            </v:shape>
+            <v:oval id="_x0000_s157685" style="position:absolute;left:5380;top:8433;width:282;height:281" o:regroupid="320" fillcolor="#ddd8c2 [2894]" strokecolor="gray [1629]" strokeweight="1pt">
+              <o:lock v:ext="edit" aspectratio="t"/>
+            </v:oval>
+            <v:group id="_x0000_s157688" style="position:absolute;left:3813;top:9082;width:281;height:283" coordorigin="3443,8129" coordsize="210,210">
+              <v:oval id="_x0000_s157689" style="position:absolute;left:3443;top:8129;width:210;height:210" fillcolor="#c6d9f1 [671]" strokecolor="#0070c0" strokeweight="1pt">
+                <o:lock v:ext="edit" aspectratio="t"/>
+              </v:oval>
+              <v:shape id="_x0000_s157690" type="#_x0000_t32" style="position:absolute;left:3487;top:8234;width:127;height:0" o:connectortype="straight" strokecolor="#0070c0" strokeweight="1pt">
+                <o:lock v:ext="edit" aspectratio="t"/>
+              </v:shape>
+            </v:group>
+            <v:group id="_x0000_s157691" style="position:absolute;left:5572;top:8887;width:282;height:282" coordorigin="2985,7218" coordsize="211,211">
+              <v:oval id="_x0000_s157692" style="position:absolute;left:2985;top:7218;width:211;height:211" fillcolor="#f2dbdb [661]" strokecolor="#c00000" strokeweight="1pt">
+                <o:lock v:ext="edit" aspectratio="t"/>
+              </v:oval>
+              <v:group id="_x0000_s157693" style="position:absolute;left:3027;top:7258;width:127;height:131" coordorigin="2985,7218" coordsize="211,211">
+                <o:lock v:ext="edit" aspectratio="t"/>
+                <v:shape id="_x0000_s157694" type="#_x0000_t32" style="position:absolute;left:3091;top:7218;width:1;height:211;flip:y" o:connectortype="straight" strokecolor="#c00000" strokeweight="1pt">
+                  <o:lock v:ext="edit" aspectratio="t"/>
+                </v:shape>
+                <v:shape id="_x0000_s157695" type="#_x0000_t32" style="position:absolute;left:2985;top:7324;width:211;height:1" o:connectortype="straight" strokecolor="#c00000" strokeweight="1pt">
+                  <o:lock v:ext="edit" aspectratio="t"/>
+                </v:shape>
+              </v:group>
+            </v:group>
+            <v:roundrect id="_x0000_s167936" style="position:absolute;left:1786;top:8251;width:2470;height:1243" arcsize="16469f" filled="f" strokecolor="#f79646 [3209]">
+              <v:stroke dashstyle="dash"/>
+            </v:roundrect>
+            <v:oval id="_x0000_s167937" style="position:absolute;left:3492;top:8830;width:2628;height:582;rotation:-412265fd" filled="f" strokecolor="#00b050">
+              <v:stroke dashstyle="dash"/>
+            </v:oval>
+            <v:shapetype id="_x0000_t5" coordsize="21600,21600" o:spt="5" adj="10800" path="m@0,l,21600r21600,xe">
+              <v:stroke joinstyle="miter"/>
+              <v:formulas>
+                <v:f eqn="val #0"/>
+                <v:f eqn="prod #0 1 2"/>
+                <v:f eqn="sum @1 10800 0"/>
+              </v:formulas>
+              <v:path gradientshapeok="t" o:connecttype="custom" o:connectlocs="@0,0;@1,10800;0,21600;10800,21600;21600,21600;@2,10800" textboxrect="0,10800,10800,18000;5400,10800,16200,18000;10800,10800,21600,18000;0,7200,7200,21600;7200,7200,14400,21600;14400,7200,21600,21600"/>
+              <v:handles>
+                <v:h position="#0,topLeft" xrange="0,21600"/>
+              </v:handles>
+            </v:shapetype>
+            <v:shape id="_x0000_s167938" type="#_x0000_t5" style="position:absolute;left:5032;top:8083;width:978;height:1137" filled="f" strokecolor="#7030a0">
+              <v:stroke dashstyle="dash"/>
+            </v:shape>
+            <v:shape id="_x0000_s167966" type="#_x0000_t202" style="position:absolute;left:1401;top:8530;width:409;height:312" filled="f" stroked="f">
+              <v:textbox style="mso-next-textbox:#_x0000_s167966" inset="0,.5mm,0,.5mm">
+                <w:txbxContent>
+                  <w:p>
+                    <w:pPr>
+                      <w:jc w:val="center"/>
+                      <w:rPr>
+                        <w:rFonts w:ascii="Times New Roman" w:hAnsi="Times New Roman" w:cs="Times New Roman"/>
+                        <w:color w:val="F79646" w:themeColor="accent6"/>
+                        <w:sz w:val="20"/>
+                      </w:rPr>
+                    </w:pPr>
+                    <w:r>
+                      <w:rPr>
+                        <w:rFonts w:ascii="Times New Roman" w:hAnsi="Times New Roman" w:cs="Times New Roman"/>
+                        <w:i/>
+                        <w:color w:val="F79646" w:themeColor="accent6"/>
+                        <w:sz w:val="20"/>
+                      </w:rPr>
+                      <w:t>s</w:t>
+                    </w:r>
+                    <w:r>
+                      <w:rPr>
+                        <w:rFonts w:ascii="Times New Roman" w:hAnsi="Times New Roman" w:cs="Times New Roman"/>
+                        <w:color w:val="F79646" w:themeColor="accent6"/>
+                        <w:sz w:val="20"/>
+                        <w:vertAlign w:val="subscript"/>
+                      </w:rPr>
+                      <w:t>1</w:t>
+                    </w:r>
+                  </w:p>
+                </w:txbxContent>
+              </v:textbox>
+            </v:shape>
+            <v:shape id="_x0000_s167967" type="#_x0000_t202" style="position:absolute;left:5044;top:7993;width:409;height:312" filled="f" stroked="f">
+              <v:textbox style="mso-next-textbox:#_x0000_s167967" inset="0,.5mm,0,.5mm">
+                <w:txbxContent>
+                  <w:p>
+                    <w:pPr>
+                      <w:jc w:val="center"/>
+                      <w:rPr>
+                        <w:rFonts w:ascii="Times New Roman" w:hAnsi="Times New Roman" w:cs="Times New Roman"/>
+                        <w:color w:val="7030A0"/>
+                        <w:sz w:val="20"/>
+                      </w:rPr>
+                    </w:pPr>
+                    <w:r>
+                      <w:rPr>
+                        <w:rFonts w:ascii="Times New Roman" w:hAnsi="Times New Roman" w:cs="Times New Roman"/>
+                        <w:i/>
+                        <w:color w:val="7030A0"/>
+                        <w:sz w:val="20"/>
+                      </w:rPr>
+                      <w:t>s</w:t>
+                    </w:r>
+                    <w:r>
+                      <w:rPr>
+                        <w:rFonts w:ascii="Times New Roman" w:hAnsi="Times New Roman" w:cs="Times New Roman"/>
+                        <w:color w:val="7030A0"/>
+                        <w:sz w:val="20"/>
+                        <w:vertAlign w:val="subscript"/>
+                      </w:rPr>
+                      <w:t>2</w:t>
+                    </w:r>
+                  </w:p>
+                </w:txbxContent>
+              </v:textbox>
+            </v:shape>
+            <v:shape id="_x0000_s167968" type="#_x0000_t202" style="position:absolute;left:4508;top:8513;width:409;height:312" filled="f" stroked="f">
+              <v:textbox style="mso-next-textbox:#_x0000_s167968" inset="0,.5mm,0,.5mm">
+                <w:txbxContent>
+                  <w:p>
+                    <w:pPr>
+                      <w:jc w:val="center"/>
+                      <w:rPr>
+                        <w:rFonts w:ascii="Times New Roman" w:hAnsi="Times New Roman" w:cs="Times New Roman"/>
+                        <w:color w:val="00B050"/>
+                        <w:sz w:val="20"/>
+                      </w:rPr>
+                    </w:pPr>
+                    <w:r>
+                      <w:rPr>
+                        <w:rFonts w:ascii="Times New Roman" w:hAnsi="Times New Roman" w:cs="Times New Roman"/>
+                        <w:i/>
+                        <w:color w:val="00B050"/>
+                        <w:sz w:val="20"/>
+                      </w:rPr>
+                      <w:t>s</w:t>
+                    </w:r>
+                    <w:r>
+                      <w:rPr>
+                        <w:rFonts w:ascii="Times New Roman" w:hAnsi="Times New Roman" w:cs="Times New Roman"/>
+                        <w:color w:val="00B050"/>
+                        <w:sz w:val="20"/>
+                        <w:vertAlign w:val="subscript"/>
+                      </w:rPr>
+                      <w:t>3</w:t>
+                    </w:r>
+                  </w:p>
+                </w:txbxContent>
+              </v:textbox>
+            </v:shape>
+            <v:shapetype id="_x0000_t184" coordsize="21600,21600" o:spt="184" adj="10800" path="m21600,qx,10800,21600,21600wa@0@10@6@11,21600,21600,21600,xe">
+              <v:stroke joinstyle="miter"/>
+              <v:formulas>
+                <v:f eqn="val #0"/>
+                <v:f eqn="sum 21600 0 #0"/>
+                <v:f eqn="prod #0 #0 @1"/>
+                <v:f eqn="prod 21600 21600 @1"/>
+                <v:f eqn="prod @3 2 1"/>
+                <v:f eqn="sum @4 0 @2"/>
+                <v:f eqn="sum @5 0 #0"/>
+                <v:f eqn="prod @5 1 2"/>
+                <v:f eqn="sum @7 0 #0"/>
+                <v:f eqn="prod @8 1 2"/>
+                <v:f eqn="sum 10800 0 @9"/>
+                <v:f eqn="sum @9 10800 0"/>
+                <v:f eqn="prod #0 9598 32768"/>
+                <v:f eqn="sum 21600 0 @12"/>
+                <v:f eqn="ellipse @13 21600 10800"/>
+                <v:f eqn="sum 10800 0 @14"/>
+                <v:f eqn="sum @14 10800 0"/>
+              </v:formulas>
+              <v:path o:connecttype="custom" o:connectlocs="21600,0;0,10800;21600,21600;@0,10800" o:connectangles="270,180,90,0" textboxrect="@12,@15,@0,@16"/>
+              <v:handles>
+                <v:h position="#0,center" xrange="0,18900"/>
+              </v:handles>
+            </v:shapetype>
+            <v:shape id="_x0000_s167969" type="#_x0000_t184" style="position:absolute;left:2196;top:7880;width:628;height:1149" adj="15959" filled="f" strokecolor="gray [1629]">
+              <v:stroke dashstyle="dash"/>
+            </v:shape>
+            <v:shape id="_x0000_s167970" type="#_x0000_t202" style="position:absolute;left:2018;top:7805;width:409;height:312" filled="f" stroked="f">
+              <v:textbox style="mso-next-textbox:#_x0000_s167970" inset="0,.5mm,0,.5mm">
+                <w:txbxContent>
+                  <w:p>
+                    <w:pPr>
+                      <w:jc w:val="center"/>
+                      <w:rPr>
+                        <w:rFonts w:ascii="Times New Roman" w:hAnsi="Times New Roman" w:cs="Times New Roman"/>
+                        <w:color w:val="7F7F7F" w:themeColor="text1" w:themeTint="80"/>
+                        <w:sz w:val="20"/>
+                      </w:rPr>
+                    </w:pPr>
+                    <w:r>
+                      <w:rPr>
+                        <w:rFonts w:ascii="Times New Roman" w:hAnsi="Times New Roman" w:cs="Times New Roman"/>
+                        <w:i/>
+                        <w:color w:val="7F7F7F" w:themeColor="text1" w:themeTint="80"/>
+                        <w:sz w:val="20"/>
+                      </w:rPr>
+                      <w:t>s</w:t>
+                    </w:r>
+                    <w:r>
+                      <w:rPr>
+                        <w:rFonts w:ascii="Times New Roman" w:hAnsi="Times New Roman" w:cs="Times New Roman"/>
+                        <w:color w:val="7F7F7F" w:themeColor="text1" w:themeTint="80"/>
+                        <w:sz w:val="20"/>
+                        <w:vertAlign w:val="subscript"/>
+                      </w:rPr>
+                      <w:t>4</w:t>
+                    </w:r>
+                  </w:p>
+                </w:txbxContent>
+              </v:textbox>
+            </v:shape>
+            <w10:wrap type="none"/>
+            <w10:anchorlock/>
+          </v:group>
+        </w:pict>
+      </w:r>
+    </w:p>
+    <w:p>
+      <w:pPr>
+        <w:pStyle w:val="Heading1"/>
+      </w:pPr>
+      <w:bookmarkStart w:id="5" w:name="_Toc64402195"/>
+      <w:r>
+        <w:t>Cell cs and bcc</w:t>
+      </w:r>
+      <w:bookmarkEnd w:id="5"/>
+    </w:p>
+    <w:p>
+      <w:r>
+        <w:rPr>
+          <w:noProof/>
+        </w:rPr>
+      </w:r>
+      <w:r>
+        <w:pict>
+          <v:group id="_x0000_s167972" editas="canvas" style="width:481.95pt;height:187pt;mso-position-horizontal-relative:char;mso-position-vertical-relative:line" coordorigin="1134,11298" coordsize="9639,3740">
+            <o:lock v:ext="edit" aspectratio="t"/>
+            <v:shape id="_x0000_s167971" type="#_x0000_t75" style="position:absolute;left:1134;top:11298;width:9639;height:3740" o:preferrelative="f">
+              <v:fill o:detectmouseclick="t"/>
+              <v:path o:extrusionok="t" o:connecttype="none"/>
+              <o:lock v:ext="edit" text="t"/>
+            </v:shape>
+            <v:group id="_x0000_s167973" style="position:absolute;left:1969;top:12094;width:2029;height:1970" coordorigin="2537,9934" coordsize="2029,1969">
+              <v:group id="_x0000_s167974" style="position:absolute;left:2538;top:10489;width:1417;height:1414" coordorigin="2550,10005" coordsize="1703,1700">
+                <o:lock v:ext="edit" aspectratio="t"/>
+                <v:shape id="_x0000_s167975" type="#_x0000_t32" style="position:absolute;left:2550;top:11704;width:1700;height:1" o:connectortype="straight" strokecolor="black [3213]">
+                  <o:lock v:ext="edit" aspectratio="t"/>
+                </v:shape>
+                <v:shape id="_x0000_s167976" type="#_x0000_t32" style="position:absolute;left:3392;top:10854;width:1700;height:2;rotation:90" o:connectortype="straight" strokecolor="black [3213]">
+                  <o:lock v:ext="edit" aspectratio="t"/>
+                </v:shape>
+                <v:shape id="_x0000_s167977" type="#_x0000_t32" style="position:absolute;left:1701;top:10854;width:1700;height:1;rotation:90" o:connectortype="straight" strokecolor="black [3213]">
+                  <o:lock v:ext="edit" aspectratio="t"/>
+                </v:shape>
+                <v:shape id="_x0000_s167978" type="#_x0000_t32" style="position:absolute;left:2550;top:10005;width:1703;height:1" o:connectortype="straight" strokecolor="black [3213]">
+                  <o:lock v:ext="edit" aspectratio="t"/>
+                </v:shape>
+              </v:group>
+              <v:group id="_x0000_s167979" style="position:absolute;left:3149;top:9934;width:1417;height:1414" coordorigin="2550,10005" coordsize="1703,1700">
+                <o:lock v:ext="edit" aspectratio="t"/>
+                <v:shape id="_x0000_s167980" type="#_x0000_t32" style="position:absolute;left:2550;top:11704;width:1700;height:1" o:connectortype="straight" strokecolor="black [3213]">
+                  <v:stroke dashstyle="dash"/>
+                  <o:lock v:ext="edit" aspectratio="t"/>
+                </v:shape>
+                <v:shape id="_x0000_s167981" type="#_x0000_t32" style="position:absolute;left:3392;top:10854;width:1700;height:2;rotation:90" o:connectortype="straight" strokecolor="black [3213]">
+                  <o:lock v:ext="edit" aspectratio="t"/>
+                </v:shape>
+                <v:shape id="_x0000_s167982" type="#_x0000_t32" style="position:absolute;left:1701;top:10854;width:1700;height:1;rotation:90" o:connectortype="straight" strokecolor="black [3213]">
+                  <v:stroke dashstyle="dash"/>
+                  <o:lock v:ext="edit" aspectratio="t"/>
+                </v:shape>
+                <v:shape id="_x0000_s167983" type="#_x0000_t32" style="position:absolute;left:2550;top:10005;width:1703;height:1" o:connectortype="straight" strokecolor="black [3213]">
+                  <o:lock v:ext="edit" aspectratio="t"/>
+                </v:shape>
+              </v:group>
+              <v:shape id="_x0000_s167984" type="#_x0000_t32" style="position:absolute;left:2539;top:9934;width:613;height:555;flip:y" o:connectortype="straight" strokecolor="black [3213]"/>
+              <v:shape id="_x0000_s167985" type="#_x0000_t32" style="position:absolute;left:2537;top:11347;width:613;height:555;flip:y" o:connectortype="straight" strokecolor="black [3213]">
+                <v:stroke dashstyle="dash"/>
+              </v:shape>
+              <v:shape id="_x0000_s167986" type="#_x0000_t32" style="position:absolute;left:3943;top:9934;width:613;height:555;flip:y" o:connectortype="straight" strokecolor="black [3213]"/>
+              <v:shape id="_x0000_s167987" type="#_x0000_t32" style="position:absolute;left:3943;top:11348;width:613;height:555;flip:y" o:connectortype="straight" strokecolor="black [3213]"/>
+            </v:group>
+            <v:oval id="_x0000_s167988" style="position:absolute;left:1619;top:12306;width:680;height:682" strokecolor="black [3213]">
+              <v:fill opacity="13107f" color2="fill darken(118)" rotate="t" focusposition=".5,.5" focussize="" method="linear sigma" focus="100%" type="gradientRadial"/>
+              <o:lock v:ext="edit" aspectratio="t"/>
+            </v:oval>
+            <v:oval id="_x0000_s167990" style="position:absolute;left:2243;top:11756;width:680;height:682" strokecolor="black [3213]">
+              <v:fill opacity="13107f" color2="fill darken(118)" rotate="t" focusposition=".5,.5" focussize="" method="linear sigma" focus="100%" type="gradientRadial"/>
+              <o:lock v:ext="edit" aspectratio="t"/>
+            </v:oval>
+            <v:oval id="_x0000_s167991" style="position:absolute;left:3648;top:11756;width:680;height:682" strokecolor="black [3213]">
+              <v:fill opacity="13107f" color2="fill darken(118)" rotate="t" focusposition=".5,.5" focussize="" method="linear sigma" focus="100%" type="gradientRadial"/>
+              <o:lock v:ext="edit" aspectratio="t"/>
+            </v:oval>
+            <v:oval id="_x0000_s167992" style="position:absolute;left:2237;top:13166;width:680;height:682" strokecolor="black [3213]">
+              <v:fill opacity="13107f" color2="fill darken(118)" rotate="t" focusposition=".5,.5" focussize="" method="linear sigma" focus="100%" type="gradientRadial"/>
+              <o:lock v:ext="edit" aspectratio="t"/>
+            </v:oval>
+            <v:oval id="_x0000_s167993" style="position:absolute;left:3643;top:13166;width:680;height:682" strokecolor="black [3213]">
+              <v:fill opacity="13107f" color2="fill darken(118)" rotate="t" focusposition=".5,.5" focussize="" method="linear sigma" focus="100%" type="gradientRadial"/>
+              <o:lock v:ext="edit" aspectratio="t"/>
+            </v:oval>
+            <v:oval id="_x0000_s167994" style="position:absolute;left:1624;top:13725;width:680;height:682" strokecolor="black [3213]">
+              <v:fill opacity="13107f" color2="fill darken(118)" rotate="t" focusposition=".5,.5" focussize="" method="linear sigma" focus="100%" type="gradientRadial"/>
+              <o:lock v:ext="edit" aspectratio="t"/>
+            </v:oval>
+            <v:oval id="_x0000_s167995" style="position:absolute;left:3040;top:13713;width:680;height:682" strokecolor="black [3213]">
+              <v:fill opacity="13107f" color2="fill darken(118)" rotate="t" focusposition=".5,.5" focussize="" method="linear sigma" focus="100%" type="gradientRadial"/>
+              <o:lock v:ext="edit" aspectratio="t"/>
+            </v:oval>
+            <v:oval id="_x0000_s167996" style="position:absolute;left:3030;top:12306;width:680;height:682" strokecolor="black [3213]">
+              <v:fill opacity="13107f" color2="fill darken(118)" rotate="t" focusposition=".5,.5" focussize="" method="linear sigma" focus="100%" type="gradientRadial"/>
+              <o:lock v:ext="edit" aspectratio="t"/>
+            </v:oval>
+            <v:group id="_x0000_s167997" style="position:absolute;left:5125;top:12094;width:2029;height:1970" coordorigin="2537,9934" coordsize="2029,1969">
+              <v:group id="_x0000_s167998" style="position:absolute;left:2538;top:10489;width:1417;height:1414" coordorigin="2550,10005" coordsize="1703,1700">
+                <o:lock v:ext="edit" aspectratio="t"/>
+                <v:shape id="_x0000_s167999" type="#_x0000_t32" style="position:absolute;left:2550;top:11704;width:1700;height:1" o:connectortype="straight" strokecolor="black [3213]">
+                  <o:lock v:ext="edit" aspectratio="t"/>
+                </v:shape>
+                <v:shape id="_x0000_s168000" type="#_x0000_t32" style="position:absolute;left:3392;top:10854;width:1700;height:2;rotation:90" o:connectortype="straight" strokecolor="black [3213]">
+                  <o:lock v:ext="edit" aspectratio="t"/>
+                </v:shape>
+                <v:shape id="_x0000_s168001" type="#_x0000_t32" style="position:absolute;left:1701;top:10854;width:1700;height:1;rotation:90" o:connectortype="straight" strokecolor="black [3213]">
+                  <o:lock v:ext="edit" aspectratio="t"/>
+                </v:shape>
+                <v:shape id="_x0000_s168002" type="#_x0000_t32" style="position:absolute;left:2550;top:10005;width:1703;height:1" o:connectortype="straight" strokecolor="black [3213]">
+                  <o:lock v:ext="edit" aspectratio="t"/>
+                </v:shape>
+              </v:group>
+              <v:group id="_x0000_s168003" style="position:absolute;left:3149;top:9934;width:1417;height:1414" coordorigin="2550,10005" coordsize="1703,1700">
+                <o:lock v:ext="edit" aspectratio="t"/>
+                <v:shape id="_x0000_s168004" type="#_x0000_t32" style="position:absolute;left:2550;top:11704;width:1700;height:1" o:connectortype="straight" strokecolor="black [3213]">
+                  <v:stroke dashstyle="dash"/>
+                  <o:lock v:ext="edit" aspectratio="t"/>
+                </v:shape>
+                <v:shape id="_x0000_s168005" type="#_x0000_t32" style="position:absolute;left:3392;top:10854;width:1700;height:2;rotation:90" o:connectortype="straight" strokecolor="black [3213]">
+                  <o:lock v:ext="edit" aspectratio="t"/>
+                </v:shape>
+                <v:shape id="_x0000_s168006" type="#_x0000_t32" style="position:absolute;left:1701;top:10854;width:1700;height:1;rotation:90" o:connectortype="straight" strokecolor="black [3213]">
+                  <v:stroke dashstyle="dash"/>
+                  <o:lock v:ext="edit" aspectratio="t"/>
+                </v:shape>
+                <v:shape id="_x0000_s168007" type="#_x0000_t32" style="position:absolute;left:2550;top:10005;width:1703;height:1" o:connectortype="straight" strokecolor="black [3213]">
+                  <o:lock v:ext="edit" aspectratio="t"/>
+                </v:shape>
+              </v:group>
+              <v:shape id="_x0000_s168008" type="#_x0000_t32" style="position:absolute;left:2539;top:9934;width:613;height:555;flip:y" o:connectortype="straight" strokecolor="black [3213]"/>
+              <v:shape id="_x0000_s168009" type="#_x0000_t32" style="position:absolute;left:2537;top:11347;width:613;height:555;flip:y" o:connectortype="straight" strokecolor="black [3213]">
+                <v:stroke dashstyle="dash"/>
+              </v:shape>
+              <v:shape id="_x0000_s168010" type="#_x0000_t32" style="position:absolute;left:3943;top:9934;width:613;height:555;flip:y" o:connectortype="straight" strokecolor="black [3213]"/>
+              <v:shape id="_x0000_s168011" type="#_x0000_t32" style="position:absolute;left:3943;top:11348;width:613;height:555;flip:y" o:connectortype="straight" strokecolor="black [3213]"/>
+            </v:group>
+            <v:oval id="_x0000_s168012" style="position:absolute;left:4775;top:12306;width:680;height:682" strokecolor="black [3213]">
+              <v:fill opacity="13107f" color2="fill darken(118)" rotate="t" focusposition=".5,.5" focussize="" method="linear sigma" focus="100%" type="gradientRadial"/>
+              <o:lock v:ext="edit" aspectratio="t"/>
+            </v:oval>
+            <v:oval id="_x0000_s168013" style="position:absolute;left:5399;top:11756;width:680;height:682" strokecolor="black [3213]">
+              <v:fill opacity="13107f" color2="fill darken(118)" rotate="t" focusposition=".5,.5" focussize="" method="linear sigma" focus="100%" type="gradientRadial"/>
+              <o:lock v:ext="edit" aspectratio="t"/>
+            </v:oval>
+            <v:oval id="_x0000_s168014" style="position:absolute;left:6804;top:11756;width:680;height:682" strokecolor="black [3213]">
+              <v:fill opacity="13107f" color2="fill darken(118)" rotate="t" focusposition=".5,.5" focussize="" method="linear sigma" focus="100%" type="gradientRadial"/>
+              <o:lock v:ext="edit" aspectratio="t"/>
+            </v:oval>
+            <v:oval id="_x0000_s168015" style="position:absolute;left:5393;top:13166;width:680;height:682" strokecolor="black [3213]">
+              <v:fill opacity="13107f" color2="fill darken(118)" rotate="t" focusposition=".5,.5" focussize="" method="linear sigma" focus="100%" type="gradientRadial"/>
+              <o:lock v:ext="edit" aspectratio="t"/>
+            </v:oval>
+            <v:oval id="_x0000_s168016" style="position:absolute;left:6799;top:13166;width:680;height:682" strokecolor="black [3213]">
+              <v:fill opacity="13107f" color2="fill darken(118)" rotate="t" focusposition=".5,.5" focussize="" method="linear sigma" focus="100%" type="gradientRadial"/>
+              <o:lock v:ext="edit" aspectratio="t"/>
+            </v:oval>
+            <v:oval id="_x0000_s168017" style="position:absolute;left:4780;top:13725;width:680;height:682" strokecolor="black [3213]">
+              <v:fill opacity="13107f" color2="fill darken(118)" rotate="t" focusposition=".5,.5" focussize="" method="linear sigma" focus="100%" type="gradientRadial"/>
+              <o:lock v:ext="edit" aspectratio="t"/>
+            </v:oval>
+            <v:oval id="_x0000_s168018" style="position:absolute;left:6196;top:13713;width:680;height:682" strokecolor="black [3213]">
+              <v:fill opacity="13107f" color2="fill darken(118)" rotate="t" focusposition=".5,.5" focussize="" method="linear sigma" focus="100%" type="gradientRadial"/>
+              <o:lock v:ext="edit" aspectratio="t"/>
+            </v:oval>
+            <v:oval id="_x0000_s168022" style="position:absolute;left:5786;top:12767;width:680;height:682" strokecolor="black [3213]">
+              <v:fill opacity="13107f" color2="fill darken(118)" rotate="t" focusposition=".5,.5" focussize="" method="linear sigma" focus="100%" type="gradientRadial"/>
+              <o:lock v:ext="edit" aspectratio="t"/>
+            </v:oval>
+            <v:oval id="_x0000_s168019" style="position:absolute;left:6186;top:12306;width:680;height:682" strokecolor="black [3213]">
+              <v:fill opacity="13107f" color2="fill darken(118)" rotate="t" focusposition=".5,.5" focussize="" method="linear sigma" focus="100%" type="gradientRadial"/>
+              <o:lock v:ext="edit" aspectratio="t"/>
+            </v:oval>
+            <v:shape id="_x0000_s168023" type="#_x0000_t202" style="position:absolute;left:2196;top:14395;width:956;height:314" filled="f" stroked="f">
+              <v:textbox style="mso-next-textbox:#_x0000_s168023" inset="0,.5mm,0,.5mm">
+                <w:txbxContent>
+                  <w:p>
+                    <w:pPr>
+                      <w:jc w:val="center"/>
+                      <w:rPr>
+                        <w:rFonts w:ascii="Times New Roman" w:hAnsi="Times New Roman" w:cs="Times New Roman"/>
+                        <w:sz w:val="20"/>
+                      </w:rPr>
+                    </w:pPr>
+                    <w:r>
+                      <w:rPr>
+                        <w:rFonts w:ascii="Times New Roman" w:hAnsi="Times New Roman" w:cs="Times New Roman"/>
+                        <w:sz w:val="20"/>
+                      </w:rPr>
+                      <w:t>SC</w:t>
+                    </w:r>
+                  </w:p>
+                </w:txbxContent>
+              </v:textbox>
+            </v:shape>
+            <v:shape id="_x0000_s168024" type="#_x0000_t202" style="position:absolute;left:5352;top:14395;width:956;height:314" filled="f" stroked="f">
+              <v:textbox style="mso-next-textbox:#_x0000_s168024" inset="0,.5mm,0,.5mm">
+                <w:txbxContent>
+                  <w:p>
+                    <w:pPr>
+                      <w:jc w:val="center"/>
+                      <w:rPr>
+                        <w:rFonts w:ascii="Times New Roman" w:hAnsi="Times New Roman" w:cs="Times New Roman"/>
+                        <w:sz w:val="20"/>
+                      </w:rPr>
+                    </w:pPr>
+                    <w:r>
+                      <w:rPr>
+                        <w:rFonts w:ascii="Times New Roman" w:hAnsi="Times New Roman" w:cs="Times New Roman"/>
+                        <w:sz w:val="20"/>
+                      </w:rPr>
+                      <w:t>BCC</w:t>
+                    </w:r>
+                  </w:p>
+                </w:txbxContent>
+              </v:textbox>
+            </v:shape>
+            <w10:wrap type="none"/>
+            <w10:anchorlock/>
+          </v:group>
+        </w:pict>
+      </w:r>
+    </w:p>
+    <w:p>
+      <w:pPr>
+        <w:pStyle w:val="Heading1"/>
+      </w:pPr>
+      <w:bookmarkStart w:id="6" w:name="_Toc64402196"/>
+      <w:r>
+        <w:lastRenderedPageBreak/>
         <w:t>Notes</w:t>
       </w:r>
       <w:r>
         <w:t xml:space="preserve"> and version</w:t>
       </w:r>
-      <w:bookmarkEnd w:id="4"/>
+      <w:bookmarkEnd w:id="6"/>
     </w:p>
     <w:p>
       <w:pPr>
@@ -2533,7 +3353,7 @@
         <w:rPr>
           <w:noProof/>
         </w:rPr>
-        <w:t>0</w:t>
+        <w:t>1</w:t>
       </w:r>
     </w:fldSimple>
   </w:p>

--- a/src/figs/docx/0005.docx
+++ b/src/figs/docx/0005.docx
@@ -2546,10 +2546,10 @@
             <w10:wrap type="none"/>
             <w10:anchorlock/>
           </v:group>
-          <o:OLEObject Type="Embed" ProgID="Equation.3" ShapeID="_x0000_s157468" DrawAspect="Content" ObjectID="_1675015171" r:id="rId11"/>
-          <o:OLEObject Type="Embed" ProgID="Equation.3" ShapeID="_x0000_s157527" DrawAspect="Content" ObjectID="_1675015172" r:id="rId12"/>
-          <o:OLEObject Type="Embed" ProgID="Equation.3" ShapeID="_x0000_s157583" DrawAspect="Content" ObjectID="_1675015173" r:id="rId13"/>
-          <o:OLEObject Type="Embed" ProgID="Equation.3" ShapeID="_x0000_s157609" DrawAspect="Content" ObjectID="_1675015174" r:id="rId14"/>
+          <o:OLEObject Type="Embed" ProgID="Equation.3" ShapeID="_x0000_s157468" DrawAspect="Content" ObjectID="_1675016568" r:id="rId11"/>
+          <o:OLEObject Type="Embed" ProgID="Equation.3" ShapeID="_x0000_s157527" DrawAspect="Content" ObjectID="_1675016569" r:id="rId12"/>
+          <o:OLEObject Type="Embed" ProgID="Equation.3" ShapeID="_x0000_s157583" DrawAspect="Content" ObjectID="_1675016570" r:id="rId13"/>
+          <o:OLEObject Type="Embed" ProgID="Equation.3" ShapeID="_x0000_s157609" DrawAspect="Content" ObjectID="_1675016571" r:id="rId14"/>
         </w:pict>
       </w:r>
     </w:p>
@@ -2567,11 +2567,6 @@
       <w:bookmarkEnd w:id="4"/>
     </w:p>
     <w:p>
-      <w:r>
-        <w:rPr>
-          <w:noProof/>
-        </w:rPr>
-      </w:r>
       <w:r>
         <w:pict>
           <v:group id="_x0000_s157667" editas="canvas" style="width:481.95pt;height:120.7pt;mso-position-horizontal-relative:char;mso-position-vertical-relative:line" coordorigin="1134,7613" coordsize="9639,2414">
@@ -2711,7 +2706,21 @@
                         <w:rFonts w:ascii="Times New Roman" w:hAnsi="Times New Roman" w:cs="Times New Roman"/>
                         <w:sz w:val="20"/>
                       </w:rPr>
-                      <w:t xml:space="preserve"> = 2Q</w:t>
+                      <w:t xml:space="preserve"> = </w:t>
+                    </w:r>
+                    <w:r>
+                      <w:rPr>
+                        <w:rFonts w:ascii="Times New Roman" w:hAnsi="Times New Roman" w:cs="Times New Roman"/>
+                        <w:sz w:val="20"/>
+                      </w:rPr>
+                      <w:t>+</w:t>
+                    </w:r>
+                    <w:r>
+                      <w:rPr>
+                        <w:rFonts w:ascii="Times New Roman" w:hAnsi="Times New Roman" w:cs="Times New Roman"/>
+                        <w:sz w:val="20"/>
+                      </w:rPr>
+                      <w:t>2Q</w:t>
                     </w:r>
                   </w:p>
                 </w:txbxContent>
@@ -3021,11 +3030,6 @@
       <w:bookmarkEnd w:id="5"/>
     </w:p>
     <w:p>
-      <w:r>
-        <w:rPr>
-          <w:noProof/>
-        </w:rPr>
-      </w:r>
       <w:r>
         <w:pict>
           <v:group id="_x0000_s167972" editas="canvas" style="width:481.95pt;height:187pt;mso-position-horizontal-relative:char;mso-position-vertical-relative:line" coordorigin="1134,11298" coordsize="9639,3740">

--- a/src/figs/docx/0005.docx
+++ b/src/figs/docx/0005.docx
@@ -16,7 +16,7 @@
           <w:docGrid w:linePitch="360"/>
         </w:sectPr>
       </w:pPr>
-      <w:bookmarkStart w:id="0" w:name="_Toc64402191"/>
+      <w:bookmarkStart w:id="0" w:name="_Toc64439337"/>
       <w:r>
         <w:t>Content</w:t>
       </w:r>
@@ -44,7 +44,7 @@
       <w:r>
         <w:fldChar w:fldCharType="separate"/>
       </w:r>
-      <w:hyperlink w:anchor="_Toc64402191" w:history="1">
+      <w:hyperlink w:anchor="_Toc64439337" w:history="1">
         <w:r>
           <w:rPr>
             <w:rStyle w:val="Hyperlink"/>
@@ -71,7 +71,7 @@
             <w:noProof/>
             <w:webHidden/>
           </w:rPr>
-          <w:instrText xml:space="preserve"> PAGEREF _Toc64402191 \h </w:instrText>
+          <w:instrText xml:space="preserve"> PAGEREF _Toc64439337 \h </w:instrText>
         </w:r>
         <w:r>
           <w:rPr>
@@ -114,7 +114,7 @@
           <w:szCs w:val="22"/>
         </w:rPr>
       </w:pPr>
-      <w:hyperlink w:anchor="_Toc64402192" w:history="1">
+      <w:hyperlink w:anchor="_Toc64439338" w:history="1">
         <w:r>
           <w:rPr>
             <w:rStyle w:val="Hyperlink"/>
@@ -141,7 +141,7 @@
             <w:noProof/>
             <w:webHidden/>
           </w:rPr>
-          <w:instrText xml:space="preserve"> PAGEREF _Toc64402192 \h </w:instrText>
+          <w:instrText xml:space="preserve"> PAGEREF _Toc64439338 \h </w:instrText>
         </w:r>
         <w:r>
           <w:rPr>
@@ -184,13 +184,13 @@
           <w:szCs w:val="22"/>
         </w:rPr>
       </w:pPr>
-      <w:hyperlink w:anchor="_Toc64402193" w:history="1">
+      <w:hyperlink w:anchor="_Toc64439339" w:history="1">
         <w:r>
           <w:rPr>
             <w:rStyle w:val="Hyperlink"/>
             <w:noProof/>
           </w:rPr>
-          <w:t>E due λ with some fors</w:t>
+          <w:t>Interpolation [0,1]</w:t>
         </w:r>
         <w:r>
           <w:rPr>
@@ -211,7 +211,7 @@
             <w:noProof/>
             <w:webHidden/>
           </w:rPr>
-          <w:instrText xml:space="preserve"> PAGEREF _Toc64402193 \h </w:instrText>
+          <w:instrText xml:space="preserve"> PAGEREF _Toc64439339 \h </w:instrText>
         </w:r>
         <w:r>
           <w:rPr>
@@ -231,7 +231,7 @@
             <w:noProof/>
             <w:webHidden/>
           </w:rPr>
-          <w:t>1</w:t>
+          <w:t>0</w:t>
         </w:r>
         <w:r>
           <w:rPr>
@@ -254,13 +254,59 @@
           <w:szCs w:val="22"/>
         </w:rPr>
       </w:pPr>
-      <w:hyperlink w:anchor="_Toc64402194" w:history="1">
+      <w:hyperlink w:anchor="_Toc64439340" w:history="1">
         <w:r>
           <w:rPr>
             <w:rStyle w:val="Hyperlink"/>
             <w:noProof/>
           </w:rPr>
-          <w:t>Enc charges Gauss’s surfaces</w:t>
+          <w:t>Interpolation [</w:t>
+        </w:r>
+        <w:r>
+          <w:rPr>
+            <w:rStyle w:val="Hyperlink"/>
+            <w:i/>
+            <w:noProof/>
+          </w:rPr>
+          <w:t>x</w:t>
+        </w:r>
+        <w:r>
+          <w:rPr>
+            <w:rStyle w:val="Hyperlink"/>
+            <w:noProof/>
+            <w:vertAlign w:val="subscript"/>
+          </w:rPr>
+          <w:t>1</w:t>
+        </w:r>
+        <w:r>
+          <w:rPr>
+            <w:rStyle w:val="Hyperlink"/>
+            <w:noProof/>
+          </w:rPr>
+          <w:t xml:space="preserve">, </w:t>
+        </w:r>
+        <w:r>
+          <w:rPr>
+            <w:rStyle w:val="Hyperlink"/>
+            <w:i/>
+            <w:noProof/>
+          </w:rPr>
+          <w:t>x</w:t>
+        </w:r>
+        <w:r>
+          <w:rPr>
+            <w:rStyle w:val="Hyperlink"/>
+            <w:noProof/>
+            <w:vertAlign w:val="subscript"/>
+          </w:rPr>
+          <w:t>2</w:t>
+        </w:r>
+        <w:r>
+          <w:rPr>
+            <w:rStyle w:val="Hyperlink"/>
+            <w:noProof/>
+          </w:rPr>
+          <w:t>]</w:t>
         </w:r>
         <w:r>
           <w:rPr>
@@ -281,7 +327,7 @@
             <w:noProof/>
             <w:webHidden/>
           </w:rPr>
-          <w:instrText xml:space="preserve"> PAGEREF _Toc64402194 \h </w:instrText>
+          <w:instrText xml:space="preserve"> PAGEREF _Toc64439340 \h </w:instrText>
         </w:r>
         <w:r>
           <w:rPr>
@@ -324,13 +370,13 @@
           <w:szCs w:val="22"/>
         </w:rPr>
       </w:pPr>
-      <w:hyperlink w:anchor="_Toc64402195" w:history="1">
+      <w:hyperlink w:anchor="_Toc64439341" w:history="1">
         <w:r>
           <w:rPr>
             <w:rStyle w:val="Hyperlink"/>
             <w:noProof/>
           </w:rPr>
-          <w:t>Cell cs and bcc</w:t>
+          <w:t>E due λ with some fors</w:t>
         </w:r>
         <w:r>
           <w:rPr>
@@ -351,7 +397,7 @@
             <w:noProof/>
             <w:webHidden/>
           </w:rPr>
-          <w:instrText xml:space="preserve"> PAGEREF _Toc64402195 \h </w:instrText>
+          <w:instrText xml:space="preserve"> PAGEREF _Toc64439341 \h </w:instrText>
         </w:r>
         <w:r>
           <w:rPr>
@@ -394,12 +440,152 @@
           <w:szCs w:val="22"/>
         </w:rPr>
       </w:pPr>
-      <w:hyperlink w:anchor="_Toc64402196" w:history="1">
+      <w:hyperlink w:anchor="_Toc64439342" w:history="1">
         <w:r>
           <w:rPr>
             <w:rStyle w:val="Hyperlink"/>
             <w:noProof/>
           </w:rPr>
+          <w:t>Enc charges Gauss’s surfaces</w:t>
+        </w:r>
+        <w:r>
+          <w:rPr>
+            <w:noProof/>
+            <w:webHidden/>
+          </w:rPr>
+          <w:tab/>
+        </w:r>
+        <w:r>
+          <w:rPr>
+            <w:noProof/>
+            <w:webHidden/>
+          </w:rPr>
+          <w:fldChar w:fldCharType="begin"/>
+        </w:r>
+        <w:r>
+          <w:rPr>
+            <w:noProof/>
+            <w:webHidden/>
+          </w:rPr>
+          <w:instrText xml:space="preserve"> PAGEREF _Toc64439342 \h </w:instrText>
+        </w:r>
+        <w:r>
+          <w:rPr>
+            <w:noProof/>
+            <w:webHidden/>
+          </w:rPr>
+        </w:r>
+        <w:r>
+          <w:rPr>
+            <w:noProof/>
+            <w:webHidden/>
+          </w:rPr>
+          <w:fldChar w:fldCharType="separate"/>
+        </w:r>
+        <w:r>
+          <w:rPr>
+            <w:noProof/>
+            <w:webHidden/>
+          </w:rPr>
+          <w:t>1</w:t>
+        </w:r>
+        <w:r>
+          <w:rPr>
+            <w:noProof/>
+            <w:webHidden/>
+          </w:rPr>
+          <w:fldChar w:fldCharType="end"/>
+        </w:r>
+      </w:hyperlink>
+    </w:p>
+    <w:p>
+      <w:pPr>
+        <w:pStyle w:val="MyTOC"/>
+        <w:rPr>
+          <w:b/>
+          <w:bCs/>
+          <w:caps/>
+          <w:noProof/>
+          <w:sz w:val="22"/>
+          <w:szCs w:val="22"/>
+        </w:rPr>
+      </w:pPr>
+      <w:hyperlink w:anchor="_Toc64439343" w:history="1">
+        <w:r>
+          <w:rPr>
+            <w:rStyle w:val="Hyperlink"/>
+            <w:noProof/>
+          </w:rPr>
+          <w:t>Cell cs and bcc</w:t>
+        </w:r>
+        <w:r>
+          <w:rPr>
+            <w:noProof/>
+            <w:webHidden/>
+          </w:rPr>
+          <w:tab/>
+        </w:r>
+        <w:r>
+          <w:rPr>
+            <w:noProof/>
+            <w:webHidden/>
+          </w:rPr>
+          <w:fldChar w:fldCharType="begin"/>
+        </w:r>
+        <w:r>
+          <w:rPr>
+            <w:noProof/>
+            <w:webHidden/>
+          </w:rPr>
+          <w:instrText xml:space="preserve"> PAGEREF _Toc64439343 \h </w:instrText>
+        </w:r>
+        <w:r>
+          <w:rPr>
+            <w:noProof/>
+            <w:webHidden/>
+          </w:rPr>
+        </w:r>
+        <w:r>
+          <w:rPr>
+            <w:noProof/>
+            <w:webHidden/>
+          </w:rPr>
+          <w:fldChar w:fldCharType="separate"/>
+        </w:r>
+        <w:r>
+          <w:rPr>
+            <w:noProof/>
+            <w:webHidden/>
+          </w:rPr>
+          <w:t>2</w:t>
+        </w:r>
+        <w:r>
+          <w:rPr>
+            <w:noProof/>
+            <w:webHidden/>
+          </w:rPr>
+          <w:fldChar w:fldCharType="end"/>
+        </w:r>
+      </w:hyperlink>
+    </w:p>
+    <w:p>
+      <w:pPr>
+        <w:pStyle w:val="MyTOC"/>
+        <w:rPr>
+          <w:b/>
+          <w:bCs/>
+          <w:caps/>
+          <w:noProof/>
+          <w:sz w:val="22"/>
+          <w:szCs w:val="22"/>
+        </w:rPr>
+      </w:pPr>
+      <w:hyperlink w:anchor="_Toc64439344" w:history="1">
+        <w:r>
+          <w:rPr>
+            <w:rStyle w:val="Hyperlink"/>
+            <w:noProof/>
+          </w:rPr>
           <w:t>Notes and version</w:t>
         </w:r>
         <w:r>
@@ -421,7 +607,7 @@
             <w:noProof/>
             <w:webHidden/>
           </w:rPr>
-          <w:instrText xml:space="preserve"> PAGEREF _Toc64402196 \h </w:instrText>
+          <w:instrText xml:space="preserve"> PAGEREF _Toc64439344 \h </w:instrText>
         </w:r>
         <w:r>
           <w:rPr>
@@ -468,13 +654,11 @@
       </w:r>
     </w:p>
     <w:p/>
-    <w:p/>
-    <w:p/>
     <w:p>
       <w:pPr>
         <w:pStyle w:val="Heading1"/>
       </w:pPr>
-      <w:bookmarkStart w:id="1" w:name="_Toc64402192"/>
+      <w:bookmarkStart w:id="1" w:name="_Toc64439338"/>
       <w:r>
         <w:t>Spherical enclosed charge 2</w:t>
       </w:r>
@@ -880,22 +1064,450 @@
         </w:pict>
       </w:r>
     </w:p>
-    <w:p/>
-    <w:p/>
-    <w:p/>
-    <w:p/>
-    <w:p/>
     <w:p>
       <w:pPr>
         <w:pStyle w:val="Heading1"/>
       </w:pPr>
-      <w:bookmarkStart w:id="2" w:name="_Toc64229109"/>
-      <w:bookmarkStart w:id="3" w:name="_Toc64402193"/>
+      <w:bookmarkStart w:id="2" w:name="_Toc64439339"/>
+      <w:r>
+        <w:t>Interpolation [0,1]</w:t>
+      </w:r>
+      <w:bookmarkEnd w:id="2"/>
+    </w:p>
+    <w:p>
+      <w:r>
+        <w:rPr>
+          <w:noProof/>
+        </w:rPr>
+      </w:r>
+      <w:r>
+        <w:pict>
+          <v:group id="_x0000_s168027" editas="canvas" style="width:481.95pt;height:116.35pt;mso-position-horizontal-relative:char;mso-position-vertical-relative:line" coordorigin="1134,11020" coordsize="9639,2327">
+            <o:lock v:ext="edit" aspectratio="t"/>
+            <v:shape id="_x0000_s168026" type="#_x0000_t75" style="position:absolute;left:1134;top:11020;width:9639;height:2327" o:preferrelative="f">
+              <v:fill o:detectmouseclick="t"/>
+              <v:path o:extrusionok="t" o:connecttype="none"/>
+              <o:lock v:ext="edit" text="t"/>
+            </v:shape>
+            <v:shapetype id="_x0000_t32" coordsize="21600,21600" o:spt="32" o:oned="t" path="m,l21600,21600e" filled="f">
+              <v:path arrowok="t" fillok="f" o:connecttype="none"/>
+              <o:lock v:ext="edit" shapetype="t"/>
+            </v:shapetype>
+            <v:shape id="_x0000_s168028" type="#_x0000_t32" style="position:absolute;left:2277;top:11232;width:2;height:1701;flip:y" o:connectortype="straight" strokecolor="black [3213]"/>
+            <v:shape id="_x0000_s168029" type="#_x0000_t32" style="position:absolute;left:4238;top:11233;width:4;height:1700;flip:y" o:connectortype="straight" strokecolor="black [3213]"/>
+            <v:shape id="_x0000_s168030" type="#_x0000_t32" style="position:absolute;left:2127;top:12781;width:2268;height:2" o:connectortype="straight" strokecolor="black [3213]"/>
+            <v:oval id="_x0000_s168031" style="position:absolute;left:2221;top:12726;width:113;height:113" fillcolor="black [3213]" strokecolor="black [3213]"/>
+            <v:oval id="_x0000_s168032" style="position:absolute;left:4183;top:12726;width:113;height:113" fillcolor="black [3213]" strokecolor="black [3213]"/>
+            <v:oval id="_x0000_s168033" style="position:absolute;left:2221;top:11358;width:113;height:113" fillcolor="black [3213]" strokecolor="black [3213]"/>
+            <v:oval id="_x0000_s168034" style="position:absolute;left:4183;top:11787;width:113;height:113" fillcolor="black [3213]" strokecolor="black [3213]"/>
+            <v:shape id="_x0000_s168035" type="#_x0000_t32" style="position:absolute;left:2334;top:11415;width:1849;height:429" o:connectortype="straight" strokecolor="#c00000" strokeweight="1.25pt"/>
+            <v:shape id="_x0000_s168036" type="#_x0000_t202" style="position:absolute;left:2821;top:12962;width:444;height:312" filled="f" stroked="f">
+              <v:textbox style="mso-next-textbox:#_x0000_s168036" inset="0,.5mm,0,.5mm">
+                <w:txbxContent>
+                  <w:p>
+                    <w:pPr>
+                      <w:jc w:val="center"/>
+                      <w:rPr>
+                        <w:rFonts w:ascii="Times New Roman" w:hAnsi="Times New Roman" w:cs="Times New Roman"/>
+                        <w:sz w:val="20"/>
+                      </w:rPr>
+                    </w:pPr>
+                    <w:r>
+                      <w:rPr>
+                        <w:rFonts w:ascii="Times New Roman" w:hAnsi="Times New Roman" w:cs="Times New Roman"/>
+                        <w:i/>
+                        <w:sz w:val="20"/>
+                      </w:rPr>
+                      <w:t>x</w:t>
+                    </w:r>
+                  </w:p>
+                </w:txbxContent>
+              </v:textbox>
+            </v:shape>
+            <v:shape id="_x0000_s168037" type="#_x0000_t202" style="position:absolute;left:4023;top:12962;width:444;height:312" filled="f" stroked="f">
+              <v:textbox style="mso-next-textbox:#_x0000_s168037" inset="0,.5mm,0,.5mm">
+                <w:txbxContent>
+                  <w:p>
+                    <w:pPr>
+                      <w:jc w:val="center"/>
+                      <w:rPr>
+                        <w:rFonts w:ascii="Times New Roman" w:hAnsi="Times New Roman" w:cs="Times New Roman"/>
+                        <w:sz w:val="20"/>
+                      </w:rPr>
+                    </w:pPr>
+                    <w:r>
+                      <w:rPr>
+                        <w:rFonts w:ascii="Times New Roman" w:hAnsi="Times New Roman" w:cs="Times New Roman"/>
+                        <w:sz w:val="20"/>
+                      </w:rPr>
+                      <w:t>1</w:t>
+                    </w:r>
+                  </w:p>
+                </w:txbxContent>
+              </v:textbox>
+            </v:shape>
+            <v:shape id="_x0000_s168038" type="#_x0000_t202" style="position:absolute;left:2063;top:12962;width:444;height:312" filled="f" stroked="f">
+              <v:textbox style="mso-next-textbox:#_x0000_s168038" inset="0,.5mm,0,.5mm">
+                <w:txbxContent>
+                  <w:p>
+                    <w:pPr>
+                      <w:jc w:val="center"/>
+                      <w:rPr>
+                        <w:rFonts w:ascii="Times New Roman" w:hAnsi="Times New Roman" w:cs="Times New Roman"/>
+                        <w:sz w:val="20"/>
+                      </w:rPr>
+                    </w:pPr>
+                    <w:r>
+                      <w:rPr>
+                        <w:rFonts w:ascii="Times New Roman" w:hAnsi="Times New Roman" w:cs="Times New Roman"/>
+                        <w:sz w:val="20"/>
+                      </w:rPr>
+                      <w:t>0</w:t>
+                    </w:r>
+                  </w:p>
+                </w:txbxContent>
+              </v:textbox>
+            </v:shape>
+            <v:shape id="_x0000_s168039" type="#_x0000_t202" style="position:absolute;left:1813;top:11259;width:444;height:312" filled="f" stroked="f">
+              <v:textbox style="mso-next-textbox:#_x0000_s168039" inset="0,.5mm,0,.5mm">
+                <w:txbxContent>
+                  <w:p>
+                    <w:pPr>
+                      <w:jc w:val="center"/>
+                      <w:rPr>
+                        <w:rFonts w:ascii="Times New Roman" w:hAnsi="Times New Roman" w:cs="Times New Roman"/>
+                        <w:i/>
+                        <w:sz w:val="20"/>
+                      </w:rPr>
+                    </w:pPr>
+                    <w:r>
+                      <w:rPr>
+                        <w:rFonts w:ascii="Times New Roman" w:hAnsi="Times New Roman" w:cs="Times New Roman"/>
+                        <w:i/>
+                        <w:sz w:val="20"/>
+                      </w:rPr>
+                      <w:t>B</w:t>
+                    </w:r>
+                  </w:p>
+                </w:txbxContent>
+              </v:textbox>
+            </v:shape>
+            <v:shape id="_x0000_s168040" type="#_x0000_t202" style="position:absolute;left:4270;top:11691;width:444;height:312" filled="f" stroked="f">
+              <v:textbox style="mso-next-textbox:#_x0000_s168040" inset="0,.5mm,0,.5mm">
+                <w:txbxContent>
+                  <w:p>
+                    <w:pPr>
+                      <w:jc w:val="center"/>
+                      <w:rPr>
+                        <w:rFonts w:ascii="Times New Roman" w:hAnsi="Times New Roman" w:cs="Times New Roman"/>
+                        <w:i/>
+                        <w:sz w:val="20"/>
+                      </w:rPr>
+                    </w:pPr>
+                    <w:r>
+                      <w:rPr>
+                        <w:rFonts w:ascii="Times New Roman" w:hAnsi="Times New Roman" w:cs="Times New Roman"/>
+                        <w:i/>
+                        <w:sz w:val="20"/>
+                      </w:rPr>
+                      <w:t>A</w:t>
+                    </w:r>
+                  </w:p>
+                </w:txbxContent>
+              </v:textbox>
+            </v:shape>
+            <v:shape id="_x0000_s168041" type="#_x0000_t202" style="position:absolute;left:2821;top:11155;width:444;height:312" filled="f" stroked="f">
+              <v:textbox style="mso-next-textbox:#_x0000_s168041" inset="0,.5mm,0,.5mm">
+                <w:txbxContent>
+                  <w:p>
+                    <w:pPr>
+                      <w:jc w:val="center"/>
+                      <w:rPr>
+                        <w:rFonts w:ascii="Times New Roman" w:hAnsi="Times New Roman" w:cs="Times New Roman"/>
+                        <w:sz w:val="20"/>
+                      </w:rPr>
+                    </w:pPr>
+                    <w:r>
+                      <w:rPr>
+                        <w:rFonts w:ascii="Times New Roman" w:hAnsi="Times New Roman" w:cs="Times New Roman"/>
+                        <w:i/>
+                        <w:sz w:val="20"/>
+                      </w:rPr>
+                      <w:t>y</w:t>
+                    </w:r>
+                  </w:p>
+                </w:txbxContent>
+              </v:textbox>
+            </v:shape>
+            <v:oval id="_x0000_s168042" style="position:absolute;left:2967;top:12726;width:113;height:113" fillcolor="black [3213]" strokecolor="black [3213]"/>
+            <v:oval id="_x0000_s168043" style="position:absolute;left:2973;top:11536;width:113;height:113" fillcolor="black [3213]" strokecolor="black [3213]"/>
+            <v:shape id="_x0000_s168044" type="#_x0000_t32" style="position:absolute;left:3024;top:11649;width:6;height:1077;flip:y" o:connectortype="straight" strokecolor="black [3213]">
+              <v:stroke dashstyle="dash"/>
+            </v:shape>
+            <w10:wrap type="none"/>
+            <w10:anchorlock/>
+          </v:group>
+        </w:pict>
+      </w:r>
+    </w:p>
+    <w:p>
+      <w:pPr>
+        <w:pStyle w:val="Heading1"/>
+      </w:pPr>
+      <w:bookmarkStart w:id="3" w:name="_Toc64439340"/>
+      <w:r>
+        <w:t>Interpolation [</w:t>
+      </w:r>
+      <w:r>
+        <w:rPr>
+          <w:i/>
+        </w:rPr>
+        <w:t>x</w:t>
+      </w:r>
+      <w:r>
+        <w:rPr>
+          <w:vertAlign w:val="subscript"/>
+        </w:rPr>
+        <w:t>1</w:t>
+      </w:r>
+      <w:r>
+        <w:t xml:space="preserve">, </w:t>
+      </w:r>
+      <w:r>
+        <w:rPr>
+          <w:i/>
+        </w:rPr>
+        <w:t>x</w:t>
+      </w:r>
+      <w:r>
+        <w:rPr>
+          <w:vertAlign w:val="subscript"/>
+        </w:rPr>
+        <w:t>2</w:t>
+      </w:r>
+      <w:r>
+        <w:t>]</w:t>
+      </w:r>
+      <w:bookmarkEnd w:id="3"/>
+    </w:p>
+    <w:p>
+      <w:r>
+        <w:rPr>
+          <w:noProof/>
+        </w:rPr>
+      </w:r>
+      <w:r>
+        <w:pict>
+          <v:group id="_x0000_s168045" editas="canvas" style="width:481.95pt;height:116.35pt;mso-position-horizontal-relative:char;mso-position-vertical-relative:line" coordorigin="1134,11020" coordsize="9639,2327">
+            <o:lock v:ext="edit" aspectratio="t"/>
+            <v:shape id="_x0000_s168046" type="#_x0000_t75" style="position:absolute;left:1134;top:11020;width:9639;height:2327" o:preferrelative="f">
+              <v:fill o:detectmouseclick="t"/>
+              <v:path o:extrusionok="t" o:connecttype="none"/>
+              <o:lock v:ext="edit" text="t"/>
+            </v:shape>
+            <v:shape id="_x0000_s168047" type="#_x0000_t32" style="position:absolute;left:2277;top:11232;width:2;height:1701;flip:y" o:connectortype="straight" strokecolor="black [3213]"/>
+            <v:shape id="_x0000_s168048" type="#_x0000_t32" style="position:absolute;left:4238;top:11233;width:4;height:1700;flip:y" o:connectortype="straight" strokecolor="black [3213]"/>
+            <v:shape id="_x0000_s168049" type="#_x0000_t32" style="position:absolute;left:2127;top:12781;width:2268;height:2" o:connectortype="straight" strokecolor="black [3213]"/>
+            <v:oval id="_x0000_s168050" style="position:absolute;left:2221;top:12726;width:113;height:113" fillcolor="black [3213]" strokecolor="black [3213]"/>
+            <v:oval id="_x0000_s168051" style="position:absolute;left:4183;top:12726;width:113;height:113" fillcolor="black [3213]" strokecolor="black [3213]"/>
+            <v:oval id="_x0000_s168052" style="position:absolute;left:2221;top:11358;width:113;height:113" fillcolor="black [3213]" strokecolor="black [3213]"/>
+            <v:oval id="_x0000_s168053" style="position:absolute;left:4183;top:11787;width:113;height:113" fillcolor="black [3213]" strokecolor="black [3213]"/>
+            <v:shape id="_x0000_s168054" type="#_x0000_t32" style="position:absolute;left:2334;top:11415;width:1849;height:429" o:connectortype="straight" strokecolor="#c00000" strokeweight="1.25pt"/>
+            <v:shape id="_x0000_s168055" type="#_x0000_t202" style="position:absolute;left:2821;top:12962;width:444;height:312" filled="f" stroked="f">
+              <v:textbox style="mso-next-textbox:#_x0000_s168055" inset="0,.5mm,0,.5mm">
+                <w:txbxContent>
+                  <w:p>
+                    <w:pPr>
+                      <w:jc w:val="center"/>
+                      <w:rPr>
+                        <w:rFonts w:ascii="Times New Roman" w:hAnsi="Times New Roman" w:cs="Times New Roman"/>
+                        <w:sz w:val="20"/>
+                      </w:rPr>
+                    </w:pPr>
+                    <w:r>
+                      <w:rPr>
+                        <w:rFonts w:ascii="Times New Roman" w:hAnsi="Times New Roman" w:cs="Times New Roman"/>
+                        <w:i/>
+                        <w:sz w:val="20"/>
+                      </w:rPr>
+                      <w:t>x</w:t>
+                    </w:r>
+                  </w:p>
+                </w:txbxContent>
+              </v:textbox>
+            </v:shape>
+            <v:shape id="_x0000_s168056" type="#_x0000_t202" style="position:absolute;left:4023;top:12962;width:444;height:312" filled="f" stroked="f">
+              <v:textbox style="mso-next-textbox:#_x0000_s168056" inset="0,.5mm,0,.5mm">
+                <w:txbxContent>
+                  <w:p>
+                    <w:pPr>
+                      <w:jc w:val="center"/>
+                      <w:rPr>
+                        <w:rFonts w:ascii="Times New Roman" w:hAnsi="Times New Roman" w:cs="Times New Roman"/>
+                        <w:sz w:val="20"/>
+                      </w:rPr>
+                    </w:pPr>
+                    <w:r>
+                      <w:rPr>
+                        <w:rFonts w:ascii="Times New Roman" w:hAnsi="Times New Roman" w:cs="Times New Roman"/>
+                        <w:i/>
+                        <w:sz w:val="20"/>
+                      </w:rPr>
+                      <w:t>x</w:t>
+                    </w:r>
+                    <w:r>
+                      <w:rPr>
+                        <w:rFonts w:ascii="Times New Roman" w:hAnsi="Times New Roman" w:cs="Times New Roman"/>
+                        <w:sz w:val="20"/>
+                        <w:vertAlign w:val="subscript"/>
+                      </w:rPr>
+                      <w:t>2</w:t>
+                    </w:r>
+                  </w:p>
+                </w:txbxContent>
+              </v:textbox>
+            </v:shape>
+            <v:shape id="_x0000_s168057" type="#_x0000_t202" style="position:absolute;left:2063;top:12962;width:444;height:312" filled="f" stroked="f">
+              <v:textbox style="mso-next-textbox:#_x0000_s168057" inset="0,.5mm,0,.5mm">
+                <w:txbxContent>
+                  <w:p>
+                    <w:pPr>
+                      <w:jc w:val="center"/>
+                      <w:rPr>
+                        <w:rFonts w:ascii="Times New Roman" w:hAnsi="Times New Roman" w:cs="Times New Roman"/>
+                        <w:sz w:val="20"/>
+                      </w:rPr>
+                    </w:pPr>
+                    <w:r>
+                      <w:rPr>
+                        <w:rFonts w:ascii="Times New Roman" w:hAnsi="Times New Roman" w:cs="Times New Roman"/>
+                        <w:i/>
+                        <w:sz w:val="20"/>
+                      </w:rPr>
+                      <w:t>x</w:t>
+                    </w:r>
+                    <w:r>
+                      <w:rPr>
+                        <w:rFonts w:ascii="Times New Roman" w:hAnsi="Times New Roman" w:cs="Times New Roman"/>
+                        <w:sz w:val="20"/>
+                        <w:vertAlign w:val="subscript"/>
+                      </w:rPr>
+                      <w:t>1</w:t>
+                    </w:r>
+                  </w:p>
+                </w:txbxContent>
+              </v:textbox>
+            </v:shape>
+            <v:shape id="_x0000_s168058" type="#_x0000_t202" style="position:absolute;left:1813;top:11259;width:444;height:312" filled="f" stroked="f">
+              <v:textbox style="mso-next-textbox:#_x0000_s168058" inset="0,.5mm,0,.5mm">
+                <w:txbxContent>
+                  <w:p>
+                    <w:pPr>
+                      <w:jc w:val="center"/>
+                      <w:rPr>
+                        <w:rFonts w:ascii="Times New Roman" w:hAnsi="Times New Roman" w:cs="Times New Roman"/>
+                        <w:i/>
+                        <w:sz w:val="20"/>
+                      </w:rPr>
+                    </w:pPr>
+                    <w:r>
+                      <w:rPr>
+                        <w:rFonts w:ascii="Times New Roman" w:hAnsi="Times New Roman" w:cs="Times New Roman"/>
+                        <w:i/>
+                        <w:sz w:val="20"/>
+                      </w:rPr>
+                      <w:t>y</w:t>
+                    </w:r>
+                    <w:r>
+                      <w:rPr>
+                        <w:rFonts w:ascii="Times New Roman" w:hAnsi="Times New Roman" w:cs="Times New Roman"/>
+                        <w:sz w:val="20"/>
+                        <w:vertAlign w:val="subscript"/>
+                      </w:rPr>
+                      <w:t>1</w:t>
+                    </w:r>
+                  </w:p>
+                </w:txbxContent>
+              </v:textbox>
+            </v:shape>
+            <v:shape id="_x0000_s168059" type="#_x0000_t202" style="position:absolute;left:4270;top:11691;width:444;height:312" filled="f" stroked="f">
+              <v:textbox style="mso-next-textbox:#_x0000_s168059" inset="0,.5mm,0,.5mm">
+                <w:txbxContent>
+                  <w:p>
+                    <w:pPr>
+                      <w:jc w:val="center"/>
+                      <w:rPr>
+                        <w:rFonts w:ascii="Times New Roman" w:hAnsi="Times New Roman" w:cs="Times New Roman"/>
+                        <w:i/>
+                        <w:sz w:val="20"/>
+                      </w:rPr>
+                    </w:pPr>
+                    <w:r>
+                      <w:rPr>
+                        <w:rFonts w:ascii="Times New Roman" w:hAnsi="Times New Roman" w:cs="Times New Roman"/>
+                        <w:i/>
+                        <w:sz w:val="20"/>
+                      </w:rPr>
+                      <w:t>y</w:t>
+                    </w:r>
+                    <w:r>
+                      <w:rPr>
+                        <w:rFonts w:ascii="Times New Roman" w:hAnsi="Times New Roman" w:cs="Times New Roman"/>
+                        <w:i/>
+                        <w:sz w:val="20"/>
+                        <w:vertAlign w:val="subscript"/>
+                      </w:rPr>
+                      <w:t>2</w:t>
+                    </w:r>
+                  </w:p>
+                </w:txbxContent>
+              </v:textbox>
+            </v:shape>
+            <v:shape id="_x0000_s168060" type="#_x0000_t202" style="position:absolute;left:2821;top:11155;width:444;height:312" filled="f" stroked="f">
+              <v:textbox style="mso-next-textbox:#_x0000_s168060" inset="0,.5mm,0,.5mm">
+                <w:txbxContent>
+                  <w:p>
+                    <w:pPr>
+                      <w:jc w:val="center"/>
+                      <w:rPr>
+                        <w:rFonts w:ascii="Times New Roman" w:hAnsi="Times New Roman" w:cs="Times New Roman"/>
+                        <w:sz w:val="20"/>
+                      </w:rPr>
+                    </w:pPr>
+                    <w:r>
+                      <w:rPr>
+                        <w:rFonts w:ascii="Times New Roman" w:hAnsi="Times New Roman" w:cs="Times New Roman"/>
+                        <w:i/>
+                        <w:sz w:val="20"/>
+                      </w:rPr>
+                      <w:t>y</w:t>
+                    </w:r>
+                  </w:p>
+                </w:txbxContent>
+              </v:textbox>
+            </v:shape>
+            <v:oval id="_x0000_s168061" style="position:absolute;left:2967;top:12726;width:113;height:113" fillcolor="black [3213]" strokecolor="black [3213]"/>
+            <v:oval id="_x0000_s168062" style="position:absolute;left:2973;top:11536;width:113;height:113" fillcolor="black [3213]" strokecolor="black [3213]"/>
+            <v:shape id="_x0000_s168063" type="#_x0000_t32" style="position:absolute;left:3024;top:11649;width:6;height:1077;flip:y" o:connectortype="straight" strokecolor="black [3213]">
+              <v:stroke dashstyle="dash"/>
+            </v:shape>
+            <w10:wrap type="none"/>
+            <w10:anchorlock/>
+          </v:group>
+        </w:pict>
+      </w:r>
+    </w:p>
+    <w:p>
+      <w:pPr>
+        <w:pStyle w:val="Heading1"/>
+      </w:pPr>
+      <w:bookmarkStart w:id="4" w:name="_Toc64229109"/>
+      <w:bookmarkStart w:id="5" w:name="_Toc64439341"/>
       <w:r>
         <w:lastRenderedPageBreak/>
         <w:t xml:space="preserve">E due </w:t>
       </w:r>
-      <w:bookmarkEnd w:id="2"/>
+      <w:bookmarkEnd w:id="4"/>
       <w:r>
         <w:rPr>
           <w:rFonts w:cstheme="minorHAnsi"/>
@@ -914,7 +1526,7 @@
       <w:r>
         <w:t>fors</w:t>
       </w:r>
-      <w:bookmarkEnd w:id="3"/>
+      <w:bookmarkEnd w:id="5"/>
     </w:p>
     <w:p>
       <w:r>
@@ -927,10 +1539,6 @@
               <o:lock v:ext="edit" text="t"/>
             </v:shape>
             <v:group id="_x0000_s157574" style="position:absolute;left:2291;top:6579;width:3095;height:2458" coordorigin="2291,6579" coordsize="3095,2458">
-              <v:shapetype id="_x0000_t32" coordsize="21600,21600" o:spt="32" o:oned="t" path="m,l21600,21600e" filled="f">
-                <v:path arrowok="t" fillok="f" o:connecttype="none"/>
-                <o:lock v:ext="edit" shapetype="t"/>
-              </v:shapetype>
               <v:shape id="_x0000_s157460" type="#_x0000_t32" style="position:absolute;left:2427;top:7724;width:1361;height:1" o:connectortype="straight" o:regroupid="308">
                 <v:stroke startarrow="open" endarrow="open"/>
               </v:shape>
@@ -2546,10 +3154,10 @@
             <w10:wrap type="none"/>
             <w10:anchorlock/>
           </v:group>
-          <o:OLEObject Type="Embed" ProgID="Equation.3" ShapeID="_x0000_s157468" DrawAspect="Content" ObjectID="_1675016568" r:id="rId11"/>
-          <o:OLEObject Type="Embed" ProgID="Equation.3" ShapeID="_x0000_s157527" DrawAspect="Content" ObjectID="_1675016569" r:id="rId12"/>
-          <o:OLEObject Type="Embed" ProgID="Equation.3" ShapeID="_x0000_s157583" DrawAspect="Content" ObjectID="_1675016570" r:id="rId13"/>
-          <o:OLEObject Type="Embed" ProgID="Equation.3" ShapeID="_x0000_s157609" DrawAspect="Content" ObjectID="_1675016571" r:id="rId14"/>
+          <o:OLEObject Type="Embed" ProgID="Equation.3" ShapeID="_x0000_s157468" DrawAspect="Content" ObjectID="_1675052206" r:id="rId11"/>
+          <o:OLEObject Type="Embed" ProgID="Equation.3" ShapeID="_x0000_s157527" DrawAspect="Content" ObjectID="_1675052207" r:id="rId12"/>
+          <o:OLEObject Type="Embed" ProgID="Equation.3" ShapeID="_x0000_s157583" DrawAspect="Content" ObjectID="_1675052208" r:id="rId13"/>
+          <o:OLEObject Type="Embed" ProgID="Equation.3" ShapeID="_x0000_s157609" DrawAspect="Content" ObjectID="_1675052209" r:id="rId14"/>
         </w:pict>
       </w:r>
     </w:p>
@@ -2557,14 +3165,14 @@
       <w:pPr>
         <w:pStyle w:val="Heading1"/>
       </w:pPr>
-      <w:bookmarkStart w:id="4" w:name="_Toc64402194"/>
+      <w:bookmarkStart w:id="6" w:name="_Toc64439342"/>
       <w:r>
         <w:t>Enc</w:t>
       </w:r>
       <w:r>
         <w:t xml:space="preserve"> charges Gauss’s surfaces</w:t>
       </w:r>
-      <w:bookmarkEnd w:id="4"/>
+      <w:bookmarkEnd w:id="6"/>
     </w:p>
     <w:p>
       <w:r>
@@ -3023,11 +3631,11 @@
       <w:pPr>
         <w:pStyle w:val="Heading1"/>
       </w:pPr>
-      <w:bookmarkStart w:id="5" w:name="_Toc64402195"/>
+      <w:bookmarkStart w:id="7" w:name="_Toc64439343"/>
       <w:r>
         <w:t>Cell cs and bcc</w:t>
       </w:r>
-      <w:bookmarkEnd w:id="5"/>
+      <w:bookmarkEnd w:id="7"/>
     </w:p>
     <w:p>
       <w:r>
@@ -3241,7 +3849,7 @@
       <w:pPr>
         <w:pStyle w:val="Heading1"/>
       </w:pPr>
-      <w:bookmarkStart w:id="6" w:name="_Toc64402196"/>
+      <w:bookmarkStart w:id="8" w:name="_Toc64439344"/>
       <w:r>
         <w:lastRenderedPageBreak/>
         <w:t>Notes</w:t>
@@ -3249,7 +3857,7 @@
       <w:r>
         <w:t xml:space="preserve"> and version</w:t>
       </w:r>
-      <w:bookmarkEnd w:id="6"/>
+      <w:bookmarkEnd w:id="8"/>
     </w:p>
     <w:p>
       <w:pPr>

--- a/src/figs/docx/0005.docx
+++ b/src/figs/docx/0005.docx
@@ -16,7 +16,7 @@
           <w:docGrid w:linePitch="360"/>
         </w:sectPr>
       </w:pPr>
-      <w:bookmarkStart w:id="0" w:name="_Toc64439337"/>
+      <w:bookmarkStart w:id="0" w:name="_Toc64442602"/>
       <w:r>
         <w:t>Content</w:t>
       </w:r>
@@ -44,7 +44,7 @@
       <w:r>
         <w:fldChar w:fldCharType="separate"/>
       </w:r>
-      <w:hyperlink w:anchor="_Toc64439337" w:history="1">
+      <w:hyperlink w:anchor="_Toc64442602" w:history="1">
         <w:r>
           <w:rPr>
             <w:rStyle w:val="Hyperlink"/>
@@ -71,7 +71,7 @@
             <w:noProof/>
             <w:webHidden/>
           </w:rPr>
-          <w:instrText xml:space="preserve"> PAGEREF _Toc64439337 \h </w:instrText>
+          <w:instrText xml:space="preserve"> PAGEREF _Toc64442602 \h </w:instrText>
         </w:r>
         <w:r>
           <w:rPr>
@@ -114,7 +114,7 @@
           <w:szCs w:val="22"/>
         </w:rPr>
       </w:pPr>
-      <w:hyperlink w:anchor="_Toc64439338" w:history="1">
+      <w:hyperlink w:anchor="_Toc64442603" w:history="1">
         <w:r>
           <w:rPr>
             <w:rStyle w:val="Hyperlink"/>
@@ -141,7 +141,7 @@
             <w:noProof/>
             <w:webHidden/>
           </w:rPr>
-          <w:instrText xml:space="preserve"> PAGEREF _Toc64439338 \h </w:instrText>
+          <w:instrText xml:space="preserve"> PAGEREF _Toc64442603 \h </w:instrText>
         </w:r>
         <w:r>
           <w:rPr>
@@ -184,7 +184,7 @@
           <w:szCs w:val="22"/>
         </w:rPr>
       </w:pPr>
-      <w:hyperlink w:anchor="_Toc64439339" w:history="1">
+      <w:hyperlink w:anchor="_Toc64442604" w:history="1">
         <w:r>
           <w:rPr>
             <w:rStyle w:val="Hyperlink"/>
@@ -211,7 +211,7 @@
             <w:noProof/>
             <w:webHidden/>
           </w:rPr>
-          <w:instrText xml:space="preserve"> PAGEREF _Toc64439339 \h </w:instrText>
+          <w:instrText xml:space="preserve"> PAGEREF _Toc64442604 \h </w:instrText>
         </w:r>
         <w:r>
           <w:rPr>
@@ -254,7 +254,7 @@
           <w:szCs w:val="22"/>
         </w:rPr>
       </w:pPr>
-      <w:hyperlink w:anchor="_Toc64439340" w:history="1">
+      <w:hyperlink w:anchor="_Toc64442605" w:history="1">
         <w:r>
           <w:rPr>
             <w:rStyle w:val="Hyperlink"/>
@@ -327,7 +327,7 @@
             <w:noProof/>
             <w:webHidden/>
           </w:rPr>
-          <w:instrText xml:space="preserve"> PAGEREF _Toc64439340 \h </w:instrText>
+          <w:instrText xml:space="preserve"> PAGEREF _Toc64442605 \h </w:instrText>
         </w:r>
         <w:r>
           <w:rPr>
@@ -370,7 +370,7 @@
           <w:szCs w:val="22"/>
         </w:rPr>
       </w:pPr>
-      <w:hyperlink w:anchor="_Toc64439341" w:history="1">
+      <w:hyperlink w:anchor="_Toc64442606" w:history="1">
         <w:r>
           <w:rPr>
             <w:rStyle w:val="Hyperlink"/>
@@ -397,7 +397,7 @@
             <w:noProof/>
             <w:webHidden/>
           </w:rPr>
-          <w:instrText xml:space="preserve"> PAGEREF _Toc64439341 \h </w:instrText>
+          <w:instrText xml:space="preserve"> PAGEREF _Toc64442606 \h </w:instrText>
         </w:r>
         <w:r>
           <w:rPr>
@@ -440,7 +440,7 @@
           <w:szCs w:val="22"/>
         </w:rPr>
       </w:pPr>
-      <w:hyperlink w:anchor="_Toc64439342" w:history="1">
+      <w:hyperlink w:anchor="_Toc64442607" w:history="1">
         <w:r>
           <w:rPr>
             <w:rStyle w:val="Hyperlink"/>
@@ -467,7 +467,7 @@
             <w:noProof/>
             <w:webHidden/>
           </w:rPr>
-          <w:instrText xml:space="preserve"> PAGEREF _Toc64439342 \h </w:instrText>
+          <w:instrText xml:space="preserve"> PAGEREF _Toc64442607 \h </w:instrText>
         </w:r>
         <w:r>
           <w:rPr>
@@ -510,7 +510,7 @@
           <w:szCs w:val="22"/>
         </w:rPr>
       </w:pPr>
-      <w:hyperlink w:anchor="_Toc64439343" w:history="1">
+      <w:hyperlink w:anchor="_Toc64442608" w:history="1">
         <w:r>
           <w:rPr>
             <w:rStyle w:val="Hyperlink"/>
@@ -537,7 +537,7 @@
             <w:noProof/>
             <w:webHidden/>
           </w:rPr>
-          <w:instrText xml:space="preserve"> PAGEREF _Toc64439343 \h </w:instrText>
+          <w:instrText xml:space="preserve"> PAGEREF _Toc64442608 \h </w:instrText>
         </w:r>
         <w:r>
           <w:rPr>
@@ -580,12 +580,82 @@
           <w:szCs w:val="22"/>
         </w:rPr>
       </w:pPr>
-      <w:hyperlink w:anchor="_Toc64439344" w:history="1">
+      <w:hyperlink w:anchor="_Toc64442609" w:history="1">
         <w:r>
           <w:rPr>
             <w:rStyle w:val="Hyperlink"/>
             <w:noProof/>
           </w:rPr>
+          <w:t>Interpolation data set</w:t>
+        </w:r>
+        <w:r>
+          <w:rPr>
+            <w:noProof/>
+            <w:webHidden/>
+          </w:rPr>
+          <w:tab/>
+        </w:r>
+        <w:r>
+          <w:rPr>
+            <w:noProof/>
+            <w:webHidden/>
+          </w:rPr>
+          <w:fldChar w:fldCharType="begin"/>
+        </w:r>
+        <w:r>
+          <w:rPr>
+            <w:noProof/>
+            <w:webHidden/>
+          </w:rPr>
+          <w:instrText xml:space="preserve"> PAGEREF _Toc64442609 \h </w:instrText>
+        </w:r>
+        <w:r>
+          <w:rPr>
+            <w:noProof/>
+            <w:webHidden/>
+          </w:rPr>
+        </w:r>
+        <w:r>
+          <w:rPr>
+            <w:noProof/>
+            <w:webHidden/>
+          </w:rPr>
+          <w:fldChar w:fldCharType="separate"/>
+        </w:r>
+        <w:r>
+          <w:rPr>
+            <w:noProof/>
+            <w:webHidden/>
+          </w:rPr>
+          <w:t>2</w:t>
+        </w:r>
+        <w:r>
+          <w:rPr>
+            <w:noProof/>
+            <w:webHidden/>
+          </w:rPr>
+          <w:fldChar w:fldCharType="end"/>
+        </w:r>
+      </w:hyperlink>
+    </w:p>
+    <w:p>
+      <w:pPr>
+        <w:pStyle w:val="MyTOC"/>
+        <w:rPr>
+          <w:b/>
+          <w:bCs/>
+          <w:caps/>
+          <w:noProof/>
+          <w:sz w:val="22"/>
+          <w:szCs w:val="22"/>
+        </w:rPr>
+      </w:pPr>
+      <w:hyperlink w:anchor="_Toc64442610" w:history="1">
+        <w:r>
+          <w:rPr>
+            <w:rStyle w:val="Hyperlink"/>
+            <w:noProof/>
+          </w:rPr>
           <w:t>Notes and version</w:t>
         </w:r>
         <w:r>
@@ -607,7 +677,7 @@
             <w:noProof/>
             <w:webHidden/>
           </w:rPr>
-          <w:instrText xml:space="preserve"> PAGEREF _Toc64439344 \h </w:instrText>
+          <w:instrText xml:space="preserve"> PAGEREF _Toc64442610 \h </w:instrText>
         </w:r>
         <w:r>
           <w:rPr>
@@ -658,7 +728,7 @@
       <w:pPr>
         <w:pStyle w:val="Heading1"/>
       </w:pPr>
-      <w:bookmarkStart w:id="1" w:name="_Toc64439338"/>
+      <w:bookmarkStart w:id="1" w:name="_Toc64442603"/>
       <w:r>
         <w:t>Spherical enclosed charge 2</w:t>
       </w:r>
@@ -1068,18 +1138,13 @@
       <w:pPr>
         <w:pStyle w:val="Heading1"/>
       </w:pPr>
-      <w:bookmarkStart w:id="2" w:name="_Toc64439339"/>
+      <w:bookmarkStart w:id="2" w:name="_Toc64442604"/>
       <w:r>
         <w:t>Interpolation [0,1]</w:t>
       </w:r>
       <w:bookmarkEnd w:id="2"/>
     </w:p>
     <w:p>
-      <w:r>
-        <w:rPr>
-          <w:noProof/>
-        </w:rPr>
-      </w:r>
       <w:r>
         <w:pict>
           <v:group id="_x0000_s168027" editas="canvas" style="width:481.95pt;height:116.35pt;mso-position-horizontal-relative:char;mso-position-vertical-relative:line" coordorigin="1134,11020" coordsize="9639,2327">
@@ -1254,7 +1319,7 @@
       <w:pPr>
         <w:pStyle w:val="Heading1"/>
       </w:pPr>
-      <w:bookmarkStart w:id="3" w:name="_Toc64439340"/>
+      <w:bookmarkStart w:id="3" w:name="_Toc64442605"/>
       <w:r>
         <w:t>Interpolation [</w:t>
       </w:r>
@@ -1292,11 +1357,6 @@
     </w:p>
     <w:p>
       <w:r>
-        <w:rPr>
-          <w:noProof/>
-        </w:rPr>
-      </w:r>
-      <w:r>
         <w:pict>
           <v:group id="_x0000_s168045" editas="canvas" style="width:481.95pt;height:116.35pt;mso-position-horizontal-relative:char;mso-position-vertical-relative:line" coordorigin="1134,11020" coordsize="9639,2327">
             <o:lock v:ext="edit" aspectratio="t"/>
@@ -1502,7 +1562,7 @@
         <w:pStyle w:val="Heading1"/>
       </w:pPr>
       <w:bookmarkStart w:id="4" w:name="_Toc64229109"/>
-      <w:bookmarkStart w:id="5" w:name="_Toc64439341"/>
+      <w:bookmarkStart w:id="5" w:name="_Toc64442606"/>
       <w:r>
         <w:lastRenderedPageBreak/>
         <w:t xml:space="preserve">E due </w:t>
@@ -3154,10 +3214,10 @@
             <w10:wrap type="none"/>
             <w10:anchorlock/>
           </v:group>
-          <o:OLEObject Type="Embed" ProgID="Equation.3" ShapeID="_x0000_s157468" DrawAspect="Content" ObjectID="_1675052206" r:id="rId11"/>
-          <o:OLEObject Type="Embed" ProgID="Equation.3" ShapeID="_x0000_s157527" DrawAspect="Content" ObjectID="_1675052207" r:id="rId12"/>
-          <o:OLEObject Type="Embed" ProgID="Equation.3" ShapeID="_x0000_s157583" DrawAspect="Content" ObjectID="_1675052208" r:id="rId13"/>
-          <o:OLEObject Type="Embed" ProgID="Equation.3" ShapeID="_x0000_s157609" DrawAspect="Content" ObjectID="_1675052209" r:id="rId14"/>
+          <o:OLEObject Type="Embed" ProgID="Equation.3" ShapeID="_x0000_s157468" DrawAspect="Content" ObjectID="_1675055382" r:id="rId11"/>
+          <o:OLEObject Type="Embed" ProgID="Equation.3" ShapeID="_x0000_s157527" DrawAspect="Content" ObjectID="_1675055383" r:id="rId12"/>
+          <o:OLEObject Type="Embed" ProgID="Equation.3" ShapeID="_x0000_s157583" DrawAspect="Content" ObjectID="_1675055384" r:id="rId13"/>
+          <o:OLEObject Type="Embed" ProgID="Equation.3" ShapeID="_x0000_s157609" DrawAspect="Content" ObjectID="_1675055385" r:id="rId14"/>
         </w:pict>
       </w:r>
     </w:p>
@@ -3165,7 +3225,7 @@
       <w:pPr>
         <w:pStyle w:val="Heading1"/>
       </w:pPr>
-      <w:bookmarkStart w:id="6" w:name="_Toc64439342"/>
+      <w:bookmarkStart w:id="6" w:name="_Toc64442607"/>
       <w:r>
         <w:t>Enc</w:t>
       </w:r>
@@ -3631,7 +3691,7 @@
       <w:pPr>
         <w:pStyle w:val="Heading1"/>
       </w:pPr>
-      <w:bookmarkStart w:id="7" w:name="_Toc64439343"/>
+      <w:bookmarkStart w:id="7" w:name="_Toc64442608"/>
       <w:r>
         <w:t>Cell cs and bcc</w:t>
       </w:r>
@@ -3845,19 +3905,463 @@
         </w:pict>
       </w:r>
     </w:p>
+    <w:p/>
+    <w:p/>
     <w:p>
       <w:pPr>
         <w:pStyle w:val="Heading1"/>
       </w:pPr>
-      <w:bookmarkStart w:id="8" w:name="_Toc64439344"/>
+      <w:bookmarkStart w:id="8" w:name="_Toc64442609"/>
       <w:r>
-        <w:lastRenderedPageBreak/>
+        <w:t>Interpolation data set</w:t>
+      </w:r>
+      <w:bookmarkEnd w:id="8"/>
+    </w:p>
+    <w:p>
+      <w:r>
+        <w:pict>
+          <v:group id="_x0000_s168065" editas="canvas" style="width:481.95pt;height:127.7pt;mso-position-horizontal-relative:char;mso-position-vertical-relative:line" coordorigin="1134,10863" coordsize="9639,2554">
+            <o:lock v:ext="edit" aspectratio="t"/>
+            <v:shape id="_x0000_s168066" type="#_x0000_t75" style="position:absolute;left:1134;top:10863;width:9639;height:2554" o:preferrelative="f">
+              <v:fill o:detectmouseclick="t"/>
+              <v:path o:extrusionok="t" o:connecttype="none"/>
+              <o:lock v:ext="edit" text="t"/>
+            </v:shape>
+            <v:shape id="_x0000_s168067" type="#_x0000_t32" style="position:absolute;left:2277;top:11232;width:2;height:1701;flip:y" o:connectortype="straight" o:regroupid="323" strokecolor="black [3213]"/>
+            <v:shape id="_x0000_s168068" type="#_x0000_t32" style="position:absolute;left:3614;top:11233;width:4;height:1700;flip:y" o:connectortype="straight" o:regroupid="323" strokecolor="black [3213]"/>
+            <v:shape id="_x0000_s168069" type="#_x0000_t32" style="position:absolute;left:2127;top:12781;width:2268;height:2" o:connectortype="straight" o:regroupid="323" strokecolor="black [3213]"/>
+            <v:oval id="_x0000_s168070" style="position:absolute;left:2221;top:12726;width:113;height:113" o:regroupid="323" fillcolor="black [3213]" strokecolor="black [3213]"/>
+            <v:oval id="_x0000_s168071" style="position:absolute;left:3559;top:12726;width:113;height:113" o:regroupid="323" fillcolor="black [3213]" strokecolor="black [3213]"/>
+            <v:oval id="_x0000_s168072" style="position:absolute;left:2221;top:11358;width:113;height:113" o:regroupid="323" fillcolor="black [3213]" strokecolor="black [3213]"/>
+            <v:oval id="_x0000_s168073" style="position:absolute;left:3559;top:11787;width:113;height:113" o:regroupid="323" fillcolor="black [3213]" strokecolor="black [3213]"/>
+            <v:shape id="_x0000_s168074" type="#_x0000_t32" style="position:absolute;left:2334;top:11415;width:1225;height:429" o:connectortype="straight" o:regroupid="323" strokecolor="#c00000" strokeweight="1.25pt"/>
+            <v:shape id="_x0000_s168076" type="#_x0000_t202" style="position:absolute;left:3399;top:12962;width:444;height:312" o:regroupid="323" filled="f" stroked="f">
+              <v:textbox style="mso-next-textbox:#_x0000_s168076" inset="0,.5mm,0,.5mm">
+                <w:txbxContent>
+                  <w:p>
+                    <w:pPr>
+                      <w:jc w:val="center"/>
+                      <w:rPr>
+                        <w:rFonts w:ascii="Times New Roman" w:hAnsi="Times New Roman" w:cs="Times New Roman"/>
+                        <w:sz w:val="20"/>
+                      </w:rPr>
+                    </w:pPr>
+                    <w:r>
+                      <w:rPr>
+                        <w:rFonts w:ascii="Times New Roman" w:hAnsi="Times New Roman" w:cs="Times New Roman"/>
+                        <w:i/>
+                        <w:sz w:val="20"/>
+                      </w:rPr>
+                      <w:t>x</w:t>
+                    </w:r>
+                    <w:r>
+                      <w:rPr>
+                        <w:rFonts w:ascii="Times New Roman" w:hAnsi="Times New Roman" w:cs="Times New Roman"/>
+                        <w:sz w:val="20"/>
+                        <w:vertAlign w:val="subscript"/>
+                      </w:rPr>
+                      <w:t>2</w:t>
+                    </w:r>
+                  </w:p>
+                </w:txbxContent>
+              </v:textbox>
+            </v:shape>
+            <v:shape id="_x0000_s168077" type="#_x0000_t202" style="position:absolute;left:2063;top:12962;width:444;height:312" o:regroupid="323" filled="f" stroked="f">
+              <v:textbox style="mso-next-textbox:#_x0000_s168077" inset="0,.5mm,0,.5mm">
+                <w:txbxContent>
+                  <w:p>
+                    <w:pPr>
+                      <w:jc w:val="center"/>
+                      <w:rPr>
+                        <w:rFonts w:ascii="Times New Roman" w:hAnsi="Times New Roman" w:cs="Times New Roman"/>
+                        <w:sz w:val="20"/>
+                      </w:rPr>
+                    </w:pPr>
+                    <w:r>
+                      <w:rPr>
+                        <w:rFonts w:ascii="Times New Roman" w:hAnsi="Times New Roman" w:cs="Times New Roman"/>
+                        <w:i/>
+                        <w:sz w:val="20"/>
+                      </w:rPr>
+                      <w:t>x</w:t>
+                    </w:r>
+                    <w:r>
+                      <w:rPr>
+                        <w:rFonts w:ascii="Times New Roman" w:hAnsi="Times New Roman" w:cs="Times New Roman"/>
+                        <w:sz w:val="20"/>
+                        <w:vertAlign w:val="subscript"/>
+                      </w:rPr>
+                      <w:t>1</w:t>
+                    </w:r>
+                  </w:p>
+                </w:txbxContent>
+              </v:textbox>
+            </v:shape>
+            <v:shape id="_x0000_s168078" type="#_x0000_t202" style="position:absolute;left:1813;top:11259;width:444;height:312" o:regroupid="323" filled="f" stroked="f">
+              <v:textbox style="mso-next-textbox:#_x0000_s168078" inset="0,.5mm,0,.5mm">
+                <w:txbxContent>
+                  <w:p>
+                    <w:pPr>
+                      <w:jc w:val="center"/>
+                      <w:rPr>
+                        <w:rFonts w:ascii="Times New Roman" w:hAnsi="Times New Roman" w:cs="Times New Roman"/>
+                        <w:i/>
+                        <w:sz w:val="20"/>
+                      </w:rPr>
+                    </w:pPr>
+                    <w:r>
+                      <w:rPr>
+                        <w:rFonts w:ascii="Times New Roman" w:hAnsi="Times New Roman" w:cs="Times New Roman"/>
+                        <w:i/>
+                        <w:sz w:val="20"/>
+                      </w:rPr>
+                      <w:t>y</w:t>
+                    </w:r>
+                    <w:r>
+                      <w:rPr>
+                        <w:rFonts w:ascii="Times New Roman" w:hAnsi="Times New Roman" w:cs="Times New Roman"/>
+                        <w:sz w:val="20"/>
+                        <w:vertAlign w:val="subscript"/>
+                      </w:rPr>
+                      <w:t>1</w:t>
+                    </w:r>
+                  </w:p>
+                </w:txbxContent>
+              </v:textbox>
+            </v:shape>
+            <v:shape id="_x0000_s168079" type="#_x0000_t202" style="position:absolute;left:3166;top:11811;width:444;height:312" o:regroupid="323" filled="f" stroked="f">
+              <v:textbox style="mso-next-textbox:#_x0000_s168079" inset="0,.5mm,0,.5mm">
+                <w:txbxContent>
+                  <w:p>
+                    <w:pPr>
+                      <w:jc w:val="center"/>
+                      <w:rPr>
+                        <w:rFonts w:ascii="Times New Roman" w:hAnsi="Times New Roman" w:cs="Times New Roman"/>
+                        <w:i/>
+                        <w:sz w:val="20"/>
+                      </w:rPr>
+                    </w:pPr>
+                    <w:r>
+                      <w:rPr>
+                        <w:rFonts w:ascii="Times New Roman" w:hAnsi="Times New Roman" w:cs="Times New Roman"/>
+                        <w:i/>
+                        <w:sz w:val="20"/>
+                      </w:rPr>
+                      <w:t>y</w:t>
+                    </w:r>
+                    <w:r>
+                      <w:rPr>
+                        <w:rFonts w:ascii="Times New Roman" w:hAnsi="Times New Roman" w:cs="Times New Roman"/>
+                        <w:i/>
+                        <w:sz w:val="20"/>
+                        <w:vertAlign w:val="subscript"/>
+                      </w:rPr>
+                      <w:t>2</w:t>
+                    </w:r>
+                  </w:p>
+                </w:txbxContent>
+              </v:textbox>
+            </v:shape>
+            <v:shape id="_x0000_s168106" type="#_x0000_t32" style="position:absolute;left:3614;top:11237;width:2;height:1701;flip:y" o:connectortype="straight" o:regroupid="322" strokecolor="black [3213]"/>
+            <v:shape id="_x0000_s168107" type="#_x0000_t32" style="position:absolute;left:4951;top:11238;width:4;height:1700;flip:y" o:connectortype="straight" o:regroupid="322" strokecolor="black [3213]"/>
+            <v:shape id="_x0000_s168108" type="#_x0000_t32" style="position:absolute;left:4364;top:12786;width:850;height:2" o:connectortype="straight" o:regroupid="322" strokecolor="black [3213]"/>
+            <v:oval id="_x0000_s168109" style="position:absolute;left:3558;top:12731;width:113;height:113" o:regroupid="322" fillcolor="black [3213]" strokecolor="black [3213]"/>
+            <v:oval id="_x0000_s168110" style="position:absolute;left:4896;top:12731;width:113;height:113" o:regroupid="322" fillcolor="black [3213]" strokecolor="black [3213]"/>
+            <v:oval id="_x0000_s168112" style="position:absolute;left:4896;top:11348;width:113;height:113" o:regroupid="322" fillcolor="black [3213]" strokecolor="black [3213]"/>
+            <v:shape id="_x0000_s168113" type="#_x0000_t32" style="position:absolute;left:3672;top:11405;width:1224;height:439;flip:y" o:connectortype="straight" o:regroupid="322" strokecolor="#c00000" strokeweight="1.25pt"/>
+            <v:shape id="_x0000_s168114" type="#_x0000_t202" style="position:absolute;left:4158;top:12967;width:444;height:312" o:regroupid="322" filled="f" stroked="f">
+              <v:textbox style="mso-next-textbox:#_x0000_s168114" inset="0,.5mm,0,.5mm">
+                <w:txbxContent>
+                  <w:p>
+                    <w:pPr>
+                      <w:jc w:val="center"/>
+                      <w:rPr>
+                        <w:rFonts w:ascii="Times New Roman" w:hAnsi="Times New Roman" w:cs="Times New Roman"/>
+                        <w:sz w:val="20"/>
+                      </w:rPr>
+                    </w:pPr>
+                    <w:r>
+                      <w:rPr>
+                        <w:rFonts w:ascii="Times New Roman" w:hAnsi="Times New Roman" w:cs="Times New Roman"/>
+                        <w:i/>
+                        <w:sz w:val="20"/>
+                      </w:rPr>
+                      <w:t>x</w:t>
+                    </w:r>
+                  </w:p>
+                </w:txbxContent>
+              </v:textbox>
+            </v:shape>
+            <v:shape id="_x0000_s168115" type="#_x0000_t202" style="position:absolute;left:4736;top:12967;width:444;height:312" o:regroupid="322" filled="f" stroked="f">
+              <v:textbox style="mso-next-textbox:#_x0000_s168115" inset="0,.5mm,0,.5mm">
+                <w:txbxContent>
+                  <w:p>
+                    <w:pPr>
+                      <w:jc w:val="center"/>
+                      <w:rPr>
+                        <w:rFonts w:ascii="Times New Roman" w:hAnsi="Times New Roman" w:cs="Times New Roman"/>
+                        <w:sz w:val="20"/>
+                      </w:rPr>
+                    </w:pPr>
+                    <w:r>
+                      <w:rPr>
+                        <w:rFonts w:ascii="Times New Roman" w:hAnsi="Times New Roman" w:cs="Times New Roman"/>
+                        <w:i/>
+                        <w:sz w:val="20"/>
+                      </w:rPr>
+                      <w:t>x</w:t>
+                    </w:r>
+                    <w:r>
+                      <w:rPr>
+                        <w:rFonts w:ascii="Times New Roman" w:hAnsi="Times New Roman" w:cs="Times New Roman"/>
+                        <w:sz w:val="20"/>
+                        <w:vertAlign w:val="subscript"/>
+                      </w:rPr>
+                      <w:t>3</w:t>
+                    </w:r>
+                  </w:p>
+                </w:txbxContent>
+              </v:textbox>
+            </v:shape>
+            <v:shape id="_x0000_s168118" type="#_x0000_t202" style="position:absolute;left:4995;top:11024;width:444;height:312" o:regroupid="322" filled="f" stroked="f">
+              <v:textbox style="mso-next-textbox:#_x0000_s168118" inset="0,.5mm,0,.5mm">
+                <w:txbxContent>
+                  <w:p>
+                    <w:pPr>
+                      <w:jc w:val="center"/>
+                      <w:rPr>
+                        <w:rFonts w:ascii="Times New Roman" w:hAnsi="Times New Roman" w:cs="Times New Roman"/>
+                        <w:i/>
+                        <w:sz w:val="20"/>
+                      </w:rPr>
+                    </w:pPr>
+                    <w:r>
+                      <w:rPr>
+                        <w:rFonts w:ascii="Times New Roman" w:hAnsi="Times New Roman" w:cs="Times New Roman"/>
+                        <w:i/>
+                        <w:sz w:val="20"/>
+                      </w:rPr>
+                      <w:t>y</w:t>
+                    </w:r>
+                    <w:r>
+                      <w:rPr>
+                        <w:rFonts w:ascii="Times New Roman" w:hAnsi="Times New Roman" w:cs="Times New Roman"/>
+                        <w:i/>
+                        <w:sz w:val="20"/>
+                        <w:vertAlign w:val="subscript"/>
+                      </w:rPr>
+                      <w:t>3</w:t>
+                    </w:r>
+                  </w:p>
+                </w:txbxContent>
+              </v:textbox>
+            </v:shape>
+            <v:shape id="_x0000_s168119" type="#_x0000_t202" style="position:absolute;left:4158;top:11160;width:444;height:312" o:regroupid="322" filled="f" stroked="f">
+              <v:textbox style="mso-next-textbox:#_x0000_s168119" inset="0,.5mm,0,.5mm">
+                <w:txbxContent>
+                  <w:p>
+                    <w:pPr>
+                      <w:jc w:val="center"/>
+                      <w:rPr>
+                        <w:rFonts w:ascii="Times New Roman" w:hAnsi="Times New Roman" w:cs="Times New Roman"/>
+                        <w:sz w:val="20"/>
+                      </w:rPr>
+                    </w:pPr>
+                    <w:r>
+                      <w:rPr>
+                        <w:rFonts w:ascii="Times New Roman" w:hAnsi="Times New Roman" w:cs="Times New Roman"/>
+                        <w:i/>
+                        <w:sz w:val="20"/>
+                      </w:rPr>
+                      <w:t>y</w:t>
+                    </w:r>
+                  </w:p>
+                </w:txbxContent>
+              </v:textbox>
+            </v:shape>
+            <v:oval id="_x0000_s168120" style="position:absolute;left:4304;top:12731;width:113;height:113" o:regroupid="322" fillcolor="black [3213]" strokecolor="black [3213]"/>
+            <v:oval id="_x0000_s168121" style="position:absolute;left:4310;top:11541;width:113;height:113" o:regroupid="322" fillcolor="black [3213]" strokecolor="black [3213]"/>
+            <v:shape id="_x0000_s168122" type="#_x0000_t32" style="position:absolute;left:4361;top:11654;width:6;height:1077;flip:y" o:connectortype="straight" o:regroupid="322" strokecolor="black [3213]">
+              <v:stroke dashstyle="dash"/>
+            </v:shape>
+            <v:shape id="_x0000_s168124" type="#_x0000_t32" style="position:absolute;left:6436;top:11237;width:2;height:1701;flip:y" o:connectortype="straight" o:regroupid="324" strokecolor="black [3213]"/>
+            <v:shape id="_x0000_s168125" type="#_x0000_t32" style="position:absolute;left:7773;top:11238;width:4;height:1700;flip:y" o:connectortype="straight" o:regroupid="324" strokecolor="black [3213]"/>
+            <v:shape id="_x0000_s168126" type="#_x0000_t32" style="position:absolute;left:6286;top:12786;width:1701;height:2" o:connectortype="straight" o:regroupid="324" strokecolor="black [3213]"/>
+            <v:oval id="_x0000_s168127" style="position:absolute;left:6380;top:12731;width:113;height:113" o:regroupid="324" fillcolor="black [3213]" strokecolor="black [3213]"/>
+            <v:oval id="_x0000_s168128" style="position:absolute;left:7718;top:12731;width:113;height:113" o:regroupid="324" fillcolor="black [3213]" strokecolor="black [3213]"/>
+            <v:oval id="_x0000_s168129" style="position:absolute;left:6380;top:11363;width:113;height:113" o:regroupid="324" fillcolor="black [3213]" strokecolor="black [3213]"/>
+            <v:oval id="_x0000_s168130" style="position:absolute;left:7718;top:11792;width:113;height:113" o:regroupid="324" fillcolor="black [3213]" strokecolor="black [3213]"/>
+            <v:shape id="_x0000_s168131" type="#_x0000_t32" style="position:absolute;left:6493;top:11420;width:1225;height:429" o:connectortype="straight" o:regroupid="324" strokecolor="#c00000" strokeweight="1.25pt"/>
+            <v:shape id="_x0000_s168133" type="#_x0000_t202" style="position:absolute;left:7558;top:12967;width:444;height:312" o:regroupid="324" filled="f" stroked="f">
+              <v:textbox style="mso-next-textbox:#_x0000_s168133" inset="0,.5mm,0,.5mm">
+                <w:txbxContent>
+                  <w:p>
+                    <w:pPr>
+                      <w:jc w:val="center"/>
+                      <w:rPr>
+                        <w:rFonts w:ascii="Times New Roman" w:hAnsi="Times New Roman" w:cs="Times New Roman"/>
+                        <w:sz w:val="20"/>
+                      </w:rPr>
+                    </w:pPr>
+                    <w:r>
+                      <w:rPr>
+                        <w:rFonts w:ascii="Times New Roman" w:hAnsi="Times New Roman" w:cs="Times New Roman"/>
+                        <w:i/>
+                        <w:sz w:val="20"/>
+                      </w:rPr>
+                      <w:t>x</w:t>
+                    </w:r>
+                    <w:r>
+                      <w:rPr>
+                        <w:rFonts w:ascii="Times New Roman" w:hAnsi="Times New Roman" w:cs="Times New Roman"/>
+                        <w:i/>
+                        <w:sz w:val="20"/>
+                        <w:vertAlign w:val="subscript"/>
+                      </w:rPr>
+                      <w:t>N</w:t>
+                    </w:r>
+                  </w:p>
+                </w:txbxContent>
+              </v:textbox>
+            </v:shape>
+            <v:shape id="_x0000_s168134" type="#_x0000_t202" style="position:absolute;left:6222;top:12967;width:444;height:312" o:regroupid="324" filled="f" stroked="f">
+              <v:textbox style="mso-next-textbox:#_x0000_s168134" inset="0,.5mm,0,.5mm">
+                <w:txbxContent>
+                  <w:p>
+                    <w:pPr>
+                      <w:jc w:val="center"/>
+                      <w:rPr>
+                        <w:rFonts w:ascii="Times New Roman" w:hAnsi="Times New Roman" w:cs="Times New Roman"/>
+                        <w:sz w:val="20"/>
+                      </w:rPr>
+                    </w:pPr>
+                    <w:r>
+                      <w:rPr>
+                        <w:rFonts w:ascii="Times New Roman" w:hAnsi="Times New Roman" w:cs="Times New Roman"/>
+                        <w:i/>
+                        <w:sz w:val="20"/>
+                      </w:rPr>
+                      <w:t>x</w:t>
+                    </w:r>
+                    <w:r>
+                      <w:rPr>
+                        <w:rFonts w:ascii="Times New Roman" w:hAnsi="Times New Roman" w:cs="Times New Roman"/>
+                        <w:i/>
+                        <w:sz w:val="20"/>
+                        <w:vertAlign w:val="subscript"/>
+                      </w:rPr>
+                      <w:t>N</w:t>
+                    </w:r>
+                    <w:r>
+                      <w:rPr>
+                        <w:rFonts w:ascii="Times New Roman" w:hAnsi="Times New Roman" w:cs="Times New Roman"/>
+                        <w:sz w:val="20"/>
+                        <w:vertAlign w:val="subscript"/>
+                      </w:rPr>
+                      <w:t>-1</w:t>
+                    </w:r>
+                  </w:p>
+                </w:txbxContent>
+              </v:textbox>
+            </v:shape>
+            <v:shape id="_x0000_s168135" type="#_x0000_t202" style="position:absolute;left:5936;top:11072;width:444;height:312" o:regroupid="324" filled="f" stroked="f">
+              <v:textbox style="mso-next-textbox:#_x0000_s168135" inset="0,.5mm,0,.5mm">
+                <w:txbxContent>
+                  <w:p>
+                    <w:pPr>
+                      <w:jc w:val="center"/>
+                      <w:rPr>
+                        <w:rFonts w:ascii="Times New Roman" w:hAnsi="Times New Roman" w:cs="Times New Roman"/>
+                        <w:i/>
+                        <w:sz w:val="20"/>
+                      </w:rPr>
+                    </w:pPr>
+                    <w:r>
+                      <w:rPr>
+                        <w:rFonts w:ascii="Times New Roman" w:hAnsi="Times New Roman" w:cs="Times New Roman"/>
+                        <w:i/>
+                        <w:sz w:val="20"/>
+                      </w:rPr>
+                      <w:t>y</w:t>
+                    </w:r>
+                    <w:r>
+                      <w:rPr>
+                        <w:rFonts w:ascii="Times New Roman" w:hAnsi="Times New Roman" w:cs="Times New Roman"/>
+                        <w:i/>
+                        <w:sz w:val="20"/>
+                        <w:vertAlign w:val="subscript"/>
+                      </w:rPr>
+                      <w:t>N</w:t>
+                    </w:r>
+                    <w:r>
+                      <w:rPr>
+                        <w:rFonts w:ascii="Times New Roman" w:hAnsi="Times New Roman" w:cs="Times New Roman"/>
+                        <w:sz w:val="20"/>
+                        <w:vertAlign w:val="subscript"/>
+                      </w:rPr>
+                      <w:t>-1</w:t>
+                    </w:r>
+                  </w:p>
+                </w:txbxContent>
+              </v:textbox>
+            </v:shape>
+            <v:shape id="_x0000_s168136" type="#_x0000_t202" style="position:absolute;left:7805;top:11696;width:444;height:312" o:regroupid="324" filled="f" stroked="f">
+              <v:textbox style="mso-next-textbox:#_x0000_s168136" inset="0,.5mm,0,.5mm">
+                <w:txbxContent>
+                  <w:p>
+                    <w:pPr>
+                      <w:jc w:val="center"/>
+                      <w:rPr>
+                        <w:rFonts w:ascii="Times New Roman" w:hAnsi="Times New Roman" w:cs="Times New Roman"/>
+                        <w:i/>
+                        <w:sz w:val="20"/>
+                      </w:rPr>
+                    </w:pPr>
+                    <w:r>
+                      <w:rPr>
+                        <w:rFonts w:ascii="Times New Roman" w:hAnsi="Times New Roman" w:cs="Times New Roman"/>
+                        <w:i/>
+                        <w:sz w:val="20"/>
+                      </w:rPr>
+                      <w:t>y</w:t>
+                    </w:r>
+                    <w:r>
+                      <w:rPr>
+                        <w:rFonts w:ascii="Times New Roman" w:hAnsi="Times New Roman" w:cs="Times New Roman"/>
+                        <w:i/>
+                        <w:sz w:val="20"/>
+                        <w:vertAlign w:val="subscript"/>
+                      </w:rPr>
+                      <w:t>N</w:t>
+                    </w:r>
+                  </w:p>
+                </w:txbxContent>
+              </v:textbox>
+            </v:shape>
+            <v:shape id="_x0000_s168141" type="#_x0000_t32" style="position:absolute;left:4971;top:11395;width:456;height:66" o:connectortype="straight" strokecolor="#c00000" strokeweight="1.25pt"/>
+            <v:shape id="_x0000_s168142" type="#_x0000_t32" style="position:absolute;left:6130;top:11437;width:263;height:143;flip:y" o:connectortype="straight" strokecolor="#c00000" strokeweight="1.25pt"/>
+            <v:shape id="_x0000_s168143" type="#_x0000_t32" style="position:absolute;left:5315;top:12789;width:850;height:2" o:connectortype="straight" strokecolor="black [3213]">
+              <v:stroke dashstyle="dash"/>
+            </v:shape>
+            <w10:wrap type="none"/>
+            <w10:anchorlock/>
+          </v:group>
+        </w:pict>
+      </w:r>
+    </w:p>
+    <w:p/>
+    <w:p>
+      <w:pPr>
+        <w:pStyle w:val="Heading1"/>
+      </w:pPr>
+      <w:bookmarkStart w:id="9" w:name="_Toc64442610"/>
+      <w:r>
         <w:t>Notes</w:t>
       </w:r>
       <w:r>
         <w:t xml:space="preserve"> and version</w:t>
       </w:r>
-      <w:bookmarkEnd w:id="8"/>
+      <w:bookmarkEnd w:id="9"/>
     </w:p>
     <w:p>
       <w:pPr>
@@ -3965,7 +4469,7 @@
         <w:rPr>
           <w:noProof/>
         </w:rPr>
-        <w:t>1</w:t>
+        <w:t>2</w:t>
       </w:r>
     </w:fldSimple>
   </w:p>

--- a/src/figs/docx/0005.docx
+++ b/src/figs/docx/0005.docx
@@ -3214,10 +3214,10 @@
             <w10:wrap type="none"/>
             <w10:anchorlock/>
           </v:group>
-          <o:OLEObject Type="Embed" ProgID="Equation.3" ShapeID="_x0000_s157468" DrawAspect="Content" ObjectID="_1675055382" r:id="rId11"/>
-          <o:OLEObject Type="Embed" ProgID="Equation.3" ShapeID="_x0000_s157527" DrawAspect="Content" ObjectID="_1675055383" r:id="rId12"/>
-          <o:OLEObject Type="Embed" ProgID="Equation.3" ShapeID="_x0000_s157583" DrawAspect="Content" ObjectID="_1675055384" r:id="rId13"/>
-          <o:OLEObject Type="Embed" ProgID="Equation.3" ShapeID="_x0000_s157609" DrawAspect="Content" ObjectID="_1675055385" r:id="rId14"/>
+          <o:OLEObject Type="Embed" ProgID="Equation.3" ShapeID="_x0000_s157468" DrawAspect="Content" ObjectID="_1675062936" r:id="rId11"/>
+          <o:OLEObject Type="Embed" ProgID="Equation.3" ShapeID="_x0000_s157527" DrawAspect="Content" ObjectID="_1675062937" r:id="rId12"/>
+          <o:OLEObject Type="Embed" ProgID="Equation.3" ShapeID="_x0000_s157583" DrawAspect="Content" ObjectID="_1675062938" r:id="rId13"/>
+          <o:OLEObject Type="Embed" ProgID="Equation.3" ShapeID="_x0000_s157609" DrawAspect="Content" ObjectID="_1675062939" r:id="rId14"/>
         </w:pict>
       </w:r>
     </w:p>
@@ -4349,6 +4349,1327 @@
         </w:pict>
       </w:r>
     </w:p>
+    <w:p>
+      <w:pPr>
+        <w:pStyle w:val="Heading1"/>
+      </w:pPr>
+      <w:r>
+        <w:t>Polynomial interpolation</w:t>
+      </w:r>
+    </w:p>
+    <w:p>
+      <w:pPr>
+        <w:pStyle w:val="Heading1"/>
+      </w:pPr>
+      <w:r>
+        <w:t>Interpolation data set</w:t>
+      </w:r>
+    </w:p>
+    <w:p>
+      <w:r>
+        <w:pict>
+          <v:group id="_x0000_s168190" editas="canvas" style="width:481.95pt;height:127.7pt;mso-position-horizontal-relative:char;mso-position-vertical-relative:line" coordorigin="1134,10863" coordsize="9639,2554">
+            <o:lock v:ext="edit" aspectratio="t"/>
+            <v:shape id="_x0000_s168191" type="#_x0000_t75" style="position:absolute;left:1134;top:10863;width:9639;height:2554" o:preferrelative="f">
+              <v:fill o:detectmouseclick="t"/>
+              <v:path o:extrusionok="t" o:connecttype="none"/>
+              <o:lock v:ext="edit" text="t"/>
+            </v:shape>
+            <v:shape id="_x0000_s168192" type="#_x0000_t32" style="position:absolute;left:2277;top:11232;width:2;height:1701;flip:y" o:connectortype="straight" strokecolor="black [3213]"/>
+            <v:shape id="_x0000_s168193" type="#_x0000_t32" style="position:absolute;left:3614;top:11233;width:4;height:1700;flip:y" o:connectortype="straight" strokecolor="black [3213]"/>
+            <v:shape id="_x0000_s168194" type="#_x0000_t32" style="position:absolute;left:2127;top:12781;width:2268;height:2" o:connectortype="straight" strokecolor="black [3213]"/>
+            <v:oval id="_x0000_s168195" style="position:absolute;left:2221;top:12726;width:113;height:113" fillcolor="black [3213]" strokecolor="black [3213]"/>
+            <v:oval id="_x0000_s168196" style="position:absolute;left:3559;top:12726;width:113;height:113" fillcolor="black [3213]" strokecolor="black [3213]"/>
+            <v:oval id="_x0000_s168197" style="position:absolute;left:2221;top:11358;width:113;height:113" fillcolor="black [3213]" strokecolor="black [3213]"/>
+            <v:oval id="_x0000_s168198" style="position:absolute;left:3559;top:11787;width:113;height:113" fillcolor="black [3213]" strokecolor="black [3213]"/>
+            <v:shape id="_x0000_s168199" type="#_x0000_t32" style="position:absolute;left:2334;top:11415;width:1225;height:429" o:connectortype="straight" strokecolor="#c00000" strokeweight="1.25pt"/>
+            <v:shape id="_x0000_s168200" type="#_x0000_t202" style="position:absolute;left:3399;top:12962;width:444;height:312" filled="f" stroked="f">
+              <v:textbox style="mso-next-textbox:#_x0000_s168200" inset="0,.5mm,0,.5mm">
+                <w:txbxContent>
+                  <w:p>
+                    <w:pPr>
+                      <w:jc w:val="center"/>
+                      <w:rPr>
+                        <w:rFonts w:ascii="Times New Roman" w:hAnsi="Times New Roman" w:cs="Times New Roman"/>
+                        <w:sz w:val="20"/>
+                      </w:rPr>
+                    </w:pPr>
+                    <w:r>
+                      <w:rPr>
+                        <w:rFonts w:ascii="Times New Roman" w:hAnsi="Times New Roman" w:cs="Times New Roman"/>
+                        <w:i/>
+                        <w:sz w:val="20"/>
+                      </w:rPr>
+                      <w:t>x</w:t>
+                    </w:r>
+                    <w:r>
+                      <w:rPr>
+                        <w:rFonts w:ascii="Times New Roman" w:hAnsi="Times New Roman" w:cs="Times New Roman"/>
+                        <w:sz w:val="20"/>
+                        <w:vertAlign w:val="subscript"/>
+                      </w:rPr>
+                      <w:t>2</w:t>
+                    </w:r>
+                  </w:p>
+                </w:txbxContent>
+              </v:textbox>
+            </v:shape>
+            <v:shape id="_x0000_s168201" type="#_x0000_t202" style="position:absolute;left:2063;top:12962;width:444;height:312" filled="f" stroked="f">
+              <v:textbox style="mso-next-textbox:#_x0000_s168201" inset="0,.5mm,0,.5mm">
+                <w:txbxContent>
+                  <w:p>
+                    <w:pPr>
+                      <w:jc w:val="center"/>
+                      <w:rPr>
+                        <w:rFonts w:ascii="Times New Roman" w:hAnsi="Times New Roman" w:cs="Times New Roman"/>
+                        <w:sz w:val="20"/>
+                      </w:rPr>
+                    </w:pPr>
+                    <w:r>
+                      <w:rPr>
+                        <w:rFonts w:ascii="Times New Roman" w:hAnsi="Times New Roman" w:cs="Times New Roman"/>
+                        <w:i/>
+                        <w:sz w:val="20"/>
+                      </w:rPr>
+                      <w:t>x</w:t>
+                    </w:r>
+                    <w:r>
+                      <w:rPr>
+                        <w:rFonts w:ascii="Times New Roman" w:hAnsi="Times New Roman" w:cs="Times New Roman"/>
+                        <w:sz w:val="20"/>
+                        <w:vertAlign w:val="subscript"/>
+                      </w:rPr>
+                      <w:t>1</w:t>
+                    </w:r>
+                  </w:p>
+                </w:txbxContent>
+              </v:textbox>
+            </v:shape>
+            <v:shape id="_x0000_s168202" type="#_x0000_t202" style="position:absolute;left:1813;top:11259;width:444;height:312" filled="f" stroked="f">
+              <v:textbox style="mso-next-textbox:#_x0000_s168202" inset="0,.5mm,0,.5mm">
+                <w:txbxContent>
+                  <w:p>
+                    <w:pPr>
+                      <w:jc w:val="center"/>
+                      <w:rPr>
+                        <w:rFonts w:ascii="Times New Roman" w:hAnsi="Times New Roman" w:cs="Times New Roman"/>
+                        <w:i/>
+                        <w:sz w:val="20"/>
+                      </w:rPr>
+                    </w:pPr>
+                    <w:r>
+                      <w:rPr>
+                        <w:rFonts w:ascii="Times New Roman" w:hAnsi="Times New Roman" w:cs="Times New Roman"/>
+                        <w:i/>
+                        <w:sz w:val="20"/>
+                      </w:rPr>
+                      <w:t>y</w:t>
+                    </w:r>
+                    <w:r>
+                      <w:rPr>
+                        <w:rFonts w:ascii="Times New Roman" w:hAnsi="Times New Roman" w:cs="Times New Roman"/>
+                        <w:sz w:val="20"/>
+                        <w:vertAlign w:val="subscript"/>
+                      </w:rPr>
+                      <w:t>1</w:t>
+                    </w:r>
+                  </w:p>
+                </w:txbxContent>
+              </v:textbox>
+            </v:shape>
+            <v:shape id="_x0000_s168203" type="#_x0000_t202" style="position:absolute;left:3166;top:11811;width:444;height:312" filled="f" stroked="f">
+              <v:textbox style="mso-next-textbox:#_x0000_s168203" inset="0,.5mm,0,.5mm">
+                <w:txbxContent>
+                  <w:p>
+                    <w:pPr>
+                      <w:jc w:val="center"/>
+                      <w:rPr>
+                        <w:rFonts w:ascii="Times New Roman" w:hAnsi="Times New Roman" w:cs="Times New Roman"/>
+                        <w:i/>
+                        <w:sz w:val="20"/>
+                      </w:rPr>
+                    </w:pPr>
+                    <w:r>
+                      <w:rPr>
+                        <w:rFonts w:ascii="Times New Roman" w:hAnsi="Times New Roman" w:cs="Times New Roman"/>
+                        <w:i/>
+                        <w:sz w:val="20"/>
+                      </w:rPr>
+                      <w:t>y</w:t>
+                    </w:r>
+                    <w:r>
+                      <w:rPr>
+                        <w:rFonts w:ascii="Times New Roman" w:hAnsi="Times New Roman" w:cs="Times New Roman"/>
+                        <w:i/>
+                        <w:sz w:val="20"/>
+                        <w:vertAlign w:val="subscript"/>
+                      </w:rPr>
+                      <w:t>2</w:t>
+                    </w:r>
+                  </w:p>
+                </w:txbxContent>
+              </v:textbox>
+            </v:shape>
+            <v:shape id="_x0000_s168204" type="#_x0000_t32" style="position:absolute;left:3614;top:11237;width:2;height:1701;flip:y" o:connectortype="straight" strokecolor="black [3213]"/>
+            <v:shape id="_x0000_s168205" type="#_x0000_t32" style="position:absolute;left:4951;top:11238;width:4;height:1700;flip:y" o:connectortype="straight" strokecolor="black [3213]"/>
+            <v:shape id="_x0000_s168206" type="#_x0000_t32" style="position:absolute;left:4364;top:12786;width:850;height:2" o:connectortype="straight" strokecolor="black [3213]"/>
+            <v:oval id="_x0000_s168207" style="position:absolute;left:3558;top:12731;width:113;height:113" fillcolor="black [3213]" strokecolor="black [3213]"/>
+            <v:oval id="_x0000_s168208" style="position:absolute;left:4896;top:12731;width:113;height:113" fillcolor="black [3213]" strokecolor="black [3213]"/>
+            <v:oval id="_x0000_s168209" style="position:absolute;left:4896;top:11348;width:113;height:113" fillcolor="black [3213]" strokecolor="black [3213]"/>
+            <v:shape id="_x0000_s168210" type="#_x0000_t32" style="position:absolute;left:3672;top:11405;width:1224;height:439;flip:y" o:connectortype="straight" strokecolor="#c00000" strokeweight="1.25pt"/>
+            <v:shape id="_x0000_s168211" type="#_x0000_t202" style="position:absolute;left:4158;top:12967;width:444;height:312" filled="f" stroked="f">
+              <v:textbox style="mso-next-textbox:#_x0000_s168211" inset="0,.5mm,0,.5mm">
+                <w:txbxContent>
+                  <w:p>
+                    <w:pPr>
+                      <w:jc w:val="center"/>
+                      <w:rPr>
+                        <w:rFonts w:ascii="Times New Roman" w:hAnsi="Times New Roman" w:cs="Times New Roman"/>
+                        <w:sz w:val="20"/>
+                      </w:rPr>
+                    </w:pPr>
+                    <w:r>
+                      <w:rPr>
+                        <w:rFonts w:ascii="Times New Roman" w:hAnsi="Times New Roman" w:cs="Times New Roman"/>
+                        <w:i/>
+                        <w:sz w:val="20"/>
+                      </w:rPr>
+                      <w:t>x</w:t>
+                    </w:r>
+                  </w:p>
+                </w:txbxContent>
+              </v:textbox>
+            </v:shape>
+            <v:shape id="_x0000_s168212" type="#_x0000_t202" style="position:absolute;left:4736;top:12967;width:444;height:312" filled="f" stroked="f">
+              <v:textbox style="mso-next-textbox:#_x0000_s168212" inset="0,.5mm,0,.5mm">
+                <w:txbxContent>
+                  <w:p>
+                    <w:pPr>
+                      <w:jc w:val="center"/>
+                      <w:rPr>
+                        <w:rFonts w:ascii="Times New Roman" w:hAnsi="Times New Roman" w:cs="Times New Roman"/>
+                        <w:sz w:val="20"/>
+                      </w:rPr>
+                    </w:pPr>
+                    <w:r>
+                      <w:rPr>
+                        <w:rFonts w:ascii="Times New Roman" w:hAnsi="Times New Roman" w:cs="Times New Roman"/>
+                        <w:i/>
+                        <w:sz w:val="20"/>
+                      </w:rPr>
+                      <w:t>x</w:t>
+                    </w:r>
+                    <w:r>
+                      <w:rPr>
+                        <w:rFonts w:ascii="Times New Roman" w:hAnsi="Times New Roman" w:cs="Times New Roman"/>
+                        <w:sz w:val="20"/>
+                        <w:vertAlign w:val="subscript"/>
+                      </w:rPr>
+                      <w:t>3</w:t>
+                    </w:r>
+                  </w:p>
+                </w:txbxContent>
+              </v:textbox>
+            </v:shape>
+            <v:shape id="_x0000_s168213" type="#_x0000_t202" style="position:absolute;left:4995;top:11024;width:444;height:312" filled="f" stroked="f">
+              <v:textbox style="mso-next-textbox:#_x0000_s168213" inset="0,.5mm,0,.5mm">
+                <w:txbxContent>
+                  <w:p>
+                    <w:pPr>
+                      <w:jc w:val="center"/>
+                      <w:rPr>
+                        <w:rFonts w:ascii="Times New Roman" w:hAnsi="Times New Roman" w:cs="Times New Roman"/>
+                        <w:i/>
+                        <w:sz w:val="20"/>
+                      </w:rPr>
+                    </w:pPr>
+                    <w:r>
+                      <w:rPr>
+                        <w:rFonts w:ascii="Times New Roman" w:hAnsi="Times New Roman" w:cs="Times New Roman"/>
+                        <w:i/>
+                        <w:sz w:val="20"/>
+                      </w:rPr>
+                      <w:t>y</w:t>
+                    </w:r>
+                    <w:r>
+                      <w:rPr>
+                        <w:rFonts w:ascii="Times New Roman" w:hAnsi="Times New Roman" w:cs="Times New Roman"/>
+                        <w:i/>
+                        <w:sz w:val="20"/>
+                        <w:vertAlign w:val="subscript"/>
+                      </w:rPr>
+                      <w:t>3</w:t>
+                    </w:r>
+                  </w:p>
+                </w:txbxContent>
+              </v:textbox>
+            </v:shape>
+            <v:shape id="_x0000_s168214" type="#_x0000_t202" style="position:absolute;left:4158;top:11160;width:444;height:312" filled="f" stroked="f">
+              <v:textbox style="mso-next-textbox:#_x0000_s168214" inset="0,.5mm,0,.5mm">
+                <w:txbxContent>
+                  <w:p>
+                    <w:pPr>
+                      <w:jc w:val="center"/>
+                      <w:rPr>
+                        <w:rFonts w:ascii="Times New Roman" w:hAnsi="Times New Roman" w:cs="Times New Roman"/>
+                        <w:sz w:val="20"/>
+                      </w:rPr>
+                    </w:pPr>
+                    <w:r>
+                      <w:rPr>
+                        <w:rFonts w:ascii="Times New Roman" w:hAnsi="Times New Roman" w:cs="Times New Roman"/>
+                        <w:i/>
+                        <w:sz w:val="20"/>
+                      </w:rPr>
+                      <w:t>y</w:t>
+                    </w:r>
+                  </w:p>
+                </w:txbxContent>
+              </v:textbox>
+            </v:shape>
+            <v:oval id="_x0000_s168215" style="position:absolute;left:4304;top:12731;width:113;height:113" fillcolor="black [3213]" strokecolor="black [3213]"/>
+            <v:oval id="_x0000_s168216" style="position:absolute;left:4310;top:11541;width:113;height:113" fillcolor="black [3213]" strokecolor="black [3213]"/>
+            <v:shape id="_x0000_s168217" type="#_x0000_t32" style="position:absolute;left:4361;top:11654;width:6;height:1077;flip:y" o:connectortype="straight" strokecolor="black [3213]">
+              <v:stroke dashstyle="dash"/>
+            </v:shape>
+            <v:shape id="_x0000_s168218" type="#_x0000_t32" style="position:absolute;left:6436;top:11237;width:2;height:1701;flip:y" o:connectortype="straight" strokecolor="black [3213]"/>
+            <v:shape id="_x0000_s168219" type="#_x0000_t32" style="position:absolute;left:7773;top:11238;width:4;height:1700;flip:y" o:connectortype="straight" strokecolor="black [3213]"/>
+            <v:shape id="_x0000_s168220" type="#_x0000_t32" style="position:absolute;left:6286;top:12786;width:1701;height:2" o:connectortype="straight" strokecolor="black [3213]"/>
+            <v:oval id="_x0000_s168221" style="position:absolute;left:6380;top:12731;width:113;height:113" fillcolor="black [3213]" strokecolor="black [3213]"/>
+            <v:oval id="_x0000_s168222" style="position:absolute;left:7718;top:12731;width:113;height:113" fillcolor="black [3213]" strokecolor="black [3213]"/>
+            <v:oval id="_x0000_s168223" style="position:absolute;left:6380;top:11363;width:113;height:113" fillcolor="black [3213]" strokecolor="black [3213]"/>
+            <v:oval id="_x0000_s168224" style="position:absolute;left:7718;top:11792;width:113;height:113" fillcolor="black [3213]" strokecolor="black [3213]"/>
+            <v:shape id="_x0000_s168225" type="#_x0000_t32" style="position:absolute;left:6493;top:11420;width:1225;height:429" o:connectortype="straight" strokecolor="#c00000" strokeweight="1.25pt"/>
+            <v:shape id="_x0000_s168226" type="#_x0000_t202" style="position:absolute;left:7558;top:12967;width:444;height:312" filled="f" stroked="f">
+              <v:textbox style="mso-next-textbox:#_x0000_s168226" inset="0,.5mm,0,.5mm">
+                <w:txbxContent>
+                  <w:p>
+                    <w:pPr>
+                      <w:jc w:val="center"/>
+                      <w:rPr>
+                        <w:rFonts w:ascii="Times New Roman" w:hAnsi="Times New Roman" w:cs="Times New Roman"/>
+                        <w:sz w:val="20"/>
+                      </w:rPr>
+                    </w:pPr>
+                    <w:r>
+                      <w:rPr>
+                        <w:rFonts w:ascii="Times New Roman" w:hAnsi="Times New Roman" w:cs="Times New Roman"/>
+                        <w:i/>
+                        <w:sz w:val="20"/>
+                      </w:rPr>
+                      <w:t>x</w:t>
+                    </w:r>
+                    <w:r>
+                      <w:rPr>
+                        <w:rFonts w:ascii="Times New Roman" w:hAnsi="Times New Roman" w:cs="Times New Roman"/>
+                        <w:i/>
+                        <w:sz w:val="20"/>
+                        <w:vertAlign w:val="subscript"/>
+                      </w:rPr>
+                      <w:t>N</w:t>
+                    </w:r>
+                  </w:p>
+                </w:txbxContent>
+              </v:textbox>
+            </v:shape>
+            <v:shape id="_x0000_s168227" type="#_x0000_t202" style="position:absolute;left:6222;top:12967;width:444;height:312" filled="f" stroked="f">
+              <v:textbox style="mso-next-textbox:#_x0000_s168227" inset="0,.5mm,0,.5mm">
+                <w:txbxContent>
+                  <w:p>
+                    <w:pPr>
+                      <w:jc w:val="center"/>
+                      <w:rPr>
+                        <w:rFonts w:ascii="Times New Roman" w:hAnsi="Times New Roman" w:cs="Times New Roman"/>
+                        <w:sz w:val="20"/>
+                      </w:rPr>
+                    </w:pPr>
+                    <w:r>
+                      <w:rPr>
+                        <w:rFonts w:ascii="Times New Roman" w:hAnsi="Times New Roman" w:cs="Times New Roman"/>
+                        <w:i/>
+                        <w:sz w:val="20"/>
+                      </w:rPr>
+                      <w:t>x</w:t>
+                    </w:r>
+                    <w:r>
+                      <w:rPr>
+                        <w:rFonts w:ascii="Times New Roman" w:hAnsi="Times New Roman" w:cs="Times New Roman"/>
+                        <w:i/>
+                        <w:sz w:val="20"/>
+                        <w:vertAlign w:val="subscript"/>
+                      </w:rPr>
+                      <w:t>N</w:t>
+                    </w:r>
+                    <w:r>
+                      <w:rPr>
+                        <w:rFonts w:ascii="Times New Roman" w:hAnsi="Times New Roman" w:cs="Times New Roman"/>
+                        <w:sz w:val="20"/>
+                        <w:vertAlign w:val="subscript"/>
+                      </w:rPr>
+                      <w:t>-1</w:t>
+                    </w:r>
+                  </w:p>
+                </w:txbxContent>
+              </v:textbox>
+            </v:shape>
+            <v:shape id="_x0000_s168228" type="#_x0000_t202" style="position:absolute;left:5936;top:11072;width:444;height:312" filled="f" stroked="f">
+              <v:textbox style="mso-next-textbox:#_x0000_s168228" inset="0,.5mm,0,.5mm">
+                <w:txbxContent>
+                  <w:p>
+                    <w:pPr>
+                      <w:jc w:val="center"/>
+                      <w:rPr>
+                        <w:rFonts w:ascii="Times New Roman" w:hAnsi="Times New Roman" w:cs="Times New Roman"/>
+                        <w:i/>
+                        <w:sz w:val="20"/>
+                      </w:rPr>
+                    </w:pPr>
+                    <w:r>
+                      <w:rPr>
+                        <w:rFonts w:ascii="Times New Roman" w:hAnsi="Times New Roman" w:cs="Times New Roman"/>
+                        <w:i/>
+                        <w:sz w:val="20"/>
+                      </w:rPr>
+                      <w:t>y</w:t>
+                    </w:r>
+                    <w:r>
+                      <w:rPr>
+                        <w:rFonts w:ascii="Times New Roman" w:hAnsi="Times New Roman" w:cs="Times New Roman"/>
+                        <w:i/>
+                        <w:sz w:val="20"/>
+                        <w:vertAlign w:val="subscript"/>
+                      </w:rPr>
+                      <w:t>N</w:t>
+                    </w:r>
+                    <w:r>
+                      <w:rPr>
+                        <w:rFonts w:ascii="Times New Roman" w:hAnsi="Times New Roman" w:cs="Times New Roman"/>
+                        <w:sz w:val="20"/>
+                        <w:vertAlign w:val="subscript"/>
+                      </w:rPr>
+                      <w:t>-1</w:t>
+                    </w:r>
+                  </w:p>
+                </w:txbxContent>
+              </v:textbox>
+            </v:shape>
+            <v:shape id="_x0000_s168229" type="#_x0000_t202" style="position:absolute;left:7805;top:11696;width:444;height:312" filled="f" stroked="f">
+              <v:textbox style="mso-next-textbox:#_x0000_s168229" inset="0,.5mm,0,.5mm">
+                <w:txbxContent>
+                  <w:p>
+                    <w:pPr>
+                      <w:jc w:val="center"/>
+                      <w:rPr>
+                        <w:rFonts w:ascii="Times New Roman" w:hAnsi="Times New Roman" w:cs="Times New Roman"/>
+                        <w:i/>
+                        <w:sz w:val="20"/>
+                      </w:rPr>
+                    </w:pPr>
+                    <w:r>
+                      <w:rPr>
+                        <w:rFonts w:ascii="Times New Roman" w:hAnsi="Times New Roman" w:cs="Times New Roman"/>
+                        <w:i/>
+                        <w:sz w:val="20"/>
+                      </w:rPr>
+                      <w:t>y</w:t>
+                    </w:r>
+                    <w:r>
+                      <w:rPr>
+                        <w:rFonts w:ascii="Times New Roman" w:hAnsi="Times New Roman" w:cs="Times New Roman"/>
+                        <w:i/>
+                        <w:sz w:val="20"/>
+                        <w:vertAlign w:val="subscript"/>
+                      </w:rPr>
+                      <w:t>N</w:t>
+                    </w:r>
+                  </w:p>
+                </w:txbxContent>
+              </v:textbox>
+            </v:shape>
+            <v:shape id="_x0000_s168230" type="#_x0000_t32" style="position:absolute;left:4971;top:11395;width:456;height:66" o:connectortype="straight" strokecolor="#c00000" strokeweight="1.25pt"/>
+            <v:shape id="_x0000_s168231" type="#_x0000_t32" style="position:absolute;left:6130;top:11437;width:263;height:143;flip:y" o:connectortype="straight" strokecolor="#c00000" strokeweight="1.25pt"/>
+            <v:shape id="_x0000_s168232" type="#_x0000_t32" style="position:absolute;left:5315;top:12789;width:850;height:2" o:connectortype="straight" strokecolor="black [3213]">
+              <v:stroke dashstyle="dash"/>
+            </v:shape>
+            <w10:wrap type="none"/>
+            <w10:anchorlock/>
+          </v:group>
+        </w:pict>
+      </w:r>
+    </w:p>
+    <w:p>
+      <w:pPr>
+        <w:pStyle w:val="Heading1"/>
+      </w:pPr>
+      <w:r>
+        <w:t>Interpolation data set</w:t>
+      </w:r>
+    </w:p>
+    <w:p>
+      <w:r>
+        <w:pict>
+          <v:group id="_x0000_s168233" editas="canvas" style="width:481.95pt;height:127.7pt;mso-position-horizontal-relative:char;mso-position-vertical-relative:line" coordorigin="1134,10863" coordsize="9639,2554">
+            <o:lock v:ext="edit" aspectratio="t"/>
+            <v:shape id="_x0000_s168234" type="#_x0000_t75" style="position:absolute;left:1134;top:10863;width:9639;height:2554" o:preferrelative="f">
+              <v:fill o:detectmouseclick="t"/>
+              <v:path o:extrusionok="t" o:connecttype="none"/>
+              <o:lock v:ext="edit" text="t"/>
+            </v:shape>
+            <v:shape id="_x0000_s168235" type="#_x0000_t32" style="position:absolute;left:2277;top:11232;width:2;height:1701;flip:y" o:connectortype="straight" strokecolor="black [3213]"/>
+            <v:shape id="_x0000_s168236" type="#_x0000_t32" style="position:absolute;left:3614;top:11233;width:4;height:1700;flip:y" o:connectortype="straight" strokecolor="black [3213]"/>
+            <v:shape id="_x0000_s168237" type="#_x0000_t32" style="position:absolute;left:2127;top:12781;width:2268;height:2" o:connectortype="straight" strokecolor="black [3213]"/>
+            <v:oval id="_x0000_s168238" style="position:absolute;left:2221;top:12726;width:113;height:113" fillcolor="black [3213]" strokecolor="black [3213]"/>
+            <v:oval id="_x0000_s168239" style="position:absolute;left:3559;top:12726;width:113;height:113" fillcolor="black [3213]" strokecolor="black [3213]"/>
+            <v:oval id="_x0000_s168240" style="position:absolute;left:2221;top:11358;width:113;height:113" fillcolor="black [3213]" strokecolor="black [3213]"/>
+            <v:oval id="_x0000_s168241" style="position:absolute;left:3559;top:11787;width:113;height:113" fillcolor="black [3213]" strokecolor="black [3213]"/>
+            <v:shape id="_x0000_s168242" type="#_x0000_t32" style="position:absolute;left:2334;top:11415;width:1225;height:429" o:connectortype="straight" strokecolor="#c00000" strokeweight="1.25pt"/>
+            <v:shape id="_x0000_s168243" type="#_x0000_t202" style="position:absolute;left:3399;top:12962;width:444;height:312" filled="f" stroked="f">
+              <v:textbox style="mso-next-textbox:#_x0000_s168243" inset="0,.5mm,0,.5mm">
+                <w:txbxContent>
+                  <w:p>
+                    <w:pPr>
+                      <w:jc w:val="center"/>
+                      <w:rPr>
+                        <w:rFonts w:ascii="Times New Roman" w:hAnsi="Times New Roman" w:cs="Times New Roman"/>
+                        <w:sz w:val="20"/>
+                      </w:rPr>
+                    </w:pPr>
+                    <w:r>
+                      <w:rPr>
+                        <w:rFonts w:ascii="Times New Roman" w:hAnsi="Times New Roman" w:cs="Times New Roman"/>
+                        <w:i/>
+                        <w:sz w:val="20"/>
+                      </w:rPr>
+                      <w:t>x</w:t>
+                    </w:r>
+                    <w:r>
+                      <w:rPr>
+                        <w:rFonts w:ascii="Times New Roman" w:hAnsi="Times New Roman" w:cs="Times New Roman"/>
+                        <w:sz w:val="20"/>
+                        <w:vertAlign w:val="subscript"/>
+                      </w:rPr>
+                      <w:t>2</w:t>
+                    </w:r>
+                  </w:p>
+                </w:txbxContent>
+              </v:textbox>
+            </v:shape>
+            <v:shape id="_x0000_s168244" type="#_x0000_t202" style="position:absolute;left:2063;top:12962;width:444;height:312" filled="f" stroked="f">
+              <v:textbox style="mso-next-textbox:#_x0000_s168244" inset="0,.5mm,0,.5mm">
+                <w:txbxContent>
+                  <w:p>
+                    <w:pPr>
+                      <w:jc w:val="center"/>
+                      <w:rPr>
+                        <w:rFonts w:ascii="Times New Roman" w:hAnsi="Times New Roman" w:cs="Times New Roman"/>
+                        <w:sz w:val="20"/>
+                      </w:rPr>
+                    </w:pPr>
+                    <w:r>
+                      <w:rPr>
+                        <w:rFonts w:ascii="Times New Roman" w:hAnsi="Times New Roman" w:cs="Times New Roman"/>
+                        <w:i/>
+                        <w:sz w:val="20"/>
+                      </w:rPr>
+                      <w:t>x</w:t>
+                    </w:r>
+                    <w:r>
+                      <w:rPr>
+                        <w:rFonts w:ascii="Times New Roman" w:hAnsi="Times New Roman" w:cs="Times New Roman"/>
+                        <w:sz w:val="20"/>
+                        <w:vertAlign w:val="subscript"/>
+                      </w:rPr>
+                      <w:t>1</w:t>
+                    </w:r>
+                  </w:p>
+                </w:txbxContent>
+              </v:textbox>
+            </v:shape>
+            <v:shape id="_x0000_s168245" type="#_x0000_t202" style="position:absolute;left:1813;top:11259;width:444;height:312" filled="f" stroked="f">
+              <v:textbox style="mso-next-textbox:#_x0000_s168245" inset="0,.5mm,0,.5mm">
+                <w:txbxContent>
+                  <w:p>
+                    <w:pPr>
+                      <w:jc w:val="center"/>
+                      <w:rPr>
+                        <w:rFonts w:ascii="Times New Roman" w:hAnsi="Times New Roman" w:cs="Times New Roman"/>
+                        <w:i/>
+                        <w:sz w:val="20"/>
+                      </w:rPr>
+                    </w:pPr>
+                    <w:r>
+                      <w:rPr>
+                        <w:rFonts w:ascii="Times New Roman" w:hAnsi="Times New Roman" w:cs="Times New Roman"/>
+                        <w:i/>
+                        <w:sz w:val="20"/>
+                      </w:rPr>
+                      <w:t>y</w:t>
+                    </w:r>
+                    <w:r>
+                      <w:rPr>
+                        <w:rFonts w:ascii="Times New Roman" w:hAnsi="Times New Roman" w:cs="Times New Roman"/>
+                        <w:sz w:val="20"/>
+                        <w:vertAlign w:val="subscript"/>
+                      </w:rPr>
+                      <w:t>1</w:t>
+                    </w:r>
+                  </w:p>
+                </w:txbxContent>
+              </v:textbox>
+            </v:shape>
+            <v:shape id="_x0000_s168246" type="#_x0000_t202" style="position:absolute;left:3166;top:11811;width:444;height:312" filled="f" stroked="f">
+              <v:textbox style="mso-next-textbox:#_x0000_s168246" inset="0,.5mm,0,.5mm">
+                <w:txbxContent>
+                  <w:p>
+                    <w:pPr>
+                      <w:jc w:val="center"/>
+                      <w:rPr>
+                        <w:rFonts w:ascii="Times New Roman" w:hAnsi="Times New Roman" w:cs="Times New Roman"/>
+                        <w:i/>
+                        <w:sz w:val="20"/>
+                      </w:rPr>
+                    </w:pPr>
+                    <w:r>
+                      <w:rPr>
+                        <w:rFonts w:ascii="Times New Roman" w:hAnsi="Times New Roman" w:cs="Times New Roman"/>
+                        <w:i/>
+                        <w:sz w:val="20"/>
+                      </w:rPr>
+                      <w:t>y</w:t>
+                    </w:r>
+                    <w:r>
+                      <w:rPr>
+                        <w:rFonts w:ascii="Times New Roman" w:hAnsi="Times New Roman" w:cs="Times New Roman"/>
+                        <w:i/>
+                        <w:sz w:val="20"/>
+                        <w:vertAlign w:val="subscript"/>
+                      </w:rPr>
+                      <w:t>2</w:t>
+                    </w:r>
+                  </w:p>
+                </w:txbxContent>
+              </v:textbox>
+            </v:shape>
+            <v:shape id="_x0000_s168247" type="#_x0000_t32" style="position:absolute;left:3614;top:11237;width:2;height:1701;flip:y" o:connectortype="straight" strokecolor="black [3213]"/>
+            <v:shape id="_x0000_s168248" type="#_x0000_t32" style="position:absolute;left:4951;top:11238;width:4;height:1700;flip:y" o:connectortype="straight" strokecolor="black [3213]"/>
+            <v:shape id="_x0000_s168249" type="#_x0000_t32" style="position:absolute;left:4364;top:12786;width:850;height:2" o:connectortype="straight" strokecolor="black [3213]"/>
+            <v:oval id="_x0000_s168250" style="position:absolute;left:3558;top:12731;width:113;height:113" fillcolor="black [3213]" strokecolor="black [3213]"/>
+            <v:oval id="_x0000_s168251" style="position:absolute;left:4896;top:12731;width:113;height:113" fillcolor="black [3213]" strokecolor="black [3213]"/>
+            <v:oval id="_x0000_s168252" style="position:absolute;left:4896;top:11348;width:113;height:113" fillcolor="black [3213]" strokecolor="black [3213]"/>
+            <v:shape id="_x0000_s168253" type="#_x0000_t32" style="position:absolute;left:3672;top:11405;width:1224;height:439;flip:y" o:connectortype="straight" strokecolor="#c00000" strokeweight="1.25pt"/>
+            <v:shape id="_x0000_s168254" type="#_x0000_t202" style="position:absolute;left:4158;top:12967;width:444;height:312" filled="f" stroked="f">
+              <v:textbox style="mso-next-textbox:#_x0000_s168254" inset="0,.5mm,0,.5mm">
+                <w:txbxContent>
+                  <w:p>
+                    <w:pPr>
+                      <w:jc w:val="center"/>
+                      <w:rPr>
+                        <w:rFonts w:ascii="Times New Roman" w:hAnsi="Times New Roman" w:cs="Times New Roman"/>
+                        <w:sz w:val="20"/>
+                      </w:rPr>
+                    </w:pPr>
+                    <w:r>
+                      <w:rPr>
+                        <w:rFonts w:ascii="Times New Roman" w:hAnsi="Times New Roman" w:cs="Times New Roman"/>
+                        <w:i/>
+                        <w:sz w:val="20"/>
+                      </w:rPr>
+                      <w:t>x</w:t>
+                    </w:r>
+                  </w:p>
+                </w:txbxContent>
+              </v:textbox>
+            </v:shape>
+            <v:shape id="_x0000_s168255" type="#_x0000_t202" style="position:absolute;left:4736;top:12967;width:444;height:312" filled="f" stroked="f">
+              <v:textbox style="mso-next-textbox:#_x0000_s168255" inset="0,.5mm,0,.5mm">
+                <w:txbxContent>
+                  <w:p>
+                    <w:pPr>
+                      <w:jc w:val="center"/>
+                      <w:rPr>
+                        <w:rFonts w:ascii="Times New Roman" w:hAnsi="Times New Roman" w:cs="Times New Roman"/>
+                        <w:sz w:val="20"/>
+                      </w:rPr>
+                    </w:pPr>
+                    <w:r>
+                      <w:rPr>
+                        <w:rFonts w:ascii="Times New Roman" w:hAnsi="Times New Roman" w:cs="Times New Roman"/>
+                        <w:i/>
+                        <w:sz w:val="20"/>
+                      </w:rPr>
+                      <w:t>x</w:t>
+                    </w:r>
+                    <w:r>
+                      <w:rPr>
+                        <w:rFonts w:ascii="Times New Roman" w:hAnsi="Times New Roman" w:cs="Times New Roman"/>
+                        <w:sz w:val="20"/>
+                        <w:vertAlign w:val="subscript"/>
+                      </w:rPr>
+                      <w:t>3</w:t>
+                    </w:r>
+                  </w:p>
+                </w:txbxContent>
+              </v:textbox>
+            </v:shape>
+            <v:shape id="_x0000_s168256" type="#_x0000_t202" style="position:absolute;left:4995;top:11024;width:444;height:312" filled="f" stroked="f">
+              <v:textbox style="mso-next-textbox:#_x0000_s168256" inset="0,.5mm,0,.5mm">
+                <w:txbxContent>
+                  <w:p>
+                    <w:pPr>
+                      <w:jc w:val="center"/>
+                      <w:rPr>
+                        <w:rFonts w:ascii="Times New Roman" w:hAnsi="Times New Roman" w:cs="Times New Roman"/>
+                        <w:i/>
+                        <w:sz w:val="20"/>
+                      </w:rPr>
+                    </w:pPr>
+                    <w:r>
+                      <w:rPr>
+                        <w:rFonts w:ascii="Times New Roman" w:hAnsi="Times New Roman" w:cs="Times New Roman"/>
+                        <w:i/>
+                        <w:sz w:val="20"/>
+                      </w:rPr>
+                      <w:t>y</w:t>
+                    </w:r>
+                    <w:r>
+                      <w:rPr>
+                        <w:rFonts w:ascii="Times New Roman" w:hAnsi="Times New Roman" w:cs="Times New Roman"/>
+                        <w:i/>
+                        <w:sz w:val="20"/>
+                        <w:vertAlign w:val="subscript"/>
+                      </w:rPr>
+                      <w:t>3</w:t>
+                    </w:r>
+                  </w:p>
+                </w:txbxContent>
+              </v:textbox>
+            </v:shape>
+            <v:shape id="_x0000_s168257" type="#_x0000_t202" style="position:absolute;left:4158;top:11160;width:444;height:312" filled="f" stroked="f">
+              <v:textbox style="mso-next-textbox:#_x0000_s168257" inset="0,.5mm,0,.5mm">
+                <w:txbxContent>
+                  <w:p>
+                    <w:pPr>
+                      <w:jc w:val="center"/>
+                      <w:rPr>
+                        <w:rFonts w:ascii="Times New Roman" w:hAnsi="Times New Roman" w:cs="Times New Roman"/>
+                        <w:sz w:val="20"/>
+                      </w:rPr>
+                    </w:pPr>
+                    <w:r>
+                      <w:rPr>
+                        <w:rFonts w:ascii="Times New Roman" w:hAnsi="Times New Roman" w:cs="Times New Roman"/>
+                        <w:i/>
+                        <w:sz w:val="20"/>
+                      </w:rPr>
+                      <w:t>y</w:t>
+                    </w:r>
+                  </w:p>
+                </w:txbxContent>
+              </v:textbox>
+            </v:shape>
+            <v:oval id="_x0000_s168258" style="position:absolute;left:4304;top:12731;width:113;height:113" fillcolor="black [3213]" strokecolor="black [3213]"/>
+            <v:oval id="_x0000_s168259" style="position:absolute;left:4310;top:11541;width:113;height:113" fillcolor="black [3213]" strokecolor="black [3213]"/>
+            <v:shape id="_x0000_s168260" type="#_x0000_t32" style="position:absolute;left:4361;top:11654;width:6;height:1077;flip:y" o:connectortype="straight" strokecolor="black [3213]">
+              <v:stroke dashstyle="dash"/>
+            </v:shape>
+            <v:shape id="_x0000_s168261" type="#_x0000_t32" style="position:absolute;left:6436;top:11237;width:2;height:1701;flip:y" o:connectortype="straight" strokecolor="black [3213]"/>
+            <v:shape id="_x0000_s168262" type="#_x0000_t32" style="position:absolute;left:7773;top:11238;width:4;height:1700;flip:y" o:connectortype="straight" strokecolor="black [3213]"/>
+            <v:shape id="_x0000_s168263" type="#_x0000_t32" style="position:absolute;left:6286;top:12786;width:1701;height:2" o:connectortype="straight" strokecolor="black [3213]"/>
+            <v:oval id="_x0000_s168264" style="position:absolute;left:6380;top:12731;width:113;height:113" fillcolor="black [3213]" strokecolor="black [3213]"/>
+            <v:oval id="_x0000_s168265" style="position:absolute;left:7718;top:12731;width:113;height:113" fillcolor="black [3213]" strokecolor="black [3213]"/>
+            <v:oval id="_x0000_s168266" style="position:absolute;left:6380;top:11363;width:113;height:113" fillcolor="black [3213]" strokecolor="black [3213]"/>
+            <v:oval id="_x0000_s168267" style="position:absolute;left:7718;top:11792;width:113;height:113" fillcolor="black [3213]" strokecolor="black [3213]"/>
+            <v:shape id="_x0000_s168268" type="#_x0000_t32" style="position:absolute;left:6493;top:11420;width:1225;height:429" o:connectortype="straight" strokecolor="#c00000" strokeweight="1.25pt"/>
+            <v:shape id="_x0000_s168269" type="#_x0000_t202" style="position:absolute;left:7558;top:12967;width:444;height:312" filled="f" stroked="f">
+              <v:textbox style="mso-next-textbox:#_x0000_s168269" inset="0,.5mm,0,.5mm">
+                <w:txbxContent>
+                  <w:p>
+                    <w:pPr>
+                      <w:jc w:val="center"/>
+                      <w:rPr>
+                        <w:rFonts w:ascii="Times New Roman" w:hAnsi="Times New Roman" w:cs="Times New Roman"/>
+                        <w:sz w:val="20"/>
+                      </w:rPr>
+                    </w:pPr>
+                    <w:r>
+                      <w:rPr>
+                        <w:rFonts w:ascii="Times New Roman" w:hAnsi="Times New Roman" w:cs="Times New Roman"/>
+                        <w:i/>
+                        <w:sz w:val="20"/>
+                      </w:rPr>
+                      <w:t>x</w:t>
+                    </w:r>
+                    <w:r>
+                      <w:rPr>
+                        <w:rFonts w:ascii="Times New Roman" w:hAnsi="Times New Roman" w:cs="Times New Roman"/>
+                        <w:i/>
+                        <w:sz w:val="20"/>
+                        <w:vertAlign w:val="subscript"/>
+                      </w:rPr>
+                      <w:t>N</w:t>
+                    </w:r>
+                  </w:p>
+                </w:txbxContent>
+              </v:textbox>
+            </v:shape>
+            <v:shape id="_x0000_s168270" type="#_x0000_t202" style="position:absolute;left:6222;top:12967;width:444;height:312" filled="f" stroked="f">
+              <v:textbox style="mso-next-textbox:#_x0000_s168270" inset="0,.5mm,0,.5mm">
+                <w:txbxContent>
+                  <w:p>
+                    <w:pPr>
+                      <w:jc w:val="center"/>
+                      <w:rPr>
+                        <w:rFonts w:ascii="Times New Roman" w:hAnsi="Times New Roman" w:cs="Times New Roman"/>
+                        <w:sz w:val="20"/>
+                      </w:rPr>
+                    </w:pPr>
+                    <w:r>
+                      <w:rPr>
+                        <w:rFonts w:ascii="Times New Roman" w:hAnsi="Times New Roman" w:cs="Times New Roman"/>
+                        <w:i/>
+                        <w:sz w:val="20"/>
+                      </w:rPr>
+                      <w:t>x</w:t>
+                    </w:r>
+                    <w:r>
+                      <w:rPr>
+                        <w:rFonts w:ascii="Times New Roman" w:hAnsi="Times New Roman" w:cs="Times New Roman"/>
+                        <w:i/>
+                        <w:sz w:val="20"/>
+                        <w:vertAlign w:val="subscript"/>
+                      </w:rPr>
+                      <w:t>N</w:t>
+                    </w:r>
+                    <w:r>
+                      <w:rPr>
+                        <w:rFonts w:ascii="Times New Roman" w:hAnsi="Times New Roman" w:cs="Times New Roman"/>
+                        <w:sz w:val="20"/>
+                        <w:vertAlign w:val="subscript"/>
+                      </w:rPr>
+                      <w:t>-1</w:t>
+                    </w:r>
+                  </w:p>
+                </w:txbxContent>
+              </v:textbox>
+            </v:shape>
+            <v:shape id="_x0000_s168271" type="#_x0000_t202" style="position:absolute;left:5936;top:11072;width:444;height:312" filled="f" stroked="f">
+              <v:textbox style="mso-next-textbox:#_x0000_s168271" inset="0,.5mm,0,.5mm">
+                <w:txbxContent>
+                  <w:p>
+                    <w:pPr>
+                      <w:jc w:val="center"/>
+                      <w:rPr>
+                        <w:rFonts w:ascii="Times New Roman" w:hAnsi="Times New Roman" w:cs="Times New Roman"/>
+                        <w:i/>
+                        <w:sz w:val="20"/>
+                      </w:rPr>
+                    </w:pPr>
+                    <w:r>
+                      <w:rPr>
+                        <w:rFonts w:ascii="Times New Roman" w:hAnsi="Times New Roman" w:cs="Times New Roman"/>
+                        <w:i/>
+                        <w:sz w:val="20"/>
+                      </w:rPr>
+                      <w:t>y</w:t>
+                    </w:r>
+                    <w:r>
+                      <w:rPr>
+                        <w:rFonts w:ascii="Times New Roman" w:hAnsi="Times New Roman" w:cs="Times New Roman"/>
+                        <w:i/>
+                        <w:sz w:val="20"/>
+                        <w:vertAlign w:val="subscript"/>
+                      </w:rPr>
+                      <w:t>N</w:t>
+                    </w:r>
+                    <w:r>
+                      <w:rPr>
+                        <w:rFonts w:ascii="Times New Roman" w:hAnsi="Times New Roman" w:cs="Times New Roman"/>
+                        <w:sz w:val="20"/>
+                        <w:vertAlign w:val="subscript"/>
+                      </w:rPr>
+                      <w:t>-1</w:t>
+                    </w:r>
+                  </w:p>
+                </w:txbxContent>
+              </v:textbox>
+            </v:shape>
+            <v:shape id="_x0000_s168272" type="#_x0000_t202" style="position:absolute;left:7805;top:11696;width:444;height:312" filled="f" stroked="f">
+              <v:textbox style="mso-next-textbox:#_x0000_s168272" inset="0,.5mm,0,.5mm">
+                <w:txbxContent>
+                  <w:p>
+                    <w:pPr>
+                      <w:jc w:val="center"/>
+                      <w:rPr>
+                        <w:rFonts w:ascii="Times New Roman" w:hAnsi="Times New Roman" w:cs="Times New Roman"/>
+                        <w:i/>
+                        <w:sz w:val="20"/>
+                      </w:rPr>
+                    </w:pPr>
+                    <w:r>
+                      <w:rPr>
+                        <w:rFonts w:ascii="Times New Roman" w:hAnsi="Times New Roman" w:cs="Times New Roman"/>
+                        <w:i/>
+                        <w:sz w:val="20"/>
+                      </w:rPr>
+                      <w:t>y</w:t>
+                    </w:r>
+                    <w:r>
+                      <w:rPr>
+                        <w:rFonts w:ascii="Times New Roman" w:hAnsi="Times New Roman" w:cs="Times New Roman"/>
+                        <w:i/>
+                        <w:sz w:val="20"/>
+                        <w:vertAlign w:val="subscript"/>
+                      </w:rPr>
+                      <w:t>N</w:t>
+                    </w:r>
+                  </w:p>
+                </w:txbxContent>
+              </v:textbox>
+            </v:shape>
+            <v:shape id="_x0000_s168273" type="#_x0000_t32" style="position:absolute;left:4971;top:11395;width:456;height:66" o:connectortype="straight" strokecolor="#c00000" strokeweight="1.25pt"/>
+            <v:shape id="_x0000_s168274" type="#_x0000_t32" style="position:absolute;left:6130;top:11437;width:263;height:143;flip:y" o:connectortype="straight" strokecolor="#c00000" strokeweight="1.25pt"/>
+            <v:shape id="_x0000_s168275" type="#_x0000_t32" style="position:absolute;left:5315;top:12789;width:850;height:2" o:connectortype="straight" strokecolor="black [3213]">
+              <v:stroke dashstyle="dash"/>
+            </v:shape>
+            <w10:wrap type="none"/>
+            <w10:anchorlock/>
+          </v:group>
+        </w:pict>
+      </w:r>
+    </w:p>
+    <w:p>
+      <w:r>
+        <w:pict>
+          <v:group id="_x0000_s168145" editas="canvas" style="width:481.95pt;height:127.7pt;mso-position-horizontal-relative:char;mso-position-vertical-relative:line" coordorigin="1134,10863" coordsize="9639,2554">
+            <o:lock v:ext="edit" aspectratio="t"/>
+            <v:shape id="_x0000_s168146" type="#_x0000_t75" style="position:absolute;left:1134;top:10863;width:9639;height:2554" o:preferrelative="f">
+              <v:fill o:detectmouseclick="t"/>
+              <v:path o:extrusionok="t" o:connecttype="none"/>
+              <o:lock v:ext="edit" text="t"/>
+            </v:shape>
+            <v:shape id="_x0000_s168188" style="position:absolute;left:2279;top:11320;width:3166;height:546" coordsize="3166,546" path="m,88v222,71,979,421,1331,427hhc1675,546,1886,197,2110,126,2334,55,2470,,2676,88v206,88,388,124,490,157hbe" filled="f" strokecolor="#c00000" strokeweight="1.25pt">
+              <v:path arrowok="t"/>
+            </v:shape>
+            <v:shape id="_x0000_s168189" style="position:absolute;left:6002;top:11351;width:1774;height:485" coordsize="1774,485" path="m,222hdc230,118,138,118,449,59hhc760,,1267,386,1774,485hde" filled="f" strokecolor="#c00000" strokeweight="1.25pt">
+              <v:path arrowok="t"/>
+            </v:shape>
+            <v:shape id="_x0000_s168147" type="#_x0000_t32" style="position:absolute;left:2277;top:11232;width:2;height:1701;flip:y" o:connectortype="straight" strokecolor="black [3213]"/>
+            <v:shape id="_x0000_s168148" type="#_x0000_t32" style="position:absolute;left:3614;top:11233;width:4;height:1700;flip:y" o:connectortype="straight" strokecolor="black [3213]"/>
+            <v:shape id="_x0000_s168149" type="#_x0000_t32" style="position:absolute;left:2127;top:12781;width:2268;height:2" o:connectortype="straight" strokecolor="black [3213]"/>
+            <v:oval id="_x0000_s168150" style="position:absolute;left:2221;top:12726;width:113;height:113" fillcolor="black [3213]" strokecolor="black [3213]"/>
+            <v:oval id="_x0000_s168151" style="position:absolute;left:3559;top:12726;width:113;height:113" fillcolor="black [3213]" strokecolor="black [3213]"/>
+            <v:oval id="_x0000_s168152" style="position:absolute;left:2221;top:11358;width:113;height:113" fillcolor="black [3213]" strokecolor="black [3213]"/>
+            <v:oval id="_x0000_s168153" style="position:absolute;left:3559;top:11787;width:113;height:113" fillcolor="black [3213]" strokecolor="black [3213]"/>
+            <v:shape id="_x0000_s168155" type="#_x0000_t202" style="position:absolute;left:3399;top:12962;width:444;height:312" filled="f" stroked="f">
+              <v:textbox style="mso-next-textbox:#_x0000_s168155" inset="0,.5mm,0,.5mm">
+                <w:txbxContent>
+                  <w:p>
+                    <w:pPr>
+                      <w:jc w:val="center"/>
+                      <w:rPr>
+                        <w:rFonts w:ascii="Times New Roman" w:hAnsi="Times New Roman" w:cs="Times New Roman"/>
+                        <w:sz w:val="20"/>
+                      </w:rPr>
+                    </w:pPr>
+                    <w:r>
+                      <w:rPr>
+                        <w:rFonts w:ascii="Times New Roman" w:hAnsi="Times New Roman" w:cs="Times New Roman"/>
+                        <w:i/>
+                        <w:sz w:val="20"/>
+                      </w:rPr>
+                      <w:t>x</w:t>
+                    </w:r>
+                    <w:r>
+                      <w:rPr>
+                        <w:rFonts w:ascii="Times New Roman" w:hAnsi="Times New Roman" w:cs="Times New Roman"/>
+                        <w:sz w:val="20"/>
+                        <w:vertAlign w:val="subscript"/>
+                      </w:rPr>
+                      <w:t>2</w:t>
+                    </w:r>
+                  </w:p>
+                </w:txbxContent>
+              </v:textbox>
+            </v:shape>
+            <v:shape id="_x0000_s168156" type="#_x0000_t202" style="position:absolute;left:2063;top:12962;width:444;height:312" filled="f" stroked="f">
+              <v:textbox style="mso-next-textbox:#_x0000_s168156" inset="0,.5mm,0,.5mm">
+                <w:txbxContent>
+                  <w:p>
+                    <w:pPr>
+                      <w:jc w:val="center"/>
+                      <w:rPr>
+                        <w:rFonts w:ascii="Times New Roman" w:hAnsi="Times New Roman" w:cs="Times New Roman"/>
+                        <w:sz w:val="20"/>
+                      </w:rPr>
+                    </w:pPr>
+                    <w:r>
+                      <w:rPr>
+                        <w:rFonts w:ascii="Times New Roman" w:hAnsi="Times New Roman" w:cs="Times New Roman"/>
+                        <w:i/>
+                        <w:sz w:val="20"/>
+                      </w:rPr>
+                      <w:t>x</w:t>
+                    </w:r>
+                    <w:r>
+                      <w:rPr>
+                        <w:rFonts w:ascii="Times New Roman" w:hAnsi="Times New Roman" w:cs="Times New Roman"/>
+                        <w:sz w:val="20"/>
+                        <w:vertAlign w:val="subscript"/>
+                      </w:rPr>
+                      <w:t>1</w:t>
+                    </w:r>
+                  </w:p>
+                </w:txbxContent>
+              </v:textbox>
+            </v:shape>
+            <v:shape id="_x0000_s168157" type="#_x0000_t202" style="position:absolute;left:1813;top:11259;width:444;height:312" filled="f" stroked="f">
+              <v:textbox style="mso-next-textbox:#_x0000_s168157" inset="0,.5mm,0,.5mm">
+                <w:txbxContent>
+                  <w:p>
+                    <w:pPr>
+                      <w:jc w:val="center"/>
+                      <w:rPr>
+                        <w:rFonts w:ascii="Times New Roman" w:hAnsi="Times New Roman" w:cs="Times New Roman"/>
+                        <w:i/>
+                        <w:sz w:val="20"/>
+                      </w:rPr>
+                    </w:pPr>
+                    <w:r>
+                      <w:rPr>
+                        <w:rFonts w:ascii="Times New Roman" w:hAnsi="Times New Roman" w:cs="Times New Roman"/>
+                        <w:i/>
+                        <w:sz w:val="20"/>
+                      </w:rPr>
+                      <w:t>y</w:t>
+                    </w:r>
+                    <w:r>
+                      <w:rPr>
+                        <w:rFonts w:ascii="Times New Roman" w:hAnsi="Times New Roman" w:cs="Times New Roman"/>
+                        <w:sz w:val="20"/>
+                        <w:vertAlign w:val="subscript"/>
+                      </w:rPr>
+                      <w:t>1</w:t>
+                    </w:r>
+                  </w:p>
+                </w:txbxContent>
+              </v:textbox>
+            </v:shape>
+            <v:shape id="_x0000_s168158" type="#_x0000_t202" style="position:absolute;left:3166;top:11811;width:444;height:312" filled="f" stroked="f">
+              <v:textbox style="mso-next-textbox:#_x0000_s168158" inset="0,.5mm,0,.5mm">
+                <w:txbxContent>
+                  <w:p>
+                    <w:pPr>
+                      <w:jc w:val="center"/>
+                      <w:rPr>
+                        <w:rFonts w:ascii="Times New Roman" w:hAnsi="Times New Roman" w:cs="Times New Roman"/>
+                        <w:i/>
+                        <w:sz w:val="20"/>
+                      </w:rPr>
+                    </w:pPr>
+                    <w:r>
+                      <w:rPr>
+                        <w:rFonts w:ascii="Times New Roman" w:hAnsi="Times New Roman" w:cs="Times New Roman"/>
+                        <w:i/>
+                        <w:sz w:val="20"/>
+                      </w:rPr>
+                      <w:t>y</w:t>
+                    </w:r>
+                    <w:r>
+                      <w:rPr>
+                        <w:rFonts w:ascii="Times New Roman" w:hAnsi="Times New Roman" w:cs="Times New Roman"/>
+                        <w:i/>
+                        <w:sz w:val="20"/>
+                        <w:vertAlign w:val="subscript"/>
+                      </w:rPr>
+                      <w:t>2</w:t>
+                    </w:r>
+                  </w:p>
+                </w:txbxContent>
+              </v:textbox>
+            </v:shape>
+            <v:shape id="_x0000_s168159" type="#_x0000_t32" style="position:absolute;left:3614;top:11237;width:2;height:1701;flip:y" o:connectortype="straight" strokecolor="black [3213]"/>
+            <v:shape id="_x0000_s168160" type="#_x0000_t32" style="position:absolute;left:4951;top:11238;width:4;height:1700;flip:y" o:connectortype="straight" strokecolor="black [3213]"/>
+            <v:shape id="_x0000_s168161" type="#_x0000_t32" style="position:absolute;left:4364;top:12786;width:850;height:2" o:connectortype="straight" strokecolor="black [3213]"/>
+            <v:oval id="_x0000_s168162" style="position:absolute;left:3558;top:12731;width:113;height:113" fillcolor="black [3213]" strokecolor="black [3213]"/>
+            <v:oval id="_x0000_s168163" style="position:absolute;left:4896;top:12731;width:113;height:113" fillcolor="black [3213]" strokecolor="black [3213]"/>
+            <v:oval id="_x0000_s168164" style="position:absolute;left:4896;top:11348;width:113;height:113" fillcolor="black [3213]" strokecolor="black [3213]"/>
+            <v:shape id="_x0000_s168166" type="#_x0000_t202" style="position:absolute;left:4158;top:12967;width:444;height:312" filled="f" stroked="f">
+              <v:textbox style="mso-next-textbox:#_x0000_s168166" inset="0,.5mm,0,.5mm">
+                <w:txbxContent>
+                  <w:p>
+                    <w:pPr>
+                      <w:jc w:val="center"/>
+                      <w:rPr>
+                        <w:rFonts w:ascii="Times New Roman" w:hAnsi="Times New Roman" w:cs="Times New Roman"/>
+                        <w:sz w:val="20"/>
+                      </w:rPr>
+                    </w:pPr>
+                    <w:r>
+                      <w:rPr>
+                        <w:rFonts w:ascii="Times New Roman" w:hAnsi="Times New Roman" w:cs="Times New Roman"/>
+                        <w:i/>
+                        <w:sz w:val="20"/>
+                      </w:rPr>
+                      <w:t>x</w:t>
+                    </w:r>
+                  </w:p>
+                </w:txbxContent>
+              </v:textbox>
+            </v:shape>
+            <v:shape id="_x0000_s168167" type="#_x0000_t202" style="position:absolute;left:4736;top:12967;width:444;height:312" filled="f" stroked="f">
+              <v:textbox style="mso-next-textbox:#_x0000_s168167" inset="0,.5mm,0,.5mm">
+                <w:txbxContent>
+                  <w:p>
+                    <w:pPr>
+                      <w:jc w:val="center"/>
+                      <w:rPr>
+                        <w:rFonts w:ascii="Times New Roman" w:hAnsi="Times New Roman" w:cs="Times New Roman"/>
+                        <w:sz w:val="20"/>
+                      </w:rPr>
+                    </w:pPr>
+                    <w:r>
+                      <w:rPr>
+                        <w:rFonts w:ascii="Times New Roman" w:hAnsi="Times New Roman" w:cs="Times New Roman"/>
+                        <w:i/>
+                        <w:sz w:val="20"/>
+                      </w:rPr>
+                      <w:t>x</w:t>
+                    </w:r>
+                    <w:r>
+                      <w:rPr>
+                        <w:rFonts w:ascii="Times New Roman" w:hAnsi="Times New Roman" w:cs="Times New Roman"/>
+                        <w:sz w:val="20"/>
+                        <w:vertAlign w:val="subscript"/>
+                      </w:rPr>
+                      <w:t>3</w:t>
+                    </w:r>
+                  </w:p>
+                </w:txbxContent>
+              </v:textbox>
+            </v:shape>
+            <v:shape id="_x0000_s168168" type="#_x0000_t202" style="position:absolute;left:4995;top:11024;width:444;height:312" filled="f" stroked="f">
+              <v:textbox style="mso-next-textbox:#_x0000_s168168" inset="0,.5mm,0,.5mm">
+                <w:txbxContent>
+                  <w:p>
+                    <w:pPr>
+                      <w:jc w:val="center"/>
+                      <w:rPr>
+                        <w:rFonts w:ascii="Times New Roman" w:hAnsi="Times New Roman" w:cs="Times New Roman"/>
+                        <w:i/>
+                        <w:sz w:val="20"/>
+                      </w:rPr>
+                    </w:pPr>
+                    <w:r>
+                      <w:rPr>
+                        <w:rFonts w:ascii="Times New Roman" w:hAnsi="Times New Roman" w:cs="Times New Roman"/>
+                        <w:i/>
+                        <w:sz w:val="20"/>
+                      </w:rPr>
+                      <w:t>y</w:t>
+                    </w:r>
+                    <w:r>
+                      <w:rPr>
+                        <w:rFonts w:ascii="Times New Roman" w:hAnsi="Times New Roman" w:cs="Times New Roman"/>
+                        <w:i/>
+                        <w:sz w:val="20"/>
+                        <w:vertAlign w:val="subscript"/>
+                      </w:rPr>
+                      <w:t>3</w:t>
+                    </w:r>
+                  </w:p>
+                </w:txbxContent>
+              </v:textbox>
+            </v:shape>
+            <v:shape id="_x0000_s168169" type="#_x0000_t202" style="position:absolute;left:4158;top:11016;width:444;height:312" filled="f" stroked="f">
+              <v:textbox style="mso-next-textbox:#_x0000_s168169" inset="0,.5mm,0,.5mm">
+                <w:txbxContent>
+                  <w:p>
+                    <w:pPr>
+                      <w:jc w:val="center"/>
+                      <w:rPr>
+                        <w:rFonts w:ascii="Times New Roman" w:hAnsi="Times New Roman" w:cs="Times New Roman"/>
+                        <w:sz w:val="20"/>
+                      </w:rPr>
+                    </w:pPr>
+                    <w:r>
+                      <w:rPr>
+                        <w:rFonts w:ascii="Times New Roman" w:hAnsi="Times New Roman" w:cs="Times New Roman"/>
+                        <w:i/>
+                        <w:sz w:val="20"/>
+                      </w:rPr>
+                      <w:t>y</w:t>
+                    </w:r>
+                  </w:p>
+                </w:txbxContent>
+              </v:textbox>
+            </v:shape>
+            <v:oval id="_x0000_s168170" style="position:absolute;left:4304;top:12731;width:113;height:113" fillcolor="black [3213]" strokecolor="black [3213]"/>
+            <v:oval id="_x0000_s168171" style="position:absolute;left:4310;top:11397;width:113;height:113" fillcolor="black [3213]" strokecolor="black [3213]"/>
+            <v:shape id="_x0000_s168172" type="#_x0000_t32" style="position:absolute;left:4361;top:11510;width:6;height:1221;flip:y" o:connectortype="straight" strokecolor="black [3213]">
+              <v:stroke dashstyle="dash"/>
+            </v:shape>
+            <v:shape id="_x0000_s168173" type="#_x0000_t32" style="position:absolute;left:6436;top:11237;width:2;height:1701;flip:y" o:connectortype="straight" strokecolor="black [3213]"/>
+            <v:shape id="_x0000_s168174" type="#_x0000_t32" style="position:absolute;left:7773;top:11238;width:4;height:1700;flip:y" o:connectortype="straight" strokecolor="black [3213]"/>
+            <v:shape id="_x0000_s168175" type="#_x0000_t32" style="position:absolute;left:6286;top:12786;width:1701;height:2" o:connectortype="straight" strokecolor="black [3213]"/>
+            <v:oval id="_x0000_s168176" style="position:absolute;left:6380;top:12731;width:113;height:113" fillcolor="black [3213]" strokecolor="black [3213]"/>
+            <v:oval id="_x0000_s168177" style="position:absolute;left:7718;top:12731;width:113;height:113" fillcolor="black [3213]" strokecolor="black [3213]"/>
+            <v:oval id="_x0000_s168178" style="position:absolute;left:6380;top:11363;width:113;height:113" fillcolor="black [3213]" strokecolor="black [3213]"/>
+            <v:oval id="_x0000_s168179" style="position:absolute;left:7718;top:11792;width:113;height:113" fillcolor="black [3213]" strokecolor="black [3213]"/>
+            <v:shape id="_x0000_s168181" type="#_x0000_t202" style="position:absolute;left:7558;top:12967;width:444;height:312" filled="f" stroked="f">
+              <v:textbox style="mso-next-textbox:#_x0000_s168181" inset="0,.5mm,0,.5mm">
+                <w:txbxContent>
+                  <w:p>
+                    <w:pPr>
+                      <w:jc w:val="center"/>
+                      <w:rPr>
+                        <w:rFonts w:ascii="Times New Roman" w:hAnsi="Times New Roman" w:cs="Times New Roman"/>
+                        <w:sz w:val="20"/>
+                      </w:rPr>
+                    </w:pPr>
+                    <w:r>
+                      <w:rPr>
+                        <w:rFonts w:ascii="Times New Roman" w:hAnsi="Times New Roman" w:cs="Times New Roman"/>
+                        <w:i/>
+                        <w:sz w:val="20"/>
+                      </w:rPr>
+                      <w:t>x</w:t>
+                    </w:r>
+                    <w:r>
+                      <w:rPr>
+                        <w:rFonts w:ascii="Times New Roman" w:hAnsi="Times New Roman" w:cs="Times New Roman"/>
+                        <w:i/>
+                        <w:sz w:val="20"/>
+                        <w:vertAlign w:val="subscript"/>
+                      </w:rPr>
+                      <w:t>N</w:t>
+                    </w:r>
+                  </w:p>
+                </w:txbxContent>
+              </v:textbox>
+            </v:shape>
+            <v:shape id="_x0000_s168182" type="#_x0000_t202" style="position:absolute;left:6222;top:12967;width:444;height:312" filled="f" stroked="f">
+              <v:textbox style="mso-next-textbox:#_x0000_s168182" inset="0,.5mm,0,.5mm">
+                <w:txbxContent>
+                  <w:p>
+                    <w:pPr>
+                      <w:jc w:val="center"/>
+                      <w:rPr>
+                        <w:rFonts w:ascii="Times New Roman" w:hAnsi="Times New Roman" w:cs="Times New Roman"/>
+                        <w:sz w:val="20"/>
+                      </w:rPr>
+                    </w:pPr>
+                    <w:r>
+                      <w:rPr>
+                        <w:rFonts w:ascii="Times New Roman" w:hAnsi="Times New Roman" w:cs="Times New Roman"/>
+                        <w:i/>
+                        <w:sz w:val="20"/>
+                      </w:rPr>
+                      <w:t>x</w:t>
+                    </w:r>
+                    <w:r>
+                      <w:rPr>
+                        <w:rFonts w:ascii="Times New Roman" w:hAnsi="Times New Roman" w:cs="Times New Roman"/>
+                        <w:i/>
+                        <w:sz w:val="20"/>
+                        <w:vertAlign w:val="subscript"/>
+                      </w:rPr>
+                      <w:t>N</w:t>
+                    </w:r>
+                    <w:r>
+                      <w:rPr>
+                        <w:rFonts w:ascii="Times New Roman" w:hAnsi="Times New Roman" w:cs="Times New Roman"/>
+                        <w:sz w:val="20"/>
+                        <w:vertAlign w:val="subscript"/>
+                      </w:rPr>
+                      <w:t>-1</w:t>
+                    </w:r>
+                  </w:p>
+                </w:txbxContent>
+              </v:textbox>
+            </v:shape>
+            <v:shape id="_x0000_s168183" type="#_x0000_t202" style="position:absolute;left:5936;top:11072;width:444;height:312" filled="f" stroked="f">
+              <v:textbox style="mso-next-textbox:#_x0000_s168183" inset="0,.5mm,0,.5mm">
+                <w:txbxContent>
+                  <w:p>
+                    <w:pPr>
+                      <w:jc w:val="center"/>
+                      <w:rPr>
+                        <w:rFonts w:ascii="Times New Roman" w:hAnsi="Times New Roman" w:cs="Times New Roman"/>
+                        <w:i/>
+                        <w:sz w:val="20"/>
+                      </w:rPr>
+                    </w:pPr>
+                    <w:r>
+                      <w:rPr>
+                        <w:rFonts w:ascii="Times New Roman" w:hAnsi="Times New Roman" w:cs="Times New Roman"/>
+                        <w:i/>
+                        <w:sz w:val="20"/>
+                      </w:rPr>
+                      <w:t>y</w:t>
+                    </w:r>
+                    <w:r>
+                      <w:rPr>
+                        <w:rFonts w:ascii="Times New Roman" w:hAnsi="Times New Roman" w:cs="Times New Roman"/>
+                        <w:i/>
+                        <w:sz w:val="20"/>
+                        <w:vertAlign w:val="subscript"/>
+                      </w:rPr>
+                      <w:t>N</w:t>
+                    </w:r>
+                    <w:r>
+                      <w:rPr>
+                        <w:rFonts w:ascii="Times New Roman" w:hAnsi="Times New Roman" w:cs="Times New Roman"/>
+                        <w:sz w:val="20"/>
+                        <w:vertAlign w:val="subscript"/>
+                      </w:rPr>
+                      <w:t>-1</w:t>
+                    </w:r>
+                  </w:p>
+                </w:txbxContent>
+              </v:textbox>
+            </v:shape>
+            <v:shape id="_x0000_s168184" type="#_x0000_t202" style="position:absolute;left:7805;top:11696;width:444;height:312" filled="f" stroked="f">
+              <v:textbox style="mso-next-textbox:#_x0000_s168184" inset="0,.5mm,0,.5mm">
+                <w:txbxContent>
+                  <w:p>
+                    <w:pPr>
+                      <w:jc w:val="center"/>
+                      <w:rPr>
+                        <w:rFonts w:ascii="Times New Roman" w:hAnsi="Times New Roman" w:cs="Times New Roman"/>
+                        <w:i/>
+                        <w:sz w:val="20"/>
+                      </w:rPr>
+                    </w:pPr>
+                    <w:r>
+                      <w:rPr>
+                        <w:rFonts w:ascii="Times New Roman" w:hAnsi="Times New Roman" w:cs="Times New Roman"/>
+                        <w:i/>
+                        <w:sz w:val="20"/>
+                      </w:rPr>
+                      <w:t>y</w:t>
+                    </w:r>
+                    <w:r>
+                      <w:rPr>
+                        <w:rFonts w:ascii="Times New Roman" w:hAnsi="Times New Roman" w:cs="Times New Roman"/>
+                        <w:i/>
+                        <w:sz w:val="20"/>
+                        <w:vertAlign w:val="subscript"/>
+                      </w:rPr>
+                      <w:t>N</w:t>
+                    </w:r>
+                  </w:p>
+                </w:txbxContent>
+              </v:textbox>
+            </v:shape>
+            <v:shape id="_x0000_s168187" type="#_x0000_t32" style="position:absolute;left:5315;top:12789;width:850;height:2" o:connectortype="straight" strokecolor="black [3213]">
+              <v:stroke dashstyle="dash"/>
+            </v:shape>
+            <w10:wrap type="none"/>
+            <w10:anchorlock/>
+          </v:group>
+        </w:pict>
+      </w:r>
+    </w:p>
     <w:p/>
     <w:p>
       <w:pPr>
@@ -4356,6 +5677,7 @@
       </w:pPr>
       <w:bookmarkStart w:id="9" w:name="_Toc64442610"/>
       <w:r>
+        <w:lastRenderedPageBreak/>
         <w:t>Notes</w:t>
       </w:r>
       <w:r>

--- a/src/figs/docx/0005.docx
+++ b/src/figs/docx/0005.docx
@@ -16,7 +16,7 @@
           <w:docGrid w:linePitch="360"/>
         </w:sectPr>
       </w:pPr>
-      <w:bookmarkStart w:id="0" w:name="_Toc64442602"/>
+      <w:bookmarkStart w:id="0" w:name="_Toc64891182"/>
       <w:r>
         <w:t>Content</w:t>
       </w:r>
@@ -44,7 +44,7 @@
       <w:r>
         <w:fldChar w:fldCharType="separate"/>
       </w:r>
-      <w:hyperlink w:anchor="_Toc64442602" w:history="1">
+      <w:hyperlink w:anchor="_Toc64891182" w:history="1">
         <w:r>
           <w:rPr>
             <w:rStyle w:val="Hyperlink"/>
@@ -71,7 +71,7 @@
             <w:noProof/>
             <w:webHidden/>
           </w:rPr>
-          <w:instrText xml:space="preserve"> PAGEREF _Toc64442602 \h </w:instrText>
+          <w:instrText xml:space="preserve"> PAGEREF _Toc64891182 \h </w:instrText>
         </w:r>
         <w:r>
           <w:rPr>
@@ -114,7 +114,7 @@
           <w:szCs w:val="22"/>
         </w:rPr>
       </w:pPr>
-      <w:hyperlink w:anchor="_Toc64442603" w:history="1">
+      <w:hyperlink w:anchor="_Toc64891183" w:history="1">
         <w:r>
           <w:rPr>
             <w:rStyle w:val="Hyperlink"/>
@@ -141,7 +141,7 @@
             <w:noProof/>
             <w:webHidden/>
           </w:rPr>
-          <w:instrText xml:space="preserve"> PAGEREF _Toc64442603 \h </w:instrText>
+          <w:instrText xml:space="preserve"> PAGEREF _Toc64891183 \h </w:instrText>
         </w:r>
         <w:r>
           <w:rPr>
@@ -184,7 +184,7 @@
           <w:szCs w:val="22"/>
         </w:rPr>
       </w:pPr>
-      <w:hyperlink w:anchor="_Toc64442604" w:history="1">
+      <w:hyperlink w:anchor="_Toc64891184" w:history="1">
         <w:r>
           <w:rPr>
             <w:rStyle w:val="Hyperlink"/>
@@ -211,7 +211,7 @@
             <w:noProof/>
             <w:webHidden/>
           </w:rPr>
-          <w:instrText xml:space="preserve"> PAGEREF _Toc64442604 \h </w:instrText>
+          <w:instrText xml:space="preserve"> PAGEREF _Toc64891184 \h </w:instrText>
         </w:r>
         <w:r>
           <w:rPr>
@@ -254,7 +254,7 @@
           <w:szCs w:val="22"/>
         </w:rPr>
       </w:pPr>
-      <w:hyperlink w:anchor="_Toc64442605" w:history="1">
+      <w:hyperlink w:anchor="_Toc64891185" w:history="1">
         <w:r>
           <w:rPr>
             <w:rStyle w:val="Hyperlink"/>
@@ -327,7 +327,7 @@
             <w:noProof/>
             <w:webHidden/>
           </w:rPr>
-          <w:instrText xml:space="preserve"> PAGEREF _Toc64442605 \h </w:instrText>
+          <w:instrText xml:space="preserve"> PAGEREF _Toc64891185 \h </w:instrText>
         </w:r>
         <w:r>
           <w:rPr>
@@ -370,7 +370,7 @@
           <w:szCs w:val="22"/>
         </w:rPr>
       </w:pPr>
-      <w:hyperlink w:anchor="_Toc64442606" w:history="1">
+      <w:hyperlink w:anchor="_Toc64891186" w:history="1">
         <w:r>
           <w:rPr>
             <w:rStyle w:val="Hyperlink"/>
@@ -397,7 +397,7 @@
             <w:noProof/>
             <w:webHidden/>
           </w:rPr>
-          <w:instrText xml:space="preserve"> PAGEREF _Toc64442606 \h </w:instrText>
+          <w:instrText xml:space="preserve"> PAGEREF _Toc64891186 \h </w:instrText>
         </w:r>
         <w:r>
           <w:rPr>
@@ -440,7 +440,7 @@
           <w:szCs w:val="22"/>
         </w:rPr>
       </w:pPr>
-      <w:hyperlink w:anchor="_Toc64442607" w:history="1">
+      <w:hyperlink w:anchor="_Toc64891187" w:history="1">
         <w:r>
           <w:rPr>
             <w:rStyle w:val="Hyperlink"/>
@@ -467,7 +467,7 @@
             <w:noProof/>
             <w:webHidden/>
           </w:rPr>
-          <w:instrText xml:space="preserve"> PAGEREF _Toc64442607 \h </w:instrText>
+          <w:instrText xml:space="preserve"> PAGEREF _Toc64891187 \h </w:instrText>
         </w:r>
         <w:r>
           <w:rPr>
@@ -510,7 +510,7 @@
           <w:szCs w:val="22"/>
         </w:rPr>
       </w:pPr>
-      <w:hyperlink w:anchor="_Toc64442608" w:history="1">
+      <w:hyperlink w:anchor="_Toc64891188" w:history="1">
         <w:r>
           <w:rPr>
             <w:rStyle w:val="Hyperlink"/>
@@ -537,7 +537,7 @@
             <w:noProof/>
             <w:webHidden/>
           </w:rPr>
-          <w:instrText xml:space="preserve"> PAGEREF _Toc64442608 \h </w:instrText>
+          <w:instrText xml:space="preserve"> PAGEREF _Toc64891188 \h </w:instrText>
         </w:r>
         <w:r>
           <w:rPr>
@@ -580,7 +580,7 @@
           <w:szCs w:val="22"/>
         </w:rPr>
       </w:pPr>
-      <w:hyperlink w:anchor="_Toc64442609" w:history="1">
+      <w:hyperlink w:anchor="_Toc64891189" w:history="1">
         <w:r>
           <w:rPr>
             <w:rStyle w:val="Hyperlink"/>
@@ -607,7 +607,7 @@
             <w:noProof/>
             <w:webHidden/>
           </w:rPr>
-          <w:instrText xml:space="preserve"> PAGEREF _Toc64442609 \h </w:instrText>
+          <w:instrText xml:space="preserve"> PAGEREF _Toc64891189 \h </w:instrText>
         </w:r>
         <w:r>
           <w:rPr>
@@ -650,12 +650,292 @@
           <w:szCs w:val="22"/>
         </w:rPr>
       </w:pPr>
-      <w:hyperlink w:anchor="_Toc64442610" w:history="1">
+      <w:hyperlink w:anchor="_Toc64891190" w:history="1">
         <w:r>
           <w:rPr>
             <w:rStyle w:val="Hyperlink"/>
             <w:noProof/>
           </w:rPr>
+          <w:t>Polynomial interpolation</w:t>
+        </w:r>
+        <w:r>
+          <w:rPr>
+            <w:noProof/>
+            <w:webHidden/>
+          </w:rPr>
+          <w:tab/>
+        </w:r>
+        <w:r>
+          <w:rPr>
+            <w:noProof/>
+            <w:webHidden/>
+          </w:rPr>
+          <w:fldChar w:fldCharType="begin"/>
+        </w:r>
+        <w:r>
+          <w:rPr>
+            <w:noProof/>
+            <w:webHidden/>
+          </w:rPr>
+          <w:instrText xml:space="preserve"> PAGEREF _Toc64891190 \h </w:instrText>
+        </w:r>
+        <w:r>
+          <w:rPr>
+            <w:noProof/>
+            <w:webHidden/>
+          </w:rPr>
+        </w:r>
+        <w:r>
+          <w:rPr>
+            <w:noProof/>
+            <w:webHidden/>
+          </w:rPr>
+          <w:fldChar w:fldCharType="separate"/>
+        </w:r>
+        <w:r>
+          <w:rPr>
+            <w:noProof/>
+            <w:webHidden/>
+          </w:rPr>
+          <w:t>2</w:t>
+        </w:r>
+        <w:r>
+          <w:rPr>
+            <w:noProof/>
+            <w:webHidden/>
+          </w:rPr>
+          <w:fldChar w:fldCharType="end"/>
+        </w:r>
+      </w:hyperlink>
+    </w:p>
+    <w:p>
+      <w:pPr>
+        <w:pStyle w:val="MyTOC"/>
+        <w:rPr>
+          <w:b/>
+          <w:bCs/>
+          <w:caps/>
+          <w:noProof/>
+          <w:sz w:val="22"/>
+          <w:szCs w:val="22"/>
+        </w:rPr>
+      </w:pPr>
+      <w:hyperlink w:anchor="_Toc64891191" w:history="1">
+        <w:r>
+          <w:rPr>
+            <w:rStyle w:val="Hyperlink"/>
+            <w:noProof/>
+          </w:rPr>
+          <w:t>Interpolation data set</w:t>
+        </w:r>
+        <w:r>
+          <w:rPr>
+            <w:noProof/>
+            <w:webHidden/>
+          </w:rPr>
+          <w:tab/>
+        </w:r>
+        <w:r>
+          <w:rPr>
+            <w:noProof/>
+            <w:webHidden/>
+          </w:rPr>
+          <w:fldChar w:fldCharType="begin"/>
+        </w:r>
+        <w:r>
+          <w:rPr>
+            <w:noProof/>
+            <w:webHidden/>
+          </w:rPr>
+          <w:instrText xml:space="preserve"> PAGEREF _Toc64891191 \h </w:instrText>
+        </w:r>
+        <w:r>
+          <w:rPr>
+            <w:noProof/>
+            <w:webHidden/>
+          </w:rPr>
+        </w:r>
+        <w:r>
+          <w:rPr>
+            <w:noProof/>
+            <w:webHidden/>
+          </w:rPr>
+          <w:fldChar w:fldCharType="separate"/>
+        </w:r>
+        <w:r>
+          <w:rPr>
+            <w:noProof/>
+            <w:webHidden/>
+          </w:rPr>
+          <w:t>2</w:t>
+        </w:r>
+        <w:r>
+          <w:rPr>
+            <w:noProof/>
+            <w:webHidden/>
+          </w:rPr>
+          <w:fldChar w:fldCharType="end"/>
+        </w:r>
+      </w:hyperlink>
+    </w:p>
+    <w:p>
+      <w:pPr>
+        <w:pStyle w:val="MyTOC"/>
+        <w:rPr>
+          <w:b/>
+          <w:bCs/>
+          <w:caps/>
+          <w:noProof/>
+          <w:sz w:val="22"/>
+          <w:szCs w:val="22"/>
+        </w:rPr>
+      </w:pPr>
+      <w:hyperlink w:anchor="_Toc64891192" w:history="1">
+        <w:r>
+          <w:rPr>
+            <w:rStyle w:val="Hyperlink"/>
+            <w:noProof/>
+          </w:rPr>
+          <w:t>Interpolation data set</w:t>
+        </w:r>
+        <w:r>
+          <w:rPr>
+            <w:noProof/>
+            <w:webHidden/>
+          </w:rPr>
+          <w:tab/>
+        </w:r>
+        <w:r>
+          <w:rPr>
+            <w:noProof/>
+            <w:webHidden/>
+          </w:rPr>
+          <w:fldChar w:fldCharType="begin"/>
+        </w:r>
+        <w:r>
+          <w:rPr>
+            <w:noProof/>
+            <w:webHidden/>
+          </w:rPr>
+          <w:instrText xml:space="preserve"> PAGEREF _Toc64891192 \h </w:instrText>
+        </w:r>
+        <w:r>
+          <w:rPr>
+            <w:noProof/>
+            <w:webHidden/>
+          </w:rPr>
+        </w:r>
+        <w:r>
+          <w:rPr>
+            <w:noProof/>
+            <w:webHidden/>
+          </w:rPr>
+          <w:fldChar w:fldCharType="separate"/>
+        </w:r>
+        <w:r>
+          <w:rPr>
+            <w:noProof/>
+            <w:webHidden/>
+          </w:rPr>
+          <w:t>3</w:t>
+        </w:r>
+        <w:r>
+          <w:rPr>
+            <w:noProof/>
+            <w:webHidden/>
+          </w:rPr>
+          <w:fldChar w:fldCharType="end"/>
+        </w:r>
+      </w:hyperlink>
+    </w:p>
+    <w:p>
+      <w:pPr>
+        <w:pStyle w:val="MyTOC"/>
+        <w:rPr>
+          <w:b/>
+          <w:bCs/>
+          <w:caps/>
+          <w:noProof/>
+          <w:sz w:val="22"/>
+          <w:szCs w:val="22"/>
+        </w:rPr>
+      </w:pPr>
+      <w:hyperlink w:anchor="_Toc64891193" w:history="1">
+        <w:r>
+          <w:rPr>
+            <w:rStyle w:val="Hyperlink"/>
+            <w:noProof/>
+          </w:rPr>
+          <w:t>Electric potential</w:t>
+        </w:r>
+        <w:r>
+          <w:rPr>
+            <w:noProof/>
+            <w:webHidden/>
+          </w:rPr>
+          <w:tab/>
+        </w:r>
+        <w:r>
+          <w:rPr>
+            <w:noProof/>
+            <w:webHidden/>
+          </w:rPr>
+          <w:fldChar w:fldCharType="begin"/>
+        </w:r>
+        <w:r>
+          <w:rPr>
+            <w:noProof/>
+            <w:webHidden/>
+          </w:rPr>
+          <w:instrText xml:space="preserve"> PAGEREF _Toc64891193 \h </w:instrText>
+        </w:r>
+        <w:r>
+          <w:rPr>
+            <w:noProof/>
+            <w:webHidden/>
+          </w:rPr>
+        </w:r>
+        <w:r>
+          <w:rPr>
+            <w:noProof/>
+            <w:webHidden/>
+          </w:rPr>
+          <w:fldChar w:fldCharType="separate"/>
+        </w:r>
+        <w:r>
+          <w:rPr>
+            <w:noProof/>
+            <w:webHidden/>
+          </w:rPr>
+          <w:t>3</w:t>
+        </w:r>
+        <w:r>
+          <w:rPr>
+            <w:noProof/>
+            <w:webHidden/>
+          </w:rPr>
+          <w:fldChar w:fldCharType="end"/>
+        </w:r>
+      </w:hyperlink>
+    </w:p>
+    <w:p>
+      <w:pPr>
+        <w:pStyle w:val="MyTOC"/>
+        <w:rPr>
+          <w:b/>
+          <w:bCs/>
+          <w:caps/>
+          <w:noProof/>
+          <w:sz w:val="22"/>
+          <w:szCs w:val="22"/>
+        </w:rPr>
+      </w:pPr>
+      <w:hyperlink w:anchor="_Toc64891194" w:history="1">
+        <w:r>
+          <w:rPr>
+            <w:rStyle w:val="Hyperlink"/>
+            <w:noProof/>
+          </w:rPr>
           <w:t>Notes and version</w:t>
         </w:r>
         <w:r>
@@ -677,7 +957,7 @@
             <w:noProof/>
             <w:webHidden/>
           </w:rPr>
-          <w:instrText xml:space="preserve"> PAGEREF _Toc64442610 \h </w:instrText>
+          <w:instrText xml:space="preserve"> PAGEREF _Toc64891194 \h </w:instrText>
         </w:r>
         <w:r>
           <w:rPr>
@@ -697,7 +977,7 @@
             <w:noProof/>
             <w:webHidden/>
           </w:rPr>
-          <w:t>2</w:t>
+          <w:t>3</w:t>
         </w:r>
         <w:r>
           <w:rPr>
@@ -724,11 +1004,12 @@
       </w:r>
     </w:p>
     <w:p/>
+    <w:p/>
     <w:p>
       <w:pPr>
         <w:pStyle w:val="Heading1"/>
       </w:pPr>
-      <w:bookmarkStart w:id="1" w:name="_Toc64442603"/>
+      <w:bookmarkStart w:id="1" w:name="_Toc64891183"/>
       <w:r>
         <w:t>Spherical enclosed charge 2</w:t>
       </w:r>
@@ -1138,7 +1419,7 @@
       <w:pPr>
         <w:pStyle w:val="Heading1"/>
       </w:pPr>
-      <w:bookmarkStart w:id="2" w:name="_Toc64442604"/>
+      <w:bookmarkStart w:id="2" w:name="_Toc64891184"/>
       <w:r>
         <w:t>Interpolation [0,1]</w:t>
       </w:r>
@@ -1319,8 +1600,9 @@
       <w:pPr>
         <w:pStyle w:val="Heading1"/>
       </w:pPr>
-      <w:bookmarkStart w:id="3" w:name="_Toc64442605"/>
+      <w:bookmarkStart w:id="3" w:name="_Toc64891185"/>
       <w:r>
+        <w:lastRenderedPageBreak/>
         <w:t>Interpolation [</w:t>
       </w:r>
       <w:r>
@@ -1562,9 +1844,8 @@
         <w:pStyle w:val="Heading1"/>
       </w:pPr>
       <w:bookmarkStart w:id="4" w:name="_Toc64229109"/>
-      <w:bookmarkStart w:id="5" w:name="_Toc64442606"/>
+      <w:bookmarkStart w:id="5" w:name="_Toc64891186"/>
       <w:r>
-        <w:lastRenderedPageBreak/>
         <w:t xml:space="preserve">E due </w:t>
       </w:r>
       <w:bookmarkEnd w:id="4"/>
@@ -3214,10 +3495,10 @@
             <w10:wrap type="none"/>
             <w10:anchorlock/>
           </v:group>
-          <o:OLEObject Type="Embed" ProgID="Equation.3" ShapeID="_x0000_s157468" DrawAspect="Content" ObjectID="_1675062936" r:id="rId11"/>
-          <o:OLEObject Type="Embed" ProgID="Equation.3" ShapeID="_x0000_s157527" DrawAspect="Content" ObjectID="_1675062937" r:id="rId12"/>
-          <o:OLEObject Type="Embed" ProgID="Equation.3" ShapeID="_x0000_s157583" DrawAspect="Content" ObjectID="_1675062938" r:id="rId13"/>
-          <o:OLEObject Type="Embed" ProgID="Equation.3" ShapeID="_x0000_s157609" DrawAspect="Content" ObjectID="_1675062939" r:id="rId14"/>
+          <o:OLEObject Type="Embed" ProgID="Equation.3" ShapeID="_x0000_s157468" DrawAspect="Content" ObjectID="_1675504195" r:id="rId11"/>
+          <o:OLEObject Type="Embed" ProgID="Equation.3" ShapeID="_x0000_s157527" DrawAspect="Content" ObjectID="_1675504196" r:id="rId12"/>
+          <o:OLEObject Type="Embed" ProgID="Equation.3" ShapeID="_x0000_s157583" DrawAspect="Content" ObjectID="_1675504197" r:id="rId13"/>
+          <o:OLEObject Type="Embed" ProgID="Equation.3" ShapeID="_x0000_s157609" DrawAspect="Content" ObjectID="_1675504198" r:id="rId14"/>
         </w:pict>
       </w:r>
     </w:p>
@@ -3225,7 +3506,7 @@
       <w:pPr>
         <w:pStyle w:val="Heading1"/>
       </w:pPr>
-      <w:bookmarkStart w:id="6" w:name="_Toc64442607"/>
+      <w:bookmarkStart w:id="6" w:name="_Toc64891187"/>
       <w:r>
         <w:t>Enc</w:t>
       </w:r>
@@ -3691,8 +3972,9 @@
       <w:pPr>
         <w:pStyle w:val="Heading1"/>
       </w:pPr>
-      <w:bookmarkStart w:id="7" w:name="_Toc64442608"/>
+      <w:bookmarkStart w:id="7" w:name="_Toc64891188"/>
       <w:r>
+        <w:lastRenderedPageBreak/>
         <w:t>Cell cs and bcc</w:t>
       </w:r>
       <w:bookmarkEnd w:id="7"/>
@@ -3911,7 +4193,7 @@
       <w:pPr>
         <w:pStyle w:val="Heading1"/>
       </w:pPr>
-      <w:bookmarkStart w:id="8" w:name="_Toc64442609"/>
+      <w:bookmarkStart w:id="8" w:name="_Toc64891189"/>
       <w:r>
         <w:t>Interpolation data set</w:t>
       </w:r>
@@ -4353,17 +4635,21 @@
       <w:pPr>
         <w:pStyle w:val="Heading1"/>
       </w:pPr>
+      <w:bookmarkStart w:id="9" w:name="_Toc64891190"/>
       <w:r>
         <w:t>Polynomial interpolation</w:t>
       </w:r>
+      <w:bookmarkEnd w:id="9"/>
     </w:p>
     <w:p>
       <w:pPr>
         <w:pStyle w:val="Heading1"/>
       </w:pPr>
+      <w:bookmarkStart w:id="10" w:name="_Toc64891191"/>
       <w:r>
         <w:t>Interpolation data set</w:t>
       </w:r>
+      <w:bookmarkEnd w:id="10"/>
     </w:p>
     <w:p>
       <w:r>
@@ -4801,9 +5087,12 @@
       <w:pPr>
         <w:pStyle w:val="Heading1"/>
       </w:pPr>
+      <w:bookmarkStart w:id="11" w:name="_Toc64891192"/>
       <w:r>
+        <w:lastRenderedPageBreak/>
         <w:t>Interpolation data set</w:t>
       </w:r>
+      <w:bookmarkEnd w:id="11"/>
     </w:p>
     <w:p>
       <w:r>
@@ -5675,15 +5964,141 @@
       <w:pPr>
         <w:pStyle w:val="Heading1"/>
       </w:pPr>
-      <w:bookmarkStart w:id="9" w:name="_Toc64442610"/>
+      <w:bookmarkStart w:id="12" w:name="_Toc64891193"/>
       <w:r>
-        <w:lastRenderedPageBreak/>
+        <w:t>Electric potential</w:t>
+      </w:r>
+      <w:bookmarkEnd w:id="12"/>
+    </w:p>
+    <w:p/>
+    <w:p>
+      <w:r>
+        <w:pict>
+          <v:group id="_x0000_s168277" editas="canvas" style="width:481.95pt;height:188.95pt;mso-position-horizontal-relative:char;mso-position-vertical-relative:line" coordorigin="1134,10863" coordsize="9639,3779">
+            <o:lock v:ext="edit" aspectratio="t"/>
+            <v:shape id="_x0000_s168278" type="#_x0000_t75" style="position:absolute;left:1134;top:10863;width:9639;height:3779" o:preferrelative="f">
+              <v:fill o:detectmouseclick="t"/>
+              <v:path o:extrusionok="t" o:connecttype="none"/>
+              <o:lock v:ext="edit" text="t"/>
+            </v:shape>
+            <v:shape id="_x0000_s168279" style="position:absolute;left:2531;top:11343;width:1534;height:1256" coordsize="1534,1256" path="m,hdc178,806,616,1140,1534,1256e" filled="f" strokecolor="#c00000" strokeweight="1.25pt">
+              <v:path arrowok="t"/>
+            </v:shape>
+            <v:shape id="_x0000_s168281" type="#_x0000_t32" style="position:absolute;left:2277;top:11232;width:2;height:1701;flip:y" o:connectortype="straight" strokecolor="black [3213]"/>
+            <v:shape id="_x0000_s168283" type="#_x0000_t32" style="position:absolute;left:2127;top:12781;width:2268;height:2" o:connectortype="straight" strokecolor="black [3213]"/>
+            <v:oval id="_x0000_s168284" style="position:absolute;left:2221;top:12726;width:113;height:113" fillcolor="black [3213]" strokecolor="black [3213]"/>
+            <v:shape id="_x0000_s168289" type="#_x0000_t202" style="position:absolute;left:2039;top:12952;width:444;height:312" filled="f" stroked="f">
+              <v:textbox style="mso-next-textbox:#_x0000_s168289" inset="0,.5mm,0,.5mm">
+                <w:txbxContent>
+                  <w:p>
+                    <w:pPr>
+                      <w:jc w:val="center"/>
+                      <w:rPr>
+                        <w:rFonts w:ascii="Times New Roman" w:hAnsi="Times New Roman" w:cs="Times New Roman"/>
+                        <w:sz w:val="20"/>
+                      </w:rPr>
+                    </w:pPr>
+                    <w:r>
+                      <w:rPr>
+                        <w:rFonts w:ascii="Times New Roman" w:hAnsi="Times New Roman" w:cs="Times New Roman"/>
+                        <w:sz w:val="20"/>
+                      </w:rPr>
+                      <w:t>0</w:t>
+                    </w:r>
+                  </w:p>
+                </w:txbxContent>
+              </v:textbox>
+            </v:shape>
+            <v:shape id="_x0000_s168290" type="#_x0000_t202" style="position:absolute;left:1716;top:11259;width:444;height:312" filled="f" stroked="f">
+              <v:textbox style="mso-next-textbox:#_x0000_s168290" inset="0,.5mm,0,.5mm">
+                <w:txbxContent>
+                  <w:p>
+                    <w:pPr>
+                      <w:jc w:val="center"/>
+                      <w:rPr>
+                        <w:rFonts w:ascii="Times New Roman" w:hAnsi="Times New Roman" w:cs="Times New Roman"/>
+                        <w:i/>
+                        <w:sz w:val="20"/>
+                      </w:rPr>
+                    </w:pPr>
+                    <w:r>
+                      <w:rPr>
+                        <w:rFonts w:ascii="Times New Roman" w:hAnsi="Times New Roman" w:cs="Times New Roman"/>
+                        <w:i/>
+                        <w:sz w:val="20"/>
+                      </w:rPr>
+                      <w:t>E</w:t>
+                    </w:r>
+                  </w:p>
+                </w:txbxContent>
+              </v:textbox>
+            </v:shape>
+            <v:shape id="_x0000_s168299" type="#_x0000_t202" style="position:absolute;left:4076;top:12953;width:444;height:312" filled="f" stroked="f">
+              <v:textbox style="mso-next-textbox:#_x0000_s168299" inset="0,.5mm,0,.5mm">
+                <w:txbxContent>
+                  <w:p>
+                    <w:pPr>
+                      <w:jc w:val="center"/>
+                      <w:rPr>
+                        <w:rFonts w:ascii="Times New Roman" w:hAnsi="Times New Roman" w:cs="Times New Roman"/>
+                        <w:sz w:val="20"/>
+                      </w:rPr>
+                    </w:pPr>
+                    <w:r>
+                      <w:rPr>
+                        <w:rFonts w:ascii="Times New Roman" w:hAnsi="Times New Roman" w:cs="Times New Roman"/>
+                        <w:i/>
+                        <w:sz w:val="20"/>
+                      </w:rPr>
+                      <w:t>r</w:t>
+                    </w:r>
+                  </w:p>
+                </w:txbxContent>
+              </v:textbox>
+            </v:shape>
+            <v:shape id="_x0000_s168317" type="#_x0000_t202" style="position:absolute;left:1716;top:12621;width:444;height:312" filled="f" stroked="f">
+              <v:textbox style="mso-next-textbox:#_x0000_s168317" inset="0,.5mm,0,.5mm">
+                <w:txbxContent>
+                  <w:p>
+                    <w:pPr>
+                      <w:jc w:val="center"/>
+                      <w:rPr>
+                        <w:rFonts w:ascii="Times New Roman" w:hAnsi="Times New Roman" w:cs="Times New Roman"/>
+                        <w:sz w:val="20"/>
+                      </w:rPr>
+                    </w:pPr>
+                    <w:r>
+                      <w:rPr>
+                        <w:rFonts w:ascii="Times New Roman" w:hAnsi="Times New Roman" w:cs="Times New Roman"/>
+                        <w:sz w:val="20"/>
+                      </w:rPr>
+                      <w:t>0</w:t>
+                    </w:r>
+                  </w:p>
+                </w:txbxContent>
+              </v:textbox>
+            </v:shape>
+            <w10:wrap type="none"/>
+            <w10:anchorlock/>
+          </v:group>
+        </w:pict>
+      </w:r>
+    </w:p>
+    <w:p/>
+    <w:p/>
+    <w:p/>
+    <w:p>
+      <w:pPr>
+        <w:pStyle w:val="Heading1"/>
+      </w:pPr>
+      <w:bookmarkStart w:id="13" w:name="_Toc64891194"/>
+      <w:r>
         <w:t>Notes</w:t>
       </w:r>
       <w:r>
         <w:t xml:space="preserve"> and version</w:t>
       </w:r>
-      <w:bookmarkEnd w:id="9"/>
+      <w:bookmarkEnd w:id="13"/>
     </w:p>
     <w:p>
       <w:pPr>
@@ -5791,7 +6206,7 @@
         <w:rPr>
           <w:noProof/>
         </w:rPr>
-        <w:t>2</w:t>
+        <w:t>3</w:t>
       </w:r>
     </w:fldSimple>
   </w:p>

--- a/src/figs/docx/0005.docx
+++ b/src/figs/docx/0005.docx
@@ -16,7 +16,7 @@
           <w:docGrid w:linePitch="360"/>
         </w:sectPr>
       </w:pPr>
-      <w:bookmarkStart w:id="0" w:name="_Toc64891182"/>
+      <w:bookmarkStart w:id="0" w:name="_Toc64903970"/>
       <w:r>
         <w:t>Content</w:t>
       </w:r>
@@ -44,7 +44,7 @@
       <w:r>
         <w:fldChar w:fldCharType="separate"/>
       </w:r>
-      <w:hyperlink w:anchor="_Toc64891182" w:history="1">
+      <w:hyperlink w:anchor="_Toc64903970" w:history="1">
         <w:r>
           <w:rPr>
             <w:rStyle w:val="Hyperlink"/>
@@ -71,7 +71,7 @@
             <w:noProof/>
             <w:webHidden/>
           </w:rPr>
-          <w:instrText xml:space="preserve"> PAGEREF _Toc64891182 \h </w:instrText>
+          <w:instrText xml:space="preserve"> PAGEREF _Toc64903970 \h </w:instrText>
         </w:r>
         <w:r>
           <w:rPr>
@@ -114,7 +114,7 @@
           <w:szCs w:val="22"/>
         </w:rPr>
       </w:pPr>
-      <w:hyperlink w:anchor="_Toc64891183" w:history="1">
+      <w:hyperlink w:anchor="_Toc64903971" w:history="1">
         <w:r>
           <w:rPr>
             <w:rStyle w:val="Hyperlink"/>
@@ -141,7 +141,7 @@
             <w:noProof/>
             <w:webHidden/>
           </w:rPr>
-          <w:instrText xml:space="preserve"> PAGEREF _Toc64891183 \h </w:instrText>
+          <w:instrText xml:space="preserve"> PAGEREF _Toc64903971 \h </w:instrText>
         </w:r>
         <w:r>
           <w:rPr>
@@ -184,7 +184,7 @@
           <w:szCs w:val="22"/>
         </w:rPr>
       </w:pPr>
-      <w:hyperlink w:anchor="_Toc64891184" w:history="1">
+      <w:hyperlink w:anchor="_Toc64903972" w:history="1">
         <w:r>
           <w:rPr>
             <w:rStyle w:val="Hyperlink"/>
@@ -211,7 +211,7 @@
             <w:noProof/>
             <w:webHidden/>
           </w:rPr>
-          <w:instrText xml:space="preserve"> PAGEREF _Toc64891184 \h </w:instrText>
+          <w:instrText xml:space="preserve"> PAGEREF _Toc64903972 \h </w:instrText>
         </w:r>
         <w:r>
           <w:rPr>
@@ -231,7 +231,7 @@
             <w:noProof/>
             <w:webHidden/>
           </w:rPr>
-          <w:t>0</w:t>
+          <w:t>1</w:t>
         </w:r>
         <w:r>
           <w:rPr>
@@ -254,7 +254,7 @@
           <w:szCs w:val="22"/>
         </w:rPr>
       </w:pPr>
-      <w:hyperlink w:anchor="_Toc64891185" w:history="1">
+      <w:hyperlink w:anchor="_Toc64903973" w:history="1">
         <w:r>
           <w:rPr>
             <w:rStyle w:val="Hyperlink"/>
@@ -327,7 +327,7 @@
             <w:noProof/>
             <w:webHidden/>
           </w:rPr>
-          <w:instrText xml:space="preserve"> PAGEREF _Toc64891185 \h </w:instrText>
+          <w:instrText xml:space="preserve"> PAGEREF _Toc64903973 \h </w:instrText>
         </w:r>
         <w:r>
           <w:rPr>
@@ -370,7 +370,7 @@
           <w:szCs w:val="22"/>
         </w:rPr>
       </w:pPr>
-      <w:hyperlink w:anchor="_Toc64891186" w:history="1">
+      <w:hyperlink w:anchor="_Toc64903974" w:history="1">
         <w:r>
           <w:rPr>
             <w:rStyle w:val="Hyperlink"/>
@@ -397,7 +397,7 @@
             <w:noProof/>
             <w:webHidden/>
           </w:rPr>
-          <w:instrText xml:space="preserve"> PAGEREF _Toc64891186 \h </w:instrText>
+          <w:instrText xml:space="preserve"> PAGEREF _Toc64903974 \h </w:instrText>
         </w:r>
         <w:r>
           <w:rPr>
@@ -440,7 +440,7 @@
           <w:szCs w:val="22"/>
         </w:rPr>
       </w:pPr>
-      <w:hyperlink w:anchor="_Toc64891187" w:history="1">
+      <w:hyperlink w:anchor="_Toc64903975" w:history="1">
         <w:r>
           <w:rPr>
             <w:rStyle w:val="Hyperlink"/>
@@ -467,7 +467,7 @@
             <w:noProof/>
             <w:webHidden/>
           </w:rPr>
-          <w:instrText xml:space="preserve"> PAGEREF _Toc64891187 \h </w:instrText>
+          <w:instrText xml:space="preserve"> PAGEREF _Toc64903975 \h </w:instrText>
         </w:r>
         <w:r>
           <w:rPr>
@@ -487,7 +487,7 @@
             <w:noProof/>
             <w:webHidden/>
           </w:rPr>
-          <w:t>1</w:t>
+          <w:t>2</w:t>
         </w:r>
         <w:r>
           <w:rPr>
@@ -510,7 +510,7 @@
           <w:szCs w:val="22"/>
         </w:rPr>
       </w:pPr>
-      <w:hyperlink w:anchor="_Toc64891188" w:history="1">
+      <w:hyperlink w:anchor="_Toc64903976" w:history="1">
         <w:r>
           <w:rPr>
             <w:rStyle w:val="Hyperlink"/>
@@ -537,7 +537,7 @@
             <w:noProof/>
             <w:webHidden/>
           </w:rPr>
-          <w:instrText xml:space="preserve"> PAGEREF _Toc64891188 \h </w:instrText>
+          <w:instrText xml:space="preserve"> PAGEREF _Toc64903976 \h </w:instrText>
         </w:r>
         <w:r>
           <w:rPr>
@@ -580,7 +580,7 @@
           <w:szCs w:val="22"/>
         </w:rPr>
       </w:pPr>
-      <w:hyperlink w:anchor="_Toc64891189" w:history="1">
+      <w:hyperlink w:anchor="_Toc64903977" w:history="1">
         <w:r>
           <w:rPr>
             <w:rStyle w:val="Hyperlink"/>
@@ -607,7 +607,7 @@
             <w:noProof/>
             <w:webHidden/>
           </w:rPr>
-          <w:instrText xml:space="preserve"> PAGEREF _Toc64891189 \h </w:instrText>
+          <w:instrText xml:space="preserve"> PAGEREF _Toc64903977 \h </w:instrText>
         </w:r>
         <w:r>
           <w:rPr>
@@ -650,7 +650,7 @@
           <w:szCs w:val="22"/>
         </w:rPr>
       </w:pPr>
-      <w:hyperlink w:anchor="_Toc64891190" w:history="1">
+      <w:hyperlink w:anchor="_Toc64903978" w:history="1">
         <w:r>
           <w:rPr>
             <w:rStyle w:val="Hyperlink"/>
@@ -677,7 +677,7 @@
             <w:noProof/>
             <w:webHidden/>
           </w:rPr>
-          <w:instrText xml:space="preserve"> PAGEREF _Toc64891190 \h </w:instrText>
+          <w:instrText xml:space="preserve"> PAGEREF _Toc64903978 \h </w:instrText>
         </w:r>
         <w:r>
           <w:rPr>
@@ -697,7 +697,7 @@
             <w:noProof/>
             <w:webHidden/>
           </w:rPr>
-          <w:t>2</w:t>
+          <w:t>3</w:t>
         </w:r>
         <w:r>
           <w:rPr>
@@ -720,7 +720,7 @@
           <w:szCs w:val="22"/>
         </w:rPr>
       </w:pPr>
-      <w:hyperlink w:anchor="_Toc64891191" w:history="1">
+      <w:hyperlink w:anchor="_Toc64903979" w:history="1">
         <w:r>
           <w:rPr>
             <w:rStyle w:val="Hyperlink"/>
@@ -747,7 +747,7 @@
             <w:noProof/>
             <w:webHidden/>
           </w:rPr>
-          <w:instrText xml:space="preserve"> PAGEREF _Toc64891191 \h </w:instrText>
+          <w:instrText xml:space="preserve"> PAGEREF _Toc64903979 \h </w:instrText>
         </w:r>
         <w:r>
           <w:rPr>
@@ -767,7 +767,7 @@
             <w:noProof/>
             <w:webHidden/>
           </w:rPr>
-          <w:t>2</w:t>
+          <w:t>3</w:t>
         </w:r>
         <w:r>
           <w:rPr>
@@ -790,7 +790,7 @@
           <w:szCs w:val="22"/>
         </w:rPr>
       </w:pPr>
-      <w:hyperlink w:anchor="_Toc64891192" w:history="1">
+      <w:hyperlink w:anchor="_Toc64903980" w:history="1">
         <w:r>
           <w:rPr>
             <w:rStyle w:val="Hyperlink"/>
@@ -817,7 +817,7 @@
             <w:noProof/>
             <w:webHidden/>
           </w:rPr>
-          <w:instrText xml:space="preserve"> PAGEREF _Toc64891192 \h </w:instrText>
+          <w:instrText xml:space="preserve"> PAGEREF _Toc64903980 \h </w:instrText>
         </w:r>
         <w:r>
           <w:rPr>
@@ -860,13 +860,13 @@
           <w:szCs w:val="22"/>
         </w:rPr>
       </w:pPr>
-      <w:hyperlink w:anchor="_Toc64891193" w:history="1">
+      <w:hyperlink w:anchor="_Toc64903981" w:history="1">
         <w:r>
           <w:rPr>
             <w:rStyle w:val="Hyperlink"/>
             <w:noProof/>
           </w:rPr>
-          <w:t>Electric potential</w:t>
+          <w:t>Electric potential chart</w:t>
         </w:r>
         <w:r>
           <w:rPr>
@@ -887,7 +887,7 @@
             <w:noProof/>
             <w:webHidden/>
           </w:rPr>
-          <w:instrText xml:space="preserve"> PAGEREF _Toc64891193 \h </w:instrText>
+          <w:instrText xml:space="preserve"> PAGEREF _Toc64903981 \h </w:instrText>
         </w:r>
         <w:r>
           <w:rPr>
@@ -907,7 +907,7 @@
             <w:noProof/>
             <w:webHidden/>
           </w:rPr>
-          <w:t>3</w:t>
+          <w:t>4</w:t>
         </w:r>
         <w:r>
           <w:rPr>
@@ -930,7 +930,7 @@
           <w:szCs w:val="22"/>
         </w:rPr>
       </w:pPr>
-      <w:hyperlink w:anchor="_Toc64891194" w:history="1">
+      <w:hyperlink w:anchor="_Toc64903982" w:history="1">
         <w:r>
           <w:rPr>
             <w:rStyle w:val="Hyperlink"/>
@@ -957,7 +957,7 @@
             <w:noProof/>
             <w:webHidden/>
           </w:rPr>
-          <w:instrText xml:space="preserve"> PAGEREF _Toc64891194 \h </w:instrText>
+          <w:instrText xml:space="preserve"> PAGEREF _Toc64903982 \h </w:instrText>
         </w:r>
         <w:r>
           <w:rPr>
@@ -977,7 +977,7 @@
             <w:noProof/>
             <w:webHidden/>
           </w:rPr>
-          <w:t>3</w:t>
+          <w:t>4</w:t>
         </w:r>
         <w:r>
           <w:rPr>
@@ -1009,7 +1009,7 @@
       <w:pPr>
         <w:pStyle w:val="Heading1"/>
       </w:pPr>
-      <w:bookmarkStart w:id="1" w:name="_Toc64891183"/>
+      <w:bookmarkStart w:id="1" w:name="_Toc64903971"/>
       <w:r>
         <w:t>Spherical enclosed charge 2</w:t>
       </w:r>
@@ -1419,7 +1419,7 @@
       <w:pPr>
         <w:pStyle w:val="Heading1"/>
       </w:pPr>
-      <w:bookmarkStart w:id="2" w:name="_Toc64891184"/>
+      <w:bookmarkStart w:id="2" w:name="_Toc64903972"/>
       <w:r>
         <w:t>Interpolation [0,1]</w:t>
       </w:r>
@@ -1600,7 +1600,7 @@
       <w:pPr>
         <w:pStyle w:val="Heading1"/>
       </w:pPr>
-      <w:bookmarkStart w:id="3" w:name="_Toc64891185"/>
+      <w:bookmarkStart w:id="3" w:name="_Toc64903973"/>
       <w:r>
         <w:lastRenderedPageBreak/>
         <w:t>Interpolation [</w:t>
@@ -1844,7 +1844,7 @@
         <w:pStyle w:val="Heading1"/>
       </w:pPr>
       <w:bookmarkStart w:id="4" w:name="_Toc64229109"/>
-      <w:bookmarkStart w:id="5" w:name="_Toc64891186"/>
+      <w:bookmarkStart w:id="5" w:name="_Toc64903974"/>
       <w:r>
         <w:t xml:space="preserve">E due </w:t>
       </w:r>
@@ -3495,10 +3495,10 @@
             <w10:wrap type="none"/>
             <w10:anchorlock/>
           </v:group>
-          <o:OLEObject Type="Embed" ProgID="Equation.3" ShapeID="_x0000_s157468" DrawAspect="Content" ObjectID="_1675504195" r:id="rId11"/>
-          <o:OLEObject Type="Embed" ProgID="Equation.3" ShapeID="_x0000_s157527" DrawAspect="Content" ObjectID="_1675504196" r:id="rId12"/>
-          <o:OLEObject Type="Embed" ProgID="Equation.3" ShapeID="_x0000_s157583" DrawAspect="Content" ObjectID="_1675504197" r:id="rId13"/>
-          <o:OLEObject Type="Embed" ProgID="Equation.3" ShapeID="_x0000_s157609" DrawAspect="Content" ObjectID="_1675504198" r:id="rId14"/>
+          <o:OLEObject Type="Embed" ProgID="Equation.3" ShapeID="_x0000_s157468" DrawAspect="Content" ObjectID="_1675516812" r:id="rId11"/>
+          <o:OLEObject Type="Embed" ProgID="Equation.3" ShapeID="_x0000_s157527" DrawAspect="Content" ObjectID="_1675516813" r:id="rId12"/>
+          <o:OLEObject Type="Embed" ProgID="Equation.3" ShapeID="_x0000_s157583" DrawAspect="Content" ObjectID="_1675516814" r:id="rId13"/>
+          <o:OLEObject Type="Embed" ProgID="Equation.3" ShapeID="_x0000_s157609" DrawAspect="Content" ObjectID="_1675516815" r:id="rId14"/>
         </w:pict>
       </w:r>
     </w:p>
@@ -3506,7 +3506,7 @@
       <w:pPr>
         <w:pStyle w:val="Heading1"/>
       </w:pPr>
-      <w:bookmarkStart w:id="6" w:name="_Toc64891187"/>
+      <w:bookmarkStart w:id="6" w:name="_Toc64903975"/>
       <w:r>
         <w:t>Enc</w:t>
       </w:r>
@@ -3972,7 +3972,7 @@
       <w:pPr>
         <w:pStyle w:val="Heading1"/>
       </w:pPr>
-      <w:bookmarkStart w:id="7" w:name="_Toc64891188"/>
+      <w:bookmarkStart w:id="7" w:name="_Toc64903976"/>
       <w:r>
         <w:lastRenderedPageBreak/>
         <w:t>Cell cs and bcc</w:t>
@@ -4193,7 +4193,7 @@
       <w:pPr>
         <w:pStyle w:val="Heading1"/>
       </w:pPr>
-      <w:bookmarkStart w:id="8" w:name="_Toc64891189"/>
+      <w:bookmarkStart w:id="8" w:name="_Toc64903977"/>
       <w:r>
         <w:t>Interpolation data set</w:t>
       </w:r>
@@ -4635,7 +4635,7 @@
       <w:pPr>
         <w:pStyle w:val="Heading1"/>
       </w:pPr>
-      <w:bookmarkStart w:id="9" w:name="_Toc64891190"/>
+      <w:bookmarkStart w:id="9" w:name="_Toc64903978"/>
       <w:r>
         <w:t>Polynomial interpolation</w:t>
       </w:r>
@@ -4645,7 +4645,7 @@
       <w:pPr>
         <w:pStyle w:val="Heading1"/>
       </w:pPr>
-      <w:bookmarkStart w:id="10" w:name="_Toc64891191"/>
+      <w:bookmarkStart w:id="10" w:name="_Toc64903979"/>
       <w:r>
         <w:t>Interpolation data set</w:t>
       </w:r>
@@ -5087,7 +5087,7 @@
       <w:pPr>
         <w:pStyle w:val="Heading1"/>
       </w:pPr>
-      <w:bookmarkStart w:id="11" w:name="_Toc64891192"/>
+      <w:bookmarkStart w:id="11" w:name="_Toc64903980"/>
       <w:r>
         <w:lastRenderedPageBreak/>
         <w:t>Interpolation data set</w:t>
@@ -5959,125 +5959,899 @@
         </w:pict>
       </w:r>
     </w:p>
-    <w:p/>
     <w:p>
       <w:pPr>
         <w:pStyle w:val="Heading1"/>
       </w:pPr>
-      <w:bookmarkStart w:id="12" w:name="_Toc64891193"/>
+      <w:bookmarkStart w:id="12" w:name="_Toc64903981"/>
       <w:r>
         <w:t>Electric potential</w:t>
       </w:r>
+      <w:r>
+        <w:t xml:space="preserve"> chart</w:t>
+      </w:r>
       <w:bookmarkEnd w:id="12"/>
     </w:p>
-    <w:p/>
     <w:p>
       <w:r>
         <w:pict>
-          <v:group id="_x0000_s168277" editas="canvas" style="width:481.95pt;height:188.95pt;mso-position-horizontal-relative:char;mso-position-vertical-relative:line" coordorigin="1134,10863" coordsize="9639,3779">
+          <v:group id="_x0000_s168277" editas="canvas" style="width:481.95pt;height:380.6pt;mso-position-horizontal-relative:char;mso-position-vertical-relative:line" coordorigin="1134,10863" coordsize="9639,7612">
             <o:lock v:ext="edit" aspectratio="t"/>
-            <v:shape id="_x0000_s168278" type="#_x0000_t75" style="position:absolute;left:1134;top:10863;width:9639;height:3779" o:preferrelative="f">
+            <v:shape id="_x0000_s168278" type="#_x0000_t75" style="position:absolute;left:1134;top:10863;width:9639;height:7612" o:preferrelative="f">
               <v:fill o:detectmouseclick="t"/>
               <v:path o:extrusionok="t" o:connecttype="none"/>
               <o:lock v:ext="edit" text="t"/>
             </v:shape>
-            <v:shape id="_x0000_s168279" style="position:absolute;left:2531;top:11343;width:1534;height:1256" coordsize="1534,1256" path="m,hdc178,806,616,1140,1534,1256e" filled="f" strokecolor="#c00000" strokeweight="1.25pt">
-              <v:path arrowok="t"/>
-            </v:shape>
-            <v:shape id="_x0000_s168281" type="#_x0000_t32" style="position:absolute;left:2277;top:11232;width:2;height:1701;flip:y" o:connectortype="straight" strokecolor="black [3213]"/>
-            <v:shape id="_x0000_s168283" type="#_x0000_t32" style="position:absolute;left:2127;top:12781;width:2268;height:2" o:connectortype="straight" strokecolor="black [3213]"/>
-            <v:oval id="_x0000_s168284" style="position:absolute;left:2221;top:12726;width:113;height:113" fillcolor="black [3213]" strokecolor="black [3213]"/>
-            <v:shape id="_x0000_s168289" type="#_x0000_t202" style="position:absolute;left:2039;top:12952;width:444;height:312" filled="f" stroked="f">
-              <v:textbox style="mso-next-textbox:#_x0000_s168289" inset="0,.5mm,0,.5mm">
-                <w:txbxContent>
-                  <w:p>
-                    <w:pPr>
-                      <w:jc w:val="center"/>
-                      <w:rPr>
-                        <w:rFonts w:ascii="Times New Roman" w:hAnsi="Times New Roman" w:cs="Times New Roman"/>
-                        <w:sz w:val="20"/>
-                      </w:rPr>
-                    </w:pPr>
-                    <w:r>
-                      <w:rPr>
-                        <w:rFonts w:ascii="Times New Roman" w:hAnsi="Times New Roman" w:cs="Times New Roman"/>
-                        <w:sz w:val="20"/>
-                      </w:rPr>
-                      <w:t>0</w:t>
-                    </w:r>
-                  </w:p>
-                </w:txbxContent>
-              </v:textbox>
-            </v:shape>
-            <v:shape id="_x0000_s168290" type="#_x0000_t202" style="position:absolute;left:1716;top:11259;width:444;height:312" filled="f" stroked="f">
-              <v:textbox style="mso-next-textbox:#_x0000_s168290" inset="0,.5mm,0,.5mm">
-                <w:txbxContent>
-                  <w:p>
-                    <w:pPr>
-                      <w:jc w:val="center"/>
-                      <w:rPr>
-                        <w:rFonts w:ascii="Times New Roman" w:hAnsi="Times New Roman" w:cs="Times New Roman"/>
-                        <w:i/>
-                        <w:sz w:val="20"/>
-                      </w:rPr>
-                    </w:pPr>
-                    <w:r>
-                      <w:rPr>
-                        <w:rFonts w:ascii="Times New Roman" w:hAnsi="Times New Roman" w:cs="Times New Roman"/>
-                        <w:i/>
-                        <w:sz w:val="20"/>
-                      </w:rPr>
-                      <w:t>E</w:t>
-                    </w:r>
-                  </w:p>
-                </w:txbxContent>
-              </v:textbox>
-            </v:shape>
-            <v:shape id="_x0000_s168299" type="#_x0000_t202" style="position:absolute;left:4076;top:12953;width:444;height:312" filled="f" stroked="f">
-              <v:textbox style="mso-next-textbox:#_x0000_s168299" inset="0,.5mm,0,.5mm">
-                <w:txbxContent>
-                  <w:p>
-                    <w:pPr>
-                      <w:jc w:val="center"/>
-                      <w:rPr>
-                        <w:rFonts w:ascii="Times New Roman" w:hAnsi="Times New Roman" w:cs="Times New Roman"/>
-                        <w:sz w:val="20"/>
-                      </w:rPr>
-                    </w:pPr>
-                    <w:r>
-                      <w:rPr>
-                        <w:rFonts w:ascii="Times New Roman" w:hAnsi="Times New Roman" w:cs="Times New Roman"/>
-                        <w:i/>
-                        <w:sz w:val="20"/>
-                      </w:rPr>
-                      <w:t>r</w:t>
-                    </w:r>
-                  </w:p>
-                </w:txbxContent>
-              </v:textbox>
-            </v:shape>
-            <v:shape id="_x0000_s168317" type="#_x0000_t202" style="position:absolute;left:1716;top:12621;width:444;height:312" filled="f" stroked="f">
-              <v:textbox style="mso-next-textbox:#_x0000_s168317" inset="0,.5mm,0,.5mm">
-                <w:txbxContent>
-                  <w:p>
-                    <w:pPr>
-                      <w:jc w:val="center"/>
-                      <w:rPr>
-                        <w:rFonts w:ascii="Times New Roman" w:hAnsi="Times New Roman" w:cs="Times New Roman"/>
-                        <w:sz w:val="20"/>
-                      </w:rPr>
-                    </w:pPr>
-                    <w:r>
-                      <w:rPr>
-                        <w:rFonts w:ascii="Times New Roman" w:hAnsi="Times New Roman" w:cs="Times New Roman"/>
-                        <w:sz w:val="20"/>
-                      </w:rPr>
-                      <w:t>0</w:t>
-                    </w:r>
-                  </w:p>
-                </w:txbxContent>
-              </v:textbox>
-            </v:shape>
+            <v:group id="_x0000_s168326" style="position:absolute;left:1716;top:11232;width:2804;height:2033" coordorigin="1716,11232" coordsize="2804,2033">
+              <v:shape id="_x0000_s168279" style="position:absolute;left:2531;top:11343;width:1534;height:1256" coordsize="1534,1256" path="m,hdc178,806,616,1140,1534,1256e" filled="f" strokecolor="#c00000" strokeweight="1.25pt">
+                <v:path arrowok="t"/>
+              </v:shape>
+              <v:shape id="_x0000_s168281" type="#_x0000_t32" style="position:absolute;left:2277;top:11232;width:2;height:1701;flip:y" o:connectortype="straight" strokecolor="black [3213]"/>
+              <v:shape id="_x0000_s168283" type="#_x0000_t32" style="position:absolute;left:2127;top:12781;width:2268;height:2" o:connectortype="straight" strokecolor="black [3213]"/>
+              <v:oval id="_x0000_s168284" style="position:absolute;left:2221;top:12726;width:113;height:113" fillcolor="black [3213]" strokecolor="black [3213]"/>
+              <v:shape id="_x0000_s168289" type="#_x0000_t202" style="position:absolute;left:2039;top:12952;width:444;height:312" filled="f" stroked="f">
+                <v:textbox style="mso-next-textbox:#_x0000_s168289" inset="0,.5mm,0,.5mm">
+                  <w:txbxContent>
+                    <w:p>
+                      <w:pPr>
+                        <w:jc w:val="center"/>
+                        <w:rPr>
+                          <w:rFonts w:ascii="Times New Roman" w:hAnsi="Times New Roman" w:cs="Times New Roman"/>
+                          <w:sz w:val="20"/>
+                        </w:rPr>
+                      </w:pPr>
+                      <w:r>
+                        <w:rPr>
+                          <w:rFonts w:ascii="Times New Roman" w:hAnsi="Times New Roman" w:cs="Times New Roman"/>
+                          <w:sz w:val="20"/>
+                        </w:rPr>
+                        <w:t>0</w:t>
+                      </w:r>
+                    </w:p>
+                  </w:txbxContent>
+                </v:textbox>
+              </v:shape>
+              <v:shape id="_x0000_s168290" type="#_x0000_t202" style="position:absolute;left:1716;top:11259;width:444;height:312" filled="f" stroked="f">
+                <v:textbox style="mso-next-textbox:#_x0000_s168290" inset="0,.5mm,0,.5mm">
+                  <w:txbxContent>
+                    <w:p>
+                      <w:pPr>
+                        <w:jc w:val="center"/>
+                        <w:rPr>
+                          <w:rFonts w:ascii="Times New Roman" w:hAnsi="Times New Roman" w:cs="Times New Roman"/>
+                          <w:i/>
+                          <w:sz w:val="20"/>
+                        </w:rPr>
+                      </w:pPr>
+                      <w:r>
+                        <w:rPr>
+                          <w:rFonts w:ascii="Times New Roman" w:hAnsi="Times New Roman" w:cs="Times New Roman"/>
+                          <w:i/>
+                          <w:sz w:val="20"/>
+                        </w:rPr>
+                        <w:t>E</w:t>
+                      </w:r>
+                    </w:p>
+                  </w:txbxContent>
+                </v:textbox>
+              </v:shape>
+              <v:shape id="_x0000_s168299" type="#_x0000_t202" style="position:absolute;left:4076;top:12953;width:444;height:312" filled="f" stroked="f">
+                <v:textbox style="mso-next-textbox:#_x0000_s168299" inset="0,.5mm,0,.5mm">
+                  <w:txbxContent>
+                    <w:p>
+                      <w:pPr>
+                        <w:jc w:val="center"/>
+                        <w:rPr>
+                          <w:rFonts w:ascii="Times New Roman" w:hAnsi="Times New Roman" w:cs="Times New Roman"/>
+                          <w:sz w:val="20"/>
+                        </w:rPr>
+                      </w:pPr>
+                      <w:r>
+                        <w:rPr>
+                          <w:rFonts w:ascii="Times New Roman" w:hAnsi="Times New Roman" w:cs="Times New Roman"/>
+                          <w:i/>
+                          <w:sz w:val="20"/>
+                        </w:rPr>
+                        <w:t>r</w:t>
+                      </w:r>
+                    </w:p>
+                  </w:txbxContent>
+                </v:textbox>
+              </v:shape>
+              <v:shape id="_x0000_s168317" type="#_x0000_t202" style="position:absolute;left:1716;top:12621;width:444;height:312" filled="f" stroked="f">
+                <v:textbox style="mso-next-textbox:#_x0000_s168317" inset="0,.5mm,0,.5mm">
+                  <w:txbxContent>
+                    <w:p>
+                      <w:pPr>
+                        <w:jc w:val="center"/>
+                        <w:rPr>
+                          <w:rFonts w:ascii="Times New Roman" w:hAnsi="Times New Roman" w:cs="Times New Roman"/>
+                          <w:sz w:val="20"/>
+                        </w:rPr>
+                      </w:pPr>
+                      <w:r>
+                        <w:rPr>
+                          <w:rFonts w:ascii="Times New Roman" w:hAnsi="Times New Roman" w:cs="Times New Roman"/>
+                          <w:sz w:val="20"/>
+                        </w:rPr>
+                        <w:t>0</w:t>
+                      </w:r>
+                    </w:p>
+                  </w:txbxContent>
+                </v:textbox>
+              </v:shape>
+            </v:group>
+            <v:group id="_x0000_s168368" style="position:absolute;left:5058;top:11231;width:2828;height:1701" coordorigin="5058,11231" coordsize="2828,1701">
+              <v:shape id="_x0000_s168328" style="position:absolute;left:5873;top:11996;width:1534;height:722;flip:y" coordsize="1534,1256" o:regroupid="328" path="m,hdc178,806,616,1140,1534,1256e" filled="f" strokecolor="#c00000" strokeweight="1.25pt">
+                <v:path arrowok="t"/>
+              </v:shape>
+              <v:shape id="_x0000_s168329" type="#_x0000_t32" style="position:absolute;left:5619;top:11231;width:2;height:1701;flip:y" o:connectortype="straight" o:regroupid="328" strokecolor="black [3213]"/>
+              <v:shape id="_x0000_s168330" type="#_x0000_t32" style="position:absolute;left:5469;top:11844;width:2268;height:2" o:connectortype="straight" o:regroupid="328" strokecolor="black [3213]"/>
+              <v:oval id="_x0000_s168331" style="position:absolute;left:5563;top:11789;width:113;height:113" o:regroupid="328" fillcolor="black [3213]" strokecolor="black [3213]"/>
+              <v:shape id="_x0000_s168332" type="#_x0000_t202" style="position:absolute;left:5405;top:11991;width:444;height:312" o:regroupid="328" fillcolor="white [3212]" stroked="f">
+                <v:textbox style="mso-next-textbox:#_x0000_s168332" inset="0,.5mm,0,.5mm">
+                  <w:txbxContent>
+                    <w:p>
+                      <w:pPr>
+                        <w:jc w:val="center"/>
+                        <w:rPr>
+                          <w:rFonts w:ascii="Times New Roman" w:hAnsi="Times New Roman" w:cs="Times New Roman"/>
+                          <w:sz w:val="20"/>
+                        </w:rPr>
+                      </w:pPr>
+                      <w:r>
+                        <w:rPr>
+                          <w:rFonts w:ascii="Times New Roman" w:hAnsi="Times New Roman" w:cs="Times New Roman"/>
+                          <w:sz w:val="20"/>
+                        </w:rPr>
+                        <w:t>0</w:t>
+                      </w:r>
+                    </w:p>
+                  </w:txbxContent>
+                </v:textbox>
+              </v:shape>
+              <v:shape id="_x0000_s168333" type="#_x0000_t202" style="position:absolute;left:5058;top:11258;width:444;height:312" o:regroupid="328" filled="f" stroked="f">
+                <v:textbox style="mso-next-textbox:#_x0000_s168333" inset="0,.5mm,0,.5mm">
+                  <w:txbxContent>
+                    <w:p>
+                      <w:pPr>
+                        <w:jc w:val="center"/>
+                        <w:rPr>
+                          <w:rFonts w:ascii="Times New Roman" w:hAnsi="Times New Roman" w:cs="Times New Roman"/>
+                          <w:i/>
+                          <w:sz w:val="20"/>
+                        </w:rPr>
+                      </w:pPr>
+                      <w:r>
+                        <w:rPr>
+                          <w:rFonts w:ascii="Times New Roman" w:hAnsi="Times New Roman" w:cs="Times New Roman"/>
+                          <w:i/>
+                          <w:sz w:val="20"/>
+                        </w:rPr>
+                        <w:t>E</w:t>
+                      </w:r>
+                    </w:p>
+                  </w:txbxContent>
+                </v:textbox>
+              </v:shape>
+              <v:shape id="_x0000_s168334" type="#_x0000_t202" style="position:absolute;left:7442;top:11992;width:444;height:312" o:regroupid="328" filled="f" stroked="f">
+                <v:textbox style="mso-next-textbox:#_x0000_s168334" inset="0,.5mm,0,.5mm">
+                  <w:txbxContent>
+                    <w:p>
+                      <w:pPr>
+                        <w:jc w:val="center"/>
+                        <w:rPr>
+                          <w:rFonts w:ascii="Times New Roman" w:hAnsi="Times New Roman" w:cs="Times New Roman"/>
+                          <w:sz w:val="20"/>
+                        </w:rPr>
+                      </w:pPr>
+                      <w:r>
+                        <w:rPr>
+                          <w:rFonts w:ascii="Times New Roman" w:hAnsi="Times New Roman" w:cs="Times New Roman"/>
+                          <w:i/>
+                          <w:sz w:val="20"/>
+                        </w:rPr>
+                        <w:t>r</w:t>
+                      </w:r>
+                    </w:p>
+                  </w:txbxContent>
+                </v:textbox>
+              </v:shape>
+              <v:shape id="_x0000_s168335" type="#_x0000_t202" style="position:absolute;left:5058;top:11684;width:444;height:312" o:regroupid="328" filled="f" stroked="f">
+                <v:textbox style="mso-next-textbox:#_x0000_s168335" inset="0,.5mm,0,.5mm">
+                  <w:txbxContent>
+                    <w:p>
+                      <w:pPr>
+                        <w:jc w:val="center"/>
+                        <w:rPr>
+                          <w:rFonts w:ascii="Times New Roman" w:hAnsi="Times New Roman" w:cs="Times New Roman"/>
+                          <w:sz w:val="20"/>
+                        </w:rPr>
+                      </w:pPr>
+                      <w:r>
+                        <w:rPr>
+                          <w:rFonts w:ascii="Times New Roman" w:hAnsi="Times New Roman" w:cs="Times New Roman"/>
+                          <w:sz w:val="20"/>
+                        </w:rPr>
+                        <w:t>0</w:t>
+                      </w:r>
+                    </w:p>
+                  </w:txbxContent>
+                </v:textbox>
+              </v:shape>
+            </v:group>
+            <v:group id="_x0000_s168364" style="position:absolute;left:1716;top:13680;width:2804;height:2033" coordorigin="1716,13680" coordsize="2804,2033">
+              <v:shape id="_x0000_s168338" style="position:absolute;left:2531;top:13791;width:1534;height:1256" coordsize="1534,1256" o:regroupid="326" path="m,hdc178,806,616,1140,1534,1256e" filled="f" strokecolor="#c00000" strokeweight="1.25pt">
+                <v:path arrowok="t"/>
+              </v:shape>
+              <v:shape id="_x0000_s168339" type="#_x0000_t32" style="position:absolute;left:2277;top:13680;width:2;height:1701;flip:y" o:connectortype="straight" o:regroupid="326" strokecolor="black [3213]"/>
+              <v:shape id="_x0000_s168340" type="#_x0000_t32" style="position:absolute;left:2127;top:15229;width:2268;height:2" o:connectortype="straight" o:regroupid="326" strokecolor="black [3213]"/>
+              <v:oval id="_x0000_s168341" style="position:absolute;left:2221;top:15174;width:113;height:113" o:regroupid="326" fillcolor="black [3213]" strokecolor="black [3213]"/>
+              <v:shape id="_x0000_s168342" type="#_x0000_t202" style="position:absolute;left:2039;top:15400;width:444;height:312" o:regroupid="326" filled="f" stroked="f">
+                <v:textbox style="mso-next-textbox:#_x0000_s168342" inset="0,.5mm,0,.5mm">
+                  <w:txbxContent>
+                    <w:p>
+                      <w:pPr>
+                        <w:jc w:val="center"/>
+                        <w:rPr>
+                          <w:rFonts w:ascii="Times New Roman" w:hAnsi="Times New Roman" w:cs="Times New Roman"/>
+                          <w:sz w:val="20"/>
+                        </w:rPr>
+                      </w:pPr>
+                      <w:r>
+                        <w:rPr>
+                          <w:rFonts w:ascii="Times New Roman" w:hAnsi="Times New Roman" w:cs="Times New Roman"/>
+                          <w:sz w:val="20"/>
+                        </w:rPr>
+                        <w:t>0</w:t>
+                      </w:r>
+                    </w:p>
+                  </w:txbxContent>
+                </v:textbox>
+              </v:shape>
+              <v:shape id="_x0000_s168343" type="#_x0000_t202" style="position:absolute;left:1716;top:13707;width:444;height:312" o:regroupid="326" filled="f" stroked="f">
+                <v:textbox style="mso-next-textbox:#_x0000_s168343" inset="0,.5mm,0,.5mm">
+                  <w:txbxContent>
+                    <w:p>
+                      <w:pPr>
+                        <w:jc w:val="center"/>
+                        <w:rPr>
+                          <w:rFonts w:ascii="Times New Roman" w:hAnsi="Times New Roman" w:cs="Times New Roman"/>
+                          <w:i/>
+                          <w:sz w:val="20"/>
+                        </w:rPr>
+                      </w:pPr>
+                      <w:r>
+                        <w:rPr>
+                          <w:rFonts w:ascii="Times New Roman" w:hAnsi="Times New Roman" w:cs="Times New Roman"/>
+                          <w:i/>
+                          <w:sz w:val="20"/>
+                        </w:rPr>
+                        <w:t>V</w:t>
+                      </w:r>
+                    </w:p>
+                  </w:txbxContent>
+                </v:textbox>
+              </v:shape>
+              <v:shape id="_x0000_s168344" type="#_x0000_t202" style="position:absolute;left:4076;top:15401;width:444;height:312" o:regroupid="326" filled="f" stroked="f">
+                <v:textbox style="mso-next-textbox:#_x0000_s168344" inset="0,.5mm,0,.5mm">
+                  <w:txbxContent>
+                    <w:p>
+                      <w:pPr>
+                        <w:jc w:val="center"/>
+                        <w:rPr>
+                          <w:rFonts w:ascii="Times New Roman" w:hAnsi="Times New Roman" w:cs="Times New Roman"/>
+                          <w:sz w:val="20"/>
+                        </w:rPr>
+                      </w:pPr>
+                      <w:r>
+                        <w:rPr>
+                          <w:rFonts w:ascii="Times New Roman" w:hAnsi="Times New Roman" w:cs="Times New Roman"/>
+                          <w:i/>
+                          <w:sz w:val="20"/>
+                        </w:rPr>
+                        <w:t>r</w:t>
+                      </w:r>
+                    </w:p>
+                  </w:txbxContent>
+                </v:textbox>
+              </v:shape>
+              <v:shape id="_x0000_s168345" type="#_x0000_t202" style="position:absolute;left:1716;top:15069;width:444;height:312" o:regroupid="326" filled="f" stroked="f">
+                <v:textbox style="mso-next-textbox:#_x0000_s168345" inset="0,.5mm,0,.5mm">
+                  <w:txbxContent>
+                    <w:p>
+                      <w:pPr>
+                        <w:jc w:val="center"/>
+                        <w:rPr>
+                          <w:rFonts w:ascii="Times New Roman" w:hAnsi="Times New Roman" w:cs="Times New Roman"/>
+                          <w:sz w:val="20"/>
+                        </w:rPr>
+                      </w:pPr>
+                      <w:r>
+                        <w:rPr>
+                          <w:rFonts w:ascii="Times New Roman" w:hAnsi="Times New Roman" w:cs="Times New Roman"/>
+                          <w:sz w:val="20"/>
+                        </w:rPr>
+                        <w:t>0</w:t>
+                      </w:r>
+                    </w:p>
+                  </w:txbxContent>
+                </v:textbox>
+              </v:shape>
+              <v:shape id="_x0000_s168355" type="#_x0000_t32" style="position:absolute;left:2334;top:14787;width:796;height:1" o:connectortype="straight" strokecolor="gray [1629]">
+                <v:stroke dashstyle="dash"/>
+              </v:shape>
+              <v:oval id="_x0000_s168356" style="position:absolute;left:2221;top:14730;width:113;height:113" fillcolor="black [3213]" strokecolor="black [3213]"/>
+              <v:oval id="_x0000_s168359" style="position:absolute;left:3130;top:14730;width:113;height:113" fillcolor="black [3213]" strokecolor="black [3213]"/>
+              <v:oval id="_x0000_s168360" style="position:absolute;left:3130;top:15174;width:113;height:113" fillcolor="black [3213]" strokecolor="black [3213]"/>
+              <v:shape id="_x0000_s168361" type="#_x0000_t32" style="position:absolute;left:3187;top:14843;width:1;height:331;flip:y" o:connectortype="straight" strokecolor="gray [1629]">
+                <v:stroke dashstyle="dash"/>
+              </v:shape>
+              <v:shape id="_x0000_s168362" type="#_x0000_t202" style="position:absolute;left:3128;top:15401;width:444;height:312" filled="f" stroked="f">
+                <v:textbox style="mso-next-textbox:#_x0000_s168362" inset="0,.5mm,0,.5mm">
+                  <w:txbxContent>
+                    <w:p>
+                      <w:pPr>
+                        <w:jc w:val="center"/>
+                        <w:rPr>
+                          <w:rFonts w:ascii="Times New Roman" w:hAnsi="Times New Roman" w:cs="Times New Roman"/>
+                          <w:sz w:val="20"/>
+                        </w:rPr>
+                      </w:pPr>
+                      <w:r>
+                        <w:rPr>
+                          <w:rFonts w:ascii="Times New Roman" w:hAnsi="Times New Roman" w:cs="Times New Roman"/>
+                          <w:i/>
+                          <w:sz w:val="20"/>
+                        </w:rPr>
+                        <w:t>r</w:t>
+                      </w:r>
+                      <w:r>
+                        <w:rPr>
+                          <w:rFonts w:ascii="Times New Roman" w:hAnsi="Times New Roman" w:cs="Times New Roman"/>
+                          <w:sz w:val="20"/>
+                        </w:rPr>
+                        <w:t xml:space="preserve"> = </w:t>
+                      </w:r>
+                      <w:r>
+                        <w:rPr>
+                          <w:rFonts w:ascii="Times New Roman" w:hAnsi="Times New Roman" w:cs="Times New Roman"/>
+                          <w:i/>
+                          <w:sz w:val="20"/>
+                        </w:rPr>
+                        <w:t>R</w:t>
+                      </w:r>
+                    </w:p>
+                  </w:txbxContent>
+                </v:textbox>
+              </v:shape>
+              <v:shape id="_x0000_s168363" type="#_x0000_t202" style="position:absolute;left:1716;top:14631;width:444;height:312" filled="f" stroked="f">
+                <v:textbox style="mso-next-textbox:#_x0000_s168363" inset="0,.5mm,0,.5mm">
+                  <w:txbxContent>
+                    <w:p>
+                      <w:pPr>
+                        <w:jc w:val="center"/>
+                        <w:rPr>
+                          <w:rFonts w:ascii="Times New Roman" w:hAnsi="Times New Roman" w:cs="Times New Roman"/>
+                          <w:i/>
+                          <w:sz w:val="20"/>
+                        </w:rPr>
+                      </w:pPr>
+                      <w:r>
+                        <w:rPr>
+                          <w:rFonts w:ascii="Times New Roman" w:hAnsi="Times New Roman" w:cs="Times New Roman"/>
+                          <w:i/>
+                          <w:sz w:val="20"/>
+                        </w:rPr>
+                        <w:t>V</w:t>
+                      </w:r>
+                      <w:r>
+                        <w:rPr>
+                          <w:rFonts w:ascii="Times New Roman" w:hAnsi="Times New Roman" w:cs="Times New Roman"/>
+                          <w:sz w:val="20"/>
+                          <w:vertAlign w:val="subscript"/>
+                        </w:rPr>
+                        <w:t>1</w:t>
+                      </w:r>
+                    </w:p>
+                  </w:txbxContent>
+                </v:textbox>
+              </v:shape>
+            </v:group>
+            <v:group id="_x0000_s168367" style="position:absolute;left:5058;top:13679;width:2828;height:1701" coordorigin="5058,13679" coordsize="2828,1701">
+              <v:shape id="_x0000_s168347" style="position:absolute;left:5873;top:14144;width:1534;height:1034;flip:y" coordsize="1534,1256" o:regroupid="327" path="m,hdc178,806,616,1140,1534,1256e" filled="f" strokecolor="#c00000" strokeweight="1.25pt">
+                <v:path arrowok="t"/>
+              </v:shape>
+              <v:shape id="_x0000_s168348" type="#_x0000_t32" style="position:absolute;left:5619;top:13679;width:2;height:1701;flip:y" o:connectortype="straight" o:regroupid="327" strokecolor="black [3213]"/>
+              <v:shape id="_x0000_s168349" type="#_x0000_t32" style="position:absolute;left:5469;top:14292;width:2268;height:2" o:connectortype="straight" o:regroupid="327" strokecolor="black [3213]"/>
+              <v:oval id="_x0000_s168350" style="position:absolute;left:5563;top:14237;width:113;height:113" o:regroupid="327" fillcolor="black [3213]" strokecolor="black [3213]"/>
+              <v:shape id="_x0000_s168351" type="#_x0000_t202" style="position:absolute;left:5405;top:14427;width:444;height:312" o:regroupid="327" fillcolor="white [3212]" stroked="f">
+                <v:textbox style="mso-next-textbox:#_x0000_s168351" inset="0,.5mm,0,.5mm">
+                  <w:txbxContent>
+                    <w:p>
+                      <w:pPr>
+                        <w:jc w:val="center"/>
+                        <w:rPr>
+                          <w:rFonts w:ascii="Times New Roman" w:hAnsi="Times New Roman" w:cs="Times New Roman"/>
+                          <w:sz w:val="20"/>
+                        </w:rPr>
+                      </w:pPr>
+                      <w:r>
+                        <w:rPr>
+                          <w:rFonts w:ascii="Times New Roman" w:hAnsi="Times New Roman" w:cs="Times New Roman"/>
+                          <w:sz w:val="20"/>
+                        </w:rPr>
+                        <w:t>0</w:t>
+                      </w:r>
+                    </w:p>
+                  </w:txbxContent>
+                </v:textbox>
+              </v:shape>
+              <v:shape id="_x0000_s168352" type="#_x0000_t202" style="position:absolute;left:5058;top:13706;width:444;height:312" o:regroupid="327" filled="f" stroked="f">
+                <v:textbox style="mso-next-textbox:#_x0000_s168352" inset="0,.5mm,0,.5mm">
+                  <w:txbxContent>
+                    <w:p>
+                      <w:pPr>
+                        <w:jc w:val="center"/>
+                        <w:rPr>
+                          <w:rFonts w:ascii="Times New Roman" w:hAnsi="Times New Roman" w:cs="Times New Roman"/>
+                          <w:i/>
+                          <w:sz w:val="20"/>
+                        </w:rPr>
+                      </w:pPr>
+                      <w:r>
+                        <w:rPr>
+                          <w:rFonts w:ascii="Times New Roman" w:hAnsi="Times New Roman" w:cs="Times New Roman"/>
+                          <w:i/>
+                          <w:sz w:val="20"/>
+                        </w:rPr>
+                        <w:t>V</w:t>
+                      </w:r>
+                    </w:p>
+                  </w:txbxContent>
+                </v:textbox>
+              </v:shape>
+              <v:shape id="_x0000_s168353" type="#_x0000_t202" style="position:absolute;left:7442;top:14428;width:444;height:312" o:regroupid="327" filled="f" stroked="f">
+                <v:textbox style="mso-next-textbox:#_x0000_s168353" inset="0,.5mm,0,.5mm">
+                  <w:txbxContent>
+                    <w:p>
+                      <w:pPr>
+                        <w:jc w:val="center"/>
+                        <w:rPr>
+                          <w:rFonts w:ascii="Times New Roman" w:hAnsi="Times New Roman" w:cs="Times New Roman"/>
+                          <w:sz w:val="20"/>
+                        </w:rPr>
+                      </w:pPr>
+                      <w:r>
+                        <w:rPr>
+                          <w:rFonts w:ascii="Times New Roman" w:hAnsi="Times New Roman" w:cs="Times New Roman"/>
+                          <w:i/>
+                          <w:sz w:val="20"/>
+                        </w:rPr>
+                        <w:t>r</w:t>
+                      </w:r>
+                    </w:p>
+                  </w:txbxContent>
+                </v:textbox>
+              </v:shape>
+              <v:shape id="_x0000_s168354" type="#_x0000_t202" style="position:absolute;left:5058;top:14132;width:444;height:312" o:regroupid="327" filled="f" stroked="f">
+                <v:textbox style="mso-next-textbox:#_x0000_s168354" inset="0,.5mm,0,.5mm">
+                  <w:txbxContent>
+                    <w:p>
+                      <w:pPr>
+                        <w:jc w:val="center"/>
+                        <w:rPr>
+                          <w:rFonts w:ascii="Times New Roman" w:hAnsi="Times New Roman" w:cs="Times New Roman"/>
+                          <w:sz w:val="20"/>
+                        </w:rPr>
+                      </w:pPr>
+                      <w:r>
+                        <w:rPr>
+                          <w:rFonts w:ascii="Times New Roman" w:hAnsi="Times New Roman" w:cs="Times New Roman"/>
+                          <w:sz w:val="20"/>
+                        </w:rPr>
+                        <w:t>0</w:t>
+                      </w:r>
+                    </w:p>
+                  </w:txbxContent>
+                </v:textbox>
+              </v:shape>
+              <v:oval id="_x0000_s168365" style="position:absolute;left:6631;top:14237;width:113;height:113" fillcolor="black [3213]" strokecolor="black [3213]"/>
+              <v:shape id="_x0000_s168366" type="#_x0000_t202" style="position:absolute;left:6608;top:14428;width:582;height:312" filled="f" stroked="f">
+                <v:textbox style="mso-next-textbox:#_x0000_s168366" inset="0,.5mm,0,.5mm">
+                  <w:txbxContent>
+                    <w:p>
+                      <w:pPr>
+                        <w:jc w:val="center"/>
+                        <w:rPr>
+                          <w:rFonts w:ascii="Times New Roman" w:hAnsi="Times New Roman" w:cs="Times New Roman"/>
+                          <w:sz w:val="20"/>
+                        </w:rPr>
+                      </w:pPr>
+                      <w:r>
+                        <w:rPr>
+                          <w:rFonts w:ascii="Times New Roman" w:hAnsi="Times New Roman" w:cs="Times New Roman"/>
+                          <w:i/>
+                          <w:sz w:val="20"/>
+                        </w:rPr>
+                        <w:t>r</w:t>
+                      </w:r>
+                      <w:r>
+                        <w:rPr>
+                          <w:rFonts w:ascii="Times New Roman" w:hAnsi="Times New Roman" w:cs="Times New Roman"/>
+                          <w:sz w:val="20"/>
+                        </w:rPr>
+                        <w:t xml:space="preserve"> = 2</w:t>
+                      </w:r>
+                      <w:r>
+                        <w:rPr>
+                          <w:rFonts w:ascii="Times New Roman" w:hAnsi="Times New Roman" w:cs="Times New Roman"/>
+                          <w:i/>
+                          <w:sz w:val="20"/>
+                        </w:rPr>
+                        <w:t>R</w:t>
+                      </w:r>
+                    </w:p>
+                  </w:txbxContent>
+                </v:textbox>
+              </v:shape>
+            </v:group>
+            <v:group id="_x0000_s168477" style="position:absolute;left:1712;top:15947;width:2804;height:2033" coordorigin="1712,15947" coordsize="2804,2033">
+              <v:shape id="_x0000_s168446" style="position:absolute;left:2527;top:16058;width:1534;height:1256" coordsize="1534,1256" path="m,hdc178,806,616,1140,1534,1256e" filled="f" strokecolor="#c00000" strokeweight="1.25pt">
+                <v:path arrowok="t"/>
+              </v:shape>
+              <v:shape id="_x0000_s168447" type="#_x0000_t32" style="position:absolute;left:2273;top:15947;width:2;height:1701;flip:y" o:connectortype="straight" strokecolor="black [3213]"/>
+              <v:shape id="_x0000_s168448" type="#_x0000_t32" style="position:absolute;left:2123;top:17496;width:2268;height:2" o:connectortype="straight" strokecolor="black [3213]"/>
+              <v:oval id="_x0000_s168449" style="position:absolute;left:2217;top:17441;width:113;height:113" fillcolor="black [3213]" strokecolor="black [3213]"/>
+              <v:shape id="_x0000_s168450" type="#_x0000_t202" style="position:absolute;left:2035;top:17667;width:444;height:312" filled="f" stroked="f">
+                <v:textbox style="mso-next-textbox:#_x0000_s168450" inset="0,.5mm,0,.5mm">
+                  <w:txbxContent>
+                    <w:p>
+                      <w:pPr>
+                        <w:jc w:val="center"/>
+                        <w:rPr>
+                          <w:rFonts w:ascii="Times New Roman" w:hAnsi="Times New Roman" w:cs="Times New Roman"/>
+                          <w:sz w:val="20"/>
+                        </w:rPr>
+                      </w:pPr>
+                      <w:r>
+                        <w:rPr>
+                          <w:rFonts w:ascii="Times New Roman" w:hAnsi="Times New Roman" w:cs="Times New Roman"/>
+                          <w:sz w:val="20"/>
+                        </w:rPr>
+                        <w:t>0</w:t>
+                      </w:r>
+                    </w:p>
+                  </w:txbxContent>
+                </v:textbox>
+              </v:shape>
+              <v:shape id="_x0000_s168451" type="#_x0000_t202" style="position:absolute;left:1712;top:15974;width:444;height:312" filled="f" stroked="f">
+                <v:textbox style="mso-next-textbox:#_x0000_s168451" inset="0,.5mm,0,.5mm">
+                  <w:txbxContent>
+                    <w:p>
+                      <w:pPr>
+                        <w:jc w:val="center"/>
+                        <w:rPr>
+                          <w:rFonts w:ascii="Times New Roman" w:hAnsi="Times New Roman" w:cs="Times New Roman"/>
+                          <w:i/>
+                          <w:sz w:val="20"/>
+                        </w:rPr>
+                      </w:pPr>
+                      <w:r>
+                        <w:rPr>
+                          <w:rFonts w:ascii="Times New Roman" w:hAnsi="Times New Roman" w:cs="Times New Roman"/>
+                          <w:i/>
+                          <w:sz w:val="20"/>
+                        </w:rPr>
+                        <w:t>V</w:t>
+                      </w:r>
+                    </w:p>
+                  </w:txbxContent>
+                </v:textbox>
+              </v:shape>
+              <v:shape id="_x0000_s168452" type="#_x0000_t202" style="position:absolute;left:4072;top:17668;width:444;height:312" filled="f" stroked="f">
+                <v:textbox style="mso-next-textbox:#_x0000_s168452" inset="0,.5mm,0,.5mm">
+                  <w:txbxContent>
+                    <w:p>
+                      <w:pPr>
+                        <w:jc w:val="center"/>
+                        <w:rPr>
+                          <w:rFonts w:ascii="Times New Roman" w:hAnsi="Times New Roman" w:cs="Times New Roman"/>
+                          <w:sz w:val="20"/>
+                        </w:rPr>
+                      </w:pPr>
+                      <w:r>
+                        <w:rPr>
+                          <w:rFonts w:ascii="Times New Roman" w:hAnsi="Times New Roman" w:cs="Times New Roman"/>
+                          <w:i/>
+                          <w:sz w:val="20"/>
+                        </w:rPr>
+                        <w:t>r</w:t>
+                      </w:r>
+                    </w:p>
+                  </w:txbxContent>
+                </v:textbox>
+              </v:shape>
+              <v:shape id="_x0000_s168453" type="#_x0000_t202" style="position:absolute;left:1712;top:17336;width:444;height:312" filled="f" stroked="f">
+                <v:textbox style="mso-next-textbox:#_x0000_s168453" inset="0,.5mm,0,.5mm">
+                  <w:txbxContent>
+                    <w:p>
+                      <w:pPr>
+                        <w:jc w:val="center"/>
+                        <w:rPr>
+                          <w:rFonts w:ascii="Times New Roman" w:hAnsi="Times New Roman" w:cs="Times New Roman"/>
+                          <w:sz w:val="20"/>
+                        </w:rPr>
+                      </w:pPr>
+                      <w:r>
+                        <w:rPr>
+                          <w:rFonts w:ascii="Times New Roman" w:hAnsi="Times New Roman" w:cs="Times New Roman"/>
+                          <w:sz w:val="20"/>
+                        </w:rPr>
+                        <w:t>0</w:t>
+                      </w:r>
+                    </w:p>
+                  </w:txbxContent>
+                </v:textbox>
+              </v:shape>
+              <v:shape id="_x0000_s168454" type="#_x0000_t32" style="position:absolute;left:2330;top:17054;width:796;height:1" o:connectortype="straight" strokecolor="gray [1629]">
+                <v:stroke dashstyle="dash"/>
+              </v:shape>
+              <v:oval id="_x0000_s168455" style="position:absolute;left:2217;top:16997;width:113;height:113" fillcolor="black [3213]" strokecolor="black [3213]"/>
+              <v:oval id="_x0000_s168456" style="position:absolute;left:3126;top:16997;width:113;height:113" fillcolor="black [3213]" strokecolor="black [3213]"/>
+              <v:oval id="_x0000_s168457" style="position:absolute;left:3126;top:17441;width:113;height:113" fillcolor="black [3213]" strokecolor="black [3213]"/>
+              <v:shape id="_x0000_s168458" type="#_x0000_t32" style="position:absolute;left:3183;top:17110;width:1;height:331;flip:y" o:connectortype="straight" strokecolor="gray [1629]">
+                <v:stroke dashstyle="dash"/>
+              </v:shape>
+              <v:shape id="_x0000_s168459" type="#_x0000_t202" style="position:absolute;left:3016;top:17668;width:732;height:312" filled="f" stroked="f">
+                <v:textbox style="mso-next-textbox:#_x0000_s168459" inset="0,.5mm,0,.5mm">
+                  <w:txbxContent>
+                    <w:p>
+                      <w:pPr>
+                        <w:jc w:val="center"/>
+                        <w:rPr>
+                          <w:rFonts w:ascii="Times New Roman" w:hAnsi="Times New Roman" w:cs="Times New Roman"/>
+                          <w:sz w:val="20"/>
+                        </w:rPr>
+                      </w:pPr>
+                      <w:r>
+                        <w:rPr>
+                          <w:rFonts w:ascii="Times New Roman" w:hAnsi="Times New Roman" w:cs="Times New Roman"/>
+                          <w:i/>
+                          <w:sz w:val="20"/>
+                        </w:rPr>
+                        <w:t>r</w:t>
+                      </w:r>
+                      <w:r>
+                        <w:rPr>
+                          <w:rFonts w:ascii="Times New Roman" w:hAnsi="Times New Roman" w:cs="Times New Roman"/>
+                          <w:sz w:val="20"/>
+                        </w:rPr>
+                        <w:t xml:space="preserve"> = 3</w:t>
+                      </w:r>
+                      <w:r>
+                        <w:rPr>
+                          <w:rFonts w:ascii="Times New Roman" w:hAnsi="Times New Roman" w:cs="Times New Roman"/>
+                          <w:i/>
+                          <w:sz w:val="20"/>
+                        </w:rPr>
+                        <w:t>R</w:t>
+                      </w:r>
+                    </w:p>
+                  </w:txbxContent>
+                </v:textbox>
+              </v:shape>
+              <v:shape id="_x0000_s168460" type="#_x0000_t202" style="position:absolute;left:1712;top:16898;width:444;height:312" filled="f" stroked="f">
+                <v:textbox style="mso-next-textbox:#_x0000_s168460" inset="0,.5mm,0,.5mm">
+                  <w:txbxContent>
+                    <w:p>
+                      <w:pPr>
+                        <w:jc w:val="center"/>
+                        <w:rPr>
+                          <w:rFonts w:ascii="Times New Roman" w:hAnsi="Times New Roman" w:cs="Times New Roman"/>
+                          <w:i/>
+                          <w:sz w:val="20"/>
+                        </w:rPr>
+                      </w:pPr>
+                      <w:r>
+                        <w:rPr>
+                          <w:rFonts w:ascii="Times New Roman" w:hAnsi="Times New Roman" w:cs="Times New Roman"/>
+                          <w:i/>
+                          <w:sz w:val="20"/>
+                        </w:rPr>
+                        <w:t>V</w:t>
+                      </w:r>
+                      <w:r>
+                        <w:rPr>
+                          <w:rFonts w:ascii="Times New Roman" w:hAnsi="Times New Roman" w:cs="Times New Roman"/>
+                          <w:sz w:val="20"/>
+                          <w:vertAlign w:val="subscript"/>
+                        </w:rPr>
+                        <w:t>3</w:t>
+                      </w:r>
+                    </w:p>
+                  </w:txbxContent>
+                </v:textbox>
+              </v:shape>
+            </v:group>
+            <v:group id="_x0000_s168476" style="position:absolute;left:5054;top:15934;width:2828;height:2268" coordorigin="5054,15934" coordsize="2828,2268">
+              <v:shape id="_x0000_s168461" style="position:absolute;left:5869;top:17011;width:1534;height:1034;flip:y" coordsize="1534,1256" path="m,hdc178,806,616,1140,1534,1256e" filled="f" strokecolor="#c00000" strokeweight="1.25pt">
+                <v:path arrowok="t"/>
+              </v:shape>
+              <v:shape id="_x0000_s168462" type="#_x0000_t32" style="position:absolute;left:5615;top:15934;width:2;height:2268;flip:y" o:connectortype="straight" strokecolor="black [3213]"/>
+              <v:shape id="_x0000_s168463" type="#_x0000_t32" style="position:absolute;left:5465;top:16559;width:2268;height:2" o:connectortype="straight" strokecolor="black [3213]"/>
+              <v:oval id="_x0000_s168464" style="position:absolute;left:5559;top:16504;width:113;height:113" fillcolor="black [3213]" strokecolor="black [3213]"/>
+              <v:shape id="_x0000_s168465" type="#_x0000_t202" style="position:absolute;left:5401;top:16694;width:444;height:312" fillcolor="white [3212]" stroked="f">
+                <v:textbox style="mso-next-textbox:#_x0000_s168465" inset="0,.5mm,0,.5mm">
+                  <w:txbxContent>
+                    <w:p>
+                      <w:pPr>
+                        <w:jc w:val="center"/>
+                        <w:rPr>
+                          <w:rFonts w:ascii="Times New Roman" w:hAnsi="Times New Roman" w:cs="Times New Roman"/>
+                          <w:sz w:val="20"/>
+                        </w:rPr>
+                      </w:pPr>
+                      <w:r>
+                        <w:rPr>
+                          <w:rFonts w:ascii="Times New Roman" w:hAnsi="Times New Roman" w:cs="Times New Roman"/>
+                          <w:sz w:val="20"/>
+                        </w:rPr>
+                        <w:t>0</w:t>
+                      </w:r>
+                    </w:p>
+                  </w:txbxContent>
+                </v:textbox>
+              </v:shape>
+              <v:shape id="_x0000_s168466" type="#_x0000_t202" style="position:absolute;left:5054;top:15973;width:444;height:312" filled="f" stroked="f">
+                <v:textbox style="mso-next-textbox:#_x0000_s168466" inset="0,.5mm,0,.5mm">
+                  <w:txbxContent>
+                    <w:p>
+                      <w:pPr>
+                        <w:jc w:val="center"/>
+                        <w:rPr>
+                          <w:rFonts w:ascii="Times New Roman" w:hAnsi="Times New Roman" w:cs="Times New Roman"/>
+                          <w:i/>
+                          <w:sz w:val="20"/>
+                        </w:rPr>
+                      </w:pPr>
+                      <w:r>
+                        <w:rPr>
+                          <w:rFonts w:ascii="Times New Roman" w:hAnsi="Times New Roman" w:cs="Times New Roman"/>
+                          <w:i/>
+                          <w:sz w:val="20"/>
+                        </w:rPr>
+                        <w:t>V</w:t>
+                      </w:r>
+                    </w:p>
+                  </w:txbxContent>
+                </v:textbox>
+              </v:shape>
+              <v:shape id="_x0000_s168467" type="#_x0000_t202" style="position:absolute;left:7438;top:16695;width:444;height:312" filled="f" stroked="f">
+                <v:textbox style="mso-next-textbox:#_x0000_s168467" inset="0,.5mm,0,.5mm">
+                  <w:txbxContent>
+                    <w:p>
+                      <w:pPr>
+                        <w:jc w:val="center"/>
+                        <w:rPr>
+                          <w:rFonts w:ascii="Times New Roman" w:hAnsi="Times New Roman" w:cs="Times New Roman"/>
+                          <w:sz w:val="20"/>
+                        </w:rPr>
+                      </w:pPr>
+                      <w:r>
+                        <w:rPr>
+                          <w:rFonts w:ascii="Times New Roman" w:hAnsi="Times New Roman" w:cs="Times New Roman"/>
+                          <w:i/>
+                          <w:sz w:val="20"/>
+                        </w:rPr>
+                        <w:t>r</w:t>
+                      </w:r>
+                    </w:p>
+                  </w:txbxContent>
+                </v:textbox>
+              </v:shape>
+              <v:shape id="_x0000_s168468" type="#_x0000_t202" style="position:absolute;left:5054;top:16399;width:444;height:312" filled="f" stroked="f">
+                <v:textbox style="mso-next-textbox:#_x0000_s168468" inset="0,.5mm,0,.5mm">
+                  <w:txbxContent>
+                    <w:p>
+                      <w:pPr>
+                        <w:jc w:val="center"/>
+                        <w:rPr>
+                          <w:rFonts w:ascii="Times New Roman" w:hAnsi="Times New Roman" w:cs="Times New Roman"/>
+                          <w:sz w:val="20"/>
+                        </w:rPr>
+                      </w:pPr>
+                      <w:r>
+                        <w:rPr>
+                          <w:rFonts w:ascii="Times New Roman" w:hAnsi="Times New Roman" w:cs="Times New Roman"/>
+                          <w:sz w:val="20"/>
+                        </w:rPr>
+                        <w:t>0</w:t>
+                      </w:r>
+                    </w:p>
+                  </w:txbxContent>
+                </v:textbox>
+              </v:shape>
+              <v:oval id="_x0000_s168469" style="position:absolute;left:6627;top:16504;width:113;height:113" fillcolor="black [3213]" strokecolor="black [3213]"/>
+              <v:shape id="_x0000_s168470" type="#_x0000_t202" style="position:absolute;left:6604;top:16695;width:582;height:312" filled="f" stroked="f">
+                <v:textbox style="mso-next-textbox:#_x0000_s168470" inset="0,.5mm,0,.5mm">
+                  <w:txbxContent>
+                    <w:p>
+                      <w:pPr>
+                        <w:jc w:val="center"/>
+                        <w:rPr>
+                          <w:rFonts w:ascii="Times New Roman" w:hAnsi="Times New Roman" w:cs="Times New Roman"/>
+                          <w:sz w:val="20"/>
+                        </w:rPr>
+                      </w:pPr>
+                      <w:r>
+                        <w:rPr>
+                          <w:rFonts w:ascii="Times New Roman" w:hAnsi="Times New Roman" w:cs="Times New Roman"/>
+                          <w:i/>
+                          <w:sz w:val="20"/>
+                        </w:rPr>
+                        <w:t>r</w:t>
+                      </w:r>
+                      <w:r>
+                        <w:rPr>
+                          <w:rFonts w:ascii="Times New Roman" w:hAnsi="Times New Roman" w:cs="Times New Roman"/>
+                          <w:sz w:val="20"/>
+                        </w:rPr>
+                        <w:t xml:space="preserve"> = 2</w:t>
+                      </w:r>
+                      <w:r>
+                        <w:rPr>
+                          <w:rFonts w:ascii="Times New Roman" w:hAnsi="Times New Roman" w:cs="Times New Roman"/>
+                          <w:i/>
+                          <w:sz w:val="20"/>
+                        </w:rPr>
+                        <w:t>R</w:t>
+                      </w:r>
+                    </w:p>
+                  </w:txbxContent>
+                </v:textbox>
+              </v:shape>
+              <v:oval id="_x0000_s168471" style="position:absolute;left:6603;top:17104;width:113;height:113" fillcolor="black [3213]" strokecolor="black [3213]"/>
+              <v:shape id="_x0000_s168472" type="#_x0000_t32" style="position:absolute;left:6679;top:16694;width:1;height:331;flip:y" o:connectortype="straight" strokecolor="gray [1629]">
+                <v:stroke dashstyle="dash"/>
+              </v:shape>
+              <v:shape id="_x0000_s168473" type="#_x0000_t32" style="position:absolute;left:5696;top:17161;width:796;height:1" o:connectortype="straight" strokecolor="gray [1629]">
+                <v:stroke dashstyle="dash"/>
+              </v:shape>
+              <v:oval id="_x0000_s168474" style="position:absolute;left:5559;top:17104;width:113;height:113" fillcolor="black [3213]" strokecolor="black [3213]"/>
+              <v:shape id="_x0000_s168475" type="#_x0000_t202" style="position:absolute;left:5054;top:17005;width:444;height:312" filled="f" stroked="f">
+                <v:textbox style="mso-next-textbox:#_x0000_s168475" inset="0,.5mm,0,.5mm">
+                  <w:txbxContent>
+                    <w:p>
+                      <w:pPr>
+                        <w:jc w:val="center"/>
+                        <w:rPr>
+                          <w:rFonts w:ascii="Times New Roman" w:hAnsi="Times New Roman" w:cs="Times New Roman"/>
+                          <w:i/>
+                          <w:sz w:val="20"/>
+                        </w:rPr>
+                      </w:pPr>
+                      <w:r>
+                        <w:rPr>
+                          <w:rFonts w:ascii="Times New Roman" w:hAnsi="Times New Roman" w:cs="Times New Roman"/>
+                          <w:i/>
+                          <w:sz w:val="20"/>
+                        </w:rPr>
+                        <w:t>V</w:t>
+                      </w:r>
+                      <w:r>
+                        <w:rPr>
+                          <w:rFonts w:ascii="Times New Roman" w:hAnsi="Times New Roman" w:cs="Times New Roman"/>
+                          <w:sz w:val="20"/>
+                          <w:vertAlign w:val="subscript"/>
+                        </w:rPr>
+                        <w:t>2</w:t>
+                      </w:r>
+                    </w:p>
+                  </w:txbxContent>
+                </v:textbox>
+              </v:shape>
+            </v:group>
             <w10:wrap type="none"/>
             <w10:anchorlock/>
           </v:group>
@@ -6091,7 +6865,7 @@
       <w:pPr>
         <w:pStyle w:val="Heading1"/>
       </w:pPr>
-      <w:bookmarkStart w:id="13" w:name="_Toc64891194"/>
+      <w:bookmarkStart w:id="13" w:name="_Toc64903982"/>
       <w:r>
         <w:t>Notes</w:t>
       </w:r>
@@ -6206,7 +6980,7 @@
         <w:rPr>
           <w:noProof/>
         </w:rPr>
-        <w:t>3</w:t>
+        <w:t>0</w:t>
       </w:r>
     </w:fldSimple>
   </w:p>

--- a/src/figs/docx/0005.docx
+++ b/src/figs/docx/0005.docx
@@ -3495,10 +3495,10 @@
             <w10:wrap type="none"/>
             <w10:anchorlock/>
           </v:group>
-          <o:OLEObject Type="Embed" ProgID="Equation.3" ShapeID="_x0000_s157468" DrawAspect="Content" ObjectID="_1675516812" r:id="rId11"/>
-          <o:OLEObject Type="Embed" ProgID="Equation.3" ShapeID="_x0000_s157527" DrawAspect="Content" ObjectID="_1675516813" r:id="rId12"/>
-          <o:OLEObject Type="Embed" ProgID="Equation.3" ShapeID="_x0000_s157583" DrawAspect="Content" ObjectID="_1675516814" r:id="rId13"/>
-          <o:OLEObject Type="Embed" ProgID="Equation.3" ShapeID="_x0000_s157609" DrawAspect="Content" ObjectID="_1675516815" r:id="rId14"/>
+          <o:OLEObject Type="Embed" ProgID="Equation.3" ShapeID="_x0000_s157468" DrawAspect="Content" ObjectID="_1675533222" r:id="rId11"/>
+          <o:OLEObject Type="Embed" ProgID="Equation.3" ShapeID="_x0000_s157527" DrawAspect="Content" ObjectID="_1675533223" r:id="rId12"/>
+          <o:OLEObject Type="Embed" ProgID="Equation.3" ShapeID="_x0000_s157583" DrawAspect="Content" ObjectID="_1675533224" r:id="rId13"/>
+          <o:OLEObject Type="Embed" ProgID="Equation.3" ShapeID="_x0000_s157609" DrawAspect="Content" ObjectID="_1675533225" r:id="rId14"/>
         </w:pict>
       </w:r>
     </w:p>
@@ -6859,6 +6859,955 @@
       </w:r>
     </w:p>
     <w:p/>
+    <w:p>
+      <w:pPr>
+        <w:pStyle w:val="Heading1"/>
+      </w:pPr>
+      <w:r>
+        <w:t>E solid conductor sphere</w:t>
+      </w:r>
+    </w:p>
+    <w:p>
+      <w:r>
+        <w:pict>
+          <v:group id="_x0000_s168479" editas="canvas" style="width:481.95pt;height:359.8pt;mso-position-horizontal-relative:char;mso-position-vertical-relative:line" coordorigin="1134,13367" coordsize="9639,7196">
+            <o:lock v:ext="edit" aspectratio="t"/>
+            <v:shape id="_x0000_s168480" type="#_x0000_t75" style="position:absolute;left:1134;top:13367;width:9639;height:7196" o:preferrelative="f">
+              <v:fill o:detectmouseclick="t"/>
+              <v:path o:extrusionok="t" o:connecttype="none"/>
+              <o:lock v:ext="edit" text="t"/>
+            </v:shape>
+            <v:group id="_x0000_s168574" style="position:absolute;left:2530;top:13680;width:2830;height:2033" coordorigin="1690,13680" coordsize="2830,2033">
+              <v:shape id="_x0000_s168500" style="position:absolute;left:3193;top:14346;width:1027;height:586" coordsize="1534,1256" o:regroupid="331" path="m,hdc178,806,616,1140,1534,1256e" filled="f" strokecolor="#c00000" strokeweight="2pt">
+                <v:path arrowok="t"/>
+              </v:shape>
+              <v:shape id="_x0000_s168501" type="#_x0000_t32" style="position:absolute;left:2277;top:13680;width:2;height:1701;flip:y" o:connectortype="straight" o:regroupid="331" strokecolor="black [3213]"/>
+              <v:shape id="_x0000_s168502" type="#_x0000_t32" style="position:absolute;left:2127;top:15229;width:2268;height:2" o:connectortype="straight" o:regroupid="331" strokecolor="black [3213]"/>
+              <v:oval id="_x0000_s168503" style="position:absolute;left:2221;top:15174;width:113;height:113" o:regroupid="331" fillcolor="black [3213]" strokecolor="black [3213]"/>
+              <v:shape id="_x0000_s168504" type="#_x0000_t202" style="position:absolute;left:2039;top:15400;width:444;height:312" o:regroupid="331" filled="f" stroked="f">
+                <v:textbox style="mso-next-textbox:#_x0000_s168504" inset="0,.5mm,0,.5mm">
+                  <w:txbxContent>
+                    <w:p>
+                      <w:pPr>
+                        <w:jc w:val="center"/>
+                        <w:rPr>
+                          <w:rFonts w:ascii="Times New Roman" w:hAnsi="Times New Roman" w:cs="Times New Roman"/>
+                          <w:sz w:val="20"/>
+                        </w:rPr>
+                      </w:pPr>
+                      <w:r>
+                        <w:rPr>
+                          <w:rFonts w:ascii="Times New Roman" w:hAnsi="Times New Roman" w:cs="Times New Roman"/>
+                          <w:sz w:val="20"/>
+                        </w:rPr>
+                        <w:t>0</w:t>
+                      </w:r>
+                    </w:p>
+                  </w:txbxContent>
+                </v:textbox>
+              </v:shape>
+              <v:shape id="_x0000_s168505" type="#_x0000_t202" style="position:absolute;left:1716;top:13707;width:444;height:312" o:regroupid="331" filled="f" stroked="f">
+                <v:textbox style="mso-next-textbox:#_x0000_s168505" inset="0,.5mm,0,.5mm">
+                  <w:txbxContent>
+                    <w:p>
+                      <w:pPr>
+                        <w:jc w:val="center"/>
+                        <w:rPr>
+                          <w:rFonts w:ascii="Times New Roman" w:hAnsi="Times New Roman" w:cs="Times New Roman"/>
+                          <w:i/>
+                          <w:sz w:val="20"/>
+                        </w:rPr>
+                      </w:pPr>
+                      <w:r>
+                        <w:rPr>
+                          <w:rFonts w:ascii="Times New Roman" w:hAnsi="Times New Roman" w:cs="Times New Roman"/>
+                          <w:i/>
+                          <w:sz w:val="20"/>
+                        </w:rPr>
+                        <w:t>E</w:t>
+                      </w:r>
+                    </w:p>
+                  </w:txbxContent>
+                </v:textbox>
+              </v:shape>
+              <v:shape id="_x0000_s168506" type="#_x0000_t202" style="position:absolute;left:4076;top:15401;width:444;height:312" o:regroupid="331" filled="f" stroked="f">
+                <v:textbox style="mso-next-textbox:#_x0000_s168506" inset="0,.5mm,0,.5mm">
+                  <w:txbxContent>
+                    <w:p>
+                      <w:pPr>
+                        <w:jc w:val="center"/>
+                        <w:rPr>
+                          <w:rFonts w:ascii="Times New Roman" w:hAnsi="Times New Roman" w:cs="Times New Roman"/>
+                          <w:sz w:val="20"/>
+                        </w:rPr>
+                      </w:pPr>
+                      <w:r>
+                        <w:rPr>
+                          <w:rFonts w:ascii="Times New Roman" w:hAnsi="Times New Roman" w:cs="Times New Roman"/>
+                          <w:i/>
+                          <w:sz w:val="20"/>
+                        </w:rPr>
+                        <w:t>r</w:t>
+                      </w:r>
+                    </w:p>
+                  </w:txbxContent>
+                </v:textbox>
+              </v:shape>
+              <v:shape id="_x0000_s168507" type="#_x0000_t202" style="position:absolute;left:1716;top:15069;width:444;height:312" o:regroupid="331" filled="f" stroked="f">
+                <v:textbox style="mso-next-textbox:#_x0000_s168507" inset="0,.5mm,0,.5mm">
+                  <w:txbxContent>
+                    <w:p>
+                      <w:pPr>
+                        <w:jc w:val="center"/>
+                        <w:rPr>
+                          <w:rFonts w:ascii="Times New Roman" w:hAnsi="Times New Roman" w:cs="Times New Roman"/>
+                          <w:sz w:val="20"/>
+                        </w:rPr>
+                      </w:pPr>
+                      <w:r>
+                        <w:rPr>
+                          <w:rFonts w:ascii="Times New Roman" w:hAnsi="Times New Roman" w:cs="Times New Roman"/>
+                          <w:sz w:val="20"/>
+                        </w:rPr>
+                        <w:t>0</w:t>
+                      </w:r>
+                    </w:p>
+                  </w:txbxContent>
+                </v:textbox>
+              </v:shape>
+              <v:shape id="_x0000_s168508" type="#_x0000_t32" style="position:absolute;left:2334;top:14345;width:796;height:1" o:connectortype="straight" o:regroupid="331" strokecolor="gray [1629]">
+                <v:stroke dashstyle="dash"/>
+              </v:shape>
+              <v:oval id="_x0000_s168509" style="position:absolute;left:2221;top:14288;width:113;height:113" o:regroupid="331" fillcolor="black [3213]" strokecolor="black [3213]"/>
+              <v:oval id="_x0000_s168510" style="position:absolute;left:3130;top:14288;width:113;height:113" o:regroupid="331" fillcolor="white [3212]" strokecolor="black [3213]" strokeweight="1pt"/>
+              <v:oval id="_x0000_s168511" style="position:absolute;left:3130;top:15174;width:113;height:113" o:regroupid="331" fillcolor="white [3212]" strokecolor="black [3213]" strokeweight="1pt"/>
+              <v:shape id="_x0000_s168512" type="#_x0000_t32" style="position:absolute;left:3187;top:14401;width:1;height:773;flip:y" o:connectortype="straight" o:regroupid="331" strokecolor="gray [1629]">
+                <v:stroke dashstyle="dash"/>
+              </v:shape>
+              <v:shape id="_x0000_s168513" type="#_x0000_t202" style="position:absolute;left:2959;top:15401;width:444;height:312" o:regroupid="331" filled="f" stroked="f">
+                <v:textbox style="mso-next-textbox:#_x0000_s168513" inset="0,.5mm,0,.5mm">
+                  <w:txbxContent>
+                    <w:p>
+                      <w:pPr>
+                        <w:jc w:val="center"/>
+                        <w:rPr>
+                          <w:rFonts w:ascii="Times New Roman" w:hAnsi="Times New Roman" w:cs="Times New Roman"/>
+                          <w:sz w:val="20"/>
+                        </w:rPr>
+                      </w:pPr>
+                      <w:r>
+                        <w:rPr>
+                          <w:rFonts w:ascii="Times New Roman" w:hAnsi="Times New Roman" w:cs="Times New Roman"/>
+                          <w:i/>
+                          <w:sz w:val="20"/>
+                        </w:rPr>
+                        <w:t>R</w:t>
+                      </w:r>
+                    </w:p>
+                  </w:txbxContent>
+                </v:textbox>
+              </v:shape>
+              <v:shape id="_x0000_s168514" type="#_x0000_t202" style="position:absolute;left:1690;top:14189;width:444;height:312" o:regroupid="331" filled="f" stroked="f">
+                <v:textbox style="mso-next-textbox:#_x0000_s168514" inset="0,.5mm,0,.5mm">
+                  <w:txbxContent>
+                    <w:p>
+                      <w:pPr>
+                        <w:jc w:val="center"/>
+                        <w:rPr>
+                          <w:rFonts w:ascii="Times New Roman" w:hAnsi="Times New Roman" w:cs="Times New Roman"/>
+                          <w:i/>
+                          <w:sz w:val="20"/>
+                        </w:rPr>
+                      </w:pPr>
+                      <w:r>
+                        <w:rPr>
+                          <w:rFonts w:ascii="Times New Roman" w:hAnsi="Times New Roman" w:cs="Times New Roman"/>
+                          <w:i/>
+                          <w:sz w:val="20"/>
+                        </w:rPr>
+                        <w:t>E</w:t>
+                      </w:r>
+                      <w:r>
+                        <w:rPr>
+                          <w:rFonts w:ascii="Times New Roman" w:hAnsi="Times New Roman" w:cs="Times New Roman"/>
+                          <w:sz w:val="20"/>
+                        </w:rPr>
+                        <w:t>(</w:t>
+                      </w:r>
+                      <w:r>
+                        <w:rPr>
+                          <w:rFonts w:ascii="Times New Roman" w:hAnsi="Times New Roman" w:cs="Times New Roman"/>
+                          <w:i/>
+                          <w:sz w:val="20"/>
+                        </w:rPr>
+                        <w:t>R</w:t>
+                      </w:r>
+                      <w:r>
+                        <w:rPr>
+                          <w:rFonts w:ascii="Times New Roman" w:hAnsi="Times New Roman" w:cs="Times New Roman"/>
+                          <w:sz w:val="20"/>
+                        </w:rPr>
+                        <w:t>)</w:t>
+                      </w:r>
+                    </w:p>
+                  </w:txbxContent>
+                </v:textbox>
+              </v:shape>
+              <v:shape id="_x0000_s168573" type="#_x0000_t32" style="position:absolute;left:2334;top:15231;width:796;height:1" o:connectortype="straight" strokecolor="#c00000" strokeweight="2pt"/>
+            </v:group>
+            <v:group id="_x0000_s168592" style="position:absolute;left:5678;top:13686;width:2830;height:2033" coordorigin="5882,13686" coordsize="2830,2033">
+              <v:shape id="_x0000_s168576" style="position:absolute;left:7385;top:14352;width:1027;height:586" coordsize="1534,1256" o:regroupid="332" path="m,hdc178,806,616,1140,1534,1256e" filled="f" strokecolor="#c00000" strokeweight="2pt">
+                <v:path arrowok="t"/>
+              </v:shape>
+              <v:shape id="_x0000_s168577" type="#_x0000_t32" style="position:absolute;left:6469;top:13686;width:2;height:1701;flip:y" o:connectortype="straight" o:regroupid="332" strokecolor="black [3213]"/>
+              <v:shape id="_x0000_s168578" type="#_x0000_t32" style="position:absolute;left:6319;top:15235;width:2268;height:2" o:connectortype="straight" o:regroupid="332" strokecolor="black [3213]"/>
+              <v:oval id="_x0000_s168579" style="position:absolute;left:6413;top:15180;width:113;height:113" o:regroupid="332" fillcolor="black [3213]" strokecolor="black [3213]"/>
+              <v:shape id="_x0000_s168580" type="#_x0000_t202" style="position:absolute;left:6231;top:15406;width:444;height:312" o:regroupid="332" filled="f" stroked="f">
+                <v:textbox style="mso-next-textbox:#_x0000_s168580" inset="0,.5mm,0,.5mm">
+                  <w:txbxContent>
+                    <w:p>
+                      <w:pPr>
+                        <w:jc w:val="center"/>
+                        <w:rPr>
+                          <w:rFonts w:ascii="Times New Roman" w:hAnsi="Times New Roman" w:cs="Times New Roman"/>
+                          <w:sz w:val="20"/>
+                        </w:rPr>
+                      </w:pPr>
+                      <w:r>
+                        <w:rPr>
+                          <w:rFonts w:ascii="Times New Roman" w:hAnsi="Times New Roman" w:cs="Times New Roman"/>
+                          <w:sz w:val="20"/>
+                        </w:rPr>
+                        <w:t>0</w:t>
+                      </w:r>
+                    </w:p>
+                  </w:txbxContent>
+                </v:textbox>
+              </v:shape>
+              <v:shape id="_x0000_s168581" type="#_x0000_t202" style="position:absolute;left:5908;top:13713;width:444;height:312" o:regroupid="332" filled="f" stroked="f">
+                <v:textbox style="mso-next-textbox:#_x0000_s168581" inset="0,.5mm,0,.5mm">
+                  <w:txbxContent>
+                    <w:p>
+                      <w:pPr>
+                        <w:jc w:val="center"/>
+                        <w:rPr>
+                          <w:rFonts w:ascii="Times New Roman" w:hAnsi="Times New Roman" w:cs="Times New Roman"/>
+                          <w:i/>
+                          <w:sz w:val="20"/>
+                        </w:rPr>
+                      </w:pPr>
+                      <w:r>
+                        <w:rPr>
+                          <w:rFonts w:ascii="Times New Roman" w:hAnsi="Times New Roman" w:cs="Times New Roman"/>
+                          <w:i/>
+                          <w:sz w:val="20"/>
+                        </w:rPr>
+                        <w:t>V</w:t>
+                      </w:r>
+                    </w:p>
+                  </w:txbxContent>
+                </v:textbox>
+              </v:shape>
+              <v:shape id="_x0000_s168582" type="#_x0000_t202" style="position:absolute;left:8268;top:15407;width:444;height:312" o:regroupid="332" filled="f" stroked="f">
+                <v:textbox style="mso-next-textbox:#_x0000_s168582" inset="0,.5mm,0,.5mm">
+                  <w:txbxContent>
+                    <w:p>
+                      <w:pPr>
+                        <w:jc w:val="center"/>
+                        <w:rPr>
+                          <w:rFonts w:ascii="Times New Roman" w:hAnsi="Times New Roman" w:cs="Times New Roman"/>
+                          <w:sz w:val="20"/>
+                        </w:rPr>
+                      </w:pPr>
+                      <w:r>
+                        <w:rPr>
+                          <w:rFonts w:ascii="Times New Roman" w:hAnsi="Times New Roman" w:cs="Times New Roman"/>
+                          <w:i/>
+                          <w:sz w:val="20"/>
+                        </w:rPr>
+                        <w:t>r</w:t>
+                      </w:r>
+                    </w:p>
+                  </w:txbxContent>
+                </v:textbox>
+              </v:shape>
+              <v:shape id="_x0000_s168583" type="#_x0000_t202" style="position:absolute;left:5908;top:15075;width:444;height:312" o:regroupid="332" filled="f" stroked="f">
+                <v:textbox style="mso-next-textbox:#_x0000_s168583" inset="0,.5mm,0,.5mm">
+                  <w:txbxContent>
+                    <w:p>
+                      <w:pPr>
+                        <w:jc w:val="center"/>
+                        <w:rPr>
+                          <w:rFonts w:ascii="Times New Roman" w:hAnsi="Times New Roman" w:cs="Times New Roman"/>
+                          <w:sz w:val="20"/>
+                        </w:rPr>
+                      </w:pPr>
+                      <w:r>
+                        <w:rPr>
+                          <w:rFonts w:ascii="Times New Roman" w:hAnsi="Times New Roman" w:cs="Times New Roman"/>
+                          <w:sz w:val="20"/>
+                        </w:rPr>
+                        <w:t>0</w:t>
+                      </w:r>
+                    </w:p>
+                  </w:txbxContent>
+                </v:textbox>
+              </v:shape>
+              <v:shape id="_x0000_s168584" type="#_x0000_t32" style="position:absolute;left:6526;top:14351;width:796;height:1" o:connectortype="straight" o:regroupid="332" strokecolor="gray [1629]">
+                <v:stroke dashstyle="dash"/>
+              </v:shape>
+              <v:oval id="_x0000_s168585" style="position:absolute;left:6413;top:14294;width:113;height:113" o:regroupid="332" fillcolor="black [3213]" strokecolor="black [3213]"/>
+              <v:oval id="_x0000_s168586" style="position:absolute;left:7322;top:14294;width:113;height:113" o:regroupid="332" fillcolor="black [3213]" strokecolor="black [3213]"/>
+              <v:oval id="_x0000_s168587" style="position:absolute;left:7322;top:15180;width:113;height:113" o:regroupid="332" fillcolor="black [3213]" strokecolor="black [3213]"/>
+              <v:shape id="_x0000_s168588" type="#_x0000_t32" style="position:absolute;left:7379;top:14407;width:1;height:773;flip:y" o:connectortype="straight" o:regroupid="332" strokecolor="gray [1629]">
+                <v:stroke dashstyle="dash"/>
+              </v:shape>
+              <v:shape id="_x0000_s168589" type="#_x0000_t202" style="position:absolute;left:7151;top:15407;width:444;height:312" o:regroupid="332" filled="f" stroked="f">
+                <v:textbox style="mso-next-textbox:#_x0000_s168589" inset="0,.5mm,0,.5mm">
+                  <w:txbxContent>
+                    <w:p>
+                      <w:pPr>
+                        <w:jc w:val="center"/>
+                        <w:rPr>
+                          <w:rFonts w:ascii="Times New Roman" w:hAnsi="Times New Roman" w:cs="Times New Roman"/>
+                          <w:sz w:val="20"/>
+                        </w:rPr>
+                      </w:pPr>
+                      <w:r>
+                        <w:rPr>
+                          <w:rFonts w:ascii="Times New Roman" w:hAnsi="Times New Roman" w:cs="Times New Roman"/>
+                          <w:i/>
+                          <w:sz w:val="20"/>
+                        </w:rPr>
+                        <w:t>R</w:t>
+                      </w:r>
+                    </w:p>
+                  </w:txbxContent>
+                </v:textbox>
+              </v:shape>
+              <v:shape id="_x0000_s168590" type="#_x0000_t202" style="position:absolute;left:5882;top:14195;width:444;height:312" o:regroupid="332" filled="f" stroked="f">
+                <v:textbox style="mso-next-textbox:#_x0000_s168590" inset="0,.5mm,0,.5mm">
+                  <w:txbxContent>
+                    <w:p>
+                      <w:pPr>
+                        <w:jc w:val="center"/>
+                        <w:rPr>
+                          <w:rFonts w:ascii="Times New Roman" w:hAnsi="Times New Roman" w:cs="Times New Roman"/>
+                          <w:i/>
+                          <w:sz w:val="20"/>
+                        </w:rPr>
+                      </w:pPr>
+                      <w:r>
+                        <w:rPr>
+                          <w:rFonts w:ascii="Times New Roman" w:hAnsi="Times New Roman" w:cs="Times New Roman"/>
+                          <w:i/>
+                          <w:sz w:val="20"/>
+                        </w:rPr>
+                        <w:t>V</w:t>
+                      </w:r>
+                      <w:r>
+                        <w:rPr>
+                          <w:rFonts w:ascii="Times New Roman" w:hAnsi="Times New Roman" w:cs="Times New Roman"/>
+                          <w:sz w:val="20"/>
+                        </w:rPr>
+                        <w:t>(</w:t>
+                      </w:r>
+                      <w:r>
+                        <w:rPr>
+                          <w:rFonts w:ascii="Times New Roman" w:hAnsi="Times New Roman" w:cs="Times New Roman"/>
+                          <w:i/>
+                          <w:sz w:val="20"/>
+                        </w:rPr>
+                        <w:t>R</w:t>
+                      </w:r>
+                      <w:r>
+                        <w:rPr>
+                          <w:rFonts w:ascii="Times New Roman" w:hAnsi="Times New Roman" w:cs="Times New Roman"/>
+                          <w:sz w:val="20"/>
+                        </w:rPr>
+                        <w:t>)</w:t>
+                      </w:r>
+                    </w:p>
+                  </w:txbxContent>
+                </v:textbox>
+              </v:shape>
+              <v:shape id="_x0000_s168591" type="#_x0000_t32" style="position:absolute;left:6526;top:14340;width:796;height:1" o:connectortype="straight" o:regroupid="332" strokecolor="#c00000" strokeweight="2pt"/>
+            </v:group>
+            <v:group id="_x0000_s168664" style="position:absolute;left:2152;top:15939;width:3208;height:2090" coordorigin="2152,15939" coordsize="3208,2090">
+              <v:shape id="_x0000_s168594" style="position:absolute;left:4033;top:16662;width:1027;height:586" coordsize="1534,1256" o:regroupid="335" path="m,hdc178,806,616,1140,1534,1256e" filled="f" strokecolor="#c00000" strokeweight="2pt">
+                <v:path arrowok="t"/>
+              </v:shape>
+              <v:shape id="_x0000_s168595" type="#_x0000_t32" style="position:absolute;left:3117;top:15996;width:2;height:1701;flip:y" o:connectortype="straight" o:regroupid="335" strokecolor="black [3213]"/>
+              <v:shape id="_x0000_s168596" type="#_x0000_t32" style="position:absolute;left:2967;top:17545;width:2268;height:2" o:connectortype="straight" o:regroupid="335" strokecolor="black [3213]"/>
+              <v:oval id="_x0000_s168597" style="position:absolute;left:3061;top:17490;width:113;height:113" o:regroupid="335" fillcolor="black [3213]" strokecolor="black [3213]"/>
+              <v:shape id="_x0000_s168598" type="#_x0000_t202" style="position:absolute;left:2879;top:17716;width:444;height:312" o:regroupid="335" filled="f" stroked="f">
+                <v:textbox style="mso-next-textbox:#_x0000_s168598" inset="0,.5mm,0,.5mm">
+                  <w:txbxContent>
+                    <w:p>
+                      <w:pPr>
+                        <w:jc w:val="center"/>
+                        <w:rPr>
+                          <w:rFonts w:ascii="Times New Roman" w:hAnsi="Times New Roman" w:cs="Times New Roman"/>
+                          <w:sz w:val="20"/>
+                        </w:rPr>
+                      </w:pPr>
+                      <w:r>
+                        <w:rPr>
+                          <w:rFonts w:ascii="Times New Roman" w:hAnsi="Times New Roman" w:cs="Times New Roman"/>
+                          <w:sz w:val="20"/>
+                        </w:rPr>
+                        <w:t>0</w:t>
+                      </w:r>
+                    </w:p>
+                  </w:txbxContent>
+                </v:textbox>
+              </v:shape>
+              <v:shape id="_x0000_s168599" type="#_x0000_t202" style="position:absolute;left:2556;top:15939;width:444;height:312" o:regroupid="335" filled="f" stroked="f">
+                <v:textbox style="mso-next-textbox:#_x0000_s168599" inset="0,.5mm,0,.5mm">
+                  <w:txbxContent>
+                    <w:p>
+                      <w:pPr>
+                        <w:jc w:val="center"/>
+                        <w:rPr>
+                          <w:rFonts w:ascii="Times New Roman" w:hAnsi="Times New Roman" w:cs="Times New Roman"/>
+                          <w:i/>
+                          <w:sz w:val="20"/>
+                        </w:rPr>
+                      </w:pPr>
+                      <w:r>
+                        <w:rPr>
+                          <w:rFonts w:ascii="Times New Roman" w:hAnsi="Times New Roman" w:cs="Times New Roman"/>
+                          <w:i/>
+                          <w:sz w:val="20"/>
+                        </w:rPr>
+                        <w:t>E</w:t>
+                      </w:r>
+                    </w:p>
+                  </w:txbxContent>
+                </v:textbox>
+              </v:shape>
+              <v:shape id="_x0000_s168600" type="#_x0000_t202" style="position:absolute;left:4916;top:17717;width:444;height:312" o:regroupid="335" filled="f" stroked="f">
+                <v:textbox style="mso-next-textbox:#_x0000_s168600" inset="0,.5mm,0,.5mm">
+                  <w:txbxContent>
+                    <w:p>
+                      <w:pPr>
+                        <w:jc w:val="center"/>
+                        <w:rPr>
+                          <w:rFonts w:ascii="Times New Roman" w:hAnsi="Times New Roman" w:cs="Times New Roman"/>
+                          <w:sz w:val="20"/>
+                        </w:rPr>
+                      </w:pPr>
+                      <w:r>
+                        <w:rPr>
+                          <w:rFonts w:ascii="Times New Roman" w:hAnsi="Times New Roman" w:cs="Times New Roman"/>
+                          <w:i/>
+                          <w:sz w:val="20"/>
+                        </w:rPr>
+                        <w:t>r</w:t>
+                      </w:r>
+                    </w:p>
+                  </w:txbxContent>
+                </v:textbox>
+              </v:shape>
+              <v:shape id="_x0000_s168601" type="#_x0000_t202" style="position:absolute;left:2556;top:17385;width:444;height:312" o:regroupid="335" filled="f" stroked="f">
+                <v:textbox style="mso-next-textbox:#_x0000_s168601" inset="0,.5mm,0,.5mm">
+                  <w:txbxContent>
+                    <w:p>
+                      <w:pPr>
+                        <w:jc w:val="center"/>
+                        <w:rPr>
+                          <w:rFonts w:ascii="Times New Roman" w:hAnsi="Times New Roman" w:cs="Times New Roman"/>
+                          <w:sz w:val="20"/>
+                        </w:rPr>
+                      </w:pPr>
+                      <w:r>
+                        <w:rPr>
+                          <w:rFonts w:ascii="Times New Roman" w:hAnsi="Times New Roman" w:cs="Times New Roman"/>
+                          <w:sz w:val="20"/>
+                        </w:rPr>
+                        <w:t>0</w:t>
+                      </w:r>
+                    </w:p>
+                  </w:txbxContent>
+                </v:textbox>
+              </v:shape>
+              <v:shape id="_x0000_s168602" type="#_x0000_t32" style="position:absolute;left:3174;top:16661;width:796;height:1" o:connectortype="straight" o:regroupid="335" strokecolor="gray [1629]">
+                <v:stroke dashstyle="dash"/>
+              </v:shape>
+              <v:oval id="_x0000_s168603" style="position:absolute;left:3061;top:16604;width:113;height:113" o:regroupid="335" fillcolor="black [3213]" strokecolor="black [3213]"/>
+              <v:oval id="_x0000_s168604" style="position:absolute;left:3970;top:16604;width:113;height:113" o:regroupid="335" fillcolor="white [3212]" strokecolor="black [3213]" strokeweight="1pt"/>
+              <v:oval id="_x0000_s168605" style="position:absolute;left:3970;top:17490;width:113;height:113" o:regroupid="335" fillcolor="white [3212]" strokecolor="black [3213]" strokeweight="1pt"/>
+              <v:shape id="_x0000_s168606" type="#_x0000_t32" style="position:absolute;left:4027;top:16717;width:1;height:773;flip:y" o:connectortype="straight" o:regroupid="335" strokecolor="gray [1629]">
+                <v:stroke dashstyle="dash"/>
+              </v:shape>
+              <v:shape id="_x0000_s168607" type="#_x0000_t202" style="position:absolute;left:3799;top:17717;width:444;height:312" o:regroupid="335" filled="f" stroked="f">
+                <v:textbox style="mso-next-textbox:#_x0000_s168607" inset="0,.5mm,0,.5mm">
+                  <w:txbxContent>
+                    <w:p>
+                      <w:pPr>
+                        <w:jc w:val="center"/>
+                        <w:rPr>
+                          <w:rFonts w:ascii="Times New Roman" w:hAnsi="Times New Roman" w:cs="Times New Roman"/>
+                          <w:sz w:val="20"/>
+                        </w:rPr>
+                      </w:pPr>
+                      <w:r>
+                        <w:rPr>
+                          <w:rFonts w:ascii="Times New Roman" w:hAnsi="Times New Roman" w:cs="Times New Roman"/>
+                          <w:i/>
+                          <w:sz w:val="20"/>
+                        </w:rPr>
+                        <w:t>L</w:t>
+                      </w:r>
+                    </w:p>
+                  </w:txbxContent>
+                </v:textbox>
+              </v:shape>
+              <v:shape id="_x0000_s168609" type="#_x0000_t32" style="position:absolute;left:3174;top:17547;width:796;height:1" o:connectortype="straight" o:regroupid="335" strokecolor="#c00000" strokeweight="2pt"/>
+              <v:shape id="_x0000_s168627" type="#_x0000_t75" style="position:absolute;left:2152;top:16390;width:799;height:543" o:regroupid="335">
+                <v:imagedata r:id="rId15" o:title=""/>
+              </v:shape>
+            </v:group>
+            <v:group id="_x0000_s168665" style="position:absolute;left:5704;top:15945;width:2804;height:2090" coordorigin="5704,15945" coordsize="2804,2090">
+              <v:shape id="_x0000_s168611" style="position:absolute;left:7181;top:16668;width:1027;height:586" coordsize="1534,1256" o:regroupid="335" path="m,hdc178,806,616,1140,1534,1256e" filled="f" strokecolor="#c00000" strokeweight="2pt">
+                <v:path arrowok="t"/>
+              </v:shape>
+              <v:shape id="_x0000_s168612" type="#_x0000_t32" style="position:absolute;left:6265;top:16002;width:2;height:1701;flip:y" o:connectortype="straight" o:regroupid="335" strokecolor="black [3213]"/>
+              <v:shape id="_x0000_s168613" type="#_x0000_t32" style="position:absolute;left:6115;top:17551;width:2268;height:2" o:connectortype="straight" o:regroupid="335" strokecolor="black [3213]"/>
+              <v:oval id="_x0000_s168614" style="position:absolute;left:6209;top:17496;width:113;height:113" o:regroupid="335" fillcolor="black [3213]" strokecolor="black [3213]"/>
+              <v:shape id="_x0000_s168615" type="#_x0000_t202" style="position:absolute;left:6027;top:17722;width:444;height:312" o:regroupid="335" filled="f" stroked="f">
+                <v:textbox style="mso-next-textbox:#_x0000_s168615" inset="0,.5mm,0,.5mm">
+                  <w:txbxContent>
+                    <w:p>
+                      <w:pPr>
+                        <w:jc w:val="center"/>
+                        <w:rPr>
+                          <w:rFonts w:ascii="Times New Roman" w:hAnsi="Times New Roman" w:cs="Times New Roman"/>
+                          <w:sz w:val="20"/>
+                        </w:rPr>
+                      </w:pPr>
+                      <w:r>
+                        <w:rPr>
+                          <w:rFonts w:ascii="Times New Roman" w:hAnsi="Times New Roman" w:cs="Times New Roman"/>
+                          <w:sz w:val="20"/>
+                        </w:rPr>
+                        <w:t>0</w:t>
+                      </w:r>
+                    </w:p>
+                  </w:txbxContent>
+                </v:textbox>
+              </v:shape>
+              <v:shape id="_x0000_s168616" type="#_x0000_t202" style="position:absolute;left:5704;top:15945;width:444;height:312" o:regroupid="335" filled="f" stroked="f">
+                <v:textbox style="mso-next-textbox:#_x0000_s168616" inset="0,.5mm,0,.5mm">
+                  <w:txbxContent>
+                    <w:p>
+                      <w:pPr>
+                        <w:jc w:val="center"/>
+                        <w:rPr>
+                          <w:rFonts w:ascii="Times New Roman" w:hAnsi="Times New Roman" w:cs="Times New Roman"/>
+                          <w:i/>
+                          <w:sz w:val="20"/>
+                        </w:rPr>
+                      </w:pPr>
+                      <w:r>
+                        <w:rPr>
+                          <w:rFonts w:ascii="Times New Roman" w:hAnsi="Times New Roman" w:cs="Times New Roman"/>
+                          <w:i/>
+                          <w:sz w:val="20"/>
+                        </w:rPr>
+                        <w:t>V</w:t>
+                      </w:r>
+                    </w:p>
+                  </w:txbxContent>
+                </v:textbox>
+              </v:shape>
+              <v:shape id="_x0000_s168617" type="#_x0000_t202" style="position:absolute;left:8064;top:17723;width:444;height:312" o:regroupid="335" filled="f" stroked="f">
+                <v:textbox style="mso-next-textbox:#_x0000_s168617" inset="0,.5mm,0,.5mm">
+                  <w:txbxContent>
+                    <w:p>
+                      <w:pPr>
+                        <w:jc w:val="center"/>
+                        <w:rPr>
+                          <w:rFonts w:ascii="Times New Roman" w:hAnsi="Times New Roman" w:cs="Times New Roman"/>
+                          <w:sz w:val="20"/>
+                        </w:rPr>
+                      </w:pPr>
+                      <w:r>
+                        <w:rPr>
+                          <w:rFonts w:ascii="Times New Roman" w:hAnsi="Times New Roman" w:cs="Times New Roman"/>
+                          <w:i/>
+                          <w:sz w:val="20"/>
+                        </w:rPr>
+                        <w:t>r</w:t>
+                      </w:r>
+                    </w:p>
+                  </w:txbxContent>
+                </v:textbox>
+              </v:shape>
+              <v:shape id="_x0000_s168618" type="#_x0000_t202" style="position:absolute;left:5704;top:17391;width:444;height:312" o:regroupid="335" filled="f" stroked="f">
+                <v:textbox style="mso-next-textbox:#_x0000_s168618" inset="0,.5mm,0,.5mm">
+                  <w:txbxContent>
+                    <w:p>
+                      <w:pPr>
+                        <w:jc w:val="center"/>
+                        <w:rPr>
+                          <w:rFonts w:ascii="Times New Roman" w:hAnsi="Times New Roman" w:cs="Times New Roman"/>
+                          <w:sz w:val="20"/>
+                        </w:rPr>
+                      </w:pPr>
+                      <w:r>
+                        <w:rPr>
+                          <w:rFonts w:ascii="Times New Roman" w:hAnsi="Times New Roman" w:cs="Times New Roman"/>
+                          <w:sz w:val="20"/>
+                        </w:rPr>
+                        <w:t>0</w:t>
+                      </w:r>
+                    </w:p>
+                  </w:txbxContent>
+                </v:textbox>
+              </v:shape>
+              <v:shape id="_x0000_s168619" type="#_x0000_t32" style="position:absolute;left:6322;top:16667;width:796;height:1" o:connectortype="straight" o:regroupid="335" strokecolor="gray [1629]">
+                <v:stroke dashstyle="dash"/>
+              </v:shape>
+              <v:oval id="_x0000_s168620" style="position:absolute;left:6209;top:16610;width:113;height:113" o:regroupid="335" fillcolor="black [3213]" strokecolor="black [3213]"/>
+              <v:oval id="_x0000_s168621" style="position:absolute;left:7118;top:16610;width:113;height:113" o:regroupid="335" fillcolor="black [3213]" strokecolor="black [3213]"/>
+              <v:oval id="_x0000_s168622" style="position:absolute;left:7118;top:17496;width:113;height:113" o:regroupid="335" fillcolor="black [3213]" strokecolor="black [3213]"/>
+              <v:shape id="_x0000_s168623" type="#_x0000_t32" style="position:absolute;left:7175;top:16723;width:1;height:773;flip:y" o:connectortype="straight" o:regroupid="335" strokecolor="gray [1629]">
+                <v:stroke dashstyle="dash"/>
+              </v:shape>
+              <v:shape id="_x0000_s168624" type="#_x0000_t202" style="position:absolute;left:6947;top:17723;width:444;height:312" o:regroupid="335" filled="f" stroked="f">
+                <v:textbox style="mso-next-textbox:#_x0000_s168624" inset="0,.5mm,0,.5mm">
+                  <w:txbxContent>
+                    <w:p>
+                      <w:pPr>
+                        <w:jc w:val="center"/>
+                        <w:rPr>
+                          <w:rFonts w:ascii="Times New Roman" w:hAnsi="Times New Roman" w:cs="Times New Roman"/>
+                          <w:sz w:val="20"/>
+                        </w:rPr>
+                      </w:pPr>
+                      <w:r>
+                        <w:rPr>
+                          <w:rFonts w:ascii="Times New Roman" w:hAnsi="Times New Roman" w:cs="Times New Roman"/>
+                          <w:i/>
+                          <w:sz w:val="20"/>
+                        </w:rPr>
+                        <w:t>L</w:t>
+                      </w:r>
+                    </w:p>
+                  </w:txbxContent>
+                </v:textbox>
+              </v:shape>
+              <v:shape id="_x0000_s168626" type="#_x0000_t32" style="position:absolute;left:6322;top:16656;width:796;height:1" o:connectortype="straight" o:regroupid="335" strokecolor="#c00000" strokeweight="2pt"/>
+              <v:shape id="_x0000_s168629" type="#_x0000_t202" style="position:absolute;left:5740;top:16497;width:444;height:312" o:regroupid="335" filled="f" stroked="f">
+                <v:textbox style="mso-next-textbox:#_x0000_s168629" inset="0,.5mm,0,.5mm">
+                  <w:txbxContent>
+                    <w:p>
+                      <w:pPr>
+                        <w:jc w:val="center"/>
+                        <w:rPr>
+                          <w:rFonts w:ascii="Times New Roman" w:hAnsi="Times New Roman" w:cs="Times New Roman"/>
+                          <w:i/>
+                          <w:sz w:val="20"/>
+                        </w:rPr>
+                      </w:pPr>
+                      <w:r>
+                        <w:rPr>
+                          <w:rFonts w:ascii="Times New Roman" w:hAnsi="Times New Roman" w:cs="Times New Roman"/>
+                          <w:i/>
+                          <w:sz w:val="20"/>
+                        </w:rPr>
+                        <w:t>V</w:t>
+                      </w:r>
+                      <w:r>
+                        <w:rPr>
+                          <w:rFonts w:ascii="Times New Roman" w:hAnsi="Times New Roman" w:cs="Times New Roman"/>
+                          <w:i/>
+                          <w:sz w:val="20"/>
+                          <w:vertAlign w:val="subscript"/>
+                        </w:rPr>
+                        <w:t>L</w:t>
+                      </w:r>
+                    </w:p>
+                  </w:txbxContent>
+                </v:textbox>
+              </v:shape>
+            </v:group>
+            <v:group id="_x0000_s168667" style="position:absolute;left:2159;top:18260;width:3201;height:2090" coordorigin="2159,18260" coordsize="3201,2090">
+              <v:shape id="_x0000_s168666" type="#_x0000_t75" style="position:absolute;left:2159;top:18707;width:816;height:543">
+                <v:imagedata r:id="rId16" o:title=""/>
+              </v:shape>
+              <v:shape id="_x0000_s168632" style="position:absolute;left:4033;top:18983;width:1027;height:586" coordsize="1534,1256" o:regroupid="336" path="m,hdc178,806,616,1140,1534,1256e" filled="f" strokecolor="#c00000" strokeweight="2pt">
+                <v:path arrowok="t"/>
+              </v:shape>
+              <v:shape id="_x0000_s168633" type="#_x0000_t32" style="position:absolute;left:3117;top:18317;width:2;height:1701;flip:y" o:connectortype="straight" o:regroupid="336" strokecolor="black [3213]"/>
+              <v:shape id="_x0000_s168634" type="#_x0000_t32" style="position:absolute;left:2967;top:19866;width:2268;height:2" o:connectortype="straight" o:regroupid="336" strokecolor="black [3213]"/>
+              <v:oval id="_x0000_s168635" style="position:absolute;left:3061;top:19811;width:113;height:113" o:regroupid="336" fillcolor="black [3213]" strokecolor="black [3213]"/>
+              <v:shape id="_x0000_s168636" type="#_x0000_t202" style="position:absolute;left:2879;top:20037;width:444;height:312" o:regroupid="336" filled="f" stroked="f">
+                <v:textbox style="mso-next-textbox:#_x0000_s168636" inset="0,.5mm,0,.5mm">
+                  <w:txbxContent>
+                    <w:p>
+                      <w:pPr>
+                        <w:jc w:val="center"/>
+                        <w:rPr>
+                          <w:rFonts w:ascii="Times New Roman" w:hAnsi="Times New Roman" w:cs="Times New Roman"/>
+                          <w:sz w:val="20"/>
+                        </w:rPr>
+                      </w:pPr>
+                      <w:r>
+                        <w:rPr>
+                          <w:rFonts w:ascii="Times New Roman" w:hAnsi="Times New Roman" w:cs="Times New Roman"/>
+                          <w:sz w:val="20"/>
+                        </w:rPr>
+                        <w:t>0</w:t>
+                      </w:r>
+                    </w:p>
+                  </w:txbxContent>
+                </v:textbox>
+              </v:shape>
+              <v:shape id="_x0000_s168637" type="#_x0000_t202" style="position:absolute;left:2556;top:18260;width:444;height:312" o:regroupid="336" filled="f" stroked="f">
+                <v:textbox style="mso-next-textbox:#_x0000_s168637" inset="0,.5mm,0,.5mm">
+                  <w:txbxContent>
+                    <w:p>
+                      <w:pPr>
+                        <w:jc w:val="center"/>
+                        <w:rPr>
+                          <w:rFonts w:ascii="Times New Roman" w:hAnsi="Times New Roman" w:cs="Times New Roman"/>
+                          <w:i/>
+                          <w:sz w:val="20"/>
+                        </w:rPr>
+                      </w:pPr>
+                      <w:r>
+                        <w:rPr>
+                          <w:rFonts w:ascii="Times New Roman" w:hAnsi="Times New Roman" w:cs="Times New Roman"/>
+                          <w:i/>
+                          <w:sz w:val="20"/>
+                        </w:rPr>
+                        <w:t>E</w:t>
+                      </w:r>
+                    </w:p>
+                  </w:txbxContent>
+                </v:textbox>
+              </v:shape>
+              <v:shape id="_x0000_s168638" type="#_x0000_t202" style="position:absolute;left:4916;top:20038;width:444;height:312" o:regroupid="336" filled="f" stroked="f">
+                <v:textbox style="mso-next-textbox:#_x0000_s168638" inset="0,.5mm,0,.5mm">
+                  <w:txbxContent>
+                    <w:p>
+                      <w:pPr>
+                        <w:jc w:val="center"/>
+                        <w:rPr>
+                          <w:rFonts w:ascii="Times New Roman" w:hAnsi="Times New Roman" w:cs="Times New Roman"/>
+                          <w:sz w:val="20"/>
+                        </w:rPr>
+                      </w:pPr>
+                      <w:r>
+                        <w:rPr>
+                          <w:rFonts w:ascii="Times New Roman" w:hAnsi="Times New Roman" w:cs="Times New Roman"/>
+                          <w:i/>
+                          <w:sz w:val="20"/>
+                        </w:rPr>
+                        <w:t>r</w:t>
+                      </w:r>
+                    </w:p>
+                  </w:txbxContent>
+                </v:textbox>
+              </v:shape>
+              <v:shape id="_x0000_s168639" type="#_x0000_t202" style="position:absolute;left:2556;top:19706;width:444;height:312" o:regroupid="336" filled="f" stroked="f">
+                <v:textbox style="mso-next-textbox:#_x0000_s168639" inset="0,.5mm,0,.5mm">
+                  <w:txbxContent>
+                    <w:p>
+                      <w:pPr>
+                        <w:jc w:val="center"/>
+                        <w:rPr>
+                          <w:rFonts w:ascii="Times New Roman" w:hAnsi="Times New Roman" w:cs="Times New Roman"/>
+                          <w:sz w:val="20"/>
+                        </w:rPr>
+                      </w:pPr>
+                      <w:r>
+                        <w:rPr>
+                          <w:rFonts w:ascii="Times New Roman" w:hAnsi="Times New Roman" w:cs="Times New Roman"/>
+                          <w:sz w:val="20"/>
+                        </w:rPr>
+                        <w:t>0</w:t>
+                      </w:r>
+                    </w:p>
+                  </w:txbxContent>
+                </v:textbox>
+              </v:shape>
+              <v:shape id="_x0000_s168640" type="#_x0000_t32" style="position:absolute;left:3174;top:18982;width:796;height:1" o:connectortype="straight" o:regroupid="336" strokecolor="gray [1629]">
+                <v:stroke dashstyle="dash"/>
+              </v:shape>
+              <v:oval id="_x0000_s168641" style="position:absolute;left:3061;top:18925;width:113;height:113" o:regroupid="336" fillcolor="black [3213]" strokecolor="black [3213]"/>
+              <v:oval id="_x0000_s168642" style="position:absolute;left:3970;top:18925;width:113;height:113" o:regroupid="336" fillcolor="white [3212]" strokecolor="black [3213]" strokeweight="1pt"/>
+              <v:oval id="_x0000_s168643" style="position:absolute;left:3970;top:19811;width:113;height:113" o:regroupid="336" fillcolor="white [3212]" strokecolor="black [3213]" strokeweight="1pt"/>
+              <v:shape id="_x0000_s168644" type="#_x0000_t32" style="position:absolute;left:4027;top:19038;width:1;height:773;flip:y" o:connectortype="straight" o:regroupid="336" strokecolor="gray [1629]">
+                <v:stroke dashstyle="dash"/>
+              </v:shape>
+              <v:shape id="_x0000_s168645" type="#_x0000_t202" style="position:absolute;left:3799;top:20038;width:444;height:312" o:regroupid="336" filled="f" stroked="f">
+                <v:textbox style="mso-next-textbox:#_x0000_s168645" inset="0,.5mm,0,.5mm">
+                  <w:txbxContent>
+                    <w:p>
+                      <w:pPr>
+                        <w:jc w:val="center"/>
+                        <w:rPr>
+                          <w:rFonts w:ascii="Times New Roman" w:hAnsi="Times New Roman" w:cs="Times New Roman"/>
+                          <w:sz w:val="20"/>
+                        </w:rPr>
+                      </w:pPr>
+                      <w:r>
+                        <w:rPr>
+                          <w:rFonts w:ascii="Times New Roman" w:hAnsi="Times New Roman" w:cs="Times New Roman"/>
+                          <w:i/>
+                          <w:sz w:val="20"/>
+                        </w:rPr>
+                        <w:t>H</w:t>
+                      </w:r>
+                    </w:p>
+                  </w:txbxContent>
+                </v:textbox>
+              </v:shape>
+              <v:shape id="_x0000_s168646" type="#_x0000_t32" style="position:absolute;left:3174;top:19868;width:796;height:1" o:connectortype="straight" o:regroupid="336" strokecolor="#c00000" strokeweight="2pt"/>
+            </v:group>
+            <v:group id="_x0000_s168668" style="position:absolute;left:5704;top:18266;width:2804;height:1758" coordorigin="5704,18266" coordsize="2804,1758">
+              <v:shape id="_x0000_s168647" style="position:absolute;left:7181;top:18989;width:1027;height:586" coordsize="1534,1256" o:regroupid="336" path="m,hdc178,806,616,1140,1534,1256e" filled="f" strokecolor="#c00000" strokeweight="2pt">
+                <v:path arrowok="t"/>
+              </v:shape>
+              <v:shape id="_x0000_s168648" type="#_x0000_t32" style="position:absolute;left:6265;top:18323;width:2;height:1701;flip:y" o:connectortype="straight" o:regroupid="336" strokecolor="black [3213]"/>
+              <v:shape id="_x0000_s168649" type="#_x0000_t32" style="position:absolute;left:6115;top:18972;width:2268;height:2" o:connectortype="straight" o:regroupid="336" strokecolor="black [3213]"/>
+              <v:oval id="_x0000_s168650" style="position:absolute;left:6209;top:18917;width:113;height:113" o:regroupid="336" fillcolor="black [3213]" strokecolor="black [3213]"/>
+              <v:shape id="_x0000_s168651" type="#_x0000_t202" style="position:absolute;left:6051;top:19143;width:444;height:312" o:regroupid="336" fillcolor="white [3212]" stroked="f">
+                <v:textbox style="mso-next-textbox:#_x0000_s168651" inset="0,.5mm,0,.5mm">
+                  <w:txbxContent>
+                    <w:p>
+                      <w:pPr>
+                        <w:jc w:val="center"/>
+                        <w:rPr>
+                          <w:rFonts w:ascii="Times New Roman" w:hAnsi="Times New Roman" w:cs="Times New Roman"/>
+                          <w:sz w:val="20"/>
+                        </w:rPr>
+                      </w:pPr>
+                      <w:r>
+                        <w:rPr>
+                          <w:rFonts w:ascii="Times New Roman" w:hAnsi="Times New Roman" w:cs="Times New Roman"/>
+                          <w:sz w:val="20"/>
+                        </w:rPr>
+                        <w:t>0</w:t>
+                      </w:r>
+                    </w:p>
+                  </w:txbxContent>
+                </v:textbox>
+              </v:shape>
+              <v:shape id="_x0000_s168652" type="#_x0000_t202" style="position:absolute;left:5704;top:18266;width:444;height:312" o:regroupid="336" filled="f" stroked="f">
+                <v:textbox style="mso-next-textbox:#_x0000_s168652" inset="0,.5mm,0,.5mm">
+                  <w:txbxContent>
+                    <w:p>
+                      <w:pPr>
+                        <w:jc w:val="center"/>
+                        <w:rPr>
+                          <w:rFonts w:ascii="Times New Roman" w:hAnsi="Times New Roman" w:cs="Times New Roman"/>
+                          <w:i/>
+                          <w:sz w:val="20"/>
+                        </w:rPr>
+                      </w:pPr>
+                      <w:r>
+                        <w:rPr>
+                          <w:rFonts w:ascii="Times New Roman" w:hAnsi="Times New Roman" w:cs="Times New Roman"/>
+                          <w:i/>
+                          <w:sz w:val="20"/>
+                        </w:rPr>
+                        <w:t>V</w:t>
+                      </w:r>
+                    </w:p>
+                  </w:txbxContent>
+                </v:textbox>
+              </v:shape>
+              <v:shape id="_x0000_s168653" type="#_x0000_t202" style="position:absolute;left:8064;top:19144;width:444;height:312" o:regroupid="336" filled="f" stroked="f">
+                <v:textbox style="mso-next-textbox:#_x0000_s168653" inset="0,.5mm,0,.5mm">
+                  <w:txbxContent>
+                    <w:p>
+                      <w:pPr>
+                        <w:jc w:val="center"/>
+                        <w:rPr>
+                          <w:rFonts w:ascii="Times New Roman" w:hAnsi="Times New Roman" w:cs="Times New Roman"/>
+                          <w:sz w:val="20"/>
+                        </w:rPr>
+                      </w:pPr>
+                      <w:r>
+                        <w:rPr>
+                          <w:rFonts w:ascii="Times New Roman" w:hAnsi="Times New Roman" w:cs="Times New Roman"/>
+                          <w:i/>
+                          <w:sz w:val="20"/>
+                        </w:rPr>
+                        <w:t>r</w:t>
+                      </w:r>
+                    </w:p>
+                  </w:txbxContent>
+                </v:textbox>
+              </v:shape>
+              <v:shape id="_x0000_s168654" type="#_x0000_t202" style="position:absolute;left:5704;top:18812;width:444;height:312" o:regroupid="336" filled="f" stroked="f">
+                <v:textbox style="mso-next-textbox:#_x0000_s168654" inset="0,.5mm,0,.5mm">
+                  <w:txbxContent>
+                    <w:p>
+                      <w:pPr>
+                        <w:jc w:val="center"/>
+                        <w:rPr>
+                          <w:rFonts w:ascii="Times New Roman" w:hAnsi="Times New Roman" w:cs="Times New Roman"/>
+                          <w:sz w:val="20"/>
+                        </w:rPr>
+                      </w:pPr>
+                      <w:r>
+                        <w:rPr>
+                          <w:rFonts w:ascii="Times New Roman" w:hAnsi="Times New Roman" w:cs="Times New Roman"/>
+                          <w:sz w:val="20"/>
+                        </w:rPr>
+                        <w:t>0</w:t>
+                      </w:r>
+                    </w:p>
+                  </w:txbxContent>
+                </v:textbox>
+              </v:shape>
+              <v:shape id="_x0000_s168655" type="#_x0000_t32" style="position:absolute;left:6322;top:18988;width:796;height:1" o:connectortype="straight" o:regroupid="336" strokecolor="gray [1629]">
+                <v:stroke dashstyle="dash"/>
+              </v:shape>
+              <v:oval id="_x0000_s168656" style="position:absolute;left:6209;top:18931;width:113;height:113" o:regroupid="336" fillcolor="black [3213]" strokecolor="black [3213]"/>
+              <v:oval id="_x0000_s168657" style="position:absolute;left:7118;top:18931;width:113;height:113" o:regroupid="336" fillcolor="black [3213]" strokecolor="black [3213]"/>
+              <v:oval id="_x0000_s168658" style="position:absolute;left:7118;top:18917;width:113;height:113" o:regroupid="336" fillcolor="black [3213]" strokecolor="black [3213]"/>
+              <v:shape id="_x0000_s168659" type="#_x0000_t32" style="position:absolute;left:7175;top:18917;width:1;height:127" o:connectortype="straight" o:regroupid="336" strokecolor="gray [1629]">
+                <v:stroke dashstyle="dash"/>
+              </v:shape>
+              <v:shape id="_x0000_s168660" type="#_x0000_t202" style="position:absolute;left:6947;top:19144;width:444;height:312" o:regroupid="336" filled="f" stroked="f">
+                <v:textbox style="mso-next-textbox:#_x0000_s168660" inset="0,.5mm,0,.5mm">
+                  <w:txbxContent>
+                    <w:p>
+                      <w:pPr>
+                        <w:jc w:val="center"/>
+                        <w:rPr>
+                          <w:rFonts w:ascii="Times New Roman" w:hAnsi="Times New Roman" w:cs="Times New Roman"/>
+                          <w:sz w:val="20"/>
+                        </w:rPr>
+                      </w:pPr>
+                      <w:r>
+                        <w:rPr>
+                          <w:rFonts w:ascii="Times New Roman" w:hAnsi="Times New Roman" w:cs="Times New Roman"/>
+                          <w:i/>
+                          <w:sz w:val="20"/>
+                        </w:rPr>
+                        <w:t>H</w:t>
+                      </w:r>
+                    </w:p>
+                  </w:txbxContent>
+                </v:textbox>
+              </v:shape>
+              <v:shape id="_x0000_s168661" type="#_x0000_t32" style="position:absolute;left:6322;top:18977;width:796;height:1" o:connectortype="straight" o:regroupid="336" strokecolor="#c00000" strokeweight="2pt"/>
+            </v:group>
+            <w10:wrap type="none"/>
+            <w10:anchorlock/>
+          </v:group>
+          <o:OLEObject Type="Embed" ProgID="Equation.3" ShapeID="_x0000_s168627" DrawAspect="Content" ObjectID="_1675533226" r:id="rId17"/>
+          <o:OLEObject Type="Embed" ProgID="Equation.3" ShapeID="_x0000_s168666" DrawAspect="Content" ObjectID="_1675533227" r:id="rId18"/>
+        </w:pict>
+      </w:r>
+    </w:p>
     <w:p/>
     <w:p/>
     <w:p>
@@ -6921,7 +7870,7 @@
     <w:p/>
     <w:p/>
     <w:sectPr>
-      <w:headerReference w:type="default" r:id="rId15"/>
+      <w:headerReference w:type="default" r:id="rId19"/>
       <w:type w:val="continuous"/>
       <w:pgSz w:w="11907" w:h="16839" w:code="9"/>
       <w:pgMar w:top="1134" w:right="1134" w:bottom="1134" w:left="1134" w:header="720" w:footer="720" w:gutter="0"/>
@@ -6980,7 +7929,7 @@
         <w:rPr>
           <w:noProof/>
         </w:rPr>
-        <w:t>0</w:t>
+        <w:t>4</w:t>
       </w:r>
     </w:fldSimple>
   </w:p>

--- a/src/figs/docx/0005.docx
+++ b/src/figs/docx/0005.docx
@@ -16,7 +16,7 @@
           <w:docGrid w:linePitch="360"/>
         </w:sectPr>
       </w:pPr>
-      <w:bookmarkStart w:id="0" w:name="_Toc64903970"/>
+      <w:bookmarkStart w:id="0" w:name="_Toc64945248"/>
       <w:r>
         <w:t>Content</w:t>
       </w:r>
@@ -44,7 +44,7 @@
       <w:r>
         <w:fldChar w:fldCharType="separate"/>
       </w:r>
-      <w:hyperlink w:anchor="_Toc64903970" w:history="1">
+      <w:hyperlink w:anchor="_Toc64945248" w:history="1">
         <w:r>
           <w:rPr>
             <w:rStyle w:val="Hyperlink"/>
@@ -71,7 +71,7 @@
             <w:noProof/>
             <w:webHidden/>
           </w:rPr>
-          <w:instrText xml:space="preserve"> PAGEREF _Toc64903970 \h </w:instrText>
+          <w:instrText xml:space="preserve"> PAGEREF _Toc64945248 \h </w:instrText>
         </w:r>
         <w:r>
           <w:rPr>
@@ -114,7 +114,7 @@
           <w:szCs w:val="22"/>
         </w:rPr>
       </w:pPr>
-      <w:hyperlink w:anchor="_Toc64903971" w:history="1">
+      <w:hyperlink w:anchor="_Toc64945249" w:history="1">
         <w:r>
           <w:rPr>
             <w:rStyle w:val="Hyperlink"/>
@@ -141,7 +141,7 @@
             <w:noProof/>
             <w:webHidden/>
           </w:rPr>
-          <w:instrText xml:space="preserve"> PAGEREF _Toc64903971 \h </w:instrText>
+          <w:instrText xml:space="preserve"> PAGEREF _Toc64945249 \h </w:instrText>
         </w:r>
         <w:r>
           <w:rPr>
@@ -184,7 +184,7 @@
           <w:szCs w:val="22"/>
         </w:rPr>
       </w:pPr>
-      <w:hyperlink w:anchor="_Toc64903972" w:history="1">
+      <w:hyperlink w:anchor="_Toc64945250" w:history="1">
         <w:r>
           <w:rPr>
             <w:rStyle w:val="Hyperlink"/>
@@ -211,7 +211,7 @@
             <w:noProof/>
             <w:webHidden/>
           </w:rPr>
-          <w:instrText xml:space="preserve"> PAGEREF _Toc64903972 \h </w:instrText>
+          <w:instrText xml:space="preserve"> PAGEREF _Toc64945250 \h </w:instrText>
         </w:r>
         <w:r>
           <w:rPr>
@@ -254,7 +254,7 @@
           <w:szCs w:val="22"/>
         </w:rPr>
       </w:pPr>
-      <w:hyperlink w:anchor="_Toc64903973" w:history="1">
+      <w:hyperlink w:anchor="_Toc64945251" w:history="1">
         <w:r>
           <w:rPr>
             <w:rStyle w:val="Hyperlink"/>
@@ -327,7 +327,7 @@
             <w:noProof/>
             <w:webHidden/>
           </w:rPr>
-          <w:instrText xml:space="preserve"> PAGEREF _Toc64903973 \h </w:instrText>
+          <w:instrText xml:space="preserve"> PAGEREF _Toc64945251 \h </w:instrText>
         </w:r>
         <w:r>
           <w:rPr>
@@ -370,7 +370,7 @@
           <w:szCs w:val="22"/>
         </w:rPr>
       </w:pPr>
-      <w:hyperlink w:anchor="_Toc64903974" w:history="1">
+      <w:hyperlink w:anchor="_Toc64945252" w:history="1">
         <w:r>
           <w:rPr>
             <w:rStyle w:val="Hyperlink"/>
@@ -397,7 +397,7 @@
             <w:noProof/>
             <w:webHidden/>
           </w:rPr>
-          <w:instrText xml:space="preserve"> PAGEREF _Toc64903974 \h </w:instrText>
+          <w:instrText xml:space="preserve"> PAGEREF _Toc64945252 \h </w:instrText>
         </w:r>
         <w:r>
           <w:rPr>
@@ -440,7 +440,7 @@
           <w:szCs w:val="22"/>
         </w:rPr>
       </w:pPr>
-      <w:hyperlink w:anchor="_Toc64903975" w:history="1">
+      <w:hyperlink w:anchor="_Toc64945253" w:history="1">
         <w:r>
           <w:rPr>
             <w:rStyle w:val="Hyperlink"/>
@@ -467,7 +467,7 @@
             <w:noProof/>
             <w:webHidden/>
           </w:rPr>
-          <w:instrText xml:space="preserve"> PAGEREF _Toc64903975 \h </w:instrText>
+          <w:instrText xml:space="preserve"> PAGEREF _Toc64945253 \h </w:instrText>
         </w:r>
         <w:r>
           <w:rPr>
@@ -510,7 +510,7 @@
           <w:szCs w:val="22"/>
         </w:rPr>
       </w:pPr>
-      <w:hyperlink w:anchor="_Toc64903976" w:history="1">
+      <w:hyperlink w:anchor="_Toc64945254" w:history="1">
         <w:r>
           <w:rPr>
             <w:rStyle w:val="Hyperlink"/>
@@ -537,7 +537,7 @@
             <w:noProof/>
             <w:webHidden/>
           </w:rPr>
-          <w:instrText xml:space="preserve"> PAGEREF _Toc64903976 \h </w:instrText>
+          <w:instrText xml:space="preserve"> PAGEREF _Toc64945254 \h </w:instrText>
         </w:r>
         <w:r>
           <w:rPr>
@@ -580,7 +580,7 @@
           <w:szCs w:val="22"/>
         </w:rPr>
       </w:pPr>
-      <w:hyperlink w:anchor="_Toc64903977" w:history="1">
+      <w:hyperlink w:anchor="_Toc64945255" w:history="1">
         <w:r>
           <w:rPr>
             <w:rStyle w:val="Hyperlink"/>
@@ -607,7 +607,7 @@
             <w:noProof/>
             <w:webHidden/>
           </w:rPr>
-          <w:instrText xml:space="preserve"> PAGEREF _Toc64903977 \h </w:instrText>
+          <w:instrText xml:space="preserve"> PAGEREF _Toc64945255 \h </w:instrText>
         </w:r>
         <w:r>
           <w:rPr>
@@ -650,7 +650,7 @@
           <w:szCs w:val="22"/>
         </w:rPr>
       </w:pPr>
-      <w:hyperlink w:anchor="_Toc64903978" w:history="1">
+      <w:hyperlink w:anchor="_Toc64945256" w:history="1">
         <w:r>
           <w:rPr>
             <w:rStyle w:val="Hyperlink"/>
@@ -677,7 +677,7 @@
             <w:noProof/>
             <w:webHidden/>
           </w:rPr>
-          <w:instrText xml:space="preserve"> PAGEREF _Toc64903978 \h </w:instrText>
+          <w:instrText xml:space="preserve"> PAGEREF _Toc64945256 \h </w:instrText>
         </w:r>
         <w:r>
           <w:rPr>
@@ -720,7 +720,7 @@
           <w:szCs w:val="22"/>
         </w:rPr>
       </w:pPr>
-      <w:hyperlink w:anchor="_Toc64903979" w:history="1">
+      <w:hyperlink w:anchor="_Toc64945257" w:history="1">
         <w:r>
           <w:rPr>
             <w:rStyle w:val="Hyperlink"/>
@@ -747,7 +747,7 @@
             <w:noProof/>
             <w:webHidden/>
           </w:rPr>
-          <w:instrText xml:space="preserve"> PAGEREF _Toc64903979 \h </w:instrText>
+          <w:instrText xml:space="preserve"> PAGEREF _Toc64945257 \h </w:instrText>
         </w:r>
         <w:r>
           <w:rPr>
@@ -790,7 +790,7 @@
           <w:szCs w:val="22"/>
         </w:rPr>
       </w:pPr>
-      <w:hyperlink w:anchor="_Toc64903980" w:history="1">
+      <w:hyperlink w:anchor="_Toc64945258" w:history="1">
         <w:r>
           <w:rPr>
             <w:rStyle w:val="Hyperlink"/>
@@ -817,7 +817,7 @@
             <w:noProof/>
             <w:webHidden/>
           </w:rPr>
-          <w:instrText xml:space="preserve"> PAGEREF _Toc64903980 \h </w:instrText>
+          <w:instrText xml:space="preserve"> PAGEREF _Toc64945258 \h </w:instrText>
         </w:r>
         <w:r>
           <w:rPr>
@@ -860,7 +860,7 @@
           <w:szCs w:val="22"/>
         </w:rPr>
       </w:pPr>
-      <w:hyperlink w:anchor="_Toc64903981" w:history="1">
+      <w:hyperlink w:anchor="_Toc64945259" w:history="1">
         <w:r>
           <w:rPr>
             <w:rStyle w:val="Hyperlink"/>
@@ -887,7 +887,7 @@
             <w:noProof/>
             <w:webHidden/>
           </w:rPr>
-          <w:instrText xml:space="preserve"> PAGEREF _Toc64903981 \h </w:instrText>
+          <w:instrText xml:space="preserve"> PAGEREF _Toc64945259 \h </w:instrText>
         </w:r>
         <w:r>
           <w:rPr>
@@ -930,12 +930,152 @@
           <w:szCs w:val="22"/>
         </w:rPr>
       </w:pPr>
-      <w:hyperlink w:anchor="_Toc64903982" w:history="1">
+      <w:hyperlink w:anchor="_Toc64945260" w:history="1">
         <w:r>
           <w:rPr>
             <w:rStyle w:val="Hyperlink"/>
             <w:noProof/>
           </w:rPr>
+          <w:t>E solid conductor sphere</w:t>
+        </w:r>
+        <w:r>
+          <w:rPr>
+            <w:noProof/>
+            <w:webHidden/>
+          </w:rPr>
+          <w:tab/>
+        </w:r>
+        <w:r>
+          <w:rPr>
+            <w:noProof/>
+            <w:webHidden/>
+          </w:rPr>
+          <w:fldChar w:fldCharType="begin"/>
+        </w:r>
+        <w:r>
+          <w:rPr>
+            <w:noProof/>
+            <w:webHidden/>
+          </w:rPr>
+          <w:instrText xml:space="preserve"> PAGEREF _Toc64945260 \h </w:instrText>
+        </w:r>
+        <w:r>
+          <w:rPr>
+            <w:noProof/>
+            <w:webHidden/>
+          </w:rPr>
+        </w:r>
+        <w:r>
+          <w:rPr>
+            <w:noProof/>
+            <w:webHidden/>
+          </w:rPr>
+          <w:fldChar w:fldCharType="separate"/>
+        </w:r>
+        <w:r>
+          <w:rPr>
+            <w:noProof/>
+            <w:webHidden/>
+          </w:rPr>
+          <w:t>5</w:t>
+        </w:r>
+        <w:r>
+          <w:rPr>
+            <w:noProof/>
+            <w:webHidden/>
+          </w:rPr>
+          <w:fldChar w:fldCharType="end"/>
+        </w:r>
+      </w:hyperlink>
+    </w:p>
+    <w:p>
+      <w:pPr>
+        <w:pStyle w:val="MyTOC"/>
+        <w:rPr>
+          <w:b/>
+          <w:bCs/>
+          <w:caps/>
+          <w:noProof/>
+          <w:sz w:val="22"/>
+          <w:szCs w:val="22"/>
+        </w:rPr>
+      </w:pPr>
+      <w:hyperlink w:anchor="_Toc64945261" w:history="1">
+        <w:r>
+          <w:rPr>
+            <w:rStyle w:val="Hyperlink"/>
+            <w:noProof/>
+          </w:rPr>
+          <w:t>E solid isolator sphere</w:t>
+        </w:r>
+        <w:r>
+          <w:rPr>
+            <w:noProof/>
+            <w:webHidden/>
+          </w:rPr>
+          <w:tab/>
+        </w:r>
+        <w:r>
+          <w:rPr>
+            <w:noProof/>
+            <w:webHidden/>
+          </w:rPr>
+          <w:fldChar w:fldCharType="begin"/>
+        </w:r>
+        <w:r>
+          <w:rPr>
+            <w:noProof/>
+            <w:webHidden/>
+          </w:rPr>
+          <w:instrText xml:space="preserve"> PAGEREF _Toc64945261 \h </w:instrText>
+        </w:r>
+        <w:r>
+          <w:rPr>
+            <w:noProof/>
+            <w:webHidden/>
+          </w:rPr>
+        </w:r>
+        <w:r>
+          <w:rPr>
+            <w:noProof/>
+            <w:webHidden/>
+          </w:rPr>
+          <w:fldChar w:fldCharType="separate"/>
+        </w:r>
+        <w:r>
+          <w:rPr>
+            <w:noProof/>
+            <w:webHidden/>
+          </w:rPr>
+          <w:t>6</w:t>
+        </w:r>
+        <w:r>
+          <w:rPr>
+            <w:noProof/>
+            <w:webHidden/>
+          </w:rPr>
+          <w:fldChar w:fldCharType="end"/>
+        </w:r>
+      </w:hyperlink>
+    </w:p>
+    <w:p>
+      <w:pPr>
+        <w:pStyle w:val="MyTOC"/>
+        <w:rPr>
+          <w:b/>
+          <w:bCs/>
+          <w:caps/>
+          <w:noProof/>
+          <w:sz w:val="22"/>
+          <w:szCs w:val="22"/>
+        </w:rPr>
+      </w:pPr>
+      <w:hyperlink w:anchor="_Toc64945262" w:history="1">
+        <w:r>
+          <w:rPr>
+            <w:rStyle w:val="Hyperlink"/>
+            <w:noProof/>
+          </w:rPr>
           <w:t>Notes and version</w:t>
         </w:r>
         <w:r>
@@ -957,7 +1097,7 @@
             <w:noProof/>
             <w:webHidden/>
           </w:rPr>
-          <w:instrText xml:space="preserve"> PAGEREF _Toc64903982 \h </w:instrText>
+          <w:instrText xml:space="preserve"> PAGEREF _Toc64945262 \h </w:instrText>
         </w:r>
         <w:r>
           <w:rPr>
@@ -977,7 +1117,7 @@
             <w:noProof/>
             <w:webHidden/>
           </w:rPr>
-          <w:t>4</w:t>
+          <w:t>6</w:t>
         </w:r>
         <w:r>
           <w:rPr>
@@ -1009,7 +1149,7 @@
       <w:pPr>
         <w:pStyle w:val="Heading1"/>
       </w:pPr>
-      <w:bookmarkStart w:id="1" w:name="_Toc64903971"/>
+      <w:bookmarkStart w:id="1" w:name="_Toc64945249"/>
       <w:r>
         <w:t>Spherical enclosed charge 2</w:t>
       </w:r>
@@ -1419,7 +1559,7 @@
       <w:pPr>
         <w:pStyle w:val="Heading1"/>
       </w:pPr>
-      <w:bookmarkStart w:id="2" w:name="_Toc64903972"/>
+      <w:bookmarkStart w:id="2" w:name="_Toc64945250"/>
       <w:r>
         <w:t>Interpolation [0,1]</w:t>
       </w:r>
@@ -1600,7 +1740,7 @@
       <w:pPr>
         <w:pStyle w:val="Heading1"/>
       </w:pPr>
-      <w:bookmarkStart w:id="3" w:name="_Toc64903973"/>
+      <w:bookmarkStart w:id="3" w:name="_Toc64945251"/>
       <w:r>
         <w:lastRenderedPageBreak/>
         <w:t>Interpolation [</w:t>
@@ -1844,7 +1984,7 @@
         <w:pStyle w:val="Heading1"/>
       </w:pPr>
       <w:bookmarkStart w:id="4" w:name="_Toc64229109"/>
-      <w:bookmarkStart w:id="5" w:name="_Toc64903974"/>
+      <w:bookmarkStart w:id="5" w:name="_Toc64945252"/>
       <w:r>
         <w:t xml:space="preserve">E due </w:t>
       </w:r>
@@ -3495,10 +3635,10 @@
             <w10:wrap type="none"/>
             <w10:anchorlock/>
           </v:group>
-          <o:OLEObject Type="Embed" ProgID="Equation.3" ShapeID="_x0000_s157468" DrawAspect="Content" ObjectID="_1675533222" r:id="rId11"/>
-          <o:OLEObject Type="Embed" ProgID="Equation.3" ShapeID="_x0000_s157527" DrawAspect="Content" ObjectID="_1675533223" r:id="rId12"/>
-          <o:OLEObject Type="Embed" ProgID="Equation.3" ShapeID="_x0000_s157583" DrawAspect="Content" ObjectID="_1675533224" r:id="rId13"/>
-          <o:OLEObject Type="Embed" ProgID="Equation.3" ShapeID="_x0000_s157609" DrawAspect="Content" ObjectID="_1675533225" r:id="rId14"/>
+          <o:OLEObject Type="Embed" ProgID="Equation.3" ShapeID="_x0000_s157468" DrawAspect="Content" ObjectID="_1675564352" r:id="rId11"/>
+          <o:OLEObject Type="Embed" ProgID="Equation.3" ShapeID="_x0000_s157527" DrawAspect="Content" ObjectID="_1675564353" r:id="rId12"/>
+          <o:OLEObject Type="Embed" ProgID="Equation.3" ShapeID="_x0000_s157583" DrawAspect="Content" ObjectID="_1675564354" r:id="rId13"/>
+          <o:OLEObject Type="Embed" ProgID="Equation.3" ShapeID="_x0000_s157609" DrawAspect="Content" ObjectID="_1675564355" r:id="rId14"/>
         </w:pict>
       </w:r>
     </w:p>
@@ -3506,7 +3646,7 @@
       <w:pPr>
         <w:pStyle w:val="Heading1"/>
       </w:pPr>
-      <w:bookmarkStart w:id="6" w:name="_Toc64903975"/>
+      <w:bookmarkStart w:id="6" w:name="_Toc64945253"/>
       <w:r>
         <w:t>Enc</w:t>
       </w:r>
@@ -3655,21 +3795,7 @@
                         <w:rFonts w:ascii="Times New Roman" w:hAnsi="Times New Roman" w:cs="Times New Roman"/>
                         <w:sz w:val="20"/>
                       </w:rPr>
-                      <w:t xml:space="preserve"> = </w:t>
-                    </w:r>
-                    <w:r>
-                      <w:rPr>
-                        <w:rFonts w:ascii="Times New Roman" w:hAnsi="Times New Roman" w:cs="Times New Roman"/>
-                        <w:sz w:val="20"/>
-                      </w:rPr>
-                      <w:t>+</w:t>
-                    </w:r>
-                    <w:r>
-                      <w:rPr>
-                        <w:rFonts w:ascii="Times New Roman" w:hAnsi="Times New Roman" w:cs="Times New Roman"/>
-                        <w:sz w:val="20"/>
-                      </w:rPr>
-                      <w:t>2Q</w:t>
+                      <w:t xml:space="preserve"> = +2Q</w:t>
                     </w:r>
                   </w:p>
                 </w:txbxContent>
@@ -3972,7 +4098,7 @@
       <w:pPr>
         <w:pStyle w:val="Heading1"/>
       </w:pPr>
-      <w:bookmarkStart w:id="7" w:name="_Toc64903976"/>
+      <w:bookmarkStart w:id="7" w:name="_Toc64945254"/>
       <w:r>
         <w:lastRenderedPageBreak/>
         <w:t>Cell cs and bcc</w:t>
@@ -4193,7 +4319,7 @@
       <w:pPr>
         <w:pStyle w:val="Heading1"/>
       </w:pPr>
-      <w:bookmarkStart w:id="8" w:name="_Toc64903977"/>
+      <w:bookmarkStart w:id="8" w:name="_Toc64945255"/>
       <w:r>
         <w:t>Interpolation data set</w:t>
       </w:r>
@@ -4635,7 +4761,7 @@
       <w:pPr>
         <w:pStyle w:val="Heading1"/>
       </w:pPr>
-      <w:bookmarkStart w:id="9" w:name="_Toc64903978"/>
+      <w:bookmarkStart w:id="9" w:name="_Toc64945256"/>
       <w:r>
         <w:t>Polynomial interpolation</w:t>
       </w:r>
@@ -4645,7 +4771,7 @@
       <w:pPr>
         <w:pStyle w:val="Heading1"/>
       </w:pPr>
-      <w:bookmarkStart w:id="10" w:name="_Toc64903979"/>
+      <w:bookmarkStart w:id="10" w:name="_Toc64945257"/>
       <w:r>
         <w:t>Interpolation data set</w:t>
       </w:r>
@@ -5087,7 +5213,7 @@
       <w:pPr>
         <w:pStyle w:val="Heading1"/>
       </w:pPr>
-      <w:bookmarkStart w:id="11" w:name="_Toc64903980"/>
+      <w:bookmarkStart w:id="11" w:name="_Toc64945258"/>
       <w:r>
         <w:lastRenderedPageBreak/>
         <w:t>Interpolation data set</w:t>
@@ -5963,7 +6089,7 @@
       <w:pPr>
         <w:pStyle w:val="Heading1"/>
       </w:pPr>
-      <w:bookmarkStart w:id="12" w:name="_Toc64903981"/>
+      <w:bookmarkStart w:id="12" w:name="_Toc64945259"/>
       <w:r>
         <w:t>Electric potential</w:t>
       </w:r>
@@ -6863,9 +6989,11 @@
       <w:pPr>
         <w:pStyle w:val="Heading1"/>
       </w:pPr>
+      <w:bookmarkStart w:id="13" w:name="_Toc64945260"/>
       <w:r>
         <w:t>E solid conductor sphere</w:t>
       </w:r>
+      <w:bookmarkEnd w:id="13"/>
     </w:p>
     <w:p>
       <w:r>
@@ -7803,25 +7931,1086 @@
             <w10:wrap type="none"/>
             <w10:anchorlock/>
           </v:group>
-          <o:OLEObject Type="Embed" ProgID="Equation.3" ShapeID="_x0000_s168627" DrawAspect="Content" ObjectID="_1675533226" r:id="rId17"/>
-          <o:OLEObject Type="Embed" ProgID="Equation.3" ShapeID="_x0000_s168666" DrawAspect="Content" ObjectID="_1675533227" r:id="rId18"/>
+          <o:OLEObject Type="Embed" ProgID="Equation.3" ShapeID="_x0000_s168627" DrawAspect="Content" ObjectID="_1675564356" r:id="rId17"/>
+          <o:OLEObject Type="Embed" ProgID="Equation.3" ShapeID="_x0000_s168666" DrawAspect="Content" ObjectID="_1675564357" r:id="rId18"/>
         </w:pict>
       </w:r>
     </w:p>
-    <w:p/>
     <w:p/>
     <w:p>
       <w:pPr>
         <w:pStyle w:val="Heading1"/>
       </w:pPr>
-      <w:bookmarkStart w:id="13" w:name="_Toc64903982"/>
+      <w:bookmarkStart w:id="14" w:name="_Toc64945261"/>
+      <w:r>
+        <w:lastRenderedPageBreak/>
+        <w:t>E solid isolator sphere</w:t>
+      </w:r>
+      <w:bookmarkEnd w:id="14"/>
+    </w:p>
+    <w:p>
+      <w:r>
+        <w:pict>
+          <v:group id="_x0000_s168670" editas="canvas" style="width:481.95pt;height:359.8pt;mso-position-horizontal-relative:char;mso-position-vertical-relative:line" coordorigin="1134,13367" coordsize="9639,7196">
+            <o:lock v:ext="edit" aspectratio="t"/>
+            <v:shape id="_x0000_s168671" type="#_x0000_t75" style="position:absolute;left:1134;top:13367;width:9639;height:7196" o:preferrelative="f">
+              <v:fill o:detectmouseclick="t"/>
+              <v:path o:extrusionok="t" o:connecttype="none"/>
+              <o:lock v:ext="edit" text="t"/>
+            </v:shape>
+            <v:group id="_x0000_s168773" style="position:absolute;left:2530;top:13680;width:2830;height:2033" coordorigin="2530,13680" coordsize="2830,2033">
+              <v:shape id="_x0000_s168673" style="position:absolute;left:4033;top:14346;width:1027;height:586" coordsize="1534,1256" o:regroupid="337" path="m,hdc178,806,616,1140,1534,1256e" filled="f" strokecolor="#c00000" strokeweight="2pt">
+                <v:path arrowok="t"/>
+              </v:shape>
+              <v:shape id="_x0000_s168674" type="#_x0000_t32" style="position:absolute;left:3117;top:13680;width:2;height:1701;flip:y" o:connectortype="straight" o:regroupid="337" strokecolor="black [3213]"/>
+              <v:shape id="_x0000_s168675" type="#_x0000_t32" style="position:absolute;left:2967;top:15229;width:2268;height:2" o:connectortype="straight" o:regroupid="337" strokecolor="black [3213]"/>
+              <v:oval id="_x0000_s168676" style="position:absolute;left:3061;top:15174;width:113;height:113" o:regroupid="337" fillcolor="black [3213]" strokecolor="black [3213]"/>
+              <v:shape id="_x0000_s168677" type="#_x0000_t202" style="position:absolute;left:2879;top:15400;width:444;height:312" o:regroupid="337" filled="f" stroked="f">
+                <v:textbox style="mso-next-textbox:#_x0000_s168677" inset="0,.5mm,0,.5mm">
+                  <w:txbxContent>
+                    <w:p>
+                      <w:pPr>
+                        <w:jc w:val="center"/>
+                        <w:rPr>
+                          <w:rFonts w:ascii="Times New Roman" w:hAnsi="Times New Roman" w:cs="Times New Roman"/>
+                          <w:sz w:val="20"/>
+                        </w:rPr>
+                      </w:pPr>
+                      <w:r>
+                        <w:rPr>
+                          <w:rFonts w:ascii="Times New Roman" w:hAnsi="Times New Roman" w:cs="Times New Roman"/>
+                          <w:sz w:val="20"/>
+                        </w:rPr>
+                        <w:t>0</w:t>
+                      </w:r>
+                    </w:p>
+                  </w:txbxContent>
+                </v:textbox>
+              </v:shape>
+              <v:shape id="_x0000_s168678" type="#_x0000_t202" style="position:absolute;left:2556;top:13707;width:444;height:312" o:regroupid="337" filled="f" stroked="f">
+                <v:textbox style="mso-next-textbox:#_x0000_s168678" inset="0,.5mm,0,.5mm">
+                  <w:txbxContent>
+                    <w:p>
+                      <w:pPr>
+                        <w:jc w:val="center"/>
+                        <w:rPr>
+                          <w:rFonts w:ascii="Times New Roman" w:hAnsi="Times New Roman" w:cs="Times New Roman"/>
+                          <w:i/>
+                          <w:sz w:val="20"/>
+                        </w:rPr>
+                      </w:pPr>
+                      <w:r>
+                        <w:rPr>
+                          <w:rFonts w:ascii="Times New Roman" w:hAnsi="Times New Roman" w:cs="Times New Roman"/>
+                          <w:i/>
+                          <w:sz w:val="20"/>
+                        </w:rPr>
+                        <w:t>E</w:t>
+                      </w:r>
+                    </w:p>
+                  </w:txbxContent>
+                </v:textbox>
+              </v:shape>
+              <v:shape id="_x0000_s168679" type="#_x0000_t202" style="position:absolute;left:4916;top:15401;width:444;height:312" o:regroupid="337" filled="f" stroked="f">
+                <v:textbox style="mso-next-textbox:#_x0000_s168679" inset="0,.5mm,0,.5mm">
+                  <w:txbxContent>
+                    <w:p>
+                      <w:pPr>
+                        <w:jc w:val="center"/>
+                        <w:rPr>
+                          <w:rFonts w:ascii="Times New Roman" w:hAnsi="Times New Roman" w:cs="Times New Roman"/>
+                          <w:sz w:val="20"/>
+                        </w:rPr>
+                      </w:pPr>
+                      <w:r>
+                        <w:rPr>
+                          <w:rFonts w:ascii="Times New Roman" w:hAnsi="Times New Roman" w:cs="Times New Roman"/>
+                          <w:i/>
+                          <w:sz w:val="20"/>
+                        </w:rPr>
+                        <w:t>r</w:t>
+                      </w:r>
+                    </w:p>
+                  </w:txbxContent>
+                </v:textbox>
+              </v:shape>
+              <v:shape id="_x0000_s168680" type="#_x0000_t202" style="position:absolute;left:2556;top:15069;width:444;height:312" o:regroupid="337" filled="f" stroked="f">
+                <v:textbox style="mso-next-textbox:#_x0000_s168680" inset="0,.5mm,0,.5mm">
+                  <w:txbxContent>
+                    <w:p>
+                      <w:pPr>
+                        <w:jc w:val="center"/>
+                        <w:rPr>
+                          <w:rFonts w:ascii="Times New Roman" w:hAnsi="Times New Roman" w:cs="Times New Roman"/>
+                          <w:sz w:val="20"/>
+                        </w:rPr>
+                      </w:pPr>
+                      <w:r>
+                        <w:rPr>
+                          <w:rFonts w:ascii="Times New Roman" w:hAnsi="Times New Roman" w:cs="Times New Roman"/>
+                          <w:sz w:val="20"/>
+                        </w:rPr>
+                        <w:t>0</w:t>
+                      </w:r>
+                    </w:p>
+                  </w:txbxContent>
+                </v:textbox>
+              </v:shape>
+              <v:shape id="_x0000_s168681" type="#_x0000_t32" style="position:absolute;left:3174;top:14345;width:796;height:1" o:connectortype="straight" o:regroupid="337" strokecolor="gray [1629]">
+                <v:stroke dashstyle="dash"/>
+              </v:shape>
+              <v:oval id="_x0000_s168682" style="position:absolute;left:3061;top:14288;width:113;height:113" o:regroupid="337" fillcolor="black [3213]" strokecolor="black [3213]"/>
+              <v:oval id="_x0000_s168683" style="position:absolute;left:3970;top:14288;width:113;height:113" o:regroupid="337" fillcolor="black [3213]" strokecolor="black [3213]" strokeweight="1pt"/>
+              <v:oval id="_x0000_s168684" style="position:absolute;left:3970;top:15174;width:113;height:113" o:regroupid="337" fillcolor="black [3213]" strokecolor="black [3213]" strokeweight="1pt"/>
+              <v:shape id="_x0000_s168685" type="#_x0000_t32" style="position:absolute;left:4027;top:14401;width:1;height:773;flip:y" o:connectortype="straight" o:regroupid="337" strokecolor="gray [1629]">
+                <v:stroke dashstyle="dash"/>
+              </v:shape>
+              <v:shape id="_x0000_s168686" type="#_x0000_t202" style="position:absolute;left:3799;top:15401;width:444;height:312" o:regroupid="337" filled="f" stroked="f">
+                <v:textbox style="mso-next-textbox:#_x0000_s168686" inset="0,.5mm,0,.5mm">
+                  <w:txbxContent>
+                    <w:p>
+                      <w:pPr>
+                        <w:jc w:val="center"/>
+                        <w:rPr>
+                          <w:rFonts w:ascii="Times New Roman" w:hAnsi="Times New Roman" w:cs="Times New Roman"/>
+                          <w:sz w:val="20"/>
+                        </w:rPr>
+                      </w:pPr>
+                      <w:r>
+                        <w:rPr>
+                          <w:rFonts w:ascii="Times New Roman" w:hAnsi="Times New Roman" w:cs="Times New Roman"/>
+                          <w:i/>
+                          <w:sz w:val="20"/>
+                        </w:rPr>
+                        <w:t>R</w:t>
+                      </w:r>
+                    </w:p>
+                  </w:txbxContent>
+                </v:textbox>
+              </v:shape>
+              <v:shape id="_x0000_s168687" type="#_x0000_t202" style="position:absolute;left:2530;top:14189;width:444;height:312" o:regroupid="337" filled="f" stroked="f">
+                <v:textbox style="mso-next-textbox:#_x0000_s168687" inset="0,.5mm,0,.5mm">
+                  <w:txbxContent>
+                    <w:p>
+                      <w:pPr>
+                        <w:jc w:val="center"/>
+                        <w:rPr>
+                          <w:rFonts w:ascii="Times New Roman" w:hAnsi="Times New Roman" w:cs="Times New Roman"/>
+                          <w:i/>
+                          <w:sz w:val="20"/>
+                        </w:rPr>
+                      </w:pPr>
+                      <w:r>
+                        <w:rPr>
+                          <w:rFonts w:ascii="Times New Roman" w:hAnsi="Times New Roman" w:cs="Times New Roman"/>
+                          <w:i/>
+                          <w:sz w:val="20"/>
+                        </w:rPr>
+                        <w:t>E</w:t>
+                      </w:r>
+                      <w:r>
+                        <w:rPr>
+                          <w:rFonts w:ascii="Times New Roman" w:hAnsi="Times New Roman" w:cs="Times New Roman"/>
+                          <w:sz w:val="20"/>
+                        </w:rPr>
+                        <w:t>(</w:t>
+                      </w:r>
+                      <w:r>
+                        <w:rPr>
+                          <w:rFonts w:ascii="Times New Roman" w:hAnsi="Times New Roman" w:cs="Times New Roman"/>
+                          <w:i/>
+                          <w:sz w:val="20"/>
+                        </w:rPr>
+                        <w:t>R</w:t>
+                      </w:r>
+                      <w:r>
+                        <w:rPr>
+                          <w:rFonts w:ascii="Times New Roman" w:hAnsi="Times New Roman" w:cs="Times New Roman"/>
+                          <w:sz w:val="20"/>
+                        </w:rPr>
+                        <w:t>)</w:t>
+                      </w:r>
+                    </w:p>
+                  </w:txbxContent>
+                </v:textbox>
+              </v:shape>
+              <v:shape id="_x0000_s168688" type="#_x0000_t32" style="position:absolute;left:3157;top:14384;width:830;height:807;flip:y" o:connectortype="straight" o:regroupid="337" strokecolor="#c00000" strokeweight="2pt"/>
+            </v:group>
+            <v:group id="_x0000_s168778" style="position:absolute;left:2153;top:15939;width:3207;height:2090" coordorigin="2153,15939" coordsize="3207,2090">
+              <v:shape id="_x0000_s168777" type="#_x0000_t75" style="position:absolute;left:2153;top:16388;width:798;height:543">
+                <v:imagedata r:id="rId19" o:title=""/>
+              </v:shape>
+              <v:shape id="_x0000_s168707" style="position:absolute;left:4033;top:16662;width:1027;height:586" coordsize="1534,1256" o:regroupid="339" path="m,hdc178,806,616,1140,1534,1256e" filled="f" strokecolor="#c00000" strokeweight="2pt">
+                <v:path arrowok="t"/>
+              </v:shape>
+              <v:shape id="_x0000_s168708" type="#_x0000_t32" style="position:absolute;left:3117;top:15996;width:2;height:1701;flip:y" o:connectortype="straight" o:regroupid="339" strokecolor="black [3213]"/>
+              <v:shape id="_x0000_s168709" type="#_x0000_t32" style="position:absolute;left:2967;top:17545;width:2268;height:2" o:connectortype="straight" o:regroupid="339" strokecolor="black [3213]"/>
+              <v:oval id="_x0000_s168710" style="position:absolute;left:3061;top:17490;width:113;height:113" o:regroupid="339" fillcolor="black [3213]" strokecolor="black [3213]"/>
+              <v:shape id="_x0000_s168711" type="#_x0000_t202" style="position:absolute;left:2879;top:17716;width:444;height:312" o:regroupid="339" filled="f" stroked="f">
+                <v:textbox style="mso-next-textbox:#_x0000_s168711" inset="0,.5mm,0,.5mm">
+                  <w:txbxContent>
+                    <w:p>
+                      <w:pPr>
+                        <w:jc w:val="center"/>
+                        <w:rPr>
+                          <w:rFonts w:ascii="Times New Roman" w:hAnsi="Times New Roman" w:cs="Times New Roman"/>
+                          <w:sz w:val="20"/>
+                        </w:rPr>
+                      </w:pPr>
+                      <w:r>
+                        <w:rPr>
+                          <w:rFonts w:ascii="Times New Roman" w:hAnsi="Times New Roman" w:cs="Times New Roman"/>
+                          <w:sz w:val="20"/>
+                        </w:rPr>
+                        <w:t>0</w:t>
+                      </w:r>
+                    </w:p>
+                  </w:txbxContent>
+                </v:textbox>
+              </v:shape>
+              <v:shape id="_x0000_s168712" type="#_x0000_t202" style="position:absolute;left:2556;top:15939;width:444;height:312" o:regroupid="339" filled="f" stroked="f">
+                <v:textbox style="mso-next-textbox:#_x0000_s168712" inset="0,.5mm,0,.5mm">
+                  <w:txbxContent>
+                    <w:p>
+                      <w:pPr>
+                        <w:jc w:val="center"/>
+                        <w:rPr>
+                          <w:rFonts w:ascii="Times New Roman" w:hAnsi="Times New Roman" w:cs="Times New Roman"/>
+                          <w:i/>
+                          <w:sz w:val="20"/>
+                        </w:rPr>
+                      </w:pPr>
+                      <w:r>
+                        <w:rPr>
+                          <w:rFonts w:ascii="Times New Roman" w:hAnsi="Times New Roman" w:cs="Times New Roman"/>
+                          <w:i/>
+                          <w:sz w:val="20"/>
+                        </w:rPr>
+                        <w:t>E</w:t>
+                      </w:r>
+                    </w:p>
+                  </w:txbxContent>
+                </v:textbox>
+              </v:shape>
+              <v:shape id="_x0000_s168713" type="#_x0000_t202" style="position:absolute;left:4916;top:17717;width:444;height:312" o:regroupid="339" filled="f" stroked="f">
+                <v:textbox style="mso-next-textbox:#_x0000_s168713" inset="0,.5mm,0,.5mm">
+                  <w:txbxContent>
+                    <w:p>
+                      <w:pPr>
+                        <w:jc w:val="center"/>
+                        <w:rPr>
+                          <w:rFonts w:ascii="Times New Roman" w:hAnsi="Times New Roman" w:cs="Times New Roman"/>
+                          <w:sz w:val="20"/>
+                        </w:rPr>
+                      </w:pPr>
+                      <w:r>
+                        <w:rPr>
+                          <w:rFonts w:ascii="Times New Roman" w:hAnsi="Times New Roman" w:cs="Times New Roman"/>
+                          <w:i/>
+                          <w:sz w:val="20"/>
+                        </w:rPr>
+                        <w:t>r</w:t>
+                      </w:r>
+                    </w:p>
+                  </w:txbxContent>
+                </v:textbox>
+              </v:shape>
+              <v:shape id="_x0000_s168714" type="#_x0000_t202" style="position:absolute;left:2556;top:17385;width:444;height:312" o:regroupid="339" filled="f" stroked="f">
+                <v:textbox style="mso-next-textbox:#_x0000_s168714" inset="0,.5mm,0,.5mm">
+                  <w:txbxContent>
+                    <w:p>
+                      <w:pPr>
+                        <w:jc w:val="center"/>
+                        <w:rPr>
+                          <w:rFonts w:ascii="Times New Roman" w:hAnsi="Times New Roman" w:cs="Times New Roman"/>
+                          <w:sz w:val="20"/>
+                        </w:rPr>
+                      </w:pPr>
+                      <w:r>
+                        <w:rPr>
+                          <w:rFonts w:ascii="Times New Roman" w:hAnsi="Times New Roman" w:cs="Times New Roman"/>
+                          <w:sz w:val="20"/>
+                        </w:rPr>
+                        <w:t>0</w:t>
+                      </w:r>
+                    </w:p>
+                  </w:txbxContent>
+                </v:textbox>
+              </v:shape>
+              <v:shape id="_x0000_s168715" type="#_x0000_t32" style="position:absolute;left:3174;top:16661;width:796;height:1" o:connectortype="straight" o:regroupid="339" strokecolor="gray [1629]">
+                <v:stroke dashstyle="dash"/>
+              </v:shape>
+              <v:oval id="_x0000_s168716" style="position:absolute;left:3061;top:16604;width:113;height:113" o:regroupid="339" fillcolor="black [3213]" strokecolor="black [3213]"/>
+              <v:oval id="_x0000_s168717" style="position:absolute;left:3970;top:16604;width:113;height:113" o:regroupid="339" fillcolor="black [3213]" strokecolor="black [3213]" strokeweight="1pt"/>
+              <v:oval id="_x0000_s168718" style="position:absolute;left:3970;top:17490;width:113;height:113" o:regroupid="339" fillcolor="black [3213]" strokecolor="black [3213]" strokeweight="1pt"/>
+              <v:shape id="_x0000_s168719" type="#_x0000_t32" style="position:absolute;left:4027;top:16717;width:1;height:773;flip:y" o:connectortype="straight" o:regroupid="339" strokecolor="gray [1629]">
+                <v:stroke dashstyle="dash"/>
+              </v:shape>
+              <v:shape id="_x0000_s168720" type="#_x0000_t202" style="position:absolute;left:3799;top:17717;width:444;height:312" o:regroupid="339" filled="f" stroked="f">
+                <v:textbox style="mso-next-textbox:#_x0000_s168720" inset="0,.5mm,0,.5mm">
+                  <w:txbxContent>
+                    <w:p>
+                      <w:pPr>
+                        <w:jc w:val="center"/>
+                        <w:rPr>
+                          <w:rFonts w:ascii="Times New Roman" w:hAnsi="Times New Roman" w:cs="Times New Roman"/>
+                          <w:sz w:val="20"/>
+                        </w:rPr>
+                      </w:pPr>
+                      <w:r>
+                        <w:rPr>
+                          <w:rFonts w:ascii="Times New Roman" w:hAnsi="Times New Roman" w:cs="Times New Roman"/>
+                          <w:i/>
+                          <w:sz w:val="20"/>
+                        </w:rPr>
+                        <w:t>H</w:t>
+                      </w:r>
+                    </w:p>
+                  </w:txbxContent>
+                </v:textbox>
+              </v:shape>
+              <v:shape id="_x0000_s168721" type="#_x0000_t32" style="position:absolute;left:3157;top:16700;width:830;height:807;flip:y" o:connectortype="straight" o:regroupid="339" strokecolor="#c00000" strokeweight="2pt"/>
+            </v:group>
+            <v:group id="_x0000_s168740" style="position:absolute;left:2159;top:18260;width:3201;height:2090" coordorigin="2159,18260" coordsize="3201,2090">
+              <v:shape id="_x0000_s168741" type="#_x0000_t75" style="position:absolute;left:2159;top:18707;width:816;height:543">
+                <v:imagedata r:id="rId16" o:title=""/>
+              </v:shape>
+              <v:shape id="_x0000_s168742" style="position:absolute;left:4033;top:18983;width:1027;height:586" coordsize="1534,1256" path="m,hdc178,806,616,1140,1534,1256e" filled="f" strokecolor="#c00000" strokeweight="2pt">
+                <v:path arrowok="t"/>
+              </v:shape>
+              <v:shape id="_x0000_s168743" type="#_x0000_t32" style="position:absolute;left:3117;top:18317;width:2;height:1701;flip:y" o:connectortype="straight" strokecolor="black [3213]"/>
+              <v:shape id="_x0000_s168744" type="#_x0000_t32" style="position:absolute;left:2967;top:19866;width:2268;height:2" o:connectortype="straight" strokecolor="black [3213]"/>
+              <v:oval id="_x0000_s168745" style="position:absolute;left:3061;top:19811;width:113;height:113" fillcolor="black [3213]" strokecolor="black [3213]"/>
+              <v:shape id="_x0000_s168746" type="#_x0000_t202" style="position:absolute;left:2879;top:20037;width:444;height:312" filled="f" stroked="f">
+                <v:textbox style="mso-next-textbox:#_x0000_s168746" inset="0,.5mm,0,.5mm">
+                  <w:txbxContent>
+                    <w:p>
+                      <w:pPr>
+                        <w:jc w:val="center"/>
+                        <w:rPr>
+                          <w:rFonts w:ascii="Times New Roman" w:hAnsi="Times New Roman" w:cs="Times New Roman"/>
+                          <w:sz w:val="20"/>
+                        </w:rPr>
+                      </w:pPr>
+                      <w:r>
+                        <w:rPr>
+                          <w:rFonts w:ascii="Times New Roman" w:hAnsi="Times New Roman" w:cs="Times New Roman"/>
+                          <w:sz w:val="20"/>
+                        </w:rPr>
+                        <w:t>0</w:t>
+                      </w:r>
+                    </w:p>
+                  </w:txbxContent>
+                </v:textbox>
+              </v:shape>
+              <v:shape id="_x0000_s168747" type="#_x0000_t202" style="position:absolute;left:2556;top:18260;width:444;height:312" filled="f" stroked="f">
+                <v:textbox style="mso-next-textbox:#_x0000_s168747" inset="0,.5mm,0,.5mm">
+                  <w:txbxContent>
+                    <w:p>
+                      <w:pPr>
+                        <w:jc w:val="center"/>
+                        <w:rPr>
+                          <w:rFonts w:ascii="Times New Roman" w:hAnsi="Times New Roman" w:cs="Times New Roman"/>
+                          <w:i/>
+                          <w:sz w:val="20"/>
+                        </w:rPr>
+                      </w:pPr>
+                      <w:r>
+                        <w:rPr>
+                          <w:rFonts w:ascii="Times New Roman" w:hAnsi="Times New Roman" w:cs="Times New Roman"/>
+                          <w:i/>
+                          <w:sz w:val="20"/>
+                        </w:rPr>
+                        <w:t>E</w:t>
+                      </w:r>
+                    </w:p>
+                  </w:txbxContent>
+                </v:textbox>
+              </v:shape>
+              <v:shape id="_x0000_s168748" type="#_x0000_t202" style="position:absolute;left:4916;top:20038;width:444;height:312" filled="f" stroked="f">
+                <v:textbox style="mso-next-textbox:#_x0000_s168748" inset="0,.5mm,0,.5mm">
+                  <w:txbxContent>
+                    <w:p>
+                      <w:pPr>
+                        <w:jc w:val="center"/>
+                        <w:rPr>
+                          <w:rFonts w:ascii="Times New Roman" w:hAnsi="Times New Roman" w:cs="Times New Roman"/>
+                          <w:sz w:val="20"/>
+                        </w:rPr>
+                      </w:pPr>
+                      <w:r>
+                        <w:rPr>
+                          <w:rFonts w:ascii="Times New Roman" w:hAnsi="Times New Roman" w:cs="Times New Roman"/>
+                          <w:i/>
+                          <w:sz w:val="20"/>
+                        </w:rPr>
+                        <w:t>r</w:t>
+                      </w:r>
+                    </w:p>
+                  </w:txbxContent>
+                </v:textbox>
+              </v:shape>
+              <v:shape id="_x0000_s168749" type="#_x0000_t202" style="position:absolute;left:2556;top:19706;width:444;height:312" filled="f" stroked="f">
+                <v:textbox style="mso-next-textbox:#_x0000_s168749" inset="0,.5mm,0,.5mm">
+                  <w:txbxContent>
+                    <w:p>
+                      <w:pPr>
+                        <w:jc w:val="center"/>
+                        <w:rPr>
+                          <w:rFonts w:ascii="Times New Roman" w:hAnsi="Times New Roman" w:cs="Times New Roman"/>
+                          <w:sz w:val="20"/>
+                        </w:rPr>
+                      </w:pPr>
+                      <w:r>
+                        <w:rPr>
+                          <w:rFonts w:ascii="Times New Roman" w:hAnsi="Times New Roman" w:cs="Times New Roman"/>
+                          <w:sz w:val="20"/>
+                        </w:rPr>
+                        <w:t>0</w:t>
+                      </w:r>
+                    </w:p>
+                  </w:txbxContent>
+                </v:textbox>
+              </v:shape>
+              <v:shape id="_x0000_s168750" type="#_x0000_t32" style="position:absolute;left:3174;top:18982;width:796;height:1" o:connectortype="straight" strokecolor="gray [1629]">
+                <v:stroke dashstyle="dash"/>
+              </v:shape>
+              <v:oval id="_x0000_s168751" style="position:absolute;left:3061;top:18925;width:113;height:113" fillcolor="black [3213]" strokecolor="black [3213]"/>
+              <v:oval id="_x0000_s168752" style="position:absolute;left:3970;top:18925;width:113;height:113" fillcolor="white [3212]" strokecolor="black [3213]" strokeweight="1pt"/>
+              <v:oval id="_x0000_s168753" style="position:absolute;left:3970;top:19811;width:113;height:113" fillcolor="white [3212]" strokecolor="black [3213]" strokeweight="1pt"/>
+              <v:shape id="_x0000_s168754" type="#_x0000_t32" style="position:absolute;left:4027;top:19038;width:1;height:773;flip:y" o:connectortype="straight" strokecolor="gray [1629]">
+                <v:stroke dashstyle="dash"/>
+              </v:shape>
+              <v:shape id="_x0000_s168755" type="#_x0000_t202" style="position:absolute;left:3799;top:20038;width:444;height:312" filled="f" stroked="f">
+                <v:textbox style="mso-next-textbox:#_x0000_s168755" inset="0,.5mm,0,.5mm">
+                  <w:txbxContent>
+                    <w:p>
+                      <w:pPr>
+                        <w:jc w:val="center"/>
+                        <w:rPr>
+                          <w:rFonts w:ascii="Times New Roman" w:hAnsi="Times New Roman" w:cs="Times New Roman"/>
+                          <w:sz w:val="20"/>
+                        </w:rPr>
+                      </w:pPr>
+                      <w:r>
+                        <w:rPr>
+                          <w:rFonts w:ascii="Times New Roman" w:hAnsi="Times New Roman" w:cs="Times New Roman"/>
+                          <w:i/>
+                          <w:sz w:val="20"/>
+                        </w:rPr>
+                        <w:t>H</w:t>
+                      </w:r>
+                    </w:p>
+                  </w:txbxContent>
+                </v:textbox>
+              </v:shape>
+              <v:shape id="_x0000_s168756" type="#_x0000_t32" style="position:absolute;left:3174;top:19868;width:796;height:1" o:connectortype="straight" strokecolor="#c00000" strokeweight="2pt"/>
+            </v:group>
+            <v:group id="_x0000_s168757" style="position:absolute;left:5704;top:18266;width:2804;height:1758" coordorigin="5704,18266" coordsize="2804,1758">
+              <v:shape id="_x0000_s168758" style="position:absolute;left:7181;top:18989;width:1027;height:586" coordsize="1534,1256" path="m,hdc178,806,616,1140,1534,1256e" filled="f" strokecolor="#c00000" strokeweight="2pt">
+                <v:path arrowok="t"/>
+              </v:shape>
+              <v:shape id="_x0000_s168759" type="#_x0000_t32" style="position:absolute;left:6265;top:18323;width:2;height:1701;flip:y" o:connectortype="straight" strokecolor="black [3213]"/>
+              <v:shape id="_x0000_s168760" type="#_x0000_t32" style="position:absolute;left:6115;top:18972;width:2268;height:2" o:connectortype="straight" strokecolor="black [3213]"/>
+              <v:oval id="_x0000_s168761" style="position:absolute;left:6209;top:18917;width:113;height:113" fillcolor="black [3213]" strokecolor="black [3213]"/>
+              <v:shape id="_x0000_s168762" type="#_x0000_t202" style="position:absolute;left:6051;top:19143;width:444;height:312" fillcolor="white [3212]" stroked="f">
+                <v:textbox style="mso-next-textbox:#_x0000_s168762" inset="0,.5mm,0,.5mm">
+                  <w:txbxContent>
+                    <w:p>
+                      <w:pPr>
+                        <w:jc w:val="center"/>
+                        <w:rPr>
+                          <w:rFonts w:ascii="Times New Roman" w:hAnsi="Times New Roman" w:cs="Times New Roman"/>
+                          <w:sz w:val="20"/>
+                        </w:rPr>
+                      </w:pPr>
+                      <w:r>
+                        <w:rPr>
+                          <w:rFonts w:ascii="Times New Roman" w:hAnsi="Times New Roman" w:cs="Times New Roman"/>
+                          <w:sz w:val="20"/>
+                        </w:rPr>
+                        <w:t>0</w:t>
+                      </w:r>
+                    </w:p>
+                  </w:txbxContent>
+                </v:textbox>
+              </v:shape>
+              <v:shape id="_x0000_s168763" type="#_x0000_t202" style="position:absolute;left:5704;top:18266;width:444;height:312" filled="f" stroked="f">
+                <v:textbox style="mso-next-textbox:#_x0000_s168763" inset="0,.5mm,0,.5mm">
+                  <w:txbxContent>
+                    <w:p>
+                      <w:pPr>
+                        <w:jc w:val="center"/>
+                        <w:rPr>
+                          <w:rFonts w:ascii="Times New Roman" w:hAnsi="Times New Roman" w:cs="Times New Roman"/>
+                          <w:i/>
+                          <w:sz w:val="20"/>
+                        </w:rPr>
+                      </w:pPr>
+                      <w:r>
+                        <w:rPr>
+                          <w:rFonts w:ascii="Times New Roman" w:hAnsi="Times New Roman" w:cs="Times New Roman"/>
+                          <w:i/>
+                          <w:sz w:val="20"/>
+                        </w:rPr>
+                        <w:t>V</w:t>
+                      </w:r>
+                    </w:p>
+                  </w:txbxContent>
+                </v:textbox>
+              </v:shape>
+              <v:shape id="_x0000_s168764" type="#_x0000_t202" style="position:absolute;left:8064;top:19144;width:444;height:312" filled="f" stroked="f">
+                <v:textbox style="mso-next-textbox:#_x0000_s168764" inset="0,.5mm,0,.5mm">
+                  <w:txbxContent>
+                    <w:p>
+                      <w:pPr>
+                        <w:jc w:val="center"/>
+                        <w:rPr>
+                          <w:rFonts w:ascii="Times New Roman" w:hAnsi="Times New Roman" w:cs="Times New Roman"/>
+                          <w:sz w:val="20"/>
+                        </w:rPr>
+                      </w:pPr>
+                      <w:r>
+                        <w:rPr>
+                          <w:rFonts w:ascii="Times New Roman" w:hAnsi="Times New Roman" w:cs="Times New Roman"/>
+                          <w:i/>
+                          <w:sz w:val="20"/>
+                        </w:rPr>
+                        <w:t>r</w:t>
+                      </w:r>
+                    </w:p>
+                  </w:txbxContent>
+                </v:textbox>
+              </v:shape>
+              <v:shape id="_x0000_s168765" type="#_x0000_t202" style="position:absolute;left:5704;top:18812;width:444;height:312" filled="f" stroked="f">
+                <v:textbox style="mso-next-textbox:#_x0000_s168765" inset="0,.5mm,0,.5mm">
+                  <w:txbxContent>
+                    <w:p>
+                      <w:pPr>
+                        <w:jc w:val="center"/>
+                        <w:rPr>
+                          <w:rFonts w:ascii="Times New Roman" w:hAnsi="Times New Roman" w:cs="Times New Roman"/>
+                          <w:sz w:val="20"/>
+                        </w:rPr>
+                      </w:pPr>
+                      <w:r>
+                        <w:rPr>
+                          <w:rFonts w:ascii="Times New Roman" w:hAnsi="Times New Roman" w:cs="Times New Roman"/>
+                          <w:sz w:val="20"/>
+                        </w:rPr>
+                        <w:t>0</w:t>
+                      </w:r>
+                    </w:p>
+                  </w:txbxContent>
+                </v:textbox>
+              </v:shape>
+              <v:shape id="_x0000_s168766" type="#_x0000_t32" style="position:absolute;left:6322;top:18988;width:796;height:1" o:connectortype="straight" strokecolor="gray [1629]">
+                <v:stroke dashstyle="dash"/>
+              </v:shape>
+              <v:oval id="_x0000_s168767" style="position:absolute;left:6209;top:18931;width:113;height:113" fillcolor="black [3213]" strokecolor="black [3213]"/>
+              <v:oval id="_x0000_s168768" style="position:absolute;left:7118;top:18931;width:113;height:113" fillcolor="black [3213]" strokecolor="black [3213]"/>
+              <v:oval id="_x0000_s168769" style="position:absolute;left:7118;top:18917;width:113;height:113" fillcolor="black [3213]" strokecolor="black [3213]"/>
+              <v:shape id="_x0000_s168770" type="#_x0000_t32" style="position:absolute;left:7175;top:18917;width:1;height:127" o:connectortype="straight" strokecolor="gray [1629]">
+                <v:stroke dashstyle="dash"/>
+              </v:shape>
+              <v:shape id="_x0000_s168771" type="#_x0000_t202" style="position:absolute;left:6947;top:19144;width:444;height:312" filled="f" stroked="f">
+                <v:textbox style="mso-next-textbox:#_x0000_s168771" inset="0,.5mm,0,.5mm">
+                  <w:txbxContent>
+                    <w:p>
+                      <w:pPr>
+                        <w:jc w:val="center"/>
+                        <w:rPr>
+                          <w:rFonts w:ascii="Times New Roman" w:hAnsi="Times New Roman" w:cs="Times New Roman"/>
+                          <w:sz w:val="20"/>
+                        </w:rPr>
+                      </w:pPr>
+                      <w:r>
+                        <w:rPr>
+                          <w:rFonts w:ascii="Times New Roman" w:hAnsi="Times New Roman" w:cs="Times New Roman"/>
+                          <w:i/>
+                          <w:sz w:val="20"/>
+                        </w:rPr>
+                        <w:t>H</w:t>
+                      </w:r>
+                    </w:p>
+                  </w:txbxContent>
+                </v:textbox>
+              </v:shape>
+              <v:shape id="_x0000_s168772" type="#_x0000_t32" style="position:absolute;left:6322;top:18977;width:796;height:1" o:connectortype="straight" strokecolor="#c00000" strokeweight="2pt"/>
+            </v:group>
+            <v:group id="_x0000_s168779" style="position:absolute;left:5678;top:13686;width:2830;height:2033" coordorigin="5678,13686" coordsize="2830,2033">
+              <v:shape id="_x0000_s168690" style="position:absolute;left:7181;top:14520;width:1027;height:586" coordsize="1534,1256" o:regroupid="338" path="m,hdc178,806,616,1140,1534,1256e" filled="f" strokecolor="#c00000" strokeweight="2pt">
+                <v:path arrowok="t"/>
+              </v:shape>
+              <v:shape id="_x0000_s168691" type="#_x0000_t32" style="position:absolute;left:6265;top:13686;width:2;height:1701;flip:y" o:connectortype="straight" o:regroupid="338" strokecolor="black [3213]"/>
+              <v:shape id="_x0000_s168692" type="#_x0000_t32" style="position:absolute;left:6115;top:15235;width:2268;height:2" o:connectortype="straight" o:regroupid="338" strokecolor="black [3213]"/>
+              <v:oval id="_x0000_s168693" style="position:absolute;left:6209;top:15180;width:113;height:113" o:regroupid="338" fillcolor="black [3213]" strokecolor="black [3213]"/>
+              <v:shape id="_x0000_s168694" type="#_x0000_t202" style="position:absolute;left:6027;top:15406;width:444;height:312" o:regroupid="338" filled="f" stroked="f">
+                <v:textbox style="mso-next-textbox:#_x0000_s168694" inset="0,.5mm,0,.5mm">
+                  <w:txbxContent>
+                    <w:p>
+                      <w:pPr>
+                        <w:jc w:val="center"/>
+                        <w:rPr>
+                          <w:rFonts w:ascii="Times New Roman" w:hAnsi="Times New Roman" w:cs="Times New Roman"/>
+                          <w:sz w:val="20"/>
+                        </w:rPr>
+                      </w:pPr>
+                      <w:r>
+                        <w:rPr>
+                          <w:rFonts w:ascii="Times New Roman" w:hAnsi="Times New Roman" w:cs="Times New Roman"/>
+                          <w:sz w:val="20"/>
+                        </w:rPr>
+                        <w:t>0</w:t>
+                      </w:r>
+                    </w:p>
+                  </w:txbxContent>
+                </v:textbox>
+              </v:shape>
+              <v:shape id="_x0000_s168695" type="#_x0000_t202" style="position:absolute;left:5704;top:13713;width:444;height:312" o:regroupid="338" filled="f" stroked="f">
+                <v:textbox style="mso-next-textbox:#_x0000_s168695" inset="0,.5mm,0,.5mm">
+                  <w:txbxContent>
+                    <w:p>
+                      <w:pPr>
+                        <w:jc w:val="center"/>
+                        <w:rPr>
+                          <w:rFonts w:ascii="Times New Roman" w:hAnsi="Times New Roman" w:cs="Times New Roman"/>
+                          <w:i/>
+                          <w:sz w:val="20"/>
+                        </w:rPr>
+                      </w:pPr>
+                      <w:r>
+                        <w:rPr>
+                          <w:rFonts w:ascii="Times New Roman" w:hAnsi="Times New Roman" w:cs="Times New Roman"/>
+                          <w:i/>
+                          <w:sz w:val="20"/>
+                        </w:rPr>
+                        <w:t>V</w:t>
+                      </w:r>
+                    </w:p>
+                  </w:txbxContent>
+                </v:textbox>
+              </v:shape>
+              <v:shape id="_x0000_s168696" type="#_x0000_t202" style="position:absolute;left:8064;top:15407;width:444;height:312" o:regroupid="338" filled="f" stroked="f">
+                <v:textbox style="mso-next-textbox:#_x0000_s168696" inset="0,.5mm,0,.5mm">
+                  <w:txbxContent>
+                    <w:p>
+                      <w:pPr>
+                        <w:jc w:val="center"/>
+                        <w:rPr>
+                          <w:rFonts w:ascii="Times New Roman" w:hAnsi="Times New Roman" w:cs="Times New Roman"/>
+                          <w:sz w:val="20"/>
+                        </w:rPr>
+                      </w:pPr>
+                      <w:r>
+                        <w:rPr>
+                          <w:rFonts w:ascii="Times New Roman" w:hAnsi="Times New Roman" w:cs="Times New Roman"/>
+                          <w:i/>
+                          <w:sz w:val="20"/>
+                        </w:rPr>
+                        <w:t>r</w:t>
+                      </w:r>
+                    </w:p>
+                  </w:txbxContent>
+                </v:textbox>
+              </v:shape>
+              <v:shape id="_x0000_s168697" type="#_x0000_t202" style="position:absolute;left:5704;top:15075;width:444;height:312" o:regroupid="338" filled="f" stroked="f">
+                <v:textbox style="mso-next-textbox:#_x0000_s168697" inset="0,.5mm,0,.5mm">
+                  <w:txbxContent>
+                    <w:p>
+                      <w:pPr>
+                        <w:jc w:val="center"/>
+                        <w:rPr>
+                          <w:rFonts w:ascii="Times New Roman" w:hAnsi="Times New Roman" w:cs="Times New Roman"/>
+                          <w:sz w:val="20"/>
+                        </w:rPr>
+                      </w:pPr>
+                      <w:r>
+                        <w:rPr>
+                          <w:rFonts w:ascii="Times New Roman" w:hAnsi="Times New Roman" w:cs="Times New Roman"/>
+                          <w:sz w:val="20"/>
+                        </w:rPr>
+                        <w:t>0</w:t>
+                      </w:r>
+                    </w:p>
+                  </w:txbxContent>
+                </v:textbox>
+              </v:shape>
+              <v:shape id="_x0000_s168698" type="#_x0000_t32" style="position:absolute;left:6322;top:14519;width:796;height:1" o:connectortype="straight" o:regroupid="338" strokecolor="gray [1629]">
+                <v:stroke dashstyle="dash"/>
+              </v:shape>
+              <v:oval id="_x0000_s168699" style="position:absolute;left:6209;top:14462;width:113;height:113" o:regroupid="338" fillcolor="black [3213]" strokecolor="black [3213]"/>
+              <v:oval id="_x0000_s168701" style="position:absolute;left:7118;top:15180;width:113;height:113" o:regroupid="338" fillcolor="black [3213]" strokecolor="black [3213]"/>
+              <v:shape id="_x0000_s168702" type="#_x0000_t32" style="position:absolute;left:7175;top:14575;width:1;height:605;flip:y" o:connectortype="straight" o:regroupid="338" strokecolor="gray [1629]">
+                <v:stroke dashstyle="dash"/>
+              </v:shape>
+              <v:shape id="_x0000_s168703" type="#_x0000_t202" style="position:absolute;left:6947;top:15407;width:444;height:312" o:regroupid="338" filled="f" stroked="f">
+                <v:textbox style="mso-next-textbox:#_x0000_s168703" inset="0,.5mm,0,.5mm">
+                  <w:txbxContent>
+                    <w:p>
+                      <w:pPr>
+                        <w:jc w:val="center"/>
+                        <w:rPr>
+                          <w:rFonts w:ascii="Times New Roman" w:hAnsi="Times New Roman" w:cs="Times New Roman"/>
+                          <w:sz w:val="20"/>
+                        </w:rPr>
+                      </w:pPr>
+                      <w:r>
+                        <w:rPr>
+                          <w:rFonts w:ascii="Times New Roman" w:hAnsi="Times New Roman" w:cs="Times New Roman"/>
+                          <w:i/>
+                          <w:sz w:val="20"/>
+                        </w:rPr>
+                        <w:t>R</w:t>
+                      </w:r>
+                    </w:p>
+                  </w:txbxContent>
+                </v:textbox>
+              </v:shape>
+              <v:shape id="_x0000_s168704" type="#_x0000_t202" style="position:absolute;left:5678;top:14363;width:444;height:312" o:regroupid="338" filled="f" stroked="f">
+                <v:textbox style="mso-next-textbox:#_x0000_s168704" inset="0,.5mm,0,.5mm">
+                  <w:txbxContent>
+                    <w:p>
+                      <w:pPr>
+                        <w:jc w:val="center"/>
+                        <w:rPr>
+                          <w:rFonts w:ascii="Times New Roman" w:hAnsi="Times New Roman" w:cs="Times New Roman"/>
+                          <w:i/>
+                          <w:sz w:val="20"/>
+                        </w:rPr>
+                      </w:pPr>
+                      <w:r>
+                        <w:rPr>
+                          <w:rFonts w:ascii="Times New Roman" w:hAnsi="Times New Roman" w:cs="Times New Roman"/>
+                          <w:i/>
+                          <w:sz w:val="20"/>
+                        </w:rPr>
+                        <w:t>V</w:t>
+                      </w:r>
+                      <w:r>
+                        <w:rPr>
+                          <w:rFonts w:ascii="Times New Roman" w:hAnsi="Times New Roman" w:cs="Times New Roman"/>
+                          <w:sz w:val="20"/>
+                        </w:rPr>
+                        <w:t>(</w:t>
+                      </w:r>
+                      <w:r>
+                        <w:rPr>
+                          <w:rFonts w:ascii="Times New Roman" w:hAnsi="Times New Roman" w:cs="Times New Roman"/>
+                          <w:i/>
+                          <w:sz w:val="20"/>
+                        </w:rPr>
+                        <w:t>R</w:t>
+                      </w:r>
+                      <w:r>
+                        <w:rPr>
+                          <w:rFonts w:ascii="Times New Roman" w:hAnsi="Times New Roman" w:cs="Times New Roman"/>
+                          <w:sz w:val="20"/>
+                        </w:rPr>
+                        <w:t>)</w:t>
+                      </w:r>
+                    </w:p>
+                  </w:txbxContent>
+                </v:textbox>
+              </v:shape>
+              <v:shape id="_x0000_s168774" style="position:absolute;left:6267;top:14101;width:896;height:410" coordsize="896,410" path="m896,410hdc864,150,322,,,16e" filled="f" strokecolor="#c00000" strokeweight="2pt">
+                <v:path arrowok="t"/>
+              </v:shape>
+              <v:oval id="_x0000_s168775" style="position:absolute;left:6221;top:14066;width:113;height:113" fillcolor="black [3213]" strokecolor="black [3213]"/>
+              <v:shape id="_x0000_s168776" type="#_x0000_t202" style="position:absolute;left:5678;top:13967;width:444;height:312" filled="f" stroked="f">
+                <v:textbox style="mso-next-textbox:#_x0000_s168776" inset="0,.5mm,0,.5mm">
+                  <w:txbxContent>
+                    <w:p>
+                      <w:pPr>
+                        <w:jc w:val="center"/>
+                        <w:rPr>
+                          <w:rFonts w:ascii="Times New Roman" w:hAnsi="Times New Roman" w:cs="Times New Roman"/>
+                          <w:i/>
+                          <w:sz w:val="20"/>
+                        </w:rPr>
+                      </w:pPr>
+                      <w:r>
+                        <w:rPr>
+                          <w:rFonts w:ascii="Times New Roman" w:hAnsi="Times New Roman" w:cs="Times New Roman"/>
+                          <w:i/>
+                          <w:sz w:val="20"/>
+                        </w:rPr>
+                        <w:t>V</w:t>
+                      </w:r>
+                      <w:r>
+                        <w:rPr>
+                          <w:rFonts w:ascii="Times New Roman" w:hAnsi="Times New Roman" w:cs="Times New Roman"/>
+                          <w:sz w:val="20"/>
+                        </w:rPr>
+                        <w:t>(</w:t>
+                      </w:r>
+                      <w:r>
+                        <w:rPr>
+                          <w:rFonts w:ascii="Times New Roman" w:hAnsi="Times New Roman" w:cs="Times New Roman"/>
+                          <w:sz w:val="20"/>
+                        </w:rPr>
+                        <w:t>0</w:t>
+                      </w:r>
+                      <w:r>
+                        <w:rPr>
+                          <w:rFonts w:ascii="Times New Roman" w:hAnsi="Times New Roman" w:cs="Times New Roman"/>
+                          <w:sz w:val="20"/>
+                        </w:rPr>
+                        <w:t>)</w:t>
+                      </w:r>
+                    </w:p>
+                  </w:txbxContent>
+                </v:textbox>
+              </v:shape>
+              <v:oval id="_x0000_s168700" style="position:absolute;left:7118;top:14462;width:113;height:113" o:regroupid="338" fillcolor="black [3213]" strokecolor="black [3213]"/>
+            </v:group>
+            <v:group id="_x0000_s168799" style="position:absolute;left:5680;top:15999;width:2830;height:2033" coordorigin="5678,13686" coordsize="2830,2033">
+              <v:shape id="_x0000_s168800" style="position:absolute;left:7181;top:14520;width:1027;height:586" coordsize="1534,1256" path="m,hdc178,806,616,1140,1534,1256e" filled="f" strokecolor="#c00000" strokeweight="2pt">
+                <v:path arrowok="t"/>
+              </v:shape>
+              <v:shape id="_x0000_s168801" type="#_x0000_t32" style="position:absolute;left:6265;top:13686;width:2;height:1701;flip:y" o:connectortype="straight" strokecolor="black [3213]"/>
+              <v:shape id="_x0000_s168802" type="#_x0000_t32" style="position:absolute;left:6115;top:15235;width:2268;height:2" o:connectortype="straight" strokecolor="black [3213]"/>
+              <v:oval id="_x0000_s168803" style="position:absolute;left:6209;top:15180;width:113;height:113" fillcolor="black [3213]" strokecolor="black [3213]"/>
+              <v:shape id="_x0000_s168804" type="#_x0000_t202" style="position:absolute;left:6027;top:15406;width:444;height:312" filled="f" stroked="f">
+                <v:textbox style="mso-next-textbox:#_x0000_s168804" inset="0,.5mm,0,.5mm">
+                  <w:txbxContent>
+                    <w:p>
+                      <w:pPr>
+                        <w:jc w:val="center"/>
+                        <w:rPr>
+                          <w:rFonts w:ascii="Times New Roman" w:hAnsi="Times New Roman" w:cs="Times New Roman"/>
+                          <w:sz w:val="20"/>
+                        </w:rPr>
+                      </w:pPr>
+                      <w:r>
+                        <w:rPr>
+                          <w:rFonts w:ascii="Times New Roman" w:hAnsi="Times New Roman" w:cs="Times New Roman"/>
+                          <w:sz w:val="20"/>
+                        </w:rPr>
+                        <w:t>0</w:t>
+                      </w:r>
+                    </w:p>
+                  </w:txbxContent>
+                </v:textbox>
+              </v:shape>
+              <v:shape id="_x0000_s168805" type="#_x0000_t202" style="position:absolute;left:5704;top:13713;width:444;height:312" filled="f" stroked="f">
+                <v:textbox style="mso-next-textbox:#_x0000_s168805" inset="0,.5mm,0,.5mm">
+                  <w:txbxContent>
+                    <w:p>
+                      <w:pPr>
+                        <w:jc w:val="center"/>
+                        <w:rPr>
+                          <w:rFonts w:ascii="Times New Roman" w:hAnsi="Times New Roman" w:cs="Times New Roman"/>
+                          <w:i/>
+                          <w:sz w:val="20"/>
+                        </w:rPr>
+                      </w:pPr>
+                      <w:r>
+                        <w:rPr>
+                          <w:rFonts w:ascii="Times New Roman" w:hAnsi="Times New Roman" w:cs="Times New Roman"/>
+                          <w:i/>
+                          <w:sz w:val="20"/>
+                        </w:rPr>
+                        <w:t>V</w:t>
+                      </w:r>
+                    </w:p>
+                  </w:txbxContent>
+                </v:textbox>
+              </v:shape>
+              <v:shape id="_x0000_s168806" type="#_x0000_t202" style="position:absolute;left:8064;top:15407;width:444;height:312" filled="f" stroked="f">
+                <v:textbox style="mso-next-textbox:#_x0000_s168806" inset="0,.5mm,0,.5mm">
+                  <w:txbxContent>
+                    <w:p>
+                      <w:pPr>
+                        <w:jc w:val="center"/>
+                        <w:rPr>
+                          <w:rFonts w:ascii="Times New Roman" w:hAnsi="Times New Roman" w:cs="Times New Roman"/>
+                          <w:sz w:val="20"/>
+                        </w:rPr>
+                      </w:pPr>
+                      <w:r>
+                        <w:rPr>
+                          <w:rFonts w:ascii="Times New Roman" w:hAnsi="Times New Roman" w:cs="Times New Roman"/>
+                          <w:i/>
+                          <w:sz w:val="20"/>
+                        </w:rPr>
+                        <w:t>r</w:t>
+                      </w:r>
+                    </w:p>
+                  </w:txbxContent>
+                </v:textbox>
+              </v:shape>
+              <v:shape id="_x0000_s168807" type="#_x0000_t202" style="position:absolute;left:5704;top:15075;width:444;height:312" filled="f" stroked="f">
+                <v:textbox style="mso-next-textbox:#_x0000_s168807" inset="0,.5mm,0,.5mm">
+                  <w:txbxContent>
+                    <w:p>
+                      <w:pPr>
+                        <w:jc w:val="center"/>
+                        <w:rPr>
+                          <w:rFonts w:ascii="Times New Roman" w:hAnsi="Times New Roman" w:cs="Times New Roman"/>
+                          <w:sz w:val="20"/>
+                        </w:rPr>
+                      </w:pPr>
+                      <w:r>
+                        <w:rPr>
+                          <w:rFonts w:ascii="Times New Roman" w:hAnsi="Times New Roman" w:cs="Times New Roman"/>
+                          <w:sz w:val="20"/>
+                        </w:rPr>
+                        <w:t>0</w:t>
+                      </w:r>
+                    </w:p>
+                  </w:txbxContent>
+                </v:textbox>
+              </v:shape>
+              <v:shape id="_x0000_s168808" type="#_x0000_t32" style="position:absolute;left:6322;top:14519;width:796;height:1" o:connectortype="straight" strokecolor="gray [1629]">
+                <v:stroke dashstyle="dash"/>
+              </v:shape>
+              <v:oval id="_x0000_s168809" style="position:absolute;left:6209;top:14462;width:113;height:113" fillcolor="black [3213]" strokecolor="black [3213]"/>
+              <v:oval id="_x0000_s168810" style="position:absolute;left:7118;top:15180;width:113;height:113" fillcolor="black [3213]" strokecolor="black [3213]"/>
+              <v:shape id="_x0000_s168811" type="#_x0000_t32" style="position:absolute;left:7175;top:14575;width:1;height:605;flip:y" o:connectortype="straight" strokecolor="gray [1629]">
+                <v:stroke dashstyle="dash"/>
+              </v:shape>
+              <v:shape id="_x0000_s168812" type="#_x0000_t202" style="position:absolute;left:6947;top:15407;width:444;height:312" filled="f" stroked="f">
+                <v:textbox style="mso-next-textbox:#_x0000_s168812" inset="0,.5mm,0,.5mm">
+                  <w:txbxContent>
+                    <w:p>
+                      <w:pPr>
+                        <w:jc w:val="center"/>
+                        <w:rPr>
+                          <w:rFonts w:ascii="Times New Roman" w:hAnsi="Times New Roman" w:cs="Times New Roman"/>
+                          <w:sz w:val="20"/>
+                        </w:rPr>
+                      </w:pPr>
+                      <w:r>
+                        <w:rPr>
+                          <w:rFonts w:ascii="Times New Roman" w:hAnsi="Times New Roman" w:cs="Times New Roman"/>
+                          <w:i/>
+                          <w:sz w:val="20"/>
+                        </w:rPr>
+                        <w:t>H</w:t>
+                      </w:r>
+                    </w:p>
+                  </w:txbxContent>
+                </v:textbox>
+              </v:shape>
+              <v:shape id="_x0000_s168813" type="#_x0000_t202" style="position:absolute;left:5678;top:14363;width:444;height:312" filled="f" stroked="f">
+                <v:textbox style="mso-next-textbox:#_x0000_s168813" inset="0,.5mm,0,.5mm">
+                  <w:txbxContent>
+                    <w:p>
+                      <w:pPr>
+                        <w:jc w:val="center"/>
+                        <w:rPr>
+                          <w:rFonts w:ascii="Times New Roman" w:hAnsi="Times New Roman" w:cs="Times New Roman"/>
+                          <w:i/>
+                          <w:sz w:val="20"/>
+                        </w:rPr>
+                      </w:pPr>
+                      <w:r>
+                        <w:rPr>
+                          <w:rFonts w:ascii="Times New Roman" w:hAnsi="Times New Roman" w:cs="Times New Roman"/>
+                          <w:i/>
+                          <w:sz w:val="20"/>
+                        </w:rPr>
+                        <w:t>V</w:t>
+                      </w:r>
+                      <w:r>
+                        <w:rPr>
+                          <w:rFonts w:ascii="Times New Roman" w:hAnsi="Times New Roman" w:cs="Times New Roman"/>
+                          <w:sz w:val="20"/>
+                        </w:rPr>
+                        <w:t>(</w:t>
+                      </w:r>
+                      <w:r>
+                        <w:rPr>
+                          <w:rFonts w:ascii="Times New Roman" w:hAnsi="Times New Roman" w:cs="Times New Roman"/>
+                          <w:i/>
+                          <w:sz w:val="20"/>
+                        </w:rPr>
+                        <w:t>H</w:t>
+                      </w:r>
+                      <w:r>
+                        <w:rPr>
+                          <w:rFonts w:ascii="Times New Roman" w:hAnsi="Times New Roman" w:cs="Times New Roman"/>
+                          <w:sz w:val="20"/>
+                        </w:rPr>
+                        <w:t>)</w:t>
+                      </w:r>
+                    </w:p>
+                  </w:txbxContent>
+                </v:textbox>
+              </v:shape>
+              <v:shape id="_x0000_s168814" style="position:absolute;left:6267;top:14101;width:896;height:410" coordsize="896,410" path="m896,410hdc864,150,322,,,16e" filled="f" strokecolor="#c00000" strokeweight="2pt">
+                <v:path arrowok="t"/>
+              </v:shape>
+              <v:oval id="_x0000_s168815" style="position:absolute;left:6221;top:14066;width:113;height:113" fillcolor="black [3213]" strokecolor="black [3213]"/>
+              <v:shape id="_x0000_s168816" type="#_x0000_t202" style="position:absolute;left:5678;top:13967;width:444;height:312" filled="f" stroked="f">
+                <v:textbox style="mso-next-textbox:#_x0000_s168816" inset="0,.5mm,0,.5mm">
+                  <w:txbxContent>
+                    <w:p>
+                      <w:pPr>
+                        <w:jc w:val="center"/>
+                        <w:rPr>
+                          <w:rFonts w:ascii="Times New Roman" w:hAnsi="Times New Roman" w:cs="Times New Roman"/>
+                          <w:i/>
+                          <w:sz w:val="20"/>
+                        </w:rPr>
+                      </w:pPr>
+                      <w:r>
+                        <w:rPr>
+                          <w:rFonts w:ascii="Times New Roman" w:hAnsi="Times New Roman" w:cs="Times New Roman"/>
+                          <w:i/>
+                          <w:sz w:val="20"/>
+                        </w:rPr>
+                        <w:t>V</w:t>
+                      </w:r>
+                      <w:r>
+                        <w:rPr>
+                          <w:rFonts w:ascii="Times New Roman" w:hAnsi="Times New Roman" w:cs="Times New Roman"/>
+                          <w:sz w:val="20"/>
+                        </w:rPr>
+                        <w:t>(</w:t>
+                      </w:r>
+                      <w:r>
+                        <w:rPr>
+                          <w:rFonts w:ascii="Times New Roman" w:hAnsi="Times New Roman" w:cs="Times New Roman"/>
+                          <w:sz w:val="20"/>
+                        </w:rPr>
+                        <w:t>0</w:t>
+                      </w:r>
+                      <w:r>
+                        <w:rPr>
+                          <w:rFonts w:ascii="Times New Roman" w:hAnsi="Times New Roman" w:cs="Times New Roman"/>
+                          <w:sz w:val="20"/>
+                        </w:rPr>
+                        <w:t>)</w:t>
+                      </w:r>
+                    </w:p>
+                  </w:txbxContent>
+                </v:textbox>
+              </v:shape>
+              <v:oval id="_x0000_s168817" style="position:absolute;left:7118;top:14462;width:113;height:113" fillcolor="black [3213]" strokecolor="black [3213]"/>
+            </v:group>
+            <w10:wrap type="none"/>
+            <w10:anchorlock/>
+          </v:group>
+          <o:OLEObject Type="Embed" ProgID="Equation.3" ShapeID="_x0000_s168777" DrawAspect="Content" ObjectID="_1675564359" r:id="rId20"/>
+          <o:OLEObject Type="Embed" ProgID="Equation.3" ShapeID="_x0000_s168741" DrawAspect="Content" ObjectID="_1675564358" r:id="rId21"/>
+        </w:pict>
+      </w:r>
+    </w:p>
+    <w:p/>
+    <w:p>
+      <w:pPr>
+        <w:pStyle w:val="Heading1"/>
+      </w:pPr>
+      <w:bookmarkStart w:id="15" w:name="_Toc64945262"/>
       <w:r>
         <w:t>Notes</w:t>
       </w:r>
       <w:r>
         <w:t xml:space="preserve"> and version</w:t>
       </w:r>
-      <w:bookmarkEnd w:id="13"/>
+      <w:bookmarkEnd w:id="15"/>
     </w:p>
     <w:p>
       <w:pPr>
@@ -7870,7 +9059,7 @@
     <w:p/>
     <w:p/>
     <w:sectPr>
-      <w:headerReference w:type="default" r:id="rId19"/>
+      <w:headerReference w:type="default" r:id="rId22"/>
       <w:type w:val="continuous"/>
       <w:pgSz w:w="11907" w:h="16839" w:code="9"/>
       <w:pgMar w:top="1134" w:right="1134" w:bottom="1134" w:left="1134" w:header="720" w:footer="720" w:gutter="0"/>
@@ -7919,17 +9108,14 @@
     </w:pPr>
     <w:r>
       <w:tab/>
-      <w:t>0005</w:t>
-    </w:r>
-    <w:r>
-      <w:t>-</w:t>
+      <w:t>0005-</w:t>
     </w:r>
     <w:fldSimple w:instr=" PAGE  \* Arabic  \* MERGEFORMAT ">
       <w:r>
         <w:rPr>
           <w:noProof/>
         </w:rPr>
-        <w:t>4</w:t>
+        <w:t>5</w:t>
       </w:r>
     </w:fldSimple>
   </w:p>

--- a/src/figs/docx/0005.docx
+++ b/src/figs/docx/0005.docx
@@ -16,7 +16,7 @@
           <w:docGrid w:linePitch="360"/>
         </w:sectPr>
       </w:pPr>
-      <w:bookmarkStart w:id="0" w:name="_Toc64945248"/>
+      <w:bookmarkStart w:id="0" w:name="_Toc65305040"/>
       <w:r>
         <w:t>Content</w:t>
       </w:r>
@@ -44,7 +44,7 @@
       <w:r>
         <w:fldChar w:fldCharType="separate"/>
       </w:r>
-      <w:hyperlink w:anchor="_Toc64945248" w:history="1">
+      <w:hyperlink w:anchor="_Toc65305040" w:history="1">
         <w:r>
           <w:rPr>
             <w:rStyle w:val="Hyperlink"/>
@@ -71,7 +71,7 @@
             <w:noProof/>
             <w:webHidden/>
           </w:rPr>
-          <w:instrText xml:space="preserve"> PAGEREF _Toc64945248 \h </w:instrText>
+          <w:instrText xml:space="preserve"> PAGEREF _Toc65305040 \h </w:instrText>
         </w:r>
         <w:r>
           <w:rPr>
@@ -114,7 +114,7 @@
           <w:szCs w:val="22"/>
         </w:rPr>
       </w:pPr>
-      <w:hyperlink w:anchor="_Toc64945249" w:history="1">
+      <w:hyperlink w:anchor="_Toc65305041" w:history="1">
         <w:r>
           <w:rPr>
             <w:rStyle w:val="Hyperlink"/>
@@ -141,7 +141,7 @@
             <w:noProof/>
             <w:webHidden/>
           </w:rPr>
-          <w:instrText xml:space="preserve"> PAGEREF _Toc64945249 \h </w:instrText>
+          <w:instrText xml:space="preserve"> PAGEREF _Toc65305041 \h </w:instrText>
         </w:r>
         <w:r>
           <w:rPr>
@@ -184,7 +184,7 @@
           <w:szCs w:val="22"/>
         </w:rPr>
       </w:pPr>
-      <w:hyperlink w:anchor="_Toc64945250" w:history="1">
+      <w:hyperlink w:anchor="_Toc65305042" w:history="1">
         <w:r>
           <w:rPr>
             <w:rStyle w:val="Hyperlink"/>
@@ -211,7 +211,7 @@
             <w:noProof/>
             <w:webHidden/>
           </w:rPr>
-          <w:instrText xml:space="preserve"> PAGEREF _Toc64945250 \h </w:instrText>
+          <w:instrText xml:space="preserve"> PAGEREF _Toc65305042 \h </w:instrText>
         </w:r>
         <w:r>
           <w:rPr>
@@ -254,7 +254,7 @@
           <w:szCs w:val="22"/>
         </w:rPr>
       </w:pPr>
-      <w:hyperlink w:anchor="_Toc64945251" w:history="1">
+      <w:hyperlink w:anchor="_Toc65305043" w:history="1">
         <w:r>
           <w:rPr>
             <w:rStyle w:val="Hyperlink"/>
@@ -327,7 +327,7 @@
             <w:noProof/>
             <w:webHidden/>
           </w:rPr>
-          <w:instrText xml:space="preserve"> PAGEREF _Toc64945251 \h </w:instrText>
+          <w:instrText xml:space="preserve"> PAGEREF _Toc65305043 \h </w:instrText>
         </w:r>
         <w:r>
           <w:rPr>
@@ -370,7 +370,7 @@
           <w:szCs w:val="22"/>
         </w:rPr>
       </w:pPr>
-      <w:hyperlink w:anchor="_Toc64945252" w:history="1">
+      <w:hyperlink w:anchor="_Toc65305044" w:history="1">
         <w:r>
           <w:rPr>
             <w:rStyle w:val="Hyperlink"/>
@@ -397,7 +397,7 @@
             <w:noProof/>
             <w:webHidden/>
           </w:rPr>
-          <w:instrText xml:space="preserve"> PAGEREF _Toc64945252 \h </w:instrText>
+          <w:instrText xml:space="preserve"> PAGEREF _Toc65305044 \h </w:instrText>
         </w:r>
         <w:r>
           <w:rPr>
@@ -440,7 +440,7 @@
           <w:szCs w:val="22"/>
         </w:rPr>
       </w:pPr>
-      <w:hyperlink w:anchor="_Toc64945253" w:history="1">
+      <w:hyperlink w:anchor="_Toc65305045" w:history="1">
         <w:r>
           <w:rPr>
             <w:rStyle w:val="Hyperlink"/>
@@ -467,7 +467,7 @@
             <w:noProof/>
             <w:webHidden/>
           </w:rPr>
-          <w:instrText xml:space="preserve"> PAGEREF _Toc64945253 \h </w:instrText>
+          <w:instrText xml:space="preserve"> PAGEREF _Toc65305045 \h </w:instrText>
         </w:r>
         <w:r>
           <w:rPr>
@@ -510,7 +510,7 @@
           <w:szCs w:val="22"/>
         </w:rPr>
       </w:pPr>
-      <w:hyperlink w:anchor="_Toc64945254" w:history="1">
+      <w:hyperlink w:anchor="_Toc65305046" w:history="1">
         <w:r>
           <w:rPr>
             <w:rStyle w:val="Hyperlink"/>
@@ -537,7 +537,7 @@
             <w:noProof/>
             <w:webHidden/>
           </w:rPr>
-          <w:instrText xml:space="preserve"> PAGEREF _Toc64945254 \h </w:instrText>
+          <w:instrText xml:space="preserve"> PAGEREF _Toc65305046 \h </w:instrText>
         </w:r>
         <w:r>
           <w:rPr>
@@ -580,7 +580,7 @@
           <w:szCs w:val="22"/>
         </w:rPr>
       </w:pPr>
-      <w:hyperlink w:anchor="_Toc64945255" w:history="1">
+      <w:hyperlink w:anchor="_Toc65305047" w:history="1">
         <w:r>
           <w:rPr>
             <w:rStyle w:val="Hyperlink"/>
@@ -607,7 +607,7 @@
             <w:noProof/>
             <w:webHidden/>
           </w:rPr>
-          <w:instrText xml:space="preserve"> PAGEREF _Toc64945255 \h </w:instrText>
+          <w:instrText xml:space="preserve"> PAGEREF _Toc65305047 \h </w:instrText>
         </w:r>
         <w:r>
           <w:rPr>
@@ -650,7 +650,7 @@
           <w:szCs w:val="22"/>
         </w:rPr>
       </w:pPr>
-      <w:hyperlink w:anchor="_Toc64945256" w:history="1">
+      <w:hyperlink w:anchor="_Toc65305048" w:history="1">
         <w:r>
           <w:rPr>
             <w:rStyle w:val="Hyperlink"/>
@@ -677,7 +677,7 @@
             <w:noProof/>
             <w:webHidden/>
           </w:rPr>
-          <w:instrText xml:space="preserve"> PAGEREF _Toc64945256 \h </w:instrText>
+          <w:instrText xml:space="preserve"> PAGEREF _Toc65305048 \h </w:instrText>
         </w:r>
         <w:r>
           <w:rPr>
@@ -720,7 +720,7 @@
           <w:szCs w:val="22"/>
         </w:rPr>
       </w:pPr>
-      <w:hyperlink w:anchor="_Toc64945257" w:history="1">
+      <w:hyperlink w:anchor="_Toc65305049" w:history="1">
         <w:r>
           <w:rPr>
             <w:rStyle w:val="Hyperlink"/>
@@ -747,7 +747,7 @@
             <w:noProof/>
             <w:webHidden/>
           </w:rPr>
-          <w:instrText xml:space="preserve"> PAGEREF _Toc64945257 \h </w:instrText>
+          <w:instrText xml:space="preserve"> PAGEREF _Toc65305049 \h </w:instrText>
         </w:r>
         <w:r>
           <w:rPr>
@@ -790,7 +790,7 @@
           <w:szCs w:val="22"/>
         </w:rPr>
       </w:pPr>
-      <w:hyperlink w:anchor="_Toc64945258" w:history="1">
+      <w:hyperlink w:anchor="_Toc65305050" w:history="1">
         <w:r>
           <w:rPr>
             <w:rStyle w:val="Hyperlink"/>
@@ -817,7 +817,7 @@
             <w:noProof/>
             <w:webHidden/>
           </w:rPr>
-          <w:instrText xml:space="preserve"> PAGEREF _Toc64945258 \h </w:instrText>
+          <w:instrText xml:space="preserve"> PAGEREF _Toc65305050 \h </w:instrText>
         </w:r>
         <w:r>
           <w:rPr>
@@ -860,7 +860,7 @@
           <w:szCs w:val="22"/>
         </w:rPr>
       </w:pPr>
-      <w:hyperlink w:anchor="_Toc64945259" w:history="1">
+      <w:hyperlink w:anchor="_Toc65305051" w:history="1">
         <w:r>
           <w:rPr>
             <w:rStyle w:val="Hyperlink"/>
@@ -887,7 +887,7 @@
             <w:noProof/>
             <w:webHidden/>
           </w:rPr>
-          <w:instrText xml:space="preserve"> PAGEREF _Toc64945259 \h </w:instrText>
+          <w:instrText xml:space="preserve"> PAGEREF _Toc65305051 \h </w:instrText>
         </w:r>
         <w:r>
           <w:rPr>
@@ -930,7 +930,7 @@
           <w:szCs w:val="22"/>
         </w:rPr>
       </w:pPr>
-      <w:hyperlink w:anchor="_Toc64945260" w:history="1">
+      <w:hyperlink w:anchor="_Toc65305052" w:history="1">
         <w:r>
           <w:rPr>
             <w:rStyle w:val="Hyperlink"/>
@@ -957,7 +957,7 @@
             <w:noProof/>
             <w:webHidden/>
           </w:rPr>
-          <w:instrText xml:space="preserve"> PAGEREF _Toc64945260 \h </w:instrText>
+          <w:instrText xml:space="preserve"> PAGEREF _Toc65305052 \h </w:instrText>
         </w:r>
         <w:r>
           <w:rPr>
@@ -1000,7 +1000,7 @@
           <w:szCs w:val="22"/>
         </w:rPr>
       </w:pPr>
-      <w:hyperlink w:anchor="_Toc64945261" w:history="1">
+      <w:hyperlink w:anchor="_Toc65305053" w:history="1">
         <w:r>
           <w:rPr>
             <w:rStyle w:val="Hyperlink"/>
@@ -1027,7 +1027,7 @@
             <w:noProof/>
             <w:webHidden/>
           </w:rPr>
-          <w:instrText xml:space="preserve"> PAGEREF _Toc64945261 \h </w:instrText>
+          <w:instrText xml:space="preserve"> PAGEREF _Toc65305053 \h </w:instrText>
         </w:r>
         <w:r>
           <w:rPr>
@@ -1070,12 +1070,82 @@
           <w:szCs w:val="22"/>
         </w:rPr>
       </w:pPr>
-      <w:hyperlink w:anchor="_Toc64945262" w:history="1">
+      <w:hyperlink w:anchor="_Toc65305054" w:history="1">
         <w:r>
           <w:rPr>
             <w:rStyle w:val="Hyperlink"/>
             <w:noProof/>
           </w:rPr>
+          <w:t>E line charge density</w:t>
+        </w:r>
+        <w:r>
+          <w:rPr>
+            <w:noProof/>
+            <w:webHidden/>
+          </w:rPr>
+          <w:tab/>
+        </w:r>
+        <w:r>
+          <w:rPr>
+            <w:noProof/>
+            <w:webHidden/>
+          </w:rPr>
+          <w:fldChar w:fldCharType="begin"/>
+        </w:r>
+        <w:r>
+          <w:rPr>
+            <w:noProof/>
+            <w:webHidden/>
+          </w:rPr>
+          <w:instrText xml:space="preserve"> PAGEREF _Toc65305054 \h </w:instrText>
+        </w:r>
+        <w:r>
+          <w:rPr>
+            <w:noProof/>
+            <w:webHidden/>
+          </w:rPr>
+        </w:r>
+        <w:r>
+          <w:rPr>
+            <w:noProof/>
+            <w:webHidden/>
+          </w:rPr>
+          <w:fldChar w:fldCharType="separate"/>
+        </w:r>
+        <w:r>
+          <w:rPr>
+            <w:noProof/>
+            <w:webHidden/>
+          </w:rPr>
+          <w:t>6</w:t>
+        </w:r>
+        <w:r>
+          <w:rPr>
+            <w:noProof/>
+            <w:webHidden/>
+          </w:rPr>
+          <w:fldChar w:fldCharType="end"/>
+        </w:r>
+      </w:hyperlink>
+    </w:p>
+    <w:p>
+      <w:pPr>
+        <w:pStyle w:val="MyTOC"/>
+        <w:rPr>
+          <w:b/>
+          <w:bCs/>
+          <w:caps/>
+          <w:noProof/>
+          <w:sz w:val="22"/>
+          <w:szCs w:val="22"/>
+        </w:rPr>
+      </w:pPr>
+      <w:hyperlink w:anchor="_Toc65305055" w:history="1">
+        <w:r>
+          <w:rPr>
+            <w:rStyle w:val="Hyperlink"/>
+            <w:noProof/>
+          </w:rPr>
           <w:t>Notes and version</w:t>
         </w:r>
         <w:r>
@@ -1097,7 +1167,7 @@
             <w:noProof/>
             <w:webHidden/>
           </w:rPr>
-          <w:instrText xml:space="preserve"> PAGEREF _Toc64945262 \h </w:instrText>
+          <w:instrText xml:space="preserve"> PAGEREF _Toc65305055 \h </w:instrText>
         </w:r>
         <w:r>
           <w:rPr>
@@ -1149,7 +1219,7 @@
       <w:pPr>
         <w:pStyle w:val="Heading1"/>
       </w:pPr>
-      <w:bookmarkStart w:id="1" w:name="_Toc64945249"/>
+      <w:bookmarkStart w:id="1" w:name="_Toc65305041"/>
       <w:r>
         <w:t>Spherical enclosed charge 2</w:t>
       </w:r>
@@ -1559,7 +1629,7 @@
       <w:pPr>
         <w:pStyle w:val="Heading1"/>
       </w:pPr>
-      <w:bookmarkStart w:id="2" w:name="_Toc64945250"/>
+      <w:bookmarkStart w:id="2" w:name="_Toc65305042"/>
       <w:r>
         <w:t>Interpolation [0,1]</w:t>
       </w:r>
@@ -1740,7 +1810,7 @@
       <w:pPr>
         <w:pStyle w:val="Heading1"/>
       </w:pPr>
-      <w:bookmarkStart w:id="3" w:name="_Toc64945251"/>
+      <w:bookmarkStart w:id="3" w:name="_Toc65305043"/>
       <w:r>
         <w:lastRenderedPageBreak/>
         <w:t>Interpolation [</w:t>
@@ -1984,7 +2054,7 @@
         <w:pStyle w:val="Heading1"/>
       </w:pPr>
       <w:bookmarkStart w:id="4" w:name="_Toc64229109"/>
-      <w:bookmarkStart w:id="5" w:name="_Toc64945252"/>
+      <w:bookmarkStart w:id="5" w:name="_Toc65305044"/>
       <w:r>
         <w:t xml:space="preserve">E due </w:t>
       </w:r>
@@ -3635,10 +3705,10 @@
             <w10:wrap type="none"/>
             <w10:anchorlock/>
           </v:group>
-          <o:OLEObject Type="Embed" ProgID="Equation.3" ShapeID="_x0000_s157468" DrawAspect="Content" ObjectID="_1675564352" r:id="rId11"/>
-          <o:OLEObject Type="Embed" ProgID="Equation.3" ShapeID="_x0000_s157527" DrawAspect="Content" ObjectID="_1675564353" r:id="rId12"/>
-          <o:OLEObject Type="Embed" ProgID="Equation.3" ShapeID="_x0000_s157583" DrawAspect="Content" ObjectID="_1675564354" r:id="rId13"/>
-          <o:OLEObject Type="Embed" ProgID="Equation.3" ShapeID="_x0000_s157609" DrawAspect="Content" ObjectID="_1675564355" r:id="rId14"/>
+          <o:OLEObject Type="Embed" ProgID="Equation.3" ShapeID="_x0000_s157468" DrawAspect="Content" ObjectID="_1675921706" r:id="rId11"/>
+          <o:OLEObject Type="Embed" ProgID="Equation.3" ShapeID="_x0000_s157527" DrawAspect="Content" ObjectID="_1675921707" r:id="rId12"/>
+          <o:OLEObject Type="Embed" ProgID="Equation.3" ShapeID="_x0000_s157583" DrawAspect="Content" ObjectID="_1675921708" r:id="rId13"/>
+          <o:OLEObject Type="Embed" ProgID="Equation.3" ShapeID="_x0000_s157609" DrawAspect="Content" ObjectID="_1675921709" r:id="rId14"/>
         </w:pict>
       </w:r>
     </w:p>
@@ -3646,7 +3716,7 @@
       <w:pPr>
         <w:pStyle w:val="Heading1"/>
       </w:pPr>
-      <w:bookmarkStart w:id="6" w:name="_Toc64945253"/>
+      <w:bookmarkStart w:id="6" w:name="_Toc65305045"/>
       <w:r>
         <w:t>Enc</w:t>
       </w:r>
@@ -4098,7 +4168,7 @@
       <w:pPr>
         <w:pStyle w:val="Heading1"/>
       </w:pPr>
-      <w:bookmarkStart w:id="7" w:name="_Toc64945254"/>
+      <w:bookmarkStart w:id="7" w:name="_Toc65305046"/>
       <w:r>
         <w:lastRenderedPageBreak/>
         <w:t>Cell cs and bcc</w:t>
@@ -4319,7 +4389,7 @@
       <w:pPr>
         <w:pStyle w:val="Heading1"/>
       </w:pPr>
-      <w:bookmarkStart w:id="8" w:name="_Toc64945255"/>
+      <w:bookmarkStart w:id="8" w:name="_Toc65305047"/>
       <w:r>
         <w:t>Interpolation data set</w:t>
       </w:r>
@@ -4761,7 +4831,7 @@
       <w:pPr>
         <w:pStyle w:val="Heading1"/>
       </w:pPr>
-      <w:bookmarkStart w:id="9" w:name="_Toc64945256"/>
+      <w:bookmarkStart w:id="9" w:name="_Toc65305048"/>
       <w:r>
         <w:t>Polynomial interpolation</w:t>
       </w:r>
@@ -4771,7 +4841,7 @@
       <w:pPr>
         <w:pStyle w:val="Heading1"/>
       </w:pPr>
-      <w:bookmarkStart w:id="10" w:name="_Toc64945257"/>
+      <w:bookmarkStart w:id="10" w:name="_Toc65305049"/>
       <w:r>
         <w:t>Interpolation data set</w:t>
       </w:r>
@@ -5213,7 +5283,7 @@
       <w:pPr>
         <w:pStyle w:val="Heading1"/>
       </w:pPr>
-      <w:bookmarkStart w:id="11" w:name="_Toc64945258"/>
+      <w:bookmarkStart w:id="11" w:name="_Toc65305050"/>
       <w:r>
         <w:lastRenderedPageBreak/>
         <w:t>Interpolation data set</w:t>
@@ -6089,7 +6159,7 @@
       <w:pPr>
         <w:pStyle w:val="Heading1"/>
       </w:pPr>
-      <w:bookmarkStart w:id="12" w:name="_Toc64945259"/>
+      <w:bookmarkStart w:id="12" w:name="_Toc65305051"/>
       <w:r>
         <w:t>Electric potential</w:t>
       </w:r>
@@ -6989,7 +7059,7 @@
       <w:pPr>
         <w:pStyle w:val="Heading1"/>
       </w:pPr>
-      <w:bookmarkStart w:id="13" w:name="_Toc64945260"/>
+      <w:bookmarkStart w:id="13" w:name="_Toc65305052"/>
       <w:r>
         <w:t>E solid conductor sphere</w:t>
       </w:r>
@@ -7931,8 +8001,8 @@
             <w10:wrap type="none"/>
             <w10:anchorlock/>
           </v:group>
-          <o:OLEObject Type="Embed" ProgID="Equation.3" ShapeID="_x0000_s168627" DrawAspect="Content" ObjectID="_1675564356" r:id="rId17"/>
-          <o:OLEObject Type="Embed" ProgID="Equation.3" ShapeID="_x0000_s168666" DrawAspect="Content" ObjectID="_1675564357" r:id="rId18"/>
+          <o:OLEObject Type="Embed" ProgID="Equation.3" ShapeID="_x0000_s168627" DrawAspect="Content" ObjectID="_1675921710" r:id="rId17"/>
+          <o:OLEObject Type="Embed" ProgID="Equation.3" ShapeID="_x0000_s168666" DrawAspect="Content" ObjectID="_1675921711" r:id="rId18"/>
         </w:pict>
       </w:r>
     </w:p>
@@ -7941,7 +8011,7 @@
       <w:pPr>
         <w:pStyle w:val="Heading1"/>
       </w:pPr>
-      <w:bookmarkStart w:id="14" w:name="_Toc64945261"/>
+      <w:bookmarkStart w:id="14" w:name="_Toc65305053"/>
       <w:r>
         <w:lastRenderedPageBreak/>
         <w:t>E solid isolator sphere</w:t>
@@ -8993,8 +9063,407 @@
             <w10:wrap type="none"/>
             <w10:anchorlock/>
           </v:group>
-          <o:OLEObject Type="Embed" ProgID="Equation.3" ShapeID="_x0000_s168777" DrawAspect="Content" ObjectID="_1675564359" r:id="rId20"/>
-          <o:OLEObject Type="Embed" ProgID="Equation.3" ShapeID="_x0000_s168741" DrawAspect="Content" ObjectID="_1675564358" r:id="rId21"/>
+          <o:OLEObject Type="Embed" ProgID="Equation.3" ShapeID="_x0000_s168777" DrawAspect="Content" ObjectID="_1675921712" r:id="rId20"/>
+          <o:OLEObject Type="Embed" ProgID="Equation.3" ShapeID="_x0000_s168741" DrawAspect="Content" ObjectID="_1675921713" r:id="rId21"/>
+        </w:pict>
+      </w:r>
+    </w:p>
+    <w:p>
+      <w:pPr>
+        <w:pStyle w:val="Heading1"/>
+      </w:pPr>
+      <w:bookmarkStart w:id="15" w:name="_Toc65305054"/>
+      <w:r>
+        <w:t>E line charge density</w:t>
+      </w:r>
+      <w:bookmarkEnd w:id="15"/>
+    </w:p>
+    <w:p>
+      <w:r>
+        <w:rPr>
+          <w:noProof/>
+        </w:rPr>
+      </w:r>
+      <w:r>
+        <w:pict>
+          <v:group id="_x0000_s168820" editas="canvas" style="width:481.95pt;height:158.4pt;mso-position-horizontal-relative:char;mso-position-vertical-relative:line" coordorigin="1134,9416" coordsize="9639,3168">
+            <o:lock v:ext="edit" aspectratio="t"/>
+            <v:shape id="_x0000_s168819" type="#_x0000_t75" style="position:absolute;left:1134;top:9416;width:9639;height:3168" o:preferrelative="f">
+              <v:fill o:detectmouseclick="t"/>
+              <v:path o:extrusionok="t" o:connecttype="none"/>
+              <o:lock v:ext="edit" text="t"/>
+            </v:shape>
+            <v:rect id="_x0000_s168823" style="position:absolute;left:4715;top:11620;width:2097;height:170" o:regroupid="340" fillcolor="#f2dbdb [661]" strokecolor="#c00000" strokeweight="1pt"/>
+            <v:shape id="_x0000_s168825" type="#_x0000_t32" style="position:absolute;left:7053;top:10627;width:1;height:1078;flip:x" o:connectortype="straight" o:regroupid="340">
+              <v:stroke startarrow="open" endarrow="open"/>
+            </v:shape>
+            <v:shape id="_x0000_s168826" type="#_x0000_t202" style="position:absolute;left:6889;top:11015;width:296;height:302" o:regroupid="340" fillcolor="white [3212]" stroked="f">
+              <v:textbox style="mso-next-textbox:#_x0000_s168826" inset="0,.5mm,0,.5mm">
+                <w:txbxContent>
+                  <w:p>
+                    <w:pPr>
+                      <w:spacing w:after="0"/>
+                      <w:jc w:val="center"/>
+                      <w:rPr>
+                        <w:rFonts w:ascii="Times New Roman" w:hAnsi="Times New Roman" w:cs="Times New Roman"/>
+                        <w:sz w:val="20"/>
+                      </w:rPr>
+                    </w:pPr>
+                    <w:r>
+                      <w:rPr>
+                        <w:rFonts w:ascii="Times New Roman" w:hAnsi="Times New Roman" w:cs="Times New Roman"/>
+                        <w:i/>
+                        <w:sz w:val="20"/>
+                      </w:rPr>
+                      <w:t>h</w:t>
+                    </w:r>
+                  </w:p>
+                </w:txbxContent>
+              </v:textbox>
+            </v:shape>
+            <v:shape id="_x0000_s168827" type="#_x0000_t32" style="position:absolute;left:6088;top:10214;width:227;height:384;flip:y" o:connectortype="straight" o:regroupid="340" strokecolor="#00b050" strokeweight="1.25pt">
+              <v:stroke endarrow="block"/>
+            </v:shape>
+            <v:shape id="_x0000_s168828" type="#_x0000_t202" style="position:absolute;left:4278;top:11571;width:361;height:300" o:regroupid="340" filled="f" fillcolor="white [3212]" stroked="f">
+              <v:textbox style="mso-next-textbox:#_x0000_s168828" inset="0,.5mm,0,.5mm">
+                <w:txbxContent>
+                  <w:p>
+                    <w:pPr>
+                      <w:jc w:val="center"/>
+                    </w:pPr>
+                    <w:r>
+                      <w:rPr>
+                        <w:rFonts w:ascii="Times New Roman" w:hAnsi="Times New Roman" w:cs="Times New Roman"/>
+                        <w:i/>
+                        <w:sz w:val="20"/>
+                      </w:rPr>
+                      <w:t>λ</w:t>
+                    </w:r>
+                    <w:r>
+                      <w:rPr>
+                        <w:rFonts w:ascii="Times New Roman" w:hAnsi="Times New Roman" w:cs="Times New Roman"/>
+                        <w:sz w:val="20"/>
+                      </w:rPr>
+                      <w:t xml:space="preserve">, </w:t>
+                    </w:r>
+                    <w:r>
+                      <w:rPr>
+                        <w:rFonts w:ascii="Times New Roman" w:hAnsi="Times New Roman" w:cs="Times New Roman"/>
+                        <w:i/>
+                        <w:sz w:val="20"/>
+                      </w:rPr>
+                      <w:t>L</w:t>
+                    </w:r>
+                  </w:p>
+                </w:txbxContent>
+              </v:textbox>
+            </v:shape>
+            <v:shape id="_x0000_s168830" type="#_x0000_t32" style="position:absolute;left:6814;top:11705;width:284;height:0" o:connectortype="straight" o:regroupid="340">
+              <v:stroke dashstyle="dash"/>
+            </v:shape>
+            <v:shape id="_x0000_s168831" type="#_x0000_t32" style="position:absolute;left:6599;top:10621;width:510;height:0" o:connectortype="straight" o:regroupid="340">
+              <v:stroke dashstyle="dash"/>
+            </v:shape>
+            <v:shape id="_x0000_s168832" type="#_x0000_t202" style="position:absolute;left:5768;top:10323;width:296;height:301" o:regroupid="340" filled="f" fillcolor="white [3212]" stroked="f">
+              <v:textbox style="mso-next-textbox:#_x0000_s168832" inset="0,.5mm,0,.5mm">
+                <w:txbxContent>
+                  <w:p>
+                    <w:pPr>
+                      <w:spacing w:after="0"/>
+                      <w:jc w:val="center"/>
+                      <w:rPr>
+                        <w:rFonts w:ascii="Times New Roman" w:hAnsi="Times New Roman" w:cs="Times New Roman"/>
+                        <w:sz w:val="20"/>
+                      </w:rPr>
+                    </w:pPr>
+                    <w:r>
+                      <w:rPr>
+                        <w:rFonts w:ascii="Times New Roman" w:hAnsi="Times New Roman" w:cs="Times New Roman"/>
+                        <w:i/>
+                        <w:sz w:val="20"/>
+                      </w:rPr>
+                      <w:t>o</w:t>
+                    </w:r>
+                  </w:p>
+                </w:txbxContent>
+              </v:textbox>
+            </v:shape>
+            <v:shape id="_x0000_s168833" type="#_x0000_t32" style="position:absolute;left:6066;top:10648;width:1;height:397" o:connectortype="straight" o:regroupid="340">
+              <v:stroke dashstyle="dash"/>
+            </v:shape>
+            <v:group id="_x0000_s168834" style="position:absolute;left:5915;top:10994;width:827;height:824" coordorigin="1591,7430" coordsize="828,824" o:regroupid="340">
+              <v:shape id="_x0000_s168835" type="#_x0000_t202" style="position:absolute;left:2059;top:7972;width:360;height:282" filled="f" stroked="f">
+                <v:textbox style="mso-next-textbox:#_x0000_s168835" inset="0,.5mm,0,.5mm">
+                  <w:txbxContent>
+                    <w:p>
+                      <w:pPr>
+                        <w:jc w:val="center"/>
+                        <w:rPr>
+                          <w:rFonts w:ascii="Times New Roman" w:hAnsi="Times New Roman" w:cs="Times New Roman"/>
+                          <w:i/>
+                          <w:sz w:val="20"/>
+                        </w:rPr>
+                      </w:pPr>
+                      <w:r>
+                        <w:rPr>
+                          <w:rFonts w:ascii="Times New Roman" w:hAnsi="Times New Roman" w:cs="Times New Roman"/>
+                          <w:i/>
+                          <w:sz w:val="20"/>
+                        </w:rPr>
+                        <w:t>x</w:t>
+                      </w:r>
+                    </w:p>
+                  </w:txbxContent>
+                </v:textbox>
+              </v:shape>
+              <v:group id="_x0000_s168836" style="position:absolute;left:1656;top:8044;width:171;height:170" coordorigin="3185,1872" coordsize="169,169">
+                <v:oval id="_x0000_s168837" style="position:absolute;left:3185;top:1872;width:169;height:169" strokeweight="1pt">
+                  <o:lock v:ext="edit" aspectratio="t"/>
+                </v:oval>
+                <v:oval id="_x0000_s168838" style="position:absolute;left:3237;top:1924;width:64;height:64" fillcolor="black [3213]" strokeweight="1pt">
+                  <o:lock v:ext="edit" aspectratio="t"/>
+                </v:oval>
+              </v:group>
+              <v:shape id="_x0000_s168839" type="#_x0000_t32" style="position:absolute;left:1836;top:8128;width:283;height:2" o:connectortype="straight" strokeweight="1pt">
+                <v:stroke endarrow="block"/>
+              </v:shape>
+              <v:shape id="_x0000_s168840" type="#_x0000_t32" style="position:absolute;left:1599;top:7885;width:283;height:2;rotation:-90" o:connectortype="straight" strokeweight="1pt">
+                <v:stroke endarrow="block"/>
+              </v:shape>
+              <v:shape id="_x0000_s168841" type="#_x0000_t202" style="position:absolute;left:1591;top:7430;width:360;height:385" filled="f" stroked="f">
+                <v:textbox style="mso-next-textbox:#_x0000_s168841" inset="0,.5mm,0,.5mm">
+                  <w:txbxContent>
+                    <w:p>
+                      <w:pPr>
+                        <w:jc w:val="center"/>
+                        <w:rPr>
+                          <w:rFonts w:ascii="Times New Roman" w:hAnsi="Times New Roman" w:cs="Times New Roman"/>
+                          <w:i/>
+                        </w:rPr>
+                      </w:pPr>
+                      <w:r>
+                        <w:rPr>
+                          <w:rFonts w:ascii="Times New Roman" w:hAnsi="Times New Roman" w:cs="Times New Roman"/>
+                          <w:i/>
+                          <w:sz w:val="20"/>
+                        </w:rPr>
+                        <w:t>y</w:t>
+                      </w:r>
+                    </w:p>
+                  </w:txbxContent>
+                </v:textbox>
+              </v:shape>
+            </v:group>
+            <v:shape id="_x0000_s168844" type="#_x0000_t202" style="position:absolute;left:4623;top:11838;width:626;height:301" o:regroupid="340" filled="f" fillcolor="white [3212]" stroked="f">
+              <v:textbox style="mso-next-textbox:#_x0000_s168844" inset="0,.5mm,0,.5mm">
+                <w:txbxContent>
+                  <w:p>
+                    <w:pPr>
+                      <w:jc w:val="center"/>
+                    </w:pPr>
+                    <w:r>
+                      <w:rPr>
+                        <w:rFonts w:ascii="Times New Roman" w:hAnsi="Times New Roman" w:cs="Times New Roman"/>
+                        <w:i/>
+                        <w:sz w:val="20"/>
+                      </w:rPr>
+                      <w:t>x</w:t>
+                    </w:r>
+                    <w:r>
+                      <w:rPr>
+                        <w:rFonts w:ascii="Times New Roman" w:hAnsi="Times New Roman" w:cs="Times New Roman"/>
+                        <w:sz w:val="20"/>
+                      </w:rPr>
+                      <w:t xml:space="preserve"> = –</w:t>
+                    </w:r>
+                    <w:r>
+                      <w:rPr>
+                        <w:rFonts w:ascii="Times New Roman" w:hAnsi="Times New Roman" w:cs="Times New Roman"/>
+                        <w:i/>
+                        <w:sz w:val="20"/>
+                      </w:rPr>
+                      <w:t>a</w:t>
+                    </w:r>
+                    <w:r>
+                      <w:rPr>
+                        <w:rFonts w:ascii="Times New Roman" w:hAnsi="Times New Roman" w:cs="Times New Roman"/>
+                        <w:sz w:val="20"/>
+                      </w:rPr>
+                      <w:t xml:space="preserve"> </w:t>
+                    </w:r>
+                  </w:p>
+                </w:txbxContent>
+              </v:textbox>
+            </v:shape>
+            <v:shape id="_x0000_s168845" type="#_x0000_t202" style="position:absolute;left:6646;top:11838;width:640;height:301" o:regroupid="340" filled="f" fillcolor="white [3212]" stroked="f">
+              <v:textbox style="mso-next-textbox:#_x0000_s168845" inset="0,.5mm,0,.5mm">
+                <w:txbxContent>
+                  <w:p>
+                    <w:pPr>
+                      <w:jc w:val="center"/>
+                    </w:pPr>
+                    <w:r>
+                      <w:rPr>
+                        <w:rFonts w:ascii="Times New Roman" w:hAnsi="Times New Roman" w:cs="Times New Roman"/>
+                        <w:i/>
+                        <w:sz w:val="20"/>
+                      </w:rPr>
+                      <w:t>x</w:t>
+                    </w:r>
+                    <w:r>
+                      <w:rPr>
+                        <w:rFonts w:ascii="Times New Roman" w:hAnsi="Times New Roman" w:cs="Times New Roman"/>
+                        <w:sz w:val="20"/>
+                      </w:rPr>
+                      <w:t xml:space="preserve"> = </w:t>
+                    </w:r>
+                    <w:r>
+                      <w:rPr>
+                        <w:rFonts w:ascii="Times New Roman" w:hAnsi="Times New Roman" w:cs="Times New Roman"/>
+                        <w:i/>
+                        <w:sz w:val="20"/>
+                      </w:rPr>
+                      <w:t>b</w:t>
+                    </w:r>
+                    <w:r>
+                      <w:rPr>
+                        <w:rFonts w:ascii="Times New Roman" w:hAnsi="Times New Roman" w:cs="Times New Roman"/>
+                        <w:sz w:val="20"/>
+                      </w:rPr>
+                      <w:t xml:space="preserve"> </w:t>
+                    </w:r>
+                  </w:p>
+                </w:txbxContent>
+              </v:textbox>
+            </v:shape>
+            <v:shape id="_x0000_s168846" type="#_x0000_t202" style="position:absolute;left:5883;top:11838;width:626;height:301" o:regroupid="340" filled="f" fillcolor="white [3212]" stroked="f">
+              <v:textbox style="mso-next-textbox:#_x0000_s168846" inset="0,.5mm,0,.5mm">
+                <w:txbxContent>
+                  <w:p>
+                    <w:pPr>
+                      <w:jc w:val="center"/>
+                    </w:pPr>
+                    <w:r>
+                      <w:rPr>
+                        <w:rFonts w:ascii="Times New Roman" w:hAnsi="Times New Roman" w:cs="Times New Roman"/>
+                        <w:i/>
+                        <w:sz w:val="20"/>
+                      </w:rPr>
+                      <w:t>x</w:t>
+                    </w:r>
+                    <w:r>
+                      <w:rPr>
+                        <w:rFonts w:ascii="Times New Roman" w:hAnsi="Times New Roman" w:cs="Times New Roman"/>
+                        <w:sz w:val="20"/>
+                      </w:rPr>
+                      <w:t xml:space="preserve"> = 0 </w:t>
+                    </w:r>
+                  </w:p>
+                </w:txbxContent>
+              </v:textbox>
+            </v:shape>
+            <v:shape id="_x0000_s168850" type="#_x0000_t32" style="position:absolute;left:4727;top:10619;width:1320;height:988;flip:x" o:connectortype="straight" o:regroupid="340">
+              <v:stroke dashstyle="dash"/>
+            </v:shape>
+            <v:shape id="_x0000_s168851" type="#_x0000_t32" style="position:absolute;left:6095;top:10639;width:707;height:991" o:connectortype="straight" o:regroupid="340">
+              <v:stroke dashstyle="dash"/>
+            </v:shape>
+            <v:shape id="_x0000_s168852" type="#_x0000_t202" style="position:absolute;left:4673;top:11167;width:387;height:301" o:regroupid="340" filled="f" fillcolor="white [3212]" stroked="f">
+              <v:textbox style="mso-next-textbox:#_x0000_s168852" inset="0,.5mm,0,.5mm">
+                <w:txbxContent>
+                  <w:p>
+                    <w:pPr>
+                      <w:jc w:val="center"/>
+                    </w:pPr>
+                    <w:r>
+                      <w:rPr>
+                        <w:rFonts w:ascii="Times New Roman" w:hAnsi="Times New Roman" w:cs="Times New Roman"/>
+                        <w:i/>
+                        <w:sz w:val="20"/>
+                      </w:rPr>
+                      <w:t>θ</w:t>
+                    </w:r>
+                    <w:r>
+                      <w:rPr>
+                        <w:rFonts w:ascii="Times New Roman" w:hAnsi="Times New Roman" w:cs="Times New Roman"/>
+                        <w:sz w:val="20"/>
+                        <w:vertAlign w:val="subscript"/>
+                      </w:rPr>
+                      <w:t>1</w:t>
+                    </w:r>
+                  </w:p>
+                </w:txbxContent>
+              </v:textbox>
+            </v:shape>
+            <v:shape id="_x0000_s168853" type="#_x0000_t202" style="position:absolute;left:6477;top:11044;width:385;height:301" o:regroupid="340" filled="f" fillcolor="white [3212]" stroked="f">
+              <v:textbox style="mso-next-textbox:#_x0000_s168853" inset="0,.5mm,0,.5mm">
+                <w:txbxContent>
+                  <w:p>
+                    <w:pPr>
+                      <w:jc w:val="center"/>
+                    </w:pPr>
+                    <w:r>
+                      <w:rPr>
+                        <w:rFonts w:ascii="Times New Roman" w:hAnsi="Times New Roman" w:cs="Times New Roman"/>
+                        <w:i/>
+                        <w:sz w:val="20"/>
+                      </w:rPr>
+                      <w:t>θ</w:t>
+                    </w:r>
+                    <w:r>
+                      <w:rPr>
+                        <w:rFonts w:ascii="Times New Roman" w:hAnsi="Times New Roman" w:cs="Times New Roman"/>
+                        <w:sz w:val="20"/>
+                        <w:vertAlign w:val="subscript"/>
+                      </w:rPr>
+                      <w:t>2</w:t>
+                    </w:r>
+                  </w:p>
+                </w:txbxContent>
+              </v:textbox>
+            </v:shape>
+            <v:shape id="_x0000_s168855" type="#_x0000_t32" style="position:absolute;left:4721;top:11167;width:1;height:454" o:connectortype="straight">
+              <v:stroke dashstyle="dash"/>
+            </v:shape>
+            <v:shape id="_x0000_s168856" type="#_x0000_t32" style="position:absolute;left:6806;top:11054;width:1;height:567" o:connectortype="straight">
+              <v:stroke dashstyle="dash"/>
+            </v:shape>
+            <v:rect id="_x0000_s168858" style="position:absolute;left:5360;top:11630;width:143;height:148" fillcolor="red" strokecolor="red">
+              <v:fill r:id="rId9" o:title="Light downward diagonal" type="pattern"/>
+            </v:rect>
+            <v:shape id="_x0000_s168857" type="#_x0000_t32" style="position:absolute;left:5419;top:10618;width:652;height:1103;flip:y" o:connectortype="straight" strokecolor="#00b050">
+              <v:stroke dashstyle="dash"/>
+              <o:lock v:ext="edit" aspectratio="t"/>
+            </v:shape>
+            <v:shape id="_x0000_s168859" type="#_x0000_t202" style="position:absolute;left:5184;top:11312;width:361;height:300" filled="f" fillcolor="white [3212]" stroked="f">
+              <v:textbox style="mso-next-textbox:#_x0000_s168859" inset="0,.5mm,0,.5mm">
+                <w:txbxContent>
+                  <w:p>
+                    <w:pPr>
+                      <w:jc w:val="center"/>
+                    </w:pPr>
+                    <w:r>
+                      <w:rPr>
+                        <w:rFonts w:ascii="Times New Roman" w:hAnsi="Times New Roman" w:cs="Times New Roman"/>
+                        <w:i/>
+                        <w:sz w:val="20"/>
+                      </w:rPr>
+                      <w:t>dq</w:t>
+                    </w:r>
+                  </w:p>
+                </w:txbxContent>
+              </v:textbox>
+            </v:shape>
+            <v:oval id="_x0000_s168824" style="position:absolute;left:6047;top:10591;width:56;height:56" o:regroupid="340" fillcolor="black [3213]">
+              <o:lock v:ext="edit" aspectratio="t"/>
+            </v:oval>
+            <v:shape id="_x0000_s168829" type="#_x0000_t75" style="position:absolute;left:6358;top:10007;width:330;height:340" o:regroupid="340">
+              <v:imagedata r:id="rId22" o:title=""/>
+            </v:shape>
+            <w10:wrap type="none"/>
+            <w10:anchorlock/>
+          </v:group>
+          <o:OLEObject Type="Embed" ProgID="Equation.3" ShapeID="_x0000_s168829" DrawAspect="Content" ObjectID="_1675921714" r:id="rId23"/>
         </w:pict>
       </w:r>
     </w:p>
@@ -9003,14 +9472,14 @@
       <w:pPr>
         <w:pStyle w:val="Heading1"/>
       </w:pPr>
-      <w:bookmarkStart w:id="15" w:name="_Toc64945262"/>
+      <w:bookmarkStart w:id="16" w:name="_Toc65305055"/>
       <w:r>
         <w:t>Notes</w:t>
       </w:r>
       <w:r>
         <w:t xml:space="preserve"> and version</w:t>
       </w:r>
-      <w:bookmarkEnd w:id="15"/>
+      <w:bookmarkEnd w:id="16"/>
     </w:p>
     <w:p>
       <w:pPr>
@@ -9059,7 +9528,7 @@
     <w:p/>
     <w:p/>
     <w:sectPr>
-      <w:headerReference w:type="default" r:id="rId22"/>
+      <w:headerReference w:type="default" r:id="rId24"/>
       <w:type w:val="continuous"/>
       <w:pgSz w:w="11907" w:h="16839" w:code="9"/>
       <w:pgMar w:top="1134" w:right="1134" w:bottom="1134" w:left="1134" w:header="720" w:footer="720" w:gutter="0"/>

--- a/src/figs/docx/0005.docx
+++ b/src/figs/docx/0005.docx
@@ -3705,10 +3705,10 @@
             <w10:wrap type="none"/>
             <w10:anchorlock/>
           </v:group>
-          <o:OLEObject Type="Embed" ProgID="Equation.3" ShapeID="_x0000_s157468" DrawAspect="Content" ObjectID="_1675921706" r:id="rId11"/>
-          <o:OLEObject Type="Embed" ProgID="Equation.3" ShapeID="_x0000_s157527" DrawAspect="Content" ObjectID="_1675921707" r:id="rId12"/>
-          <o:OLEObject Type="Embed" ProgID="Equation.3" ShapeID="_x0000_s157583" DrawAspect="Content" ObjectID="_1675921708" r:id="rId13"/>
-          <o:OLEObject Type="Embed" ProgID="Equation.3" ShapeID="_x0000_s157609" DrawAspect="Content" ObjectID="_1675921709" r:id="rId14"/>
+          <o:OLEObject Type="Embed" ProgID="Equation.3" ShapeID="_x0000_s157468" DrawAspect="Content" ObjectID="_1675925232" r:id="rId11"/>
+          <o:OLEObject Type="Embed" ProgID="Equation.3" ShapeID="_x0000_s157527" DrawAspect="Content" ObjectID="_1675925233" r:id="rId12"/>
+          <o:OLEObject Type="Embed" ProgID="Equation.3" ShapeID="_x0000_s157583" DrawAspect="Content" ObjectID="_1675925234" r:id="rId13"/>
+          <o:OLEObject Type="Embed" ProgID="Equation.3" ShapeID="_x0000_s157609" DrawAspect="Content" ObjectID="_1675925235" r:id="rId14"/>
         </w:pict>
       </w:r>
     </w:p>
@@ -8001,8 +8001,8 @@
             <w10:wrap type="none"/>
             <w10:anchorlock/>
           </v:group>
-          <o:OLEObject Type="Embed" ProgID="Equation.3" ShapeID="_x0000_s168627" DrawAspect="Content" ObjectID="_1675921710" r:id="rId17"/>
-          <o:OLEObject Type="Embed" ProgID="Equation.3" ShapeID="_x0000_s168666" DrawAspect="Content" ObjectID="_1675921711" r:id="rId18"/>
+          <o:OLEObject Type="Embed" ProgID="Equation.3" ShapeID="_x0000_s168627" DrawAspect="Content" ObjectID="_1675925236" r:id="rId17"/>
+          <o:OLEObject Type="Embed" ProgID="Equation.3" ShapeID="_x0000_s168666" DrawAspect="Content" ObjectID="_1675925237" r:id="rId18"/>
         </w:pict>
       </w:r>
     </w:p>
@@ -9063,8 +9063,8 @@
             <w10:wrap type="none"/>
             <w10:anchorlock/>
           </v:group>
-          <o:OLEObject Type="Embed" ProgID="Equation.3" ShapeID="_x0000_s168777" DrawAspect="Content" ObjectID="_1675921712" r:id="rId20"/>
-          <o:OLEObject Type="Embed" ProgID="Equation.3" ShapeID="_x0000_s168741" DrawAspect="Content" ObjectID="_1675921713" r:id="rId21"/>
+          <o:OLEObject Type="Embed" ProgID="Equation.3" ShapeID="_x0000_s168777" DrawAspect="Content" ObjectID="_1675925238" r:id="rId20"/>
+          <o:OLEObject Type="Embed" ProgID="Equation.3" ShapeID="_x0000_s168741" DrawAspect="Content" ObjectID="_1675925239" r:id="rId21"/>
         </w:pict>
       </w:r>
     </w:p>
@@ -9080,25 +9080,758 @@
     </w:p>
     <w:p>
       <w:r>
-        <w:rPr>
-          <w:noProof/>
-        </w:rPr>
-      </w:r>
-      <w:r>
         <w:pict>
-          <v:group id="_x0000_s168820" editas="canvas" style="width:481.95pt;height:158.4pt;mso-position-horizontal-relative:char;mso-position-vertical-relative:line" coordorigin="1134,9416" coordsize="9639,3168">
+          <v:group id="_x0000_s168820" editas="canvas" style="width:481.95pt;height:288.35pt;mso-position-horizontal-relative:char;mso-position-vertical-relative:line" coordorigin="1134,9416" coordsize="9639,5767">
             <o:lock v:ext="edit" aspectratio="t"/>
-            <v:shape id="_x0000_s168819" type="#_x0000_t75" style="position:absolute;left:1134;top:9416;width:9639;height:3168" o:preferrelative="f">
+            <v:shape id="_x0000_s168819" type="#_x0000_t75" style="position:absolute;left:1134;top:9416;width:9639;height:5767" o:preferrelative="f">
               <v:fill o:detectmouseclick="t"/>
               <v:path o:extrusionok="t" o:connecttype="none"/>
               <o:lock v:ext="edit" text="t"/>
             </v:shape>
-            <v:rect id="_x0000_s168823" style="position:absolute;left:4715;top:11620;width:2097;height:170" o:regroupid="340" fillcolor="#f2dbdb [661]" strokecolor="#c00000" strokeweight="1pt"/>
-            <v:shape id="_x0000_s168825" type="#_x0000_t32" style="position:absolute;left:7053;top:10627;width:1;height:1078;flip:x" o:connectortype="straight" o:regroupid="340">
+            <v:group id="_x0000_s168862" style="position:absolute;left:1338;top:9528;width:3008;height:2132" coordorigin="4278,10007" coordsize="3008,2132">
+              <v:rect id="_x0000_s168823" style="position:absolute;left:4715;top:11620;width:2097;height:170" o:regroupid="340" fillcolor="#f2dbdb [661]" strokecolor="#c00000" strokeweight="1pt"/>
+              <v:shape id="_x0000_s168825" type="#_x0000_t32" style="position:absolute;left:7053;top:10627;width:1;height:1078;flip:x" o:connectortype="straight" o:regroupid="340">
+                <v:stroke startarrow="open" endarrow="open"/>
+              </v:shape>
+              <v:shape id="_x0000_s168826" type="#_x0000_t202" style="position:absolute;left:6889;top:11015;width:296;height:302" o:regroupid="340" fillcolor="white [3212]" stroked="f">
+                <v:textbox style="mso-next-textbox:#_x0000_s168826" inset="0,.5mm,0,.5mm">
+                  <w:txbxContent>
+                    <w:p>
+                      <w:pPr>
+                        <w:spacing w:after="0"/>
+                        <w:jc w:val="center"/>
+                        <w:rPr>
+                          <w:rFonts w:ascii="Times New Roman" w:hAnsi="Times New Roman" w:cs="Times New Roman"/>
+                          <w:sz w:val="20"/>
+                        </w:rPr>
+                      </w:pPr>
+                      <w:r>
+                        <w:rPr>
+                          <w:rFonts w:ascii="Times New Roman" w:hAnsi="Times New Roman" w:cs="Times New Roman"/>
+                          <w:i/>
+                          <w:sz w:val="20"/>
+                        </w:rPr>
+                        <w:t>h</w:t>
+                      </w:r>
+                    </w:p>
+                  </w:txbxContent>
+                </v:textbox>
+              </v:shape>
+              <v:shape id="_x0000_s168827" type="#_x0000_t32" style="position:absolute;left:6088;top:10214;width:227;height:384;flip:y" o:connectortype="straight" o:regroupid="340" strokecolor="#00b050" strokeweight="1.25pt">
+                <v:stroke endarrow="block"/>
+              </v:shape>
+              <v:shape id="_x0000_s168828" type="#_x0000_t202" style="position:absolute;left:4278;top:11571;width:361;height:300" o:regroupid="340" filled="f" fillcolor="white [3212]" stroked="f">
+                <v:textbox style="mso-next-textbox:#_x0000_s168828" inset="0,.5mm,0,.5mm">
+                  <w:txbxContent>
+                    <w:p>
+                      <w:pPr>
+                        <w:jc w:val="center"/>
+                      </w:pPr>
+                      <w:r>
+                        <w:rPr>
+                          <w:rFonts w:ascii="Times New Roman" w:hAnsi="Times New Roman" w:cs="Times New Roman"/>
+                          <w:i/>
+                          <w:sz w:val="20"/>
+                        </w:rPr>
+                        <w:t>λ</w:t>
+                      </w:r>
+                      <w:r>
+                        <w:rPr>
+                          <w:rFonts w:ascii="Times New Roman" w:hAnsi="Times New Roman" w:cs="Times New Roman"/>
+                          <w:sz w:val="20"/>
+                        </w:rPr>
+                        <w:t xml:space="preserve">, </w:t>
+                      </w:r>
+                      <w:r>
+                        <w:rPr>
+                          <w:rFonts w:ascii="Times New Roman" w:hAnsi="Times New Roman" w:cs="Times New Roman"/>
+                          <w:i/>
+                          <w:sz w:val="20"/>
+                        </w:rPr>
+                        <w:t>L</w:t>
+                      </w:r>
+                    </w:p>
+                  </w:txbxContent>
+                </v:textbox>
+              </v:shape>
+              <v:shape id="_x0000_s168830" type="#_x0000_t32" style="position:absolute;left:6814;top:11705;width:284;height:0" o:connectortype="straight" o:regroupid="340">
+                <v:stroke dashstyle="dash"/>
+              </v:shape>
+              <v:shape id="_x0000_s168831" type="#_x0000_t32" style="position:absolute;left:6599;top:10621;width:510;height:0" o:connectortype="straight" o:regroupid="340">
+                <v:stroke dashstyle="dash"/>
+              </v:shape>
+              <v:shape id="_x0000_s168832" type="#_x0000_t202" style="position:absolute;left:5768;top:10323;width:296;height:301" o:regroupid="340" filled="f" fillcolor="white [3212]" stroked="f">
+                <v:textbox style="mso-next-textbox:#_x0000_s168832" inset="0,.5mm,0,.5mm">
+                  <w:txbxContent>
+                    <w:p>
+                      <w:pPr>
+                        <w:spacing w:after="0"/>
+                        <w:jc w:val="center"/>
+                        <w:rPr>
+                          <w:rFonts w:ascii="Times New Roman" w:hAnsi="Times New Roman" w:cs="Times New Roman"/>
+                          <w:sz w:val="20"/>
+                        </w:rPr>
+                      </w:pPr>
+                      <w:r>
+                        <w:rPr>
+                          <w:rFonts w:ascii="Times New Roman" w:hAnsi="Times New Roman" w:cs="Times New Roman"/>
+                          <w:i/>
+                          <w:sz w:val="20"/>
+                        </w:rPr>
+                        <w:t>o</w:t>
+                      </w:r>
+                    </w:p>
+                  </w:txbxContent>
+                </v:textbox>
+              </v:shape>
+              <v:shape id="_x0000_s168833" type="#_x0000_t32" style="position:absolute;left:6066;top:10648;width:1;height:397" o:connectortype="straight" o:regroupid="340">
+                <v:stroke dashstyle="dash"/>
+              </v:shape>
+              <v:group id="_x0000_s168834" style="position:absolute;left:5915;top:10994;width:827;height:824" coordorigin="1591,7430" coordsize="828,824" o:regroupid="340">
+                <v:shape id="_x0000_s168835" type="#_x0000_t202" style="position:absolute;left:2059;top:7972;width:360;height:282" filled="f" stroked="f">
+                  <v:textbox style="mso-next-textbox:#_x0000_s168835" inset="0,.5mm,0,.5mm">
+                    <w:txbxContent>
+                      <w:p>
+                        <w:pPr>
+                          <w:jc w:val="center"/>
+                          <w:rPr>
+                            <w:rFonts w:ascii="Times New Roman" w:hAnsi="Times New Roman" w:cs="Times New Roman"/>
+                            <w:i/>
+                            <w:sz w:val="20"/>
+                          </w:rPr>
+                        </w:pPr>
+                        <w:r>
+                          <w:rPr>
+                            <w:rFonts w:ascii="Times New Roman" w:hAnsi="Times New Roman" w:cs="Times New Roman"/>
+                            <w:i/>
+                            <w:sz w:val="20"/>
+                          </w:rPr>
+                          <w:t>x</w:t>
+                        </w:r>
+                      </w:p>
+                    </w:txbxContent>
+                  </v:textbox>
+                </v:shape>
+                <v:group id="_x0000_s168836" style="position:absolute;left:1656;top:8044;width:171;height:170" coordorigin="3185,1872" coordsize="169,169">
+                  <v:oval id="_x0000_s168837" style="position:absolute;left:3185;top:1872;width:169;height:169" strokeweight="1pt">
+                    <o:lock v:ext="edit" aspectratio="t"/>
+                  </v:oval>
+                  <v:oval id="_x0000_s168838" style="position:absolute;left:3237;top:1924;width:64;height:64" fillcolor="black [3213]" strokeweight="1pt">
+                    <o:lock v:ext="edit" aspectratio="t"/>
+                  </v:oval>
+                </v:group>
+                <v:shape id="_x0000_s168839" type="#_x0000_t32" style="position:absolute;left:1836;top:8128;width:283;height:2" o:connectortype="straight" strokeweight="1pt">
+                  <v:stroke endarrow="block"/>
+                </v:shape>
+                <v:shape id="_x0000_s168840" type="#_x0000_t32" style="position:absolute;left:1599;top:7885;width:283;height:2;rotation:-90" o:connectortype="straight" strokeweight="1pt">
+                  <v:stroke endarrow="block"/>
+                </v:shape>
+                <v:shape id="_x0000_s168841" type="#_x0000_t202" style="position:absolute;left:1591;top:7430;width:360;height:385" filled="f" stroked="f">
+                  <v:textbox style="mso-next-textbox:#_x0000_s168841" inset="0,.5mm,0,.5mm">
+                    <w:txbxContent>
+                      <w:p>
+                        <w:pPr>
+                          <w:jc w:val="center"/>
+                          <w:rPr>
+                            <w:rFonts w:ascii="Times New Roman" w:hAnsi="Times New Roman" w:cs="Times New Roman"/>
+                            <w:i/>
+                          </w:rPr>
+                        </w:pPr>
+                        <w:r>
+                          <w:rPr>
+                            <w:rFonts w:ascii="Times New Roman" w:hAnsi="Times New Roman" w:cs="Times New Roman"/>
+                            <w:i/>
+                            <w:sz w:val="20"/>
+                          </w:rPr>
+                          <w:t>y</w:t>
+                        </w:r>
+                      </w:p>
+                    </w:txbxContent>
+                  </v:textbox>
+                </v:shape>
+              </v:group>
+              <v:shape id="_x0000_s168844" type="#_x0000_t202" style="position:absolute;left:4623;top:11838;width:626;height:301" o:regroupid="340" filled="f" fillcolor="white [3212]" stroked="f">
+                <v:textbox style="mso-next-textbox:#_x0000_s168844" inset="0,.5mm,0,.5mm">
+                  <w:txbxContent>
+                    <w:p>
+                      <w:pPr>
+                        <w:jc w:val="center"/>
+                      </w:pPr>
+                      <w:r>
+                        <w:rPr>
+                          <w:rFonts w:ascii="Times New Roman" w:hAnsi="Times New Roman" w:cs="Times New Roman"/>
+                          <w:i/>
+                          <w:sz w:val="20"/>
+                        </w:rPr>
+                        <w:t>x</w:t>
+                      </w:r>
+                      <w:r>
+                        <w:rPr>
+                          <w:rFonts w:ascii="Times New Roman" w:hAnsi="Times New Roman" w:cs="Times New Roman"/>
+                          <w:sz w:val="20"/>
+                        </w:rPr>
+                        <w:t xml:space="preserve"> = –</w:t>
+                      </w:r>
+                      <w:r>
+                        <w:rPr>
+                          <w:rFonts w:ascii="Times New Roman" w:hAnsi="Times New Roman" w:cs="Times New Roman"/>
+                          <w:i/>
+                          <w:sz w:val="20"/>
+                        </w:rPr>
+                        <w:t>a</w:t>
+                      </w:r>
+                      <w:r>
+                        <w:rPr>
+                          <w:rFonts w:ascii="Times New Roman" w:hAnsi="Times New Roman" w:cs="Times New Roman"/>
+                          <w:sz w:val="20"/>
+                        </w:rPr>
+                        <w:t xml:space="preserve"> </w:t>
+                      </w:r>
+                    </w:p>
+                  </w:txbxContent>
+                </v:textbox>
+              </v:shape>
+              <v:shape id="_x0000_s168845" type="#_x0000_t202" style="position:absolute;left:6646;top:11838;width:640;height:301" o:regroupid="340" filled="f" fillcolor="white [3212]" stroked="f">
+                <v:textbox style="mso-next-textbox:#_x0000_s168845" inset="0,.5mm,0,.5mm">
+                  <w:txbxContent>
+                    <w:p>
+                      <w:pPr>
+                        <w:jc w:val="center"/>
+                      </w:pPr>
+                      <w:r>
+                        <w:rPr>
+                          <w:rFonts w:ascii="Times New Roman" w:hAnsi="Times New Roman" w:cs="Times New Roman"/>
+                          <w:i/>
+                          <w:sz w:val="20"/>
+                        </w:rPr>
+                        <w:t>x</w:t>
+                      </w:r>
+                      <w:r>
+                        <w:rPr>
+                          <w:rFonts w:ascii="Times New Roman" w:hAnsi="Times New Roman" w:cs="Times New Roman"/>
+                          <w:sz w:val="20"/>
+                        </w:rPr>
+                        <w:t xml:space="preserve"> = </w:t>
+                      </w:r>
+                      <w:r>
+                        <w:rPr>
+                          <w:rFonts w:ascii="Times New Roman" w:hAnsi="Times New Roman" w:cs="Times New Roman"/>
+                          <w:i/>
+                          <w:sz w:val="20"/>
+                        </w:rPr>
+                        <w:t>b</w:t>
+                      </w:r>
+                      <w:r>
+                        <w:rPr>
+                          <w:rFonts w:ascii="Times New Roman" w:hAnsi="Times New Roman" w:cs="Times New Roman"/>
+                          <w:sz w:val="20"/>
+                        </w:rPr>
+                        <w:t xml:space="preserve"> </w:t>
+                      </w:r>
+                    </w:p>
+                  </w:txbxContent>
+                </v:textbox>
+              </v:shape>
+              <v:shape id="_x0000_s168846" type="#_x0000_t202" style="position:absolute;left:5883;top:11838;width:626;height:301" o:regroupid="340" filled="f" fillcolor="white [3212]" stroked="f">
+                <v:textbox style="mso-next-textbox:#_x0000_s168846" inset="0,.5mm,0,.5mm">
+                  <w:txbxContent>
+                    <w:p>
+                      <w:pPr>
+                        <w:jc w:val="center"/>
+                      </w:pPr>
+                      <w:r>
+                        <w:rPr>
+                          <w:rFonts w:ascii="Times New Roman" w:hAnsi="Times New Roman" w:cs="Times New Roman"/>
+                          <w:i/>
+                          <w:sz w:val="20"/>
+                        </w:rPr>
+                        <w:t>x</w:t>
+                      </w:r>
+                      <w:r>
+                        <w:rPr>
+                          <w:rFonts w:ascii="Times New Roman" w:hAnsi="Times New Roman" w:cs="Times New Roman"/>
+                          <w:sz w:val="20"/>
+                        </w:rPr>
+                        <w:t xml:space="preserve"> = 0 </w:t>
+                      </w:r>
+                    </w:p>
+                  </w:txbxContent>
+                </v:textbox>
+              </v:shape>
+              <v:shape id="_x0000_s168850" type="#_x0000_t32" style="position:absolute;left:4727;top:10619;width:1320;height:988;flip:x" o:connectortype="straight" o:regroupid="340">
+                <v:stroke dashstyle="dash"/>
+              </v:shape>
+              <v:shape id="_x0000_s168851" type="#_x0000_t32" style="position:absolute;left:6095;top:10639;width:707;height:991" o:connectortype="straight" o:regroupid="340">
+                <v:stroke dashstyle="dash"/>
+              </v:shape>
+              <v:shape id="_x0000_s168852" type="#_x0000_t202" style="position:absolute;left:4673;top:11167;width:387;height:301" o:regroupid="340" filled="f" fillcolor="white [3212]" stroked="f">
+                <v:textbox style="mso-next-textbox:#_x0000_s168852" inset="0,.5mm,0,.5mm">
+                  <w:txbxContent>
+                    <w:p>
+                      <w:pPr>
+                        <w:jc w:val="center"/>
+                      </w:pPr>
+                      <w:r>
+                        <w:rPr>
+                          <w:rFonts w:ascii="Times New Roman" w:hAnsi="Times New Roman" w:cs="Times New Roman"/>
+                          <w:i/>
+                          <w:sz w:val="20"/>
+                        </w:rPr>
+                        <w:t>θ</w:t>
+                      </w:r>
+                      <w:r>
+                        <w:rPr>
+                          <w:rFonts w:ascii="Times New Roman" w:hAnsi="Times New Roman" w:cs="Times New Roman"/>
+                          <w:sz w:val="20"/>
+                          <w:vertAlign w:val="subscript"/>
+                        </w:rPr>
+                        <w:t>1</w:t>
+                      </w:r>
+                    </w:p>
+                  </w:txbxContent>
+                </v:textbox>
+              </v:shape>
+              <v:shape id="_x0000_s168853" type="#_x0000_t202" style="position:absolute;left:6477;top:11044;width:385;height:301" o:regroupid="340" filled="f" fillcolor="white [3212]" stroked="f">
+                <v:textbox style="mso-next-textbox:#_x0000_s168853" inset="0,.5mm,0,.5mm">
+                  <w:txbxContent>
+                    <w:p>
+                      <w:pPr>
+                        <w:jc w:val="center"/>
+                      </w:pPr>
+                      <w:r>
+                        <w:rPr>
+                          <w:rFonts w:ascii="Times New Roman" w:hAnsi="Times New Roman" w:cs="Times New Roman"/>
+                          <w:i/>
+                          <w:sz w:val="20"/>
+                        </w:rPr>
+                        <w:t>θ</w:t>
+                      </w:r>
+                      <w:r>
+                        <w:rPr>
+                          <w:rFonts w:ascii="Times New Roman" w:hAnsi="Times New Roman" w:cs="Times New Roman"/>
+                          <w:sz w:val="20"/>
+                          <w:vertAlign w:val="subscript"/>
+                        </w:rPr>
+                        <w:t>2</w:t>
+                      </w:r>
+                    </w:p>
+                  </w:txbxContent>
+                </v:textbox>
+              </v:shape>
+              <v:shape id="_x0000_s168855" type="#_x0000_t32" style="position:absolute;left:4721;top:11167;width:1;height:454" o:connectortype="straight">
+                <v:stroke dashstyle="dash"/>
+              </v:shape>
+              <v:shape id="_x0000_s168856" type="#_x0000_t32" style="position:absolute;left:6806;top:11054;width:1;height:567" o:connectortype="straight">
+                <v:stroke dashstyle="dash"/>
+              </v:shape>
+              <v:rect id="_x0000_s168858" style="position:absolute;left:5360;top:11630;width:143;height:148" fillcolor="red" strokecolor="red">
+                <v:fill r:id="rId9" o:title="Light downward diagonal" type="pattern"/>
+              </v:rect>
+              <v:shape id="_x0000_s168857" type="#_x0000_t32" style="position:absolute;left:5419;top:10618;width:652;height:1103;flip:y" o:connectortype="straight" strokecolor="#00b050">
+                <v:stroke dashstyle="dash"/>
+                <o:lock v:ext="edit" aspectratio="t"/>
+              </v:shape>
+              <v:shape id="_x0000_s168859" type="#_x0000_t202" style="position:absolute;left:5184;top:11312;width:361;height:300" filled="f" fillcolor="white [3212]" stroked="f">
+                <v:textbox style="mso-next-textbox:#_x0000_s168859" inset="0,.5mm,0,.5mm">
+                  <w:txbxContent>
+                    <w:p>
+                      <w:pPr>
+                        <w:jc w:val="center"/>
+                      </w:pPr>
+                      <w:r>
+                        <w:rPr>
+                          <w:rFonts w:ascii="Times New Roman" w:hAnsi="Times New Roman" w:cs="Times New Roman"/>
+                          <w:i/>
+                          <w:sz w:val="20"/>
+                        </w:rPr>
+                        <w:t>dq</w:t>
+                      </w:r>
+                    </w:p>
+                  </w:txbxContent>
+                </v:textbox>
+              </v:shape>
+              <v:oval id="_x0000_s168824" style="position:absolute;left:6047;top:10591;width:56;height:56" o:regroupid="340" fillcolor="black [3213]">
+                <o:lock v:ext="edit" aspectratio="t"/>
+              </v:oval>
+              <v:shape id="_x0000_s168829" type="#_x0000_t75" style="position:absolute;left:6358;top:10007;width:330;height:340" o:regroupid="340">
+                <v:imagedata r:id="rId22" o:title=""/>
+              </v:shape>
+            </v:group>
+            <v:group id="_x0000_s168863" style="position:absolute;left:6198;top:9528;width:3008;height:2132" coordorigin="4278,10007" coordsize="3008,2132">
+              <v:rect id="_x0000_s168864" style="position:absolute;left:4715;top:11620;width:2097;height:170" fillcolor="#f2dbdb [661]" strokecolor="#c00000" strokeweight="1pt"/>
+              <v:shape id="_x0000_s168865" type="#_x0000_t32" style="position:absolute;left:7053;top:10627;width:1;height:1078;flip:x" o:connectortype="straight">
+                <v:stroke startarrow="open" endarrow="open"/>
+              </v:shape>
+              <v:shape id="_x0000_s168866" type="#_x0000_t202" style="position:absolute;left:6889;top:11015;width:296;height:302" fillcolor="white [3212]" stroked="f">
+                <v:textbox style="mso-next-textbox:#_x0000_s168866" inset="0,.5mm,0,.5mm">
+                  <w:txbxContent>
+                    <w:p>
+                      <w:pPr>
+                        <w:spacing w:after="0"/>
+                        <w:jc w:val="center"/>
+                        <w:rPr>
+                          <w:rFonts w:ascii="Times New Roman" w:hAnsi="Times New Roman" w:cs="Times New Roman"/>
+                          <w:sz w:val="20"/>
+                        </w:rPr>
+                      </w:pPr>
+                      <w:r>
+                        <w:rPr>
+                          <w:rFonts w:ascii="Times New Roman" w:hAnsi="Times New Roman" w:cs="Times New Roman"/>
+                          <w:i/>
+                          <w:sz w:val="20"/>
+                        </w:rPr>
+                        <w:t>h</w:t>
+                      </w:r>
+                    </w:p>
+                  </w:txbxContent>
+                </v:textbox>
+              </v:shape>
+              <v:shape id="_x0000_s168867" type="#_x0000_t32" style="position:absolute;left:6088;top:10214;width:227;height:384;flip:y" o:connectortype="straight" strokecolor="#00b050" strokeweight="1.25pt">
+                <v:stroke endarrow="block"/>
+              </v:shape>
+              <v:shape id="_x0000_s168868" type="#_x0000_t202" style="position:absolute;left:4278;top:11571;width:361;height:300" filled="f" fillcolor="white [3212]" stroked="f">
+                <v:textbox style="mso-next-textbox:#_x0000_s168868" inset="0,.5mm,0,.5mm">
+                  <w:txbxContent>
+                    <w:p>
+                      <w:pPr>
+                        <w:jc w:val="center"/>
+                      </w:pPr>
+                      <w:r>
+                        <w:rPr>
+                          <w:rFonts w:ascii="Times New Roman" w:hAnsi="Times New Roman" w:cs="Times New Roman"/>
+                          <w:i/>
+                          <w:sz w:val="20"/>
+                        </w:rPr>
+                        <w:t>λ</w:t>
+                      </w:r>
+                      <w:r>
+                        <w:rPr>
+                          <w:rFonts w:ascii="Times New Roman" w:hAnsi="Times New Roman" w:cs="Times New Roman"/>
+                          <w:sz w:val="20"/>
+                        </w:rPr>
+                        <w:t xml:space="preserve">, </w:t>
+                      </w:r>
+                      <w:r>
+                        <w:rPr>
+                          <w:rFonts w:ascii="Times New Roman" w:hAnsi="Times New Roman" w:cs="Times New Roman"/>
+                          <w:i/>
+                          <w:sz w:val="20"/>
+                        </w:rPr>
+                        <w:t>L</w:t>
+                      </w:r>
+                    </w:p>
+                  </w:txbxContent>
+                </v:textbox>
+              </v:shape>
+              <v:shape id="_x0000_s168869" type="#_x0000_t32" style="position:absolute;left:6814;top:11705;width:284;height:0" o:connectortype="straight">
+                <v:stroke dashstyle="dash"/>
+              </v:shape>
+              <v:shape id="_x0000_s168870" type="#_x0000_t32" style="position:absolute;left:6599;top:10621;width:510;height:0" o:connectortype="straight">
+                <v:stroke dashstyle="dash"/>
+              </v:shape>
+              <v:shape id="_x0000_s168871" type="#_x0000_t202" style="position:absolute;left:5768;top:10323;width:296;height:301" filled="f" fillcolor="white [3212]" stroked="f">
+                <v:textbox style="mso-next-textbox:#_x0000_s168871" inset="0,.5mm,0,.5mm">
+                  <w:txbxContent>
+                    <w:p>
+                      <w:pPr>
+                        <w:spacing w:after="0"/>
+                        <w:jc w:val="center"/>
+                        <w:rPr>
+                          <w:rFonts w:ascii="Times New Roman" w:hAnsi="Times New Roman" w:cs="Times New Roman"/>
+                          <w:sz w:val="20"/>
+                        </w:rPr>
+                      </w:pPr>
+                      <w:r>
+                        <w:rPr>
+                          <w:rFonts w:ascii="Times New Roman" w:hAnsi="Times New Roman" w:cs="Times New Roman"/>
+                          <w:i/>
+                          <w:sz w:val="20"/>
+                        </w:rPr>
+                        <w:t>o</w:t>
+                      </w:r>
+                    </w:p>
+                  </w:txbxContent>
+                </v:textbox>
+              </v:shape>
+              <v:shape id="_x0000_s168872" type="#_x0000_t32" style="position:absolute;left:6066;top:10648;width:1;height:397" o:connectortype="straight">
+                <v:stroke dashstyle="dash"/>
+              </v:shape>
+              <v:group id="_x0000_s168873" style="position:absolute;left:5915;top:10994;width:827;height:824" coordorigin="1591,7430" coordsize="828,824">
+                <v:shape id="_x0000_s168874" type="#_x0000_t202" style="position:absolute;left:2059;top:7972;width:360;height:282" filled="f" stroked="f">
+                  <v:textbox style="mso-next-textbox:#_x0000_s168874" inset="0,.5mm,0,.5mm">
+                    <w:txbxContent>
+                      <w:p>
+                        <w:pPr>
+                          <w:jc w:val="center"/>
+                          <w:rPr>
+                            <w:rFonts w:ascii="Times New Roman" w:hAnsi="Times New Roman" w:cs="Times New Roman"/>
+                            <w:i/>
+                            <w:sz w:val="20"/>
+                          </w:rPr>
+                        </w:pPr>
+                        <w:r>
+                          <w:rPr>
+                            <w:rFonts w:ascii="Times New Roman" w:hAnsi="Times New Roman" w:cs="Times New Roman"/>
+                            <w:i/>
+                            <w:sz w:val="20"/>
+                          </w:rPr>
+                          <w:t>x</w:t>
+                        </w:r>
+                      </w:p>
+                    </w:txbxContent>
+                  </v:textbox>
+                </v:shape>
+                <v:group id="_x0000_s168875" style="position:absolute;left:1656;top:8044;width:171;height:170" coordorigin="3185,1872" coordsize="169,169">
+                  <v:oval id="_x0000_s168876" style="position:absolute;left:3185;top:1872;width:169;height:169" strokeweight="1pt">
+                    <o:lock v:ext="edit" aspectratio="t"/>
+                  </v:oval>
+                  <v:oval id="_x0000_s168877" style="position:absolute;left:3237;top:1924;width:64;height:64" fillcolor="black [3213]" strokeweight="1pt">
+                    <o:lock v:ext="edit" aspectratio="t"/>
+                  </v:oval>
+                </v:group>
+                <v:shape id="_x0000_s168878" type="#_x0000_t32" style="position:absolute;left:1836;top:8128;width:283;height:2" o:connectortype="straight" strokeweight="1pt">
+                  <v:stroke endarrow="block"/>
+                </v:shape>
+                <v:shape id="_x0000_s168879" type="#_x0000_t32" style="position:absolute;left:1599;top:7885;width:283;height:2;rotation:-90" o:connectortype="straight" strokeweight="1pt">
+                  <v:stroke endarrow="block"/>
+                </v:shape>
+                <v:shape id="_x0000_s168880" type="#_x0000_t202" style="position:absolute;left:1591;top:7430;width:360;height:385" filled="f" stroked="f">
+                  <v:textbox style="mso-next-textbox:#_x0000_s168880" inset="0,.5mm,0,.5mm">
+                    <w:txbxContent>
+                      <w:p>
+                        <w:pPr>
+                          <w:jc w:val="center"/>
+                          <w:rPr>
+                            <w:rFonts w:ascii="Times New Roman" w:hAnsi="Times New Roman" w:cs="Times New Roman"/>
+                            <w:i/>
+                          </w:rPr>
+                        </w:pPr>
+                        <w:r>
+                          <w:rPr>
+                            <w:rFonts w:ascii="Times New Roman" w:hAnsi="Times New Roman" w:cs="Times New Roman"/>
+                            <w:i/>
+                            <w:sz w:val="20"/>
+                          </w:rPr>
+                          <w:t>y</w:t>
+                        </w:r>
+                      </w:p>
+                    </w:txbxContent>
+                  </v:textbox>
+                </v:shape>
+              </v:group>
+              <v:shape id="_x0000_s168881" type="#_x0000_t202" style="position:absolute;left:4623;top:11838;width:626;height:301" filled="f" fillcolor="white [3212]" stroked="f">
+                <v:textbox style="mso-next-textbox:#_x0000_s168881" inset="0,.5mm,0,.5mm">
+                  <w:txbxContent>
+                    <w:p>
+                      <w:pPr>
+                        <w:jc w:val="center"/>
+                      </w:pPr>
+                      <w:r>
+                        <w:rPr>
+                          <w:rFonts w:ascii="Times New Roman" w:hAnsi="Times New Roman" w:cs="Times New Roman"/>
+                          <w:i/>
+                          <w:sz w:val="20"/>
+                        </w:rPr>
+                        <w:t>x</w:t>
+                      </w:r>
+                      <w:r>
+                        <w:rPr>
+                          <w:rFonts w:ascii="Times New Roman" w:hAnsi="Times New Roman" w:cs="Times New Roman"/>
+                          <w:sz w:val="20"/>
+                        </w:rPr>
+                        <w:t xml:space="preserve"> = –</w:t>
+                      </w:r>
+                      <w:r>
+                        <w:rPr>
+                          <w:rFonts w:ascii="Times New Roman" w:hAnsi="Times New Roman" w:cs="Times New Roman"/>
+                          <w:i/>
+                          <w:sz w:val="20"/>
+                        </w:rPr>
+                        <w:t>a</w:t>
+                      </w:r>
+                      <w:r>
+                        <w:rPr>
+                          <w:rFonts w:ascii="Times New Roman" w:hAnsi="Times New Roman" w:cs="Times New Roman"/>
+                          <w:sz w:val="20"/>
+                        </w:rPr>
+                        <w:t xml:space="preserve"> </w:t>
+                      </w:r>
+                    </w:p>
+                  </w:txbxContent>
+                </v:textbox>
+              </v:shape>
+              <v:shape id="_x0000_s168882" type="#_x0000_t202" style="position:absolute;left:6646;top:11838;width:640;height:301" filled="f" fillcolor="white [3212]" stroked="f">
+                <v:textbox style="mso-next-textbox:#_x0000_s168882" inset="0,.5mm,0,.5mm">
+                  <w:txbxContent>
+                    <w:p>
+                      <w:pPr>
+                        <w:jc w:val="center"/>
+                      </w:pPr>
+                      <w:r>
+                        <w:rPr>
+                          <w:rFonts w:ascii="Times New Roman" w:hAnsi="Times New Roman" w:cs="Times New Roman"/>
+                          <w:i/>
+                          <w:sz w:val="20"/>
+                        </w:rPr>
+                        <w:t>x</w:t>
+                      </w:r>
+                      <w:r>
+                        <w:rPr>
+                          <w:rFonts w:ascii="Times New Roman" w:hAnsi="Times New Roman" w:cs="Times New Roman"/>
+                          <w:sz w:val="20"/>
+                        </w:rPr>
+                        <w:t xml:space="preserve"> = </w:t>
+                      </w:r>
+                      <w:r>
+                        <w:rPr>
+                          <w:rFonts w:ascii="Times New Roman" w:hAnsi="Times New Roman" w:cs="Times New Roman"/>
+                          <w:i/>
+                          <w:sz w:val="20"/>
+                        </w:rPr>
+                        <w:t>b</w:t>
+                      </w:r>
+                      <w:r>
+                        <w:rPr>
+                          <w:rFonts w:ascii="Times New Roman" w:hAnsi="Times New Roman" w:cs="Times New Roman"/>
+                          <w:sz w:val="20"/>
+                        </w:rPr>
+                        <w:t xml:space="preserve"> </w:t>
+                      </w:r>
+                    </w:p>
+                  </w:txbxContent>
+                </v:textbox>
+              </v:shape>
+              <v:shape id="_x0000_s168883" type="#_x0000_t202" style="position:absolute;left:5883;top:11838;width:626;height:301" filled="f" fillcolor="white [3212]" stroked="f">
+                <v:textbox style="mso-next-textbox:#_x0000_s168883" inset="0,.5mm,0,.5mm">
+                  <w:txbxContent>
+                    <w:p>
+                      <w:pPr>
+                        <w:jc w:val="center"/>
+                      </w:pPr>
+                      <w:r>
+                        <w:rPr>
+                          <w:rFonts w:ascii="Times New Roman" w:hAnsi="Times New Roman" w:cs="Times New Roman"/>
+                          <w:i/>
+                          <w:sz w:val="20"/>
+                        </w:rPr>
+                        <w:t>x</w:t>
+                      </w:r>
+                      <w:r>
+                        <w:rPr>
+                          <w:rFonts w:ascii="Times New Roman" w:hAnsi="Times New Roman" w:cs="Times New Roman"/>
+                          <w:sz w:val="20"/>
+                        </w:rPr>
+                        <w:t xml:space="preserve"> = 0 </w:t>
+                      </w:r>
+                    </w:p>
+                  </w:txbxContent>
+                </v:textbox>
+              </v:shape>
+              <v:shape id="_x0000_s168884" type="#_x0000_t32" style="position:absolute;left:4727;top:10619;width:1320;height:988;flip:x" o:connectortype="straight">
+                <v:stroke dashstyle="dash"/>
+              </v:shape>
+              <v:shape id="_x0000_s168885" type="#_x0000_t32" style="position:absolute;left:6095;top:10639;width:707;height:991" o:connectortype="straight">
+                <v:stroke dashstyle="dash"/>
+              </v:shape>
+              <v:shape id="_x0000_s168886" type="#_x0000_t202" style="position:absolute;left:4673;top:11167;width:387;height:301" filled="f" fillcolor="white [3212]" stroked="f">
+                <v:textbox style="mso-next-textbox:#_x0000_s168886" inset="0,.5mm,0,.5mm">
+                  <w:txbxContent>
+                    <w:p>
+                      <w:pPr>
+                        <w:jc w:val="center"/>
+                      </w:pPr>
+                      <w:r>
+                        <w:rPr>
+                          <w:rFonts w:ascii="Times New Roman" w:hAnsi="Times New Roman" w:cs="Times New Roman"/>
+                          <w:i/>
+                          <w:sz w:val="20"/>
+                        </w:rPr>
+                        <w:t>θ</w:t>
+                      </w:r>
+                      <w:r>
+                        <w:rPr>
+                          <w:rFonts w:ascii="Times New Roman" w:hAnsi="Times New Roman" w:cs="Times New Roman"/>
+                          <w:sz w:val="20"/>
+                          <w:vertAlign w:val="subscript"/>
+                        </w:rPr>
+                        <w:t>1</w:t>
+                      </w:r>
+                    </w:p>
+                  </w:txbxContent>
+                </v:textbox>
+              </v:shape>
+              <v:shape id="_x0000_s168887" type="#_x0000_t202" style="position:absolute;left:6477;top:11044;width:385;height:301" filled="f" fillcolor="white [3212]" stroked="f">
+                <v:textbox style="mso-next-textbox:#_x0000_s168887" inset="0,.5mm,0,.5mm">
+                  <w:txbxContent>
+                    <w:p>
+                      <w:pPr>
+                        <w:jc w:val="center"/>
+                      </w:pPr>
+                      <w:r>
+                        <w:rPr>
+                          <w:rFonts w:ascii="Times New Roman" w:hAnsi="Times New Roman" w:cs="Times New Roman"/>
+                          <w:i/>
+                          <w:sz w:val="20"/>
+                        </w:rPr>
+                        <w:t>θ</w:t>
+                      </w:r>
+                      <w:r>
+                        <w:rPr>
+                          <w:rFonts w:ascii="Times New Roman" w:hAnsi="Times New Roman" w:cs="Times New Roman"/>
+                          <w:sz w:val="20"/>
+                          <w:vertAlign w:val="subscript"/>
+                        </w:rPr>
+                        <w:t>2</w:t>
+                      </w:r>
+                    </w:p>
+                  </w:txbxContent>
+                </v:textbox>
+              </v:shape>
+              <v:shape id="_x0000_s168888" type="#_x0000_t32" style="position:absolute;left:4721;top:11167;width:1;height:454" o:connectortype="straight">
+                <v:stroke dashstyle="dash"/>
+              </v:shape>
+              <v:shape id="_x0000_s168889" type="#_x0000_t32" style="position:absolute;left:6806;top:11054;width:1;height:567" o:connectortype="straight">
+                <v:stroke dashstyle="dash"/>
+              </v:shape>
+              <v:rect id="_x0000_s168890" style="position:absolute;left:5360;top:11630;width:143;height:148" fillcolor="red" strokecolor="red">
+                <v:fill r:id="rId9" o:title="Light downward diagonal" type="pattern"/>
+              </v:rect>
+              <v:shape id="_x0000_s168891" type="#_x0000_t32" style="position:absolute;left:5419;top:10618;width:652;height:1103;flip:y" o:connectortype="straight" strokecolor="#00b050">
+                <v:stroke dashstyle="dash"/>
+                <o:lock v:ext="edit" aspectratio="t"/>
+              </v:shape>
+              <v:shape id="_x0000_s168892" type="#_x0000_t202" style="position:absolute;left:5184;top:11312;width:361;height:300" filled="f" fillcolor="white [3212]" stroked="f">
+                <v:textbox style="mso-next-textbox:#_x0000_s168892" inset="0,.5mm,0,.5mm">
+                  <w:txbxContent>
+                    <w:p>
+                      <w:pPr>
+                        <w:jc w:val="center"/>
+                      </w:pPr>
+                      <w:r>
+                        <w:rPr>
+                          <w:rFonts w:ascii="Times New Roman" w:hAnsi="Times New Roman" w:cs="Times New Roman"/>
+                          <w:i/>
+                          <w:sz w:val="20"/>
+                        </w:rPr>
+                        <w:t>dq</w:t>
+                      </w:r>
+                    </w:p>
+                  </w:txbxContent>
+                </v:textbox>
+              </v:shape>
+              <v:oval id="_x0000_s168893" style="position:absolute;left:6047;top:10591;width:56;height:56" fillcolor="black [3213]">
+                <o:lock v:ext="edit" aspectratio="t"/>
+              </v:oval>
+              <v:shape id="_x0000_s168894" type="#_x0000_t75" style="position:absolute;left:6358;top:10007;width:330;height:340">
+                <v:imagedata r:id="rId22" o:title=""/>
+              </v:shape>
+            </v:group>
+            <v:rect id="_x0000_s168896" style="position:absolute;left:6635;top:13961;width:2097;height:170" o:regroupid="341" fillcolor="#f2dbdb [661]" strokecolor="#c00000" strokeweight="1pt"/>
+            <v:shape id="_x0000_s168897" type="#_x0000_t32" style="position:absolute;left:8973;top:12968;width:1;height:1078;flip:x" o:connectortype="straight" o:regroupid="341">
               <v:stroke startarrow="open" endarrow="open"/>
             </v:shape>
-            <v:shape id="_x0000_s168826" type="#_x0000_t202" style="position:absolute;left:6889;top:11015;width:296;height:302" o:regroupid="340" fillcolor="white [3212]" stroked="f">
-              <v:textbox style="mso-next-textbox:#_x0000_s168826" inset="0,.5mm,0,.5mm">
+            <v:shape id="_x0000_s168898" type="#_x0000_t202" style="position:absolute;left:8809;top:13356;width:296;height:302" o:regroupid="341" fillcolor="white [3212]" stroked="f">
+              <v:textbox style="mso-next-textbox:#_x0000_s168898" inset="0,.5mm,0,.5mm">
                 <w:txbxContent>
                   <w:p>
                     <w:pPr>
@@ -9121,11 +9854,11 @@
                 </w:txbxContent>
               </v:textbox>
             </v:shape>
-            <v:shape id="_x0000_s168827" type="#_x0000_t32" style="position:absolute;left:6088;top:10214;width:227;height:384;flip:y" o:connectortype="straight" o:regroupid="340" strokecolor="#00b050" strokeweight="1.25pt">
+            <v:shape id="_x0000_s168899" type="#_x0000_t32" style="position:absolute;left:7683;top:12555;width:1;height:384;flip:y" o:connectortype="straight" o:regroupid="341" strokecolor="#00b050" strokeweight="1.25pt">
               <v:stroke endarrow="block"/>
             </v:shape>
-            <v:shape id="_x0000_s168828" type="#_x0000_t202" style="position:absolute;left:4278;top:11571;width:361;height:300" o:regroupid="340" filled="f" fillcolor="white [3212]" stroked="f">
-              <v:textbox style="mso-next-textbox:#_x0000_s168828" inset="0,.5mm,0,.5mm">
+            <v:shape id="_x0000_s168900" type="#_x0000_t202" style="position:absolute;left:6659;top:13584;width:361;height:300" o:regroupid="341" filled="f" fillcolor="white [3212]" stroked="f">
+              <v:textbox style="mso-next-textbox:#_x0000_s168900" inset="0,.5mm,0,.5mm">
                 <w:txbxContent>
                   <w:p>
                     <w:pPr>
@@ -9158,14 +9891,14 @@
                 </w:txbxContent>
               </v:textbox>
             </v:shape>
-            <v:shape id="_x0000_s168830" type="#_x0000_t32" style="position:absolute;left:6814;top:11705;width:284;height:0" o:connectortype="straight" o:regroupid="340">
+            <v:shape id="_x0000_s168901" type="#_x0000_t32" style="position:absolute;left:8734;top:14046;width:284;height:0" o:connectortype="straight" o:regroupid="341">
               <v:stroke dashstyle="dash"/>
             </v:shape>
-            <v:shape id="_x0000_s168831" type="#_x0000_t32" style="position:absolute;left:6599;top:10621;width:510;height:0" o:connectortype="straight" o:regroupid="340">
+            <v:shape id="_x0000_s168902" type="#_x0000_t32" style="position:absolute;left:7871;top:12962;width:1134;height:1" o:connectortype="straight" o:regroupid="341">
               <v:stroke dashstyle="dash"/>
             </v:shape>
-            <v:shape id="_x0000_s168832" type="#_x0000_t202" style="position:absolute;left:5768;top:10323;width:296;height:301" o:regroupid="340" filled="f" fillcolor="white [3212]" stroked="f">
-              <v:textbox style="mso-next-textbox:#_x0000_s168832" inset="0,.5mm,0,.5mm">
+            <v:shape id="_x0000_s168903" type="#_x0000_t202" style="position:absolute;left:7356;top:12664;width:296;height:301" o:regroupid="341" filled="f" fillcolor="white [3212]" stroked="f">
+              <v:textbox style="mso-next-textbox:#_x0000_s168903" inset="0,.5mm,0,.5mm">
                 <w:txbxContent>
                   <w:p>
                     <w:pPr>
@@ -9188,12 +9921,12 @@
                 </w:txbxContent>
               </v:textbox>
             </v:shape>
-            <v:shape id="_x0000_s168833" type="#_x0000_t32" style="position:absolute;left:6066;top:10648;width:1;height:397" o:connectortype="straight" o:regroupid="340">
+            <v:shape id="_x0000_s168904" type="#_x0000_t32" style="position:absolute;left:7683;top:12989;width:1;height:397" o:connectortype="straight" o:regroupid="341">
               <v:stroke dashstyle="dash"/>
             </v:shape>
-            <v:group id="_x0000_s168834" style="position:absolute;left:5915;top:10994;width:827;height:824" coordorigin="1591,7430" coordsize="828,824" o:regroupid="340">
-              <v:shape id="_x0000_s168835" type="#_x0000_t202" style="position:absolute;left:2059;top:7972;width:360;height:282" filled="f" stroked="f">
-                <v:textbox style="mso-next-textbox:#_x0000_s168835" inset="0,.5mm,0,.5mm">
+            <v:group id="_x0000_s168905" style="position:absolute;left:7535;top:13335;width:827;height:824" coordorigin="1591,7430" coordsize="828,824" o:regroupid="341">
+              <v:shape id="_x0000_s168906" type="#_x0000_t202" style="position:absolute;left:2059;top:7972;width:360;height:282" filled="f" stroked="f">
+                <v:textbox style="mso-next-textbox:#_x0000_s168906" inset="0,.5mm,0,.5mm">
                   <w:txbxContent>
                     <w:p>
                       <w:pPr>
@@ -9216,22 +9949,22 @@
                   </w:txbxContent>
                 </v:textbox>
               </v:shape>
-              <v:group id="_x0000_s168836" style="position:absolute;left:1656;top:8044;width:171;height:170" coordorigin="3185,1872" coordsize="169,169">
-                <v:oval id="_x0000_s168837" style="position:absolute;left:3185;top:1872;width:169;height:169" strokeweight="1pt">
+              <v:group id="_x0000_s168907" style="position:absolute;left:1656;top:8044;width:171;height:170" coordorigin="3185,1872" coordsize="169,169">
+                <v:oval id="_x0000_s168908" style="position:absolute;left:3185;top:1872;width:169;height:169" strokeweight="1pt">
                   <o:lock v:ext="edit" aspectratio="t"/>
                 </v:oval>
-                <v:oval id="_x0000_s168838" style="position:absolute;left:3237;top:1924;width:64;height:64" fillcolor="black [3213]" strokeweight="1pt">
+                <v:oval id="_x0000_s168909" style="position:absolute;left:3237;top:1924;width:64;height:64" fillcolor="black [3213]" strokeweight="1pt">
                   <o:lock v:ext="edit" aspectratio="t"/>
                 </v:oval>
               </v:group>
-              <v:shape id="_x0000_s168839" type="#_x0000_t32" style="position:absolute;left:1836;top:8128;width:283;height:2" o:connectortype="straight" strokeweight="1pt">
+              <v:shape id="_x0000_s168910" type="#_x0000_t32" style="position:absolute;left:1836;top:8128;width:283;height:2" o:connectortype="straight" strokeweight="1pt">
                 <v:stroke endarrow="block"/>
               </v:shape>
-              <v:shape id="_x0000_s168840" type="#_x0000_t32" style="position:absolute;left:1599;top:7885;width:283;height:2;rotation:-90" o:connectortype="straight" strokeweight="1pt">
+              <v:shape id="_x0000_s168911" type="#_x0000_t32" style="position:absolute;left:1599;top:7885;width:283;height:2;rotation:-90" o:connectortype="straight" strokeweight="1pt">
                 <v:stroke endarrow="block"/>
               </v:shape>
-              <v:shape id="_x0000_s168841" type="#_x0000_t202" style="position:absolute;left:1591;top:7430;width:360;height:385" filled="f" stroked="f">
-                <v:textbox style="mso-next-textbox:#_x0000_s168841" inset="0,.5mm,0,.5mm">
+              <v:shape id="_x0000_s168912" type="#_x0000_t202" style="position:absolute;left:1591;top:7430;width:360;height:385" filled="f" stroked="f">
+                <v:textbox style="mso-next-textbox:#_x0000_s168912" inset="0,.5mm,0,.5mm">
                   <w:txbxContent>
                     <w:p>
                       <w:pPr>
@@ -9254,8 +9987,8 @@
                 </v:textbox>
               </v:shape>
             </v:group>
-            <v:shape id="_x0000_s168844" type="#_x0000_t202" style="position:absolute;left:4623;top:11838;width:626;height:301" o:regroupid="340" filled="f" fillcolor="white [3212]" stroked="f">
-              <v:textbox style="mso-next-textbox:#_x0000_s168844" inset="0,.5mm,0,.5mm">
+            <v:shape id="_x0000_s168913" type="#_x0000_t202" style="position:absolute;left:6615;top:14179;width:698;height:301" o:regroupid="341" filled="f" fillcolor="white [3212]" stroked="f">
+              <v:textbox style="mso-next-textbox:#_x0000_s168913" inset="0,.5mm,0,.5mm">
                 <w:txbxContent>
                   <w:p>
                     <w:pPr>
@@ -9282,7 +10015,14 @@
                         <w:i/>
                         <w:sz w:val="20"/>
                       </w:rPr>
-                      <w:t>a</w:t>
+                      <w:t>L</w:t>
+                    </w:r>
+                    <w:r>
+                      <w:rPr>
+                        <w:rFonts w:ascii="Times New Roman" w:hAnsi="Times New Roman" w:cs="Times New Roman"/>
+                        <w:sz w:val="20"/>
+                      </w:rPr>
+                      <w:t>/2</w:t>
                     </w:r>
                     <w:r>
                       <w:rPr>
@@ -9295,8 +10035,8 @@
                 </w:txbxContent>
               </v:textbox>
             </v:shape>
-            <v:shape id="_x0000_s168845" type="#_x0000_t202" style="position:absolute;left:6646;top:11838;width:640;height:301" o:regroupid="340" filled="f" fillcolor="white [3212]" stroked="f">
-              <v:textbox style="mso-next-textbox:#_x0000_s168845" inset="0,.5mm,0,.5mm">
+            <v:shape id="_x0000_s168914" type="#_x0000_t202" style="position:absolute;left:8566;top:14179;width:640;height:301" o:regroupid="341" filled="f" fillcolor="white [3212]" stroked="f">
+              <v:textbox style="mso-next-textbox:#_x0000_s168914" inset="0,.5mm,0,.5mm">
                 <w:txbxContent>
                   <w:p>
                     <w:pPr>
@@ -9323,21 +10063,21 @@
                         <w:i/>
                         <w:sz w:val="20"/>
                       </w:rPr>
-                      <w:t>b</w:t>
-                    </w:r>
-                    <w:r>
-                      <w:rPr>
-                        <w:rFonts w:ascii="Times New Roman" w:hAnsi="Times New Roman" w:cs="Times New Roman"/>
-                        <w:sz w:val="20"/>
-                      </w:rPr>
-                      <w:t xml:space="preserve"> </w:t>
+                      <w:t>L</w:t>
+                    </w:r>
+                    <w:r>
+                      <w:rPr>
+                        <w:rFonts w:ascii="Times New Roman" w:hAnsi="Times New Roman" w:cs="Times New Roman"/>
+                        <w:sz w:val="20"/>
+                      </w:rPr>
+                      <w:t>/2</w:t>
                     </w:r>
                   </w:p>
                 </w:txbxContent>
               </v:textbox>
             </v:shape>
-            <v:shape id="_x0000_s168846" type="#_x0000_t202" style="position:absolute;left:5883;top:11838;width:626;height:301" o:regroupid="340" filled="f" fillcolor="white [3212]" stroked="f">
-              <v:textbox style="mso-next-textbox:#_x0000_s168846" inset="0,.5mm,0,.5mm">
+            <v:shape id="_x0000_s168915" type="#_x0000_t202" style="position:absolute;left:7527;top:14179;width:626;height:301" o:regroupid="341" filled="f" fillcolor="white [3212]" stroked="f">
+              <v:textbox style="mso-next-textbox:#_x0000_s168915" inset="0,.5mm,0,.5mm">
                 <w:txbxContent>
                   <w:p>
                     <w:pPr>
@@ -9362,108 +10102,18 @@
                 </w:txbxContent>
               </v:textbox>
             </v:shape>
-            <v:shape id="_x0000_s168850" type="#_x0000_t32" style="position:absolute;left:4727;top:10619;width:1320;height:988;flip:x" o:connectortype="straight" o:regroupid="340">
-              <v:stroke dashstyle="dash"/>
-            </v:shape>
-            <v:shape id="_x0000_s168851" type="#_x0000_t32" style="position:absolute;left:6095;top:10639;width:707;height:991" o:connectortype="straight" o:regroupid="340">
-              <v:stroke dashstyle="dash"/>
-            </v:shape>
-            <v:shape id="_x0000_s168852" type="#_x0000_t202" style="position:absolute;left:4673;top:11167;width:387;height:301" o:regroupid="340" filled="f" fillcolor="white [3212]" stroked="f">
-              <v:textbox style="mso-next-textbox:#_x0000_s168852" inset="0,.5mm,0,.5mm">
-                <w:txbxContent>
-                  <w:p>
-                    <w:pPr>
-                      <w:jc w:val="center"/>
-                    </w:pPr>
-                    <w:r>
-                      <w:rPr>
-                        <w:rFonts w:ascii="Times New Roman" w:hAnsi="Times New Roman" w:cs="Times New Roman"/>
-                        <w:i/>
-                        <w:sz w:val="20"/>
-                      </w:rPr>
-                      <w:t>θ</w:t>
-                    </w:r>
-                    <w:r>
-                      <w:rPr>
-                        <w:rFonts w:ascii="Times New Roman" w:hAnsi="Times New Roman" w:cs="Times New Roman"/>
-                        <w:sz w:val="20"/>
-                        <w:vertAlign w:val="subscript"/>
-                      </w:rPr>
-                      <w:t>1</w:t>
-                    </w:r>
-                  </w:p>
-                </w:txbxContent>
-              </v:textbox>
-            </v:shape>
-            <v:shape id="_x0000_s168853" type="#_x0000_t202" style="position:absolute;left:6477;top:11044;width:385;height:301" o:regroupid="340" filled="f" fillcolor="white [3212]" stroked="f">
-              <v:textbox style="mso-next-textbox:#_x0000_s168853" inset="0,.5mm,0,.5mm">
-                <w:txbxContent>
-                  <w:p>
-                    <w:pPr>
-                      <w:jc w:val="center"/>
-                    </w:pPr>
-                    <w:r>
-                      <w:rPr>
-                        <w:rFonts w:ascii="Times New Roman" w:hAnsi="Times New Roman" w:cs="Times New Roman"/>
-                        <w:i/>
-                        <w:sz w:val="20"/>
-                      </w:rPr>
-                      <w:t>θ</w:t>
-                    </w:r>
-                    <w:r>
-                      <w:rPr>
-                        <w:rFonts w:ascii="Times New Roman" w:hAnsi="Times New Roman" w:cs="Times New Roman"/>
-                        <w:sz w:val="20"/>
-                        <w:vertAlign w:val="subscript"/>
-                      </w:rPr>
-                      <w:t>2</w:t>
-                    </w:r>
-                  </w:p>
-                </w:txbxContent>
-              </v:textbox>
-            </v:shape>
-            <v:shape id="_x0000_s168855" type="#_x0000_t32" style="position:absolute;left:4721;top:11167;width:1;height:454" o:connectortype="straight">
-              <v:stroke dashstyle="dash"/>
-            </v:shape>
-            <v:shape id="_x0000_s168856" type="#_x0000_t32" style="position:absolute;left:6806;top:11054;width:1;height:567" o:connectortype="straight">
-              <v:stroke dashstyle="dash"/>
-            </v:shape>
-            <v:rect id="_x0000_s168858" style="position:absolute;left:5360;top:11630;width:143;height:148" fillcolor="red" strokecolor="red">
-              <v:fill r:id="rId9" o:title="Light downward diagonal" type="pattern"/>
-            </v:rect>
-            <v:shape id="_x0000_s168857" type="#_x0000_t32" style="position:absolute;left:5419;top:10618;width:652;height:1103;flip:y" o:connectortype="straight" strokecolor="#00b050">
-              <v:stroke dashstyle="dash"/>
-              <o:lock v:ext="edit" aspectratio="t"/>
-            </v:shape>
-            <v:shape id="_x0000_s168859" type="#_x0000_t202" style="position:absolute;left:5184;top:11312;width:361;height:300" filled="f" fillcolor="white [3212]" stroked="f">
-              <v:textbox style="mso-next-textbox:#_x0000_s168859" inset="0,.5mm,0,.5mm">
-                <w:txbxContent>
-                  <w:p>
-                    <w:pPr>
-                      <w:jc w:val="center"/>
-                    </w:pPr>
-                    <w:r>
-                      <w:rPr>
-                        <w:rFonts w:ascii="Times New Roman" w:hAnsi="Times New Roman" w:cs="Times New Roman"/>
-                        <w:i/>
-                        <w:sz w:val="20"/>
-                      </w:rPr>
-                      <w:t>dq</w:t>
-                    </w:r>
-                  </w:p>
-                </w:txbxContent>
-              </v:textbox>
-            </v:shape>
-            <v:oval id="_x0000_s168824" style="position:absolute;left:6047;top:10591;width:56;height:56" o:regroupid="340" fillcolor="black [3213]">
+            <v:oval id="_x0000_s168925" style="position:absolute;left:7656;top:12932;width:56;height:56" o:regroupid="341" fillcolor="black [3213]">
               <o:lock v:ext="edit" aspectratio="t"/>
             </v:oval>
-            <v:shape id="_x0000_s168829" type="#_x0000_t75" style="position:absolute;left:6358;top:10007;width:330;height:340" o:regroupid="340">
-              <v:imagedata r:id="rId22" o:title=""/>
+            <v:shape id="_x0000_s168926" type="#_x0000_t75" style="position:absolute;left:7799;top:12443;width:220;height:320" o:regroupid="341">
+              <v:imagedata r:id="rId23" o:title=""/>
             </v:shape>
             <w10:wrap type="none"/>
             <w10:anchorlock/>
           </v:group>
-          <o:OLEObject Type="Embed" ProgID="Equation.3" ShapeID="_x0000_s168829" DrawAspect="Content" ObjectID="_1675921714" r:id="rId23"/>
+          <o:OLEObject Type="Embed" ProgID="Equation.3" ShapeID="_x0000_s168829" DrawAspect="Content" ObjectID="_1675925240" r:id="rId24"/>
+          <o:OLEObject Type="Embed" ProgID="Equation.3" ShapeID="_x0000_s168894" DrawAspect="Content" ObjectID="_1675925241" r:id="rId25"/>
+          <o:OLEObject Type="Embed" ProgID="Equation.3" ShapeID="_x0000_s168926" DrawAspect="Content" ObjectID="_1675925242" r:id="rId26"/>
         </w:pict>
       </w:r>
     </w:p>
@@ -9528,7 +10178,7 @@
     <w:p/>
     <w:p/>
     <w:sectPr>
-      <w:headerReference w:type="default" r:id="rId24"/>
+      <w:headerReference w:type="default" r:id="rId27"/>
       <w:type w:val="continuous"/>
       <w:pgSz w:w="11907" w:h="16839" w:code="9"/>
       <w:pgMar w:top="1134" w:right="1134" w:bottom="1134" w:left="1134" w:header="720" w:footer="720" w:gutter="0"/>

--- a/src/figs/docx/0005.docx
+++ b/src/figs/docx/0005.docx
@@ -3705,10 +3705,10 @@
             <w10:wrap type="none"/>
             <w10:anchorlock/>
           </v:group>
-          <o:OLEObject Type="Embed" ProgID="Equation.3" ShapeID="_x0000_s157468" DrawAspect="Content" ObjectID="_1675925232" r:id="rId11"/>
-          <o:OLEObject Type="Embed" ProgID="Equation.3" ShapeID="_x0000_s157527" DrawAspect="Content" ObjectID="_1675925233" r:id="rId12"/>
-          <o:OLEObject Type="Embed" ProgID="Equation.3" ShapeID="_x0000_s157583" DrawAspect="Content" ObjectID="_1675925234" r:id="rId13"/>
-          <o:OLEObject Type="Embed" ProgID="Equation.3" ShapeID="_x0000_s157609" DrawAspect="Content" ObjectID="_1675925235" r:id="rId14"/>
+          <o:OLEObject Type="Embed" ProgID="Equation.3" ShapeID="_x0000_s157468" DrawAspect="Content" ObjectID="_1675928152" r:id="rId11"/>
+          <o:OLEObject Type="Embed" ProgID="Equation.3" ShapeID="_x0000_s157527" DrawAspect="Content" ObjectID="_1675928153" r:id="rId12"/>
+          <o:OLEObject Type="Embed" ProgID="Equation.3" ShapeID="_x0000_s157583" DrawAspect="Content" ObjectID="_1675928154" r:id="rId13"/>
+          <o:OLEObject Type="Embed" ProgID="Equation.3" ShapeID="_x0000_s157609" DrawAspect="Content" ObjectID="_1675928155" r:id="rId14"/>
         </w:pict>
       </w:r>
     </w:p>
@@ -8001,8 +8001,8 @@
             <w10:wrap type="none"/>
             <w10:anchorlock/>
           </v:group>
-          <o:OLEObject Type="Embed" ProgID="Equation.3" ShapeID="_x0000_s168627" DrawAspect="Content" ObjectID="_1675925236" r:id="rId17"/>
-          <o:OLEObject Type="Embed" ProgID="Equation.3" ShapeID="_x0000_s168666" DrawAspect="Content" ObjectID="_1675925237" r:id="rId18"/>
+          <o:OLEObject Type="Embed" ProgID="Equation.3" ShapeID="_x0000_s168627" DrawAspect="Content" ObjectID="_1675928156" r:id="rId17"/>
+          <o:OLEObject Type="Embed" ProgID="Equation.3" ShapeID="_x0000_s168666" DrawAspect="Content" ObjectID="_1675928157" r:id="rId18"/>
         </w:pict>
       </w:r>
     </w:p>
@@ -9063,8 +9063,8 @@
             <w10:wrap type="none"/>
             <w10:anchorlock/>
           </v:group>
-          <o:OLEObject Type="Embed" ProgID="Equation.3" ShapeID="_x0000_s168777" DrawAspect="Content" ObjectID="_1675925238" r:id="rId20"/>
-          <o:OLEObject Type="Embed" ProgID="Equation.3" ShapeID="_x0000_s168741" DrawAspect="Content" ObjectID="_1675925239" r:id="rId21"/>
+          <o:OLEObject Type="Embed" ProgID="Equation.3" ShapeID="_x0000_s168777" DrawAspect="Content" ObjectID="_1675928158" r:id="rId20"/>
+          <o:OLEObject Type="Embed" ProgID="Equation.3" ShapeID="_x0000_s168741" DrawAspect="Content" ObjectID="_1675928159" r:id="rId21"/>
         </w:pict>
       </w:r>
     </w:p>
@@ -9457,12 +9457,296 @@
                 <v:imagedata r:id="rId22" o:title=""/>
               </v:shape>
             </v:group>
-            <v:group id="_x0000_s168863" style="position:absolute;left:6198;top:9528;width:3008;height:2132" coordorigin="4278,10007" coordsize="3008,2132">
-              <v:rect id="_x0000_s168864" style="position:absolute;left:4715;top:11620;width:2097;height:170" fillcolor="#f2dbdb [661]" strokecolor="#c00000" strokeweight="1pt"/>
-              <v:shape id="_x0000_s168865" type="#_x0000_t32" style="position:absolute;left:7053;top:10627;width:1;height:1078;flip:x" o:connectortype="straight">
+            <v:group id="_x0000_s168928" style="position:absolute;left:6615;top:12443;width:2591;height:2037" coordorigin="6615,12443" coordsize="2591,2037">
+              <v:rect id="_x0000_s168896" style="position:absolute;left:6635;top:13961;width:2097;height:170" o:regroupid="341" fillcolor="#f2dbdb [661]" strokecolor="#c00000" strokeweight="1pt"/>
+              <v:shape id="_x0000_s168897" type="#_x0000_t32" style="position:absolute;left:8973;top:12968;width:1;height:1078;flip:x" o:connectortype="straight" o:regroupid="341">
                 <v:stroke startarrow="open" endarrow="open"/>
               </v:shape>
-              <v:shape id="_x0000_s168866" type="#_x0000_t202" style="position:absolute;left:6889;top:11015;width:296;height:302" fillcolor="white [3212]" stroked="f">
+              <v:shape id="_x0000_s168898" type="#_x0000_t202" style="position:absolute;left:8809;top:13356;width:296;height:302" o:regroupid="341" fillcolor="white [3212]" stroked="f">
+                <v:textbox style="mso-next-textbox:#_x0000_s168898" inset="0,.5mm,0,.5mm">
+                  <w:txbxContent>
+                    <w:p>
+                      <w:pPr>
+                        <w:spacing w:after="0"/>
+                        <w:jc w:val="center"/>
+                        <w:rPr>
+                          <w:rFonts w:ascii="Times New Roman" w:hAnsi="Times New Roman" w:cs="Times New Roman"/>
+                          <w:sz w:val="20"/>
+                        </w:rPr>
+                      </w:pPr>
+                      <w:r>
+                        <w:rPr>
+                          <w:rFonts w:ascii="Times New Roman" w:hAnsi="Times New Roman" w:cs="Times New Roman"/>
+                          <w:i/>
+                          <w:sz w:val="20"/>
+                        </w:rPr>
+                        <w:t>h</w:t>
+                      </w:r>
+                    </w:p>
+                  </w:txbxContent>
+                </v:textbox>
+              </v:shape>
+              <v:shape id="_x0000_s168899" type="#_x0000_t32" style="position:absolute;left:7683;top:12555;width:1;height:384;flip:y" o:connectortype="straight" o:regroupid="341" strokecolor="#00b050" strokeweight="1.25pt">
+                <v:stroke endarrow="block"/>
+              </v:shape>
+              <v:shape id="_x0000_s168900" type="#_x0000_t202" style="position:absolute;left:6659;top:13584;width:361;height:300" o:regroupid="341" filled="f" fillcolor="white [3212]" stroked="f">
+                <v:textbox style="mso-next-textbox:#_x0000_s168900" inset="0,.5mm,0,.5mm">
+                  <w:txbxContent>
+                    <w:p>
+                      <w:pPr>
+                        <w:jc w:val="center"/>
+                      </w:pPr>
+                      <w:r>
+                        <w:rPr>
+                          <w:rFonts w:ascii="Times New Roman" w:hAnsi="Times New Roman" w:cs="Times New Roman"/>
+                          <w:i/>
+                          <w:sz w:val="20"/>
+                        </w:rPr>
+                        <w:t>λ</w:t>
+                      </w:r>
+                      <w:r>
+                        <w:rPr>
+                          <w:rFonts w:ascii="Times New Roman" w:hAnsi="Times New Roman" w:cs="Times New Roman"/>
+                          <w:sz w:val="20"/>
+                        </w:rPr>
+                        <w:t xml:space="preserve">, </w:t>
+                      </w:r>
+                      <w:r>
+                        <w:rPr>
+                          <w:rFonts w:ascii="Times New Roman" w:hAnsi="Times New Roman" w:cs="Times New Roman"/>
+                          <w:i/>
+                          <w:sz w:val="20"/>
+                        </w:rPr>
+                        <w:t>L</w:t>
+                      </w:r>
+                    </w:p>
+                  </w:txbxContent>
+                </v:textbox>
+              </v:shape>
+              <v:shape id="_x0000_s168901" type="#_x0000_t32" style="position:absolute;left:8734;top:14046;width:284;height:0" o:connectortype="straight" o:regroupid="341">
+                <v:stroke dashstyle="dash"/>
+              </v:shape>
+              <v:shape id="_x0000_s168902" type="#_x0000_t32" style="position:absolute;left:7871;top:12962;width:1134;height:1" o:connectortype="straight" o:regroupid="341">
+                <v:stroke dashstyle="dash"/>
+              </v:shape>
+              <v:shape id="_x0000_s168903" type="#_x0000_t202" style="position:absolute;left:7356;top:12664;width:296;height:301" o:regroupid="341" filled="f" fillcolor="white [3212]" stroked="f">
+                <v:textbox style="mso-next-textbox:#_x0000_s168903" inset="0,.5mm,0,.5mm">
+                  <w:txbxContent>
+                    <w:p>
+                      <w:pPr>
+                        <w:spacing w:after="0"/>
+                        <w:jc w:val="center"/>
+                        <w:rPr>
+                          <w:rFonts w:ascii="Times New Roman" w:hAnsi="Times New Roman" w:cs="Times New Roman"/>
+                          <w:sz w:val="20"/>
+                        </w:rPr>
+                      </w:pPr>
+                      <w:r>
+                        <w:rPr>
+                          <w:rFonts w:ascii="Times New Roman" w:hAnsi="Times New Roman" w:cs="Times New Roman"/>
+                          <w:i/>
+                          <w:sz w:val="20"/>
+                        </w:rPr>
+                        <w:t>o</w:t>
+                      </w:r>
+                    </w:p>
+                  </w:txbxContent>
+                </v:textbox>
+              </v:shape>
+              <v:shape id="_x0000_s168904" type="#_x0000_t32" style="position:absolute;left:7683;top:12989;width:1;height:397" o:connectortype="straight" o:regroupid="341">
+                <v:stroke dashstyle="dash"/>
+              </v:shape>
+              <v:group id="_x0000_s168905" style="position:absolute;left:7535;top:13335;width:827;height:824" coordorigin="1591,7430" coordsize="828,824" o:regroupid="341">
+                <v:shape id="_x0000_s168906" type="#_x0000_t202" style="position:absolute;left:2059;top:7972;width:360;height:282" filled="f" stroked="f">
+                  <v:textbox style="mso-next-textbox:#_x0000_s168906" inset="0,.5mm,0,.5mm">
+                    <w:txbxContent>
+                      <w:p>
+                        <w:pPr>
+                          <w:jc w:val="center"/>
+                          <w:rPr>
+                            <w:rFonts w:ascii="Times New Roman" w:hAnsi="Times New Roman" w:cs="Times New Roman"/>
+                            <w:i/>
+                            <w:sz w:val="20"/>
+                          </w:rPr>
+                        </w:pPr>
+                        <w:r>
+                          <w:rPr>
+                            <w:rFonts w:ascii="Times New Roman" w:hAnsi="Times New Roman" w:cs="Times New Roman"/>
+                            <w:i/>
+                            <w:sz w:val="20"/>
+                          </w:rPr>
+                          <w:t>x</w:t>
+                        </w:r>
+                      </w:p>
+                    </w:txbxContent>
+                  </v:textbox>
+                </v:shape>
+                <v:group id="_x0000_s168907" style="position:absolute;left:1656;top:8044;width:171;height:170" coordorigin="3185,1872" coordsize="169,169">
+                  <v:oval id="_x0000_s168908" style="position:absolute;left:3185;top:1872;width:169;height:169" strokeweight="1pt">
+                    <o:lock v:ext="edit" aspectratio="t"/>
+                  </v:oval>
+                  <v:oval id="_x0000_s168909" style="position:absolute;left:3237;top:1924;width:64;height:64" fillcolor="black [3213]" strokeweight="1pt">
+                    <o:lock v:ext="edit" aspectratio="t"/>
+                  </v:oval>
+                </v:group>
+                <v:shape id="_x0000_s168910" type="#_x0000_t32" style="position:absolute;left:1836;top:8128;width:283;height:2" o:connectortype="straight" strokeweight="1pt">
+                  <v:stroke endarrow="block"/>
+                </v:shape>
+                <v:shape id="_x0000_s168911" type="#_x0000_t32" style="position:absolute;left:1599;top:7885;width:283;height:2;rotation:-90" o:connectortype="straight" strokeweight="1pt">
+                  <v:stroke endarrow="block"/>
+                </v:shape>
+                <v:shape id="_x0000_s168912" type="#_x0000_t202" style="position:absolute;left:1591;top:7430;width:360;height:385" filled="f" stroked="f">
+                  <v:textbox style="mso-next-textbox:#_x0000_s168912" inset="0,.5mm,0,.5mm">
+                    <w:txbxContent>
+                      <w:p>
+                        <w:pPr>
+                          <w:jc w:val="center"/>
+                          <w:rPr>
+                            <w:rFonts w:ascii="Times New Roman" w:hAnsi="Times New Roman" w:cs="Times New Roman"/>
+                            <w:i/>
+                          </w:rPr>
+                        </w:pPr>
+                        <w:r>
+                          <w:rPr>
+                            <w:rFonts w:ascii="Times New Roman" w:hAnsi="Times New Roman" w:cs="Times New Roman"/>
+                            <w:i/>
+                            <w:sz w:val="20"/>
+                          </w:rPr>
+                          <w:t>y</w:t>
+                        </w:r>
+                      </w:p>
+                    </w:txbxContent>
+                  </v:textbox>
+                </v:shape>
+              </v:group>
+              <v:shape id="_x0000_s168913" type="#_x0000_t202" style="position:absolute;left:6615;top:14179;width:698;height:301" o:regroupid="341" filled="f" fillcolor="white [3212]" stroked="f">
+                <v:textbox style="mso-next-textbox:#_x0000_s168913" inset="0,.5mm,0,.5mm">
+                  <w:txbxContent>
+                    <w:p>
+                      <w:pPr>
+                        <w:jc w:val="center"/>
+                      </w:pPr>
+                      <w:r>
+                        <w:rPr>
+                          <w:rFonts w:ascii="Times New Roman" w:hAnsi="Times New Roman" w:cs="Times New Roman"/>
+                          <w:i/>
+                          <w:sz w:val="20"/>
+                        </w:rPr>
+                        <w:t>x</w:t>
+                      </w:r>
+                      <w:r>
+                        <w:rPr>
+                          <w:rFonts w:ascii="Times New Roman" w:hAnsi="Times New Roman" w:cs="Times New Roman"/>
+                          <w:sz w:val="20"/>
+                        </w:rPr>
+                        <w:t xml:space="preserve"> = –</w:t>
+                      </w:r>
+                      <w:r>
+                        <w:rPr>
+                          <w:rFonts w:ascii="Times New Roman" w:hAnsi="Times New Roman" w:cs="Times New Roman"/>
+                          <w:i/>
+                          <w:sz w:val="20"/>
+                        </w:rPr>
+                        <w:t>L</w:t>
+                      </w:r>
+                      <w:r>
+                        <w:rPr>
+                          <w:rFonts w:ascii="Times New Roman" w:hAnsi="Times New Roman" w:cs="Times New Roman"/>
+                          <w:sz w:val="20"/>
+                        </w:rPr>
+                        <w:t>/2</w:t>
+                      </w:r>
+                      <w:r>
+                        <w:rPr>
+                          <w:rFonts w:ascii="Times New Roman" w:hAnsi="Times New Roman" w:cs="Times New Roman"/>
+                          <w:sz w:val="20"/>
+                        </w:rPr>
+                        <w:t xml:space="preserve"> </w:t>
+                      </w:r>
+                    </w:p>
+                  </w:txbxContent>
+                </v:textbox>
+              </v:shape>
+              <v:shape id="_x0000_s168914" type="#_x0000_t202" style="position:absolute;left:8566;top:14179;width:640;height:301" o:regroupid="341" filled="f" fillcolor="white [3212]" stroked="f">
+                <v:textbox style="mso-next-textbox:#_x0000_s168914" inset="0,.5mm,0,.5mm">
+                  <w:txbxContent>
+                    <w:p>
+                      <w:pPr>
+                        <w:jc w:val="center"/>
+                      </w:pPr>
+                      <w:r>
+                        <w:rPr>
+                          <w:rFonts w:ascii="Times New Roman" w:hAnsi="Times New Roman" w:cs="Times New Roman"/>
+                          <w:i/>
+                          <w:sz w:val="20"/>
+                        </w:rPr>
+                        <w:t>x</w:t>
+                      </w:r>
+                      <w:r>
+                        <w:rPr>
+                          <w:rFonts w:ascii="Times New Roman" w:hAnsi="Times New Roman" w:cs="Times New Roman"/>
+                          <w:sz w:val="20"/>
+                        </w:rPr>
+                        <w:t xml:space="preserve"> = </w:t>
+                      </w:r>
+                      <w:r>
+                        <w:rPr>
+                          <w:rFonts w:ascii="Times New Roman" w:hAnsi="Times New Roman" w:cs="Times New Roman"/>
+                          <w:i/>
+                          <w:sz w:val="20"/>
+                        </w:rPr>
+                        <w:t>L</w:t>
+                      </w:r>
+                      <w:r>
+                        <w:rPr>
+                          <w:rFonts w:ascii="Times New Roman" w:hAnsi="Times New Roman" w:cs="Times New Roman"/>
+                          <w:sz w:val="20"/>
+                        </w:rPr>
+                        <w:t>/2</w:t>
+                      </w:r>
+                    </w:p>
+                  </w:txbxContent>
+                </v:textbox>
+              </v:shape>
+              <v:shape id="_x0000_s168915" type="#_x0000_t202" style="position:absolute;left:7527;top:14179;width:626;height:301" o:regroupid="341" filled="f" fillcolor="white [3212]" stroked="f">
+                <v:textbox style="mso-next-textbox:#_x0000_s168915" inset="0,.5mm,0,.5mm">
+                  <w:txbxContent>
+                    <w:p>
+                      <w:pPr>
+                        <w:jc w:val="center"/>
+                      </w:pPr>
+                      <w:r>
+                        <w:rPr>
+                          <w:rFonts w:ascii="Times New Roman" w:hAnsi="Times New Roman" w:cs="Times New Roman"/>
+                          <w:i/>
+                          <w:sz w:val="20"/>
+                        </w:rPr>
+                        <w:t>x</w:t>
+                      </w:r>
+                      <w:r>
+                        <w:rPr>
+                          <w:rFonts w:ascii="Times New Roman" w:hAnsi="Times New Roman" w:cs="Times New Roman"/>
+                          <w:sz w:val="20"/>
+                        </w:rPr>
+                        <w:t xml:space="preserve"> = 0 </w:t>
+                      </w:r>
+                    </w:p>
+                  </w:txbxContent>
+                </v:textbox>
+              </v:shape>
+              <v:oval id="_x0000_s168925" style="position:absolute;left:7656;top:12932;width:56;height:56" o:regroupid="341" fillcolor="black [3213]">
+                <o:lock v:ext="edit" aspectratio="t"/>
+              </v:oval>
+              <v:shape id="_x0000_s168926" type="#_x0000_t75" style="position:absolute;left:7799;top:12443;width:220;height:320" o:regroupid="341">
+                <v:imagedata r:id="rId23" o:title=""/>
+              </v:shape>
+            </v:group>
+            <v:group id="_x0000_s168927" style="position:absolute;left:6543;top:9596;width:3174;height:2064" coordorigin="6543,9596" coordsize="3174,2064">
+              <v:rect id="_x0000_s168864" style="position:absolute;left:6635;top:11141;width:2097;height:170" o:regroupid="342" fillcolor="#f2dbdb [661]" strokecolor="#c00000" strokeweight="1pt"/>
+              <v:shape id="_x0000_s168865" type="#_x0000_t32" style="position:absolute;left:9585;top:10148;width:1;height:1078;flip:x" o:connectortype="straight" o:regroupid="342">
+                <v:stroke startarrow="open" endarrow="open"/>
+              </v:shape>
+              <v:shape id="_x0000_s168866" type="#_x0000_t202" style="position:absolute;left:9421;top:10536;width:296;height:302" o:regroupid="342" fillcolor="white [3212]" stroked="f">
                 <v:textbox style="mso-next-textbox:#_x0000_s168866" inset="0,.5mm,0,.5mm">
                   <w:txbxContent>
                     <w:p>
@@ -9486,10 +9770,10 @@
                   </w:txbxContent>
                 </v:textbox>
               </v:shape>
-              <v:shape id="_x0000_s168867" type="#_x0000_t32" style="position:absolute;left:6088;top:10214;width:227;height:384;flip:y" o:connectortype="straight" strokecolor="#00b050" strokeweight="1.25pt">
+              <v:shape id="_x0000_s168867" type="#_x0000_t32" style="position:absolute;left:8752;top:9771;width:283;height:340;flip:y" o:connectortype="straight" o:regroupid="342" strokecolor="#00b050" strokeweight="1.25pt">
                 <v:stroke endarrow="block"/>
               </v:shape>
-              <v:shape id="_x0000_s168868" type="#_x0000_t202" style="position:absolute;left:4278;top:11571;width:361;height:300" filled="f" fillcolor="white [3212]" stroked="f">
+              <v:shape id="_x0000_s168868" type="#_x0000_t202" style="position:absolute;left:6659;top:10757;width:361;height:300" o:regroupid="342" filled="f" fillcolor="white [3212]" stroked="f">
                 <v:textbox style="mso-next-textbox:#_x0000_s168868" inset="0,.5mm,0,.5mm">
                   <w:txbxContent>
                     <w:p>
@@ -9523,13 +9807,13 @@
                   </w:txbxContent>
                 </v:textbox>
               </v:shape>
-              <v:shape id="_x0000_s168869" type="#_x0000_t32" style="position:absolute;left:6814;top:11705;width:284;height:0" o:connectortype="straight">
+              <v:shape id="_x0000_s168869" type="#_x0000_t32" style="position:absolute;left:9346;top:11226;width:284;height:1" o:connectortype="straight" o:regroupid="342">
                 <v:stroke dashstyle="dash"/>
               </v:shape>
-              <v:shape id="_x0000_s168870" type="#_x0000_t32" style="position:absolute;left:6599;top:10621;width:510;height:0" o:connectortype="straight">
+              <v:shape id="_x0000_s168870" type="#_x0000_t32" style="position:absolute;left:8927;top:10142;width:680;height:1" o:connectortype="straight" o:regroupid="342">
                 <v:stroke dashstyle="dash"/>
               </v:shape>
-              <v:shape id="_x0000_s168871" type="#_x0000_t202" style="position:absolute;left:5768;top:10323;width:296;height:301" filled="f" fillcolor="white [3212]" stroked="f">
+              <v:shape id="_x0000_s168871" type="#_x0000_t202" style="position:absolute;left:8420;top:9844;width:296;height:301" o:regroupid="342" filled="f" fillcolor="white [3212]" stroked="f">
                 <v:textbox style="mso-next-textbox:#_x0000_s168871" inset="0,.5mm,0,.5mm">
                   <w:txbxContent>
                     <w:p>
@@ -9553,10 +9837,10 @@
                   </w:txbxContent>
                 </v:textbox>
               </v:shape>
-              <v:shape id="_x0000_s168872" type="#_x0000_t32" style="position:absolute;left:6066;top:10648;width:1;height:397" o:connectortype="straight">
+              <v:shape id="_x0000_s168872" type="#_x0000_t32" style="position:absolute;left:8718;top:10169;width:1;height:397" o:connectortype="straight" o:regroupid="342">
                 <v:stroke dashstyle="dash"/>
               </v:shape>
-              <v:group id="_x0000_s168873" style="position:absolute;left:5915;top:10994;width:827;height:824" coordorigin="1591,7430" coordsize="828,824">
+              <v:group id="_x0000_s168873" style="position:absolute;left:8567;top:10515;width:827;height:824" coordorigin="1591,7430" coordsize="828,824" o:regroupid="342">
                 <v:shape id="_x0000_s168874" type="#_x0000_t202" style="position:absolute;left:2059;top:7972;width:360;height:282" filled="f" stroked="f">
                   <v:textbox style="mso-next-textbox:#_x0000_s168874" inset="0,.5mm,0,.5mm">
                     <w:txbxContent>
@@ -9619,7 +9903,7 @@
                   </v:textbox>
                 </v:shape>
               </v:group>
-              <v:shape id="_x0000_s168881" type="#_x0000_t202" style="position:absolute;left:4623;top:11838;width:626;height:301" filled="f" fillcolor="white [3212]" stroked="f">
+              <v:shape id="_x0000_s168881" type="#_x0000_t202" style="position:absolute;left:6543;top:11359;width:626;height:301" o:regroupid="342" filled="f" fillcolor="white [3212]" stroked="f">
                 <v:textbox style="mso-next-textbox:#_x0000_s168881" inset="0,.5mm,0,.5mm">
                   <w:txbxContent>
                     <w:p>
@@ -9647,7 +9931,7 @@
                           <w:i/>
                           <w:sz w:val="20"/>
                         </w:rPr>
-                        <w:t>a</w:t>
+                        <w:t>L</w:t>
                       </w:r>
                       <w:r>
                         <w:rPr>
@@ -9660,7 +9944,7 @@
                   </w:txbxContent>
                 </v:textbox>
               </v:shape>
-              <v:shape id="_x0000_s168882" type="#_x0000_t202" style="position:absolute;left:6646;top:11838;width:640;height:301" filled="f" fillcolor="white [3212]" stroked="f">
+              <v:shape id="_x0000_s168882" type="#_x0000_t202" style="position:absolute;left:8566;top:11359;width:640;height:301" o:regroupid="342" filled="f" fillcolor="white [3212]" stroked="f">
                 <v:textbox style="mso-next-textbox:#_x0000_s168882" inset="0,.5mm,0,.5mm">
                   <w:txbxContent>
                     <w:p>
@@ -9685,10 +9969,9 @@
                       <w:r>
                         <w:rPr>
                           <w:rFonts w:ascii="Times New Roman" w:hAnsi="Times New Roman" w:cs="Times New Roman"/>
-                          <w:i/>
-                          <w:sz w:val="20"/>
-                        </w:rPr>
-                        <w:t>b</w:t>
+                          <w:sz w:val="20"/>
+                        </w:rPr>
+                        <w:t>0</w:t>
                       </w:r>
                       <w:r>
                         <w:rPr>
@@ -9701,419 +9984,19 @@
                   </w:txbxContent>
                 </v:textbox>
               </v:shape>
-              <v:shape id="_x0000_s168883" type="#_x0000_t202" style="position:absolute;left:5883;top:11838;width:626;height:301" filled="f" fillcolor="white [3212]" stroked="f">
-                <v:textbox style="mso-next-textbox:#_x0000_s168883" inset="0,.5mm,0,.5mm">
-                  <w:txbxContent>
-                    <w:p>
-                      <w:pPr>
-                        <w:jc w:val="center"/>
-                      </w:pPr>
-                      <w:r>
-                        <w:rPr>
-                          <w:rFonts w:ascii="Times New Roman" w:hAnsi="Times New Roman" w:cs="Times New Roman"/>
-                          <w:i/>
-                          <w:sz w:val="20"/>
-                        </w:rPr>
-                        <w:t>x</w:t>
-                      </w:r>
-                      <w:r>
-                        <w:rPr>
-                          <w:rFonts w:ascii="Times New Roman" w:hAnsi="Times New Roman" w:cs="Times New Roman"/>
-                          <w:sz w:val="20"/>
-                        </w:rPr>
-                        <w:t xml:space="preserve"> = 0 </w:t>
-                      </w:r>
-                    </w:p>
-                  </w:txbxContent>
-                </v:textbox>
-              </v:shape>
-              <v:shape id="_x0000_s168884" type="#_x0000_t32" style="position:absolute;left:4727;top:10619;width:1320;height:988;flip:x" o:connectortype="straight">
-                <v:stroke dashstyle="dash"/>
-              </v:shape>
-              <v:shape id="_x0000_s168885" type="#_x0000_t32" style="position:absolute;left:6095;top:10639;width:707;height:991" o:connectortype="straight">
-                <v:stroke dashstyle="dash"/>
-              </v:shape>
-              <v:shape id="_x0000_s168886" type="#_x0000_t202" style="position:absolute;left:4673;top:11167;width:387;height:301" filled="f" fillcolor="white [3212]" stroked="f">
-                <v:textbox style="mso-next-textbox:#_x0000_s168886" inset="0,.5mm,0,.5mm">
-                  <w:txbxContent>
-                    <w:p>
-                      <w:pPr>
-                        <w:jc w:val="center"/>
-                      </w:pPr>
-                      <w:r>
-                        <w:rPr>
-                          <w:rFonts w:ascii="Times New Roman" w:hAnsi="Times New Roman" w:cs="Times New Roman"/>
-                          <w:i/>
-                          <w:sz w:val="20"/>
-                        </w:rPr>
-                        <w:t>θ</w:t>
-                      </w:r>
-                      <w:r>
-                        <w:rPr>
-                          <w:rFonts w:ascii="Times New Roman" w:hAnsi="Times New Roman" w:cs="Times New Roman"/>
-                          <w:sz w:val="20"/>
-                          <w:vertAlign w:val="subscript"/>
-                        </w:rPr>
-                        <w:t>1</w:t>
-                      </w:r>
-                    </w:p>
-                  </w:txbxContent>
-                </v:textbox>
-              </v:shape>
-              <v:shape id="_x0000_s168887" type="#_x0000_t202" style="position:absolute;left:6477;top:11044;width:385;height:301" filled="f" fillcolor="white [3212]" stroked="f">
-                <v:textbox style="mso-next-textbox:#_x0000_s168887" inset="0,.5mm,0,.5mm">
-                  <w:txbxContent>
-                    <w:p>
-                      <w:pPr>
-                        <w:jc w:val="center"/>
-                      </w:pPr>
-                      <w:r>
-                        <w:rPr>
-                          <w:rFonts w:ascii="Times New Roman" w:hAnsi="Times New Roman" w:cs="Times New Roman"/>
-                          <w:i/>
-                          <w:sz w:val="20"/>
-                        </w:rPr>
-                        <w:t>θ</w:t>
-                      </w:r>
-                      <w:r>
-                        <w:rPr>
-                          <w:rFonts w:ascii="Times New Roman" w:hAnsi="Times New Roman" w:cs="Times New Roman"/>
-                          <w:sz w:val="20"/>
-                          <w:vertAlign w:val="subscript"/>
-                        </w:rPr>
-                        <w:t>2</w:t>
-                      </w:r>
-                    </w:p>
-                  </w:txbxContent>
-                </v:textbox>
-              </v:shape>
-              <v:shape id="_x0000_s168888" type="#_x0000_t32" style="position:absolute;left:4721;top:11167;width:1;height:454" o:connectortype="straight">
-                <v:stroke dashstyle="dash"/>
-              </v:shape>
-              <v:shape id="_x0000_s168889" type="#_x0000_t32" style="position:absolute;left:6806;top:11054;width:1;height:567" o:connectortype="straight">
-                <v:stroke dashstyle="dash"/>
-              </v:shape>
-              <v:rect id="_x0000_s168890" style="position:absolute;left:5360;top:11630;width:143;height:148" fillcolor="red" strokecolor="red">
-                <v:fill r:id="rId9" o:title="Light downward diagonal" type="pattern"/>
-              </v:rect>
-              <v:shape id="_x0000_s168891" type="#_x0000_t32" style="position:absolute;left:5419;top:10618;width:652;height:1103;flip:y" o:connectortype="straight" strokecolor="#00b050">
-                <v:stroke dashstyle="dash"/>
-                <o:lock v:ext="edit" aspectratio="t"/>
-              </v:shape>
-              <v:shape id="_x0000_s168892" type="#_x0000_t202" style="position:absolute;left:5184;top:11312;width:361;height:300" filled="f" fillcolor="white [3212]" stroked="f">
-                <v:textbox style="mso-next-textbox:#_x0000_s168892" inset="0,.5mm,0,.5mm">
-                  <w:txbxContent>
-                    <w:p>
-                      <w:pPr>
-                        <w:jc w:val="center"/>
-                      </w:pPr>
-                      <w:r>
-                        <w:rPr>
-                          <w:rFonts w:ascii="Times New Roman" w:hAnsi="Times New Roman" w:cs="Times New Roman"/>
-                          <w:i/>
-                          <w:sz w:val="20"/>
-                        </w:rPr>
-                        <w:t>dq</w:t>
-                      </w:r>
-                    </w:p>
-                  </w:txbxContent>
-                </v:textbox>
-              </v:shape>
-              <v:oval id="_x0000_s168893" style="position:absolute;left:6047;top:10591;width:56;height:56" fillcolor="black [3213]">
+              <v:oval id="_x0000_s168893" style="position:absolute;left:8699;top:10112;width:56;height:56" o:regroupid="342" fillcolor="black [3213]">
                 <o:lock v:ext="edit" aspectratio="t"/>
               </v:oval>
-              <v:shape id="_x0000_s168894" type="#_x0000_t75" style="position:absolute;left:6358;top:10007;width:330;height:340">
-                <v:imagedata r:id="rId22" o:title=""/>
+              <v:shape id="_x0000_s168894" type="#_x0000_t75" style="position:absolute;left:9122;top:9596;width:220;height:320" o:regroupid="342">
+                <v:imagedata r:id="rId24" o:title=""/>
               </v:shape>
             </v:group>
-            <v:rect id="_x0000_s168896" style="position:absolute;left:6635;top:13961;width:2097;height:170" o:regroupid="341" fillcolor="#f2dbdb [661]" strokecolor="#c00000" strokeweight="1pt"/>
-            <v:shape id="_x0000_s168897" type="#_x0000_t32" style="position:absolute;left:8973;top:12968;width:1;height:1078;flip:x" o:connectortype="straight" o:regroupid="341">
-              <v:stroke startarrow="open" endarrow="open"/>
-            </v:shape>
-            <v:shape id="_x0000_s168898" type="#_x0000_t202" style="position:absolute;left:8809;top:13356;width:296;height:302" o:regroupid="341" fillcolor="white [3212]" stroked="f">
-              <v:textbox style="mso-next-textbox:#_x0000_s168898" inset="0,.5mm,0,.5mm">
-                <w:txbxContent>
-                  <w:p>
-                    <w:pPr>
-                      <w:spacing w:after="0"/>
-                      <w:jc w:val="center"/>
-                      <w:rPr>
-                        <w:rFonts w:ascii="Times New Roman" w:hAnsi="Times New Roman" w:cs="Times New Roman"/>
-                        <w:sz w:val="20"/>
-                      </w:rPr>
-                    </w:pPr>
-                    <w:r>
-                      <w:rPr>
-                        <w:rFonts w:ascii="Times New Roman" w:hAnsi="Times New Roman" w:cs="Times New Roman"/>
-                        <w:i/>
-                        <w:sz w:val="20"/>
-                      </w:rPr>
-                      <w:t>h</w:t>
-                    </w:r>
-                  </w:p>
-                </w:txbxContent>
-              </v:textbox>
-            </v:shape>
-            <v:shape id="_x0000_s168899" type="#_x0000_t32" style="position:absolute;left:7683;top:12555;width:1;height:384;flip:y" o:connectortype="straight" o:regroupid="341" strokecolor="#00b050" strokeweight="1.25pt">
-              <v:stroke endarrow="block"/>
-            </v:shape>
-            <v:shape id="_x0000_s168900" type="#_x0000_t202" style="position:absolute;left:6659;top:13584;width:361;height:300" o:regroupid="341" filled="f" fillcolor="white [3212]" stroked="f">
-              <v:textbox style="mso-next-textbox:#_x0000_s168900" inset="0,.5mm,0,.5mm">
-                <w:txbxContent>
-                  <w:p>
-                    <w:pPr>
-                      <w:jc w:val="center"/>
-                    </w:pPr>
-                    <w:r>
-                      <w:rPr>
-                        <w:rFonts w:ascii="Times New Roman" w:hAnsi="Times New Roman" w:cs="Times New Roman"/>
-                        <w:i/>
-                        <w:sz w:val="20"/>
-                      </w:rPr>
-                      <w:t>λ</w:t>
-                    </w:r>
-                    <w:r>
-                      <w:rPr>
-                        <w:rFonts w:ascii="Times New Roman" w:hAnsi="Times New Roman" w:cs="Times New Roman"/>
-                        <w:sz w:val="20"/>
-                      </w:rPr>
-                      <w:t xml:space="preserve">, </w:t>
-                    </w:r>
-                    <w:r>
-                      <w:rPr>
-                        <w:rFonts w:ascii="Times New Roman" w:hAnsi="Times New Roman" w:cs="Times New Roman"/>
-                        <w:i/>
-                        <w:sz w:val="20"/>
-                      </w:rPr>
-                      <w:t>L</w:t>
-                    </w:r>
-                  </w:p>
-                </w:txbxContent>
-              </v:textbox>
-            </v:shape>
-            <v:shape id="_x0000_s168901" type="#_x0000_t32" style="position:absolute;left:8734;top:14046;width:284;height:0" o:connectortype="straight" o:regroupid="341">
-              <v:stroke dashstyle="dash"/>
-            </v:shape>
-            <v:shape id="_x0000_s168902" type="#_x0000_t32" style="position:absolute;left:7871;top:12962;width:1134;height:1" o:connectortype="straight" o:regroupid="341">
-              <v:stroke dashstyle="dash"/>
-            </v:shape>
-            <v:shape id="_x0000_s168903" type="#_x0000_t202" style="position:absolute;left:7356;top:12664;width:296;height:301" o:regroupid="341" filled="f" fillcolor="white [3212]" stroked="f">
-              <v:textbox style="mso-next-textbox:#_x0000_s168903" inset="0,.5mm,0,.5mm">
-                <w:txbxContent>
-                  <w:p>
-                    <w:pPr>
-                      <w:spacing w:after="0"/>
-                      <w:jc w:val="center"/>
-                      <w:rPr>
-                        <w:rFonts w:ascii="Times New Roman" w:hAnsi="Times New Roman" w:cs="Times New Roman"/>
-                        <w:sz w:val="20"/>
-                      </w:rPr>
-                    </w:pPr>
-                    <w:r>
-                      <w:rPr>
-                        <w:rFonts w:ascii="Times New Roman" w:hAnsi="Times New Roman" w:cs="Times New Roman"/>
-                        <w:i/>
-                        <w:sz w:val="20"/>
-                      </w:rPr>
-                      <w:t>o</w:t>
-                    </w:r>
-                  </w:p>
-                </w:txbxContent>
-              </v:textbox>
-            </v:shape>
-            <v:shape id="_x0000_s168904" type="#_x0000_t32" style="position:absolute;left:7683;top:12989;width:1;height:397" o:connectortype="straight" o:regroupid="341">
-              <v:stroke dashstyle="dash"/>
-            </v:shape>
-            <v:group id="_x0000_s168905" style="position:absolute;left:7535;top:13335;width:827;height:824" coordorigin="1591,7430" coordsize="828,824" o:regroupid="341">
-              <v:shape id="_x0000_s168906" type="#_x0000_t202" style="position:absolute;left:2059;top:7972;width:360;height:282" filled="f" stroked="f">
-                <v:textbox style="mso-next-textbox:#_x0000_s168906" inset="0,.5mm,0,.5mm">
-                  <w:txbxContent>
-                    <w:p>
-                      <w:pPr>
-                        <w:jc w:val="center"/>
-                        <w:rPr>
-                          <w:rFonts w:ascii="Times New Roman" w:hAnsi="Times New Roman" w:cs="Times New Roman"/>
-                          <w:i/>
-                          <w:sz w:val="20"/>
-                        </w:rPr>
-                      </w:pPr>
-                      <w:r>
-                        <w:rPr>
-                          <w:rFonts w:ascii="Times New Roman" w:hAnsi="Times New Roman" w:cs="Times New Roman"/>
-                          <w:i/>
-                          <w:sz w:val="20"/>
-                        </w:rPr>
-                        <w:t>x</w:t>
-                      </w:r>
-                    </w:p>
-                  </w:txbxContent>
-                </v:textbox>
-              </v:shape>
-              <v:group id="_x0000_s168907" style="position:absolute;left:1656;top:8044;width:171;height:170" coordorigin="3185,1872" coordsize="169,169">
-                <v:oval id="_x0000_s168908" style="position:absolute;left:3185;top:1872;width:169;height:169" strokeweight="1pt">
-                  <o:lock v:ext="edit" aspectratio="t"/>
-                </v:oval>
-                <v:oval id="_x0000_s168909" style="position:absolute;left:3237;top:1924;width:64;height:64" fillcolor="black [3213]" strokeweight="1pt">
-                  <o:lock v:ext="edit" aspectratio="t"/>
-                </v:oval>
-              </v:group>
-              <v:shape id="_x0000_s168910" type="#_x0000_t32" style="position:absolute;left:1836;top:8128;width:283;height:2" o:connectortype="straight" strokeweight="1pt">
-                <v:stroke endarrow="block"/>
-              </v:shape>
-              <v:shape id="_x0000_s168911" type="#_x0000_t32" style="position:absolute;left:1599;top:7885;width:283;height:2;rotation:-90" o:connectortype="straight" strokeweight="1pt">
-                <v:stroke endarrow="block"/>
-              </v:shape>
-              <v:shape id="_x0000_s168912" type="#_x0000_t202" style="position:absolute;left:1591;top:7430;width:360;height:385" filled="f" stroked="f">
-                <v:textbox style="mso-next-textbox:#_x0000_s168912" inset="0,.5mm,0,.5mm">
-                  <w:txbxContent>
-                    <w:p>
-                      <w:pPr>
-                        <w:jc w:val="center"/>
-                        <w:rPr>
-                          <w:rFonts w:ascii="Times New Roman" w:hAnsi="Times New Roman" w:cs="Times New Roman"/>
-                          <w:i/>
-                        </w:rPr>
-                      </w:pPr>
-                      <w:r>
-                        <w:rPr>
-                          <w:rFonts w:ascii="Times New Roman" w:hAnsi="Times New Roman" w:cs="Times New Roman"/>
-                          <w:i/>
-                          <w:sz w:val="20"/>
-                        </w:rPr>
-                        <w:t>y</w:t>
-                      </w:r>
-                    </w:p>
-                  </w:txbxContent>
-                </v:textbox>
-              </v:shape>
-            </v:group>
-            <v:shape id="_x0000_s168913" type="#_x0000_t202" style="position:absolute;left:6615;top:14179;width:698;height:301" o:regroupid="341" filled="f" fillcolor="white [3212]" stroked="f">
-              <v:textbox style="mso-next-textbox:#_x0000_s168913" inset="0,.5mm,0,.5mm">
-                <w:txbxContent>
-                  <w:p>
-                    <w:pPr>
-                      <w:jc w:val="center"/>
-                    </w:pPr>
-                    <w:r>
-                      <w:rPr>
-                        <w:rFonts w:ascii="Times New Roman" w:hAnsi="Times New Roman" w:cs="Times New Roman"/>
-                        <w:i/>
-                        <w:sz w:val="20"/>
-                      </w:rPr>
-                      <w:t>x</w:t>
-                    </w:r>
-                    <w:r>
-                      <w:rPr>
-                        <w:rFonts w:ascii="Times New Roman" w:hAnsi="Times New Roman" w:cs="Times New Roman"/>
-                        <w:sz w:val="20"/>
-                      </w:rPr>
-                      <w:t xml:space="preserve"> = –</w:t>
-                    </w:r>
-                    <w:r>
-                      <w:rPr>
-                        <w:rFonts w:ascii="Times New Roman" w:hAnsi="Times New Roman" w:cs="Times New Roman"/>
-                        <w:i/>
-                        <w:sz w:val="20"/>
-                      </w:rPr>
-                      <w:t>L</w:t>
-                    </w:r>
-                    <w:r>
-                      <w:rPr>
-                        <w:rFonts w:ascii="Times New Roman" w:hAnsi="Times New Roman" w:cs="Times New Roman"/>
-                        <w:sz w:val="20"/>
-                      </w:rPr>
-                      <w:t>/2</w:t>
-                    </w:r>
-                    <w:r>
-                      <w:rPr>
-                        <w:rFonts w:ascii="Times New Roman" w:hAnsi="Times New Roman" w:cs="Times New Roman"/>
-                        <w:sz w:val="20"/>
-                      </w:rPr>
-                      <w:t xml:space="preserve"> </w:t>
-                    </w:r>
-                  </w:p>
-                </w:txbxContent>
-              </v:textbox>
-            </v:shape>
-            <v:shape id="_x0000_s168914" type="#_x0000_t202" style="position:absolute;left:8566;top:14179;width:640;height:301" o:regroupid="341" filled="f" fillcolor="white [3212]" stroked="f">
-              <v:textbox style="mso-next-textbox:#_x0000_s168914" inset="0,.5mm,0,.5mm">
-                <w:txbxContent>
-                  <w:p>
-                    <w:pPr>
-                      <w:jc w:val="center"/>
-                    </w:pPr>
-                    <w:r>
-                      <w:rPr>
-                        <w:rFonts w:ascii="Times New Roman" w:hAnsi="Times New Roman" w:cs="Times New Roman"/>
-                        <w:i/>
-                        <w:sz w:val="20"/>
-                      </w:rPr>
-                      <w:t>x</w:t>
-                    </w:r>
-                    <w:r>
-                      <w:rPr>
-                        <w:rFonts w:ascii="Times New Roman" w:hAnsi="Times New Roman" w:cs="Times New Roman"/>
-                        <w:sz w:val="20"/>
-                      </w:rPr>
-                      <w:t xml:space="preserve"> = </w:t>
-                    </w:r>
-                    <w:r>
-                      <w:rPr>
-                        <w:rFonts w:ascii="Times New Roman" w:hAnsi="Times New Roman" w:cs="Times New Roman"/>
-                        <w:i/>
-                        <w:sz w:val="20"/>
-                      </w:rPr>
-                      <w:t>L</w:t>
-                    </w:r>
-                    <w:r>
-                      <w:rPr>
-                        <w:rFonts w:ascii="Times New Roman" w:hAnsi="Times New Roman" w:cs="Times New Roman"/>
-                        <w:sz w:val="20"/>
-                      </w:rPr>
-                      <w:t>/2</w:t>
-                    </w:r>
-                  </w:p>
-                </w:txbxContent>
-              </v:textbox>
-            </v:shape>
-            <v:shape id="_x0000_s168915" type="#_x0000_t202" style="position:absolute;left:7527;top:14179;width:626;height:301" o:regroupid="341" filled="f" fillcolor="white [3212]" stroked="f">
-              <v:textbox style="mso-next-textbox:#_x0000_s168915" inset="0,.5mm,0,.5mm">
-                <w:txbxContent>
-                  <w:p>
-                    <w:pPr>
-                      <w:jc w:val="center"/>
-                    </w:pPr>
-                    <w:r>
-                      <w:rPr>
-                        <w:rFonts w:ascii="Times New Roman" w:hAnsi="Times New Roman" w:cs="Times New Roman"/>
-                        <w:i/>
-                        <w:sz w:val="20"/>
-                      </w:rPr>
-                      <w:t>x</w:t>
-                    </w:r>
-                    <w:r>
-                      <w:rPr>
-                        <w:rFonts w:ascii="Times New Roman" w:hAnsi="Times New Roman" w:cs="Times New Roman"/>
-                        <w:sz w:val="20"/>
-                      </w:rPr>
-                      <w:t xml:space="preserve"> = 0 </w:t>
-                    </w:r>
-                  </w:p>
-                </w:txbxContent>
-              </v:textbox>
-            </v:shape>
-            <v:oval id="_x0000_s168925" style="position:absolute;left:7656;top:12932;width:56;height:56" o:regroupid="341" fillcolor="black [3213]">
-              <o:lock v:ext="edit" aspectratio="t"/>
-            </v:oval>
-            <v:shape id="_x0000_s168926" type="#_x0000_t75" style="position:absolute;left:7799;top:12443;width:220;height:320" o:regroupid="341">
-              <v:imagedata r:id="rId23" o:title=""/>
-            </v:shape>
             <w10:wrap type="none"/>
             <w10:anchorlock/>
           </v:group>
-          <o:OLEObject Type="Embed" ProgID="Equation.3" ShapeID="_x0000_s168829" DrawAspect="Content" ObjectID="_1675925240" r:id="rId24"/>
-          <o:OLEObject Type="Embed" ProgID="Equation.3" ShapeID="_x0000_s168894" DrawAspect="Content" ObjectID="_1675925241" r:id="rId25"/>
-          <o:OLEObject Type="Embed" ProgID="Equation.3" ShapeID="_x0000_s168926" DrawAspect="Content" ObjectID="_1675925242" r:id="rId26"/>
+          <o:OLEObject Type="Embed" ProgID="Equation.3" ShapeID="_x0000_s168829" DrawAspect="Content" ObjectID="_1675928160" r:id="rId25"/>
+          <o:OLEObject Type="Embed" ProgID="Equation.3" ShapeID="_x0000_s168926" DrawAspect="Content" ObjectID="_1675928162" r:id="rId26"/>
+          <o:OLEObject Type="Embed" ProgID="Equation.3" ShapeID="_x0000_s168894" DrawAspect="Content" ObjectID="_1675928161" r:id="rId27"/>
         </w:pict>
       </w:r>
     </w:p>
@@ -10178,7 +10061,7 @@
     <w:p/>
     <w:p/>
     <w:sectPr>
-      <w:headerReference w:type="default" r:id="rId27"/>
+      <w:headerReference w:type="default" r:id="rId28"/>
       <w:type w:val="continuous"/>
       <w:pgSz w:w="11907" w:h="16839" w:code="9"/>
       <w:pgMar w:top="1134" w:right="1134" w:bottom="1134" w:left="1134" w:header="720" w:footer="720" w:gutter="0"/>
